--- a/hs/2528.docx
+++ b/hs/2528.docx
@@ -29,7 +29,7 @@
               </w:rPr>
             </w:pPr>
             <w:r>
-              <w:object w:dxaOrig="540" w:dyaOrig="360">
+              <w:object w:dxaOrig="432" w:dyaOrig="384">
                 <v:shapetype id="_x0000_t75" coordsize="21600,21600" o:spt="75" o:preferrelative="t" path="m@4@5l@4@11@9@11@9@5xe" filled="f" stroked="f">
                   <v:stroke joinstyle="miter"/>
                   <v:formulas>
@@ -49,10 +49,10 @@
                   <v:path o:extrusionok="f" gradientshapeok="t" o:connecttype="rect"/>
                   <o:lock v:ext="edit" aspectratio="t"/>
                 </v:shapetype>
-                <v:shape id="_x0000_i1025" type="#_x0000_t75" style="width:27pt;height:18pt" o:ole="">
+                <v:shape id="_x0000_i1026" type="#_x0000_t75" style="width:21.6pt;height:19.2pt" o:ole="">
                   <v:imagedata r:id="rId7" o:title=""/>
                 </v:shape>
-                <o:OLEObject Type="Embed" ProgID="PBrush" ShapeID="_x0000_i1025" DrawAspect="Content" ObjectID="_1488634868" r:id="rId8"/>
+                <o:OLEObject Type="Embed" ProgID="PBrush" ShapeID="_x0000_i1026" DrawAspect="Content" ObjectID="_1488705129" r:id="rId8"/>
               </w:object>
             </w:r>
           </w:p>
@@ -115,8 +115,6 @@
               </w:rPr>
               <w:t>Двухслойная толстая цилиндрическая стенка</w:t>
             </w:r>
-            <w:bookmarkStart w:id="0" w:name="_GoBack"/>
-            <w:bookmarkEnd w:id="0"/>
           </w:p>
         </w:tc>
       </w:tr>
@@ -183,10 +181,10 @@
                 <w:rFonts w:ascii="Cambria" w:hAnsi="Cambria"/>
               </w:rPr>
               <w:object w:dxaOrig="2730" w:dyaOrig="2025">
-                <v:shape id="_x0000_i1026" type="#_x0000_t75" style="width:102pt;height:75.6pt" o:ole="">
+                <v:shape id="_x0000_i1025" type="#_x0000_t75" style="width:102pt;height:75.6pt" o:ole="">
                   <v:imagedata r:id="rId9" o:title=""/>
                 </v:shape>
-                <o:OLEObject Type="Embed" ProgID="PBrush" ShapeID="_x0000_i1026" DrawAspect="Content" ObjectID="_1488634869" r:id="rId10"/>
+                <o:OLEObject Type="Embed" ProgID="PBrush" ShapeID="_x0000_i1025" DrawAspect="Content" ObjectID="_1488705130" r:id="rId10"/>
               </w:object>
             </w:r>
           </w:p>
@@ -203,6 +201,8 @@
                 <w:szCs w:val="24"/>
               </w:rPr>
             </w:pPr>
+            <w:bookmarkStart w:id="0" w:name="_GoBack"/>
+            <w:bookmarkEnd w:id="0"/>
           </w:p>
         </w:tc>
       </w:tr>

--- a/hs/2528.docx
+++ b/hs/2528.docx
@@ -49,10 +49,10 @@
                   <v:path o:extrusionok="f" gradientshapeok="t" o:connecttype="rect"/>
                   <o:lock v:ext="edit" aspectratio="t"/>
                 </v:shapetype>
-                <v:shape id="_x0000_i1026" type="#_x0000_t75" style="width:21.6pt;height:19.2pt" o:ole="">
+                <v:shape id="_x0000_i1025" type="#_x0000_t75" style="width:21.6pt;height:19.2pt" o:ole="">
                   <v:imagedata r:id="rId7" o:title=""/>
                 </v:shape>
-                <o:OLEObject Type="Embed" ProgID="PBrush" ShapeID="_x0000_i1026" DrawAspect="Content" ObjectID="_1488705129" r:id="rId8"/>
+                <o:OLEObject Type="Embed" ProgID="PBrush" ShapeID="_x0000_i1025" DrawAspect="Content" ObjectID="_1494411548" r:id="rId8"/>
               </w:object>
             </w:r>
           </w:p>
@@ -181,10 +181,10 @@
                 <w:rFonts w:ascii="Cambria" w:hAnsi="Cambria"/>
               </w:rPr>
               <w:object w:dxaOrig="2730" w:dyaOrig="2025">
-                <v:shape id="_x0000_i1025" type="#_x0000_t75" style="width:102pt;height:75.6pt" o:ole="">
+                <v:shape id="_x0000_i1026" type="#_x0000_t75" style="width:102pt;height:75.6pt" o:ole="">
                   <v:imagedata r:id="rId9" o:title=""/>
                 </v:shape>
-                <o:OLEObject Type="Embed" ProgID="PBrush" ShapeID="_x0000_i1025" DrawAspect="Content" ObjectID="_1488705130" r:id="rId10"/>
+                <o:OLEObject Type="Embed" ProgID="PBrush" ShapeID="_x0000_i1026" DrawAspect="Content" ObjectID="_1494411549" r:id="rId10"/>
               </w:object>
             </w:r>
           </w:p>
@@ -201,8 +201,6 @@
                 <w:szCs w:val="24"/>
               </w:rPr>
             </w:pPr>
-            <w:bookmarkStart w:id="0" w:name="_GoBack"/>
-            <w:bookmarkEnd w:id="0"/>
           </w:p>
         </w:tc>
       </w:tr>
@@ -348,10 +346,10 @@
         <w:tblLook w:val="04A0" w:firstRow="1" w:lastRow="0" w:firstColumn="1" w:lastColumn="0" w:noHBand="0" w:noVBand="1"/>
       </w:tblPr>
       <w:tblGrid>
-        <w:gridCol w:w="2764"/>
-        <w:gridCol w:w="2082"/>
-        <w:gridCol w:w="1646"/>
-        <w:gridCol w:w="3426"/>
+        <w:gridCol w:w="2738"/>
+        <w:gridCol w:w="2045"/>
+        <w:gridCol w:w="1788"/>
+        <w:gridCol w:w="3347"/>
       </w:tblGrid>
       <w:tr>
         <w:trPr>
@@ -359,7 +357,7 @@
         </w:trPr>
         <w:tc>
           <w:tcPr>
-            <w:tcW w:w="2764" w:type="dxa"/>
+            <w:tcW w:w="2737" w:type="dxa"/>
             <w:vAlign w:val="center"/>
           </w:tcPr>
           <w:p>
@@ -384,7 +382,7 @@
         </w:tc>
         <w:tc>
           <w:tcPr>
-            <w:tcW w:w="2082" w:type="dxa"/>
+            <w:tcW w:w="2049" w:type="dxa"/>
             <w:vAlign w:val="center"/>
           </w:tcPr>
           <w:p>
@@ -409,7 +407,7 @@
         </w:tc>
         <w:tc>
           <w:tcPr>
-            <w:tcW w:w="1646" w:type="dxa"/>
+            <w:tcW w:w="1788" w:type="dxa"/>
             <w:vAlign w:val="center"/>
           </w:tcPr>
           <w:p>
@@ -453,7 +451,7 @@
         </w:tc>
         <w:tc>
           <w:tcPr>
-            <w:tcW w:w="3426" w:type="dxa"/>
+            <w:tcW w:w="3344" w:type="dxa"/>
             <w:vAlign w:val="center"/>
           </w:tcPr>
           <w:p>
@@ -483,7 +481,7 @@
         </w:trPr>
         <w:tc>
           <w:tcPr>
-            <w:tcW w:w="2764" w:type="dxa"/>
+            <w:tcW w:w="2737" w:type="dxa"/>
             <w:vAlign w:val="center"/>
           </w:tcPr>
           <w:p>
@@ -500,13 +498,20 @@
                 <w:rFonts w:ascii="Cambria" w:hAnsi="Cambria"/>
                 <w:szCs w:val="24"/>
               </w:rPr>
-              <w:t>Рад. связь внутри стенки</w:t>
-            </w:r>
-          </w:p>
-        </w:tc>
-        <w:tc>
-          <w:tcPr>
-            <w:tcW w:w="2082" w:type="dxa"/>
+              <w:t>Тепловая</w:t>
+            </w:r>
+            <w:r>
+              <w:rPr>
+                <w:rFonts w:ascii="Cambria" w:hAnsi="Cambria"/>
+                <w:szCs w:val="24"/>
+              </w:rPr>
+              <w:t xml:space="preserve"> связь внутри стенки</w:t>
+            </w:r>
+          </w:p>
+        </w:tc>
+        <w:tc>
+          <w:tcPr>
+            <w:tcW w:w="2049" w:type="dxa"/>
             <w:vAlign w:val="center"/>
           </w:tcPr>
           <w:p>
@@ -524,13 +529,29 @@
                 <w:szCs w:val="24"/>
                 <w:lang w:val="en-US"/>
               </w:rPr>
-              <w:t>isRad1</w:t>
-            </w:r>
-          </w:p>
-        </w:tc>
-        <w:tc>
-          <w:tcPr>
-            <w:tcW w:w="1646" w:type="dxa"/>
+              <w:t>is</w:t>
+            </w:r>
+            <w:r>
+              <w:rPr>
+                <w:rFonts w:ascii="Cambria" w:hAnsi="Cambria"/>
+                <w:szCs w:val="24"/>
+                <w:lang w:val="en-US"/>
+              </w:rPr>
+              <w:t>Heat</w:t>
+            </w:r>
+            <w:r>
+              <w:rPr>
+                <w:rFonts w:ascii="Cambria" w:hAnsi="Cambria"/>
+                <w:szCs w:val="24"/>
+                <w:lang w:val="en-US"/>
+              </w:rPr>
+              <w:t>1</w:t>
+            </w:r>
+          </w:p>
+        </w:tc>
+        <w:tc>
+          <w:tcPr>
+            <w:tcW w:w="1788" w:type="dxa"/>
             <w:vAlign w:val="center"/>
           </w:tcPr>
           <w:p>
@@ -542,11 +563,18 @@
                 <w:szCs w:val="24"/>
               </w:rPr>
             </w:pPr>
-          </w:p>
-        </w:tc>
-        <w:tc>
-          <w:tcPr>
-            <w:tcW w:w="3426" w:type="dxa"/>
+            <w:r>
+              <w:rPr>
+                <w:rFonts w:ascii="Cambria" w:hAnsi="Cambria"/>
+                <w:szCs w:val="24"/>
+              </w:rPr>
+              <w:t>Двоичное</w:t>
+            </w:r>
+          </w:p>
+        </w:tc>
+        <w:tc>
+          <w:tcPr>
+            <w:tcW w:w="3344" w:type="dxa"/>
             <w:vAlign w:val="center"/>
           </w:tcPr>
           <w:p>
@@ -567,7 +595,7 @@
         </w:trPr>
         <w:tc>
           <w:tcPr>
-            <w:tcW w:w="2764" w:type="dxa"/>
+            <w:tcW w:w="2737" w:type="dxa"/>
             <w:vAlign w:val="center"/>
           </w:tcPr>
           <w:p>
@@ -584,13 +612,20 @@
                 <w:rFonts w:ascii="Cambria" w:hAnsi="Cambria"/>
                 <w:szCs w:val="24"/>
               </w:rPr>
-              <w:t>Рад. связь снаружи стенки</w:t>
-            </w:r>
-          </w:p>
-        </w:tc>
-        <w:tc>
-          <w:tcPr>
-            <w:tcW w:w="2082" w:type="dxa"/>
+              <w:t>Тепловая</w:t>
+            </w:r>
+            <w:r>
+              <w:rPr>
+                <w:rFonts w:ascii="Cambria" w:hAnsi="Cambria"/>
+                <w:szCs w:val="24"/>
+              </w:rPr>
+              <w:t xml:space="preserve"> связь снаружи стенки</w:t>
+            </w:r>
+          </w:p>
+        </w:tc>
+        <w:tc>
+          <w:tcPr>
+            <w:tcW w:w="2049" w:type="dxa"/>
             <w:vAlign w:val="center"/>
           </w:tcPr>
           <w:p>
@@ -608,13 +643,29 @@
                 <w:szCs w:val="24"/>
                 <w:lang w:val="en-US"/>
               </w:rPr>
-              <w:t>isRad2</w:t>
-            </w:r>
-          </w:p>
-        </w:tc>
-        <w:tc>
-          <w:tcPr>
-            <w:tcW w:w="1646" w:type="dxa"/>
+              <w:t>is</w:t>
+            </w:r>
+            <w:r>
+              <w:rPr>
+                <w:rFonts w:ascii="Cambria" w:hAnsi="Cambria"/>
+                <w:szCs w:val="24"/>
+                <w:lang w:val="en-US"/>
+              </w:rPr>
+              <w:t>Heat</w:t>
+            </w:r>
+            <w:r>
+              <w:rPr>
+                <w:rFonts w:ascii="Cambria" w:hAnsi="Cambria"/>
+                <w:szCs w:val="24"/>
+                <w:lang w:val="en-US"/>
+              </w:rPr>
+              <w:t>2</w:t>
+            </w:r>
+          </w:p>
+        </w:tc>
+        <w:tc>
+          <w:tcPr>
+            <w:tcW w:w="1788" w:type="dxa"/>
             <w:vAlign w:val="center"/>
           </w:tcPr>
           <w:p>
@@ -626,11 +677,18 @@
                 <w:szCs w:val="24"/>
               </w:rPr>
             </w:pPr>
-          </w:p>
-        </w:tc>
-        <w:tc>
-          <w:tcPr>
-            <w:tcW w:w="3426" w:type="dxa"/>
+            <w:r>
+              <w:rPr>
+                <w:rFonts w:ascii="Cambria" w:hAnsi="Cambria"/>
+                <w:szCs w:val="24"/>
+              </w:rPr>
+              <w:t>Двоичное</w:t>
+            </w:r>
+          </w:p>
+        </w:tc>
+        <w:tc>
+          <w:tcPr>
+            <w:tcW w:w="3344" w:type="dxa"/>
             <w:vAlign w:val="center"/>
           </w:tcPr>
           <w:p>
@@ -663,21 +721,12 @@
                 <w:szCs w:val="24"/>
               </w:rPr>
             </w:pPr>
-            <w:proofErr w:type="spellStart"/>
-            <w:r>
-              <w:rPr>
-                <w:rFonts w:ascii="Cambria" w:hAnsi="Cambria"/>
-                <w:szCs w:val="24"/>
-              </w:rPr>
-              <w:t>Конв</w:t>
-            </w:r>
-            <w:proofErr w:type="spellEnd"/>
-            <w:r>
-              <w:rPr>
-                <w:rFonts w:ascii="Cambria" w:hAnsi="Cambria"/>
-                <w:szCs w:val="24"/>
-              </w:rPr>
-              <w:t>. связь внутри стенки</w:t>
+            <w:r>
+              <w:rPr>
+                <w:rFonts w:ascii="Cambria" w:hAnsi="Cambria"/>
+                <w:szCs w:val="24"/>
+              </w:rPr>
+              <w:t>Количество элементов по длине</w:t>
             </w:r>
           </w:p>
         </w:tc>
@@ -695,14 +744,16 @@
                 <w:szCs w:val="24"/>
               </w:rPr>
             </w:pPr>
+            <w:proofErr w:type="spellStart"/>
             <w:r>
               <w:rPr>
                 <w:rFonts w:ascii="Cambria" w:hAnsi="Cambria"/>
                 <w:szCs w:val="24"/>
                 <w:lang w:val="en-US"/>
               </w:rPr>
-              <w:t>isConv1</w:t>
-            </w:r>
+              <w:t>Nh</w:t>
+            </w:r>
+            <w:proofErr w:type="spellEnd"/>
           </w:p>
         </w:tc>
         <w:tc>
@@ -719,6 +770,13 @@
                 <w:szCs w:val="24"/>
               </w:rPr>
             </w:pPr>
+            <w:r>
+              <w:rPr>
+                <w:rFonts w:ascii="Cambria" w:hAnsi="Cambria"/>
+                <w:szCs w:val="24"/>
+              </w:rPr>
+              <w:t>Целое</w:t>
+            </w:r>
           </w:p>
         </w:tc>
         <w:tc>
@@ -756,21 +814,12 @@
                 <w:szCs w:val="24"/>
               </w:rPr>
             </w:pPr>
-            <w:proofErr w:type="spellStart"/>
-            <w:r>
-              <w:rPr>
-                <w:rFonts w:ascii="Cambria" w:hAnsi="Cambria"/>
-                <w:szCs w:val="24"/>
-              </w:rPr>
-              <w:t>Конв</w:t>
-            </w:r>
-            <w:proofErr w:type="spellEnd"/>
-            <w:r>
-              <w:rPr>
-                <w:rFonts w:ascii="Cambria" w:hAnsi="Cambria"/>
-                <w:szCs w:val="24"/>
-              </w:rPr>
-              <w:t>. связь снаружи стенки</w:t>
+            <w:r>
+              <w:rPr>
+                <w:rFonts w:ascii="Cambria" w:hAnsi="Cambria"/>
+                <w:szCs w:val="24"/>
+              </w:rPr>
+              <w:t>Количество элементов (колец) по радиусу для 1 слоя</w:t>
             </w:r>
           </w:p>
         </w:tc>
@@ -794,7 +843,7 @@
                 <w:szCs w:val="24"/>
                 <w:lang w:val="en-US"/>
               </w:rPr>
-              <w:t>isConv2</w:t>
+              <w:t>NR1</w:t>
             </w:r>
           </w:p>
         </w:tc>
@@ -812,6 +861,13 @@
                 <w:szCs w:val="24"/>
               </w:rPr>
             </w:pPr>
+            <w:r>
+              <w:rPr>
+                <w:rFonts w:ascii="Cambria" w:hAnsi="Cambria"/>
+                <w:szCs w:val="24"/>
+              </w:rPr>
+              <w:t>Целое</w:t>
+            </w:r>
           </w:p>
         </w:tc>
         <w:tc>
@@ -854,7 +910,7 @@
                 <w:rFonts w:ascii="Cambria" w:hAnsi="Cambria"/>
                 <w:szCs w:val="24"/>
               </w:rPr>
-              <w:t>Число элементов по высоте</w:t>
+              <w:t>Количество элементов (колец) по радиусу для 2 слоя</w:t>
             </w:r>
           </w:p>
         </w:tc>
@@ -873,16 +929,14 @@
                 <w:lang w:val="en-US"/>
               </w:rPr>
             </w:pPr>
-            <w:proofErr w:type="spellStart"/>
             <w:r>
               <w:rPr>
                 <w:rFonts w:ascii="Cambria" w:hAnsi="Cambria"/>
                 <w:szCs w:val="24"/>
                 <w:lang w:val="en-US"/>
               </w:rPr>
-              <w:t>Nh</w:t>
-            </w:r>
-            <w:proofErr w:type="spellEnd"/>
+              <w:t>NR2</w:t>
+            </w:r>
           </w:p>
         </w:tc>
         <w:tc>
@@ -899,6 +953,13 @@
                 <w:szCs w:val="24"/>
               </w:rPr>
             </w:pPr>
+            <w:r>
+              <w:rPr>
+                <w:rFonts w:ascii="Cambria" w:hAnsi="Cambria"/>
+                <w:szCs w:val="24"/>
+              </w:rPr>
+              <w:t>Целое</w:t>
+            </w:r>
           </w:p>
         </w:tc>
         <w:tc>
@@ -941,7 +1002,7 @@
                 <w:rFonts w:ascii="Cambria" w:hAnsi="Cambria"/>
                 <w:szCs w:val="24"/>
               </w:rPr>
-              <w:t>Число элементов (колец) по радиусу</w:t>
+              <w:t>Внутренний радиус, м</w:t>
             </w:r>
           </w:p>
         </w:tc>
@@ -966,7 +1027,7 @@
                 <w:szCs w:val="24"/>
                 <w:lang w:val="en-US"/>
               </w:rPr>
-              <w:t>NR</w:t>
+              <w:t>R1</w:t>
             </w:r>
           </w:p>
         </w:tc>
@@ -984,6 +1045,13 @@
                 <w:szCs w:val="24"/>
               </w:rPr>
             </w:pPr>
+            <w:r>
+              <w:rPr>
+                <w:rFonts w:ascii="Cambria" w:hAnsi="Cambria"/>
+                <w:szCs w:val="24"/>
+              </w:rPr>
+              <w:t>Вещественное</w:t>
+            </w:r>
           </w:p>
         </w:tc>
         <w:tc>
@@ -1026,7 +1094,21 @@
                 <w:rFonts w:ascii="Cambria" w:hAnsi="Cambria"/>
                 <w:szCs w:val="24"/>
               </w:rPr>
-              <w:t>Наружный радиус, м</w:t>
+              <w:t>Наружный радиус</w:t>
+            </w:r>
+            <w:r>
+              <w:rPr>
+                <w:rFonts w:ascii="Cambria" w:hAnsi="Cambria"/>
+                <w:szCs w:val="24"/>
+              </w:rPr>
+              <w:t xml:space="preserve"> 1 слоя</w:t>
+            </w:r>
+            <w:r>
+              <w:rPr>
+                <w:rFonts w:ascii="Cambria" w:hAnsi="Cambria"/>
+                <w:szCs w:val="24"/>
+              </w:rPr>
+              <w:t>, м</w:t>
             </w:r>
           </w:p>
         </w:tc>
@@ -1069,6 +1151,13 @@
                 <w:szCs w:val="24"/>
               </w:rPr>
             </w:pPr>
+            <w:r>
+              <w:rPr>
+                <w:rFonts w:ascii="Cambria" w:hAnsi="Cambria"/>
+                <w:szCs w:val="24"/>
+              </w:rPr>
+              <w:t>Вещественное</w:t>
+            </w:r>
           </w:p>
         </w:tc>
         <w:tc>
@@ -1112,7 +1201,7 @@
                 <w:rFonts w:ascii="Cambria" w:hAnsi="Cambria"/>
                 <w:szCs w:val="24"/>
               </w:rPr>
-              <w:t>Толщина стенки, м</w:t>
+              <w:t>Наружный радиус 2 слоя, м</w:t>
             </w:r>
           </w:p>
         </w:tc>
@@ -1131,16 +1220,14 @@
                 <w:lang w:val="en-US"/>
               </w:rPr>
             </w:pPr>
-            <w:proofErr w:type="spellStart"/>
             <w:r>
               <w:rPr>
                 <w:rFonts w:ascii="Cambria" w:hAnsi="Cambria"/>
                 <w:szCs w:val="24"/>
                 <w:lang w:val="en-US"/>
               </w:rPr>
-              <w:t>delta_wall</w:t>
-            </w:r>
-            <w:proofErr w:type="spellEnd"/>
+              <w:t>R3</w:t>
+            </w:r>
           </w:p>
         </w:tc>
         <w:tc>
@@ -1157,6 +1244,13 @@
                 <w:szCs w:val="24"/>
               </w:rPr>
             </w:pPr>
+            <w:r>
+              <w:rPr>
+                <w:rFonts w:ascii="Cambria" w:hAnsi="Cambria"/>
+                <w:szCs w:val="24"/>
+              </w:rPr>
+              <w:t>Вещественное</w:t>
+            </w:r>
           </w:p>
         </w:tc>
         <w:tc>
@@ -1202,6 +1296,13 @@
               </w:rPr>
               <w:t>Материал</w:t>
             </w:r>
+            <w:r>
+              <w:rPr>
+                <w:rFonts w:ascii="Cambria" w:hAnsi="Cambria"/>
+                <w:szCs w:val="24"/>
+              </w:rPr>
+              <w:t xml:space="preserve"> 1 слоя</w:t>
+            </w:r>
           </w:p>
         </w:tc>
         <w:tc>
@@ -1216,16 +1317,22 @@
               <w:rPr>
                 <w:rFonts w:ascii="Cambria" w:hAnsi="Cambria"/>
                 <w:szCs w:val="24"/>
+              </w:rPr>
+            </w:pPr>
+            <w:r>
+              <w:rPr>
+                <w:rFonts w:ascii="Cambria" w:hAnsi="Cambria"/>
+                <w:szCs w:val="24"/>
                 <w:lang w:val="en-US"/>
               </w:rPr>
-            </w:pPr>
-            <w:r>
-              <w:rPr>
-                <w:rFonts w:ascii="Cambria" w:hAnsi="Cambria"/>
-                <w:szCs w:val="24"/>
-                <w:lang w:val="en-US"/>
-              </w:rPr>
               <w:t>Material</w:t>
+            </w:r>
+            <w:r>
+              <w:rPr>
+                <w:rFonts w:ascii="Cambria" w:hAnsi="Cambria"/>
+                <w:szCs w:val="24"/>
+              </w:rPr>
+              <w:t>1</w:t>
             </w:r>
           </w:p>
         </w:tc>
@@ -1243,6 +1350,13 @@
                 <w:szCs w:val="24"/>
               </w:rPr>
             </w:pPr>
+            <w:r>
+              <w:rPr>
+                <w:rFonts w:ascii="Cambria" w:hAnsi="Cambria"/>
+                <w:szCs w:val="24"/>
+              </w:rPr>
+              <w:t>Имя файла базы данных</w:t>
+            </w:r>
           </w:p>
         </w:tc>
         <w:tc>
@@ -1285,7 +1399,7 @@
                 <w:rFonts w:ascii="Cambria" w:hAnsi="Cambria"/>
                 <w:szCs w:val="24"/>
               </w:rPr>
-              <w:t>Степень черноты внутри стенки</w:t>
+              <w:t>Материал 2 слоя</w:t>
             </w:r>
           </w:p>
         </w:tc>
@@ -1301,19 +1415,23 @@
               <w:rPr>
                 <w:rFonts w:ascii="Cambria" w:hAnsi="Cambria"/>
                 <w:szCs w:val="24"/>
+              </w:rPr>
+            </w:pPr>
+            <w:r>
+              <w:rPr>
+                <w:rFonts w:ascii="Cambria" w:hAnsi="Cambria"/>
+                <w:szCs w:val="24"/>
                 <w:lang w:val="en-US"/>
               </w:rPr>
-            </w:pPr>
-            <w:proofErr w:type="spellStart"/>
-            <w:r>
-              <w:rPr>
-                <w:rFonts w:ascii="Cambria" w:hAnsi="Cambria"/>
-                <w:szCs w:val="24"/>
-                <w:lang w:val="en-US"/>
-              </w:rPr>
-              <w:t>eps_in</w:t>
-            </w:r>
-            <w:proofErr w:type="spellEnd"/>
+              <w:t>Material</w:t>
+            </w:r>
+            <w:r>
+              <w:rPr>
+                <w:rFonts w:ascii="Cambria" w:hAnsi="Cambria"/>
+                <w:szCs w:val="24"/>
+              </w:rPr>
+              <w:t>2</w:t>
+            </w:r>
           </w:p>
         </w:tc>
         <w:tc>
@@ -1330,6 +1448,13 @@
                 <w:szCs w:val="24"/>
               </w:rPr>
             </w:pPr>
+            <w:r>
+              <w:rPr>
+                <w:rFonts w:ascii="Cambria" w:hAnsi="Cambria"/>
+                <w:szCs w:val="24"/>
+              </w:rPr>
+              <w:t>Имя файла базы данных</w:t>
+            </w:r>
           </w:p>
         </w:tc>
         <w:tc>
@@ -1372,7 +1497,7 @@
                 <w:rFonts w:ascii="Cambria" w:hAnsi="Cambria"/>
                 <w:szCs w:val="24"/>
               </w:rPr>
-              <w:t>Степень черноты снаружи стенки</w:t>
+              <w:t>Массив длин элементов, м</w:t>
             </w:r>
           </w:p>
         </w:tc>
@@ -1398,7 +1523,7 @@
                 <w:szCs w:val="24"/>
                 <w:lang w:val="en-US"/>
               </w:rPr>
-              <w:t>eps_out</w:t>
+              <w:t>deltaH</w:t>
             </w:r>
             <w:proofErr w:type="spellEnd"/>
           </w:p>
@@ -1417,6 +1542,13 @@
                 <w:szCs w:val="24"/>
               </w:rPr>
             </w:pPr>
+            <w:r>
+              <w:rPr>
+                <w:rFonts w:ascii="Cambria" w:hAnsi="Cambria"/>
+                <w:szCs w:val="24"/>
+              </w:rPr>
+              <w:t>Массив</w:t>
+            </w:r>
           </w:p>
         </w:tc>
         <w:tc>
@@ -1460,7 +1592,7 @@
                 <w:szCs w:val="24"/>
               </w:rPr>
               <w:lastRenderedPageBreak/>
-              <w:t>Длины элементов разбиения, м</w:t>
+              <w:t>Внутренние связи</w:t>
             </w:r>
           </w:p>
         </w:tc>
@@ -1479,16 +1611,14 @@
                 <w:lang w:val="en-US"/>
               </w:rPr>
             </w:pPr>
-            <w:proofErr w:type="spellStart"/>
             <w:r>
               <w:rPr>
                 <w:rFonts w:ascii="Cambria" w:hAnsi="Cambria"/>
                 <w:szCs w:val="24"/>
                 <w:lang w:val="en-US"/>
               </w:rPr>
-              <w:t>deltaH</w:t>
-            </w:r>
-            <w:proofErr w:type="spellEnd"/>
+              <w:t>link1</w:t>
+            </w:r>
           </w:p>
         </w:tc>
         <w:tc>
@@ -1505,6 +1635,13 @@
                 <w:szCs w:val="24"/>
               </w:rPr>
             </w:pPr>
+            <w:r>
+              <w:rPr>
+                <w:rFonts w:ascii="Cambria" w:hAnsi="Cambria"/>
+                <w:szCs w:val="24"/>
+              </w:rPr>
+              <w:t>Целый массив</w:t>
+            </w:r>
           </w:p>
         </w:tc>
         <w:tc>
@@ -1547,7 +1684,7 @@
                 <w:rFonts w:ascii="Cambria" w:hAnsi="Cambria"/>
                 <w:szCs w:val="24"/>
               </w:rPr>
-              <w:t>Рад. связи внутри</w:t>
+              <w:t>Наружные связи</w:t>
             </w:r>
           </w:p>
         </w:tc>
@@ -1572,7 +1709,7 @@
                 <w:szCs w:val="24"/>
                 <w:lang w:val="en-US"/>
               </w:rPr>
-              <w:t>RadLink1</w:t>
+              <w:t>link2</w:t>
             </w:r>
           </w:p>
         </w:tc>
@@ -1590,6 +1727,13 @@
                 <w:szCs w:val="24"/>
               </w:rPr>
             </w:pPr>
+            <w:r>
+              <w:rPr>
+                <w:rFonts w:ascii="Cambria" w:hAnsi="Cambria"/>
+                <w:szCs w:val="24"/>
+              </w:rPr>
+              <w:t>Целый массив</w:t>
+            </w:r>
           </w:p>
         </w:tc>
         <w:tc>
@@ -1620,19 +1764,49 @@
           </w:tcPr>
           <w:p>
             <w:pPr>
-              <w:ind w:firstLine="0"/>
-              <w:jc w:val="center"/>
-              <w:rPr>
-                <w:rFonts w:ascii="Cambria" w:hAnsi="Cambria"/>
-                <w:szCs w:val="24"/>
-              </w:rPr>
-            </w:pPr>
-            <w:r>
-              <w:rPr>
-                <w:rFonts w:ascii="Cambria" w:hAnsi="Cambria"/>
-                <w:szCs w:val="24"/>
-              </w:rPr>
-              <w:t>Рад. связи снаружи</w:t>
+              <w:autoSpaceDE w:val="0"/>
+              <w:autoSpaceDN w:val="0"/>
+              <w:adjustRightInd w:val="0"/>
+              <w:ind w:firstLine="0"/>
+              <w:jc w:val="center"/>
+              <w:rPr>
+                <w:rFonts w:ascii="Cambria" w:hAnsi="Cambria" w:cs="MS Shell Dlg 2"/>
+                <w:sz w:val="16"/>
+                <w:szCs w:val="16"/>
+                <w:lang w:eastAsia="ru-RU"/>
+              </w:rPr>
+            </w:pPr>
+            <w:r>
+              <w:rPr>
+                <w:rFonts w:ascii="Cambria" w:hAnsi="Cambria"/>
+                <w:szCs w:val="24"/>
+              </w:rPr>
+              <w:t xml:space="preserve">Объемное </w:t>
+            </w:r>
+            <w:proofErr w:type="spellStart"/>
+            <w:r>
+              <w:rPr>
+                <w:rFonts w:ascii="Cambria" w:hAnsi="Cambria"/>
+                <w:szCs w:val="24"/>
+              </w:rPr>
+              <w:t>энерговыделение</w:t>
+            </w:r>
+            <w:proofErr w:type="spellEnd"/>
+            <w:r>
+              <w:rPr>
+                <w:rFonts w:ascii="Cambria" w:hAnsi="Cambria"/>
+                <w:szCs w:val="24"/>
+              </w:rPr>
+              <w:t xml:space="preserve"> в 1 слое, Вт/м</w:t>
+            </w:r>
+            <w:r>
+              <w:rPr>
+                <w:rFonts w:ascii="Cambria" w:hAnsi="Cambria" w:cs="Calibri"/>
+                <w:sz w:val="26"/>
+                <w:szCs w:val="26"/>
+                <w:lang w:eastAsia="ru-RU"/>
+              </w:rPr>
+              <w:t>³</w:t>
             </w:r>
           </w:p>
         </w:tc>
@@ -1648,16 +1822,22 @@
               <w:rPr>
                 <w:rFonts w:ascii="Cambria" w:hAnsi="Cambria"/>
                 <w:szCs w:val="24"/>
+              </w:rPr>
+            </w:pPr>
+            <w:r>
+              <w:rPr>
+                <w:rFonts w:ascii="Cambria" w:hAnsi="Cambria"/>
+                <w:szCs w:val="24"/>
                 <w:lang w:val="en-US"/>
               </w:rPr>
-            </w:pPr>
-            <w:r>
-              <w:rPr>
-                <w:rFonts w:ascii="Cambria" w:hAnsi="Cambria"/>
-                <w:szCs w:val="24"/>
-                <w:lang w:val="en-US"/>
-              </w:rPr>
-              <w:t>RadLink2</w:t>
+              <w:t>qv</w:t>
+            </w:r>
+            <w:r>
+              <w:rPr>
+                <w:rFonts w:ascii="Cambria" w:hAnsi="Cambria"/>
+                <w:szCs w:val="24"/>
+              </w:rPr>
+              <w:t>1</w:t>
             </w:r>
           </w:p>
         </w:tc>
@@ -1675,6 +1855,13 @@
                 <w:szCs w:val="24"/>
               </w:rPr>
             </w:pPr>
+            <w:r>
+              <w:rPr>
+                <w:rFonts w:ascii="Cambria" w:hAnsi="Cambria"/>
+                <w:szCs w:val="24"/>
+              </w:rPr>
+              <w:t>Массив</w:t>
+            </w:r>
           </w:p>
         </w:tc>
         <w:tc>
@@ -1700,25 +1887,37 @@
         </w:trPr>
         <w:tc>
           <w:tcPr>
-            <w:tcW w:w="2764" w:type="dxa"/>
+            <w:tcW w:w="2737" w:type="dxa"/>
             <w:vAlign w:val="center"/>
           </w:tcPr>
           <w:p>
             <w:pPr>
-              <w:ind w:firstLine="0"/>
-              <w:jc w:val="center"/>
-              <w:rPr>
-                <w:rFonts w:ascii="Cambria" w:hAnsi="Cambria"/>
-                <w:szCs w:val="24"/>
-              </w:rPr>
-            </w:pPr>
+              <w:autoSpaceDE w:val="0"/>
+              <w:autoSpaceDN w:val="0"/>
+              <w:adjustRightInd w:val="0"/>
+              <w:ind w:firstLine="0"/>
+              <w:jc w:val="center"/>
+              <w:rPr>
+                <w:rFonts w:ascii="Cambria" w:hAnsi="Cambria" w:cs="MS Shell Dlg 2"/>
+                <w:sz w:val="16"/>
+                <w:szCs w:val="16"/>
+                <w:lang w:eastAsia="ru-RU"/>
+              </w:rPr>
+            </w:pPr>
+            <w:r>
+              <w:rPr>
+                <w:rFonts w:ascii="Cambria" w:hAnsi="Cambria"/>
+                <w:szCs w:val="24"/>
+              </w:rPr>
+              <w:t xml:space="preserve">Объемное </w:t>
+            </w:r>
             <w:proofErr w:type="spellStart"/>
             <w:r>
               <w:rPr>
                 <w:rFonts w:ascii="Cambria" w:hAnsi="Cambria"/>
                 <w:szCs w:val="24"/>
               </w:rPr>
-              <w:t>Конв</w:t>
+              <w:t>энерговыделение</w:t>
             </w:r>
             <w:proofErr w:type="spellEnd"/>
             <w:r>
@@ -1726,13 +1925,50 @@
                 <w:rFonts w:ascii="Cambria" w:hAnsi="Cambria"/>
                 <w:szCs w:val="24"/>
               </w:rPr>
-              <w:t>. связи внутри</w:t>
-            </w:r>
-          </w:p>
-        </w:tc>
-        <w:tc>
-          <w:tcPr>
-            <w:tcW w:w="2082" w:type="dxa"/>
+              <w:t xml:space="preserve"> в</w:t>
+            </w:r>
+            <w:r>
+              <w:rPr>
+                <w:rFonts w:ascii="Cambria" w:hAnsi="Cambria"/>
+                <w:szCs w:val="24"/>
+              </w:rPr>
+              <w:t>о</w:t>
+            </w:r>
+            <w:r>
+              <w:rPr>
+                <w:rFonts w:ascii="Cambria" w:hAnsi="Cambria"/>
+                <w:szCs w:val="24"/>
+              </w:rPr>
+              <w:t xml:space="preserve"> </w:t>
+            </w:r>
+            <w:r>
+              <w:rPr>
+                <w:rFonts w:ascii="Cambria" w:hAnsi="Cambria"/>
+                <w:szCs w:val="24"/>
+              </w:rPr>
+              <w:t>2</w:t>
+            </w:r>
+            <w:r>
+              <w:rPr>
+                <w:rFonts w:ascii="Cambria" w:hAnsi="Cambria"/>
+                <w:szCs w:val="24"/>
+              </w:rPr>
+              <w:t xml:space="preserve"> слое, Вт/м</w:t>
+            </w:r>
+            <w:r>
+              <w:rPr>
+                <w:rFonts w:ascii="Cambria" w:hAnsi="Cambria" w:cs="Calibri"/>
+                <w:sz w:val="26"/>
+                <w:szCs w:val="26"/>
+                <w:lang w:eastAsia="ru-RU"/>
+              </w:rPr>
+              <w:t>³</w:t>
+            </w:r>
+          </w:p>
+        </w:tc>
+        <w:tc>
+          <w:tcPr>
+            <w:tcW w:w="2049" w:type="dxa"/>
             <w:vAlign w:val="center"/>
           </w:tcPr>
           <w:p>
@@ -1742,22 +1978,28 @@
               <w:rPr>
                 <w:rFonts w:ascii="Cambria" w:hAnsi="Cambria"/>
                 <w:szCs w:val="24"/>
+              </w:rPr>
+            </w:pPr>
+            <w:r>
+              <w:rPr>
+                <w:rFonts w:ascii="Cambria" w:hAnsi="Cambria"/>
+                <w:szCs w:val="24"/>
                 <w:lang w:val="en-US"/>
               </w:rPr>
-            </w:pPr>
-            <w:r>
-              <w:rPr>
-                <w:rFonts w:ascii="Cambria" w:hAnsi="Cambria"/>
-                <w:szCs w:val="24"/>
-                <w:lang w:val="en-US"/>
-              </w:rPr>
-              <w:t>ConvLink1</w:t>
-            </w:r>
-          </w:p>
-        </w:tc>
-        <w:tc>
-          <w:tcPr>
-            <w:tcW w:w="1646" w:type="dxa"/>
+              <w:t>qv</w:t>
+            </w:r>
+            <w:r>
+              <w:rPr>
+                <w:rFonts w:ascii="Cambria" w:hAnsi="Cambria"/>
+                <w:szCs w:val="24"/>
+              </w:rPr>
+              <w:t>2</w:t>
+            </w:r>
+          </w:p>
+        </w:tc>
+        <w:tc>
+          <w:tcPr>
+            <w:tcW w:w="1788" w:type="dxa"/>
             <w:vAlign w:val="center"/>
           </w:tcPr>
           <w:p>
@@ -1769,11 +2011,18 @@
                 <w:szCs w:val="24"/>
               </w:rPr>
             </w:pPr>
-          </w:p>
-        </w:tc>
-        <w:tc>
-          <w:tcPr>
-            <w:tcW w:w="3426" w:type="dxa"/>
+            <w:r>
+              <w:rPr>
+                <w:rFonts w:ascii="Cambria" w:hAnsi="Cambria"/>
+                <w:szCs w:val="24"/>
+              </w:rPr>
+              <w:t>Массив</w:t>
+            </w:r>
+          </w:p>
+        </w:tc>
+        <w:tc>
+          <w:tcPr>
+            <w:tcW w:w="3344" w:type="dxa"/>
             <w:vAlign w:val="center"/>
           </w:tcPr>
           <w:p>
@@ -1794,16 +2043,43 @@
         </w:trPr>
         <w:tc>
           <w:tcPr>
-            <w:tcW w:w="2764" w:type="dxa"/>
+            <w:tcW w:w="2737" w:type="dxa"/>
             <w:vAlign w:val="center"/>
           </w:tcPr>
           <w:p>
             <w:pPr>
-              <w:ind w:firstLine="0"/>
-              <w:jc w:val="center"/>
-              <w:rPr>
-                <w:rFonts w:ascii="Cambria" w:hAnsi="Cambria"/>
-                <w:szCs w:val="24"/>
+              <w:autoSpaceDE w:val="0"/>
+              <w:autoSpaceDN w:val="0"/>
+              <w:adjustRightInd w:val="0"/>
+              <w:ind w:firstLine="0"/>
+              <w:jc w:val="center"/>
+              <w:rPr>
+                <w:rFonts w:ascii="Cambria" w:hAnsi="Cambria"/>
+                <w:szCs w:val="24"/>
+              </w:rPr>
+            </w:pPr>
+            <w:r>
+              <w:rPr>
+                <w:rFonts w:ascii="Cambria" w:hAnsi="Cambria"/>
+                <w:szCs w:val="24"/>
+              </w:rPr>
+              <w:t>Количество стержней</w:t>
+            </w:r>
+          </w:p>
+        </w:tc>
+        <w:tc>
+          <w:tcPr>
+            <w:tcW w:w="2049" w:type="dxa"/>
+            <w:vAlign w:val="center"/>
+          </w:tcPr>
+          <w:p>
+            <w:pPr>
+              <w:ind w:firstLine="0"/>
+              <w:jc w:val="center"/>
+              <w:rPr>
+                <w:rFonts w:ascii="Cambria" w:hAnsi="Cambria"/>
+                <w:szCs w:val="24"/>
+                <w:lang w:val="en-US"/>
               </w:rPr>
             </w:pPr>
             <w:proofErr w:type="spellStart"/>
@@ -1811,22 +2087,16 @@
               <w:rPr>
                 <w:rFonts w:ascii="Cambria" w:hAnsi="Cambria"/>
                 <w:szCs w:val="24"/>
-              </w:rPr>
-              <w:t>Конв</w:t>
+                <w:lang w:val="en-US"/>
+              </w:rPr>
+              <w:t>N_rod</w:t>
             </w:r>
             <w:proofErr w:type="spellEnd"/>
-            <w:r>
-              <w:rPr>
-                <w:rFonts w:ascii="Cambria" w:hAnsi="Cambria"/>
-                <w:szCs w:val="24"/>
-              </w:rPr>
-              <w:t>. связи снаружи</w:t>
-            </w:r>
-          </w:p>
-        </w:tc>
-        <w:tc>
-          <w:tcPr>
-            <w:tcW w:w="2082" w:type="dxa"/>
+          </w:p>
+        </w:tc>
+        <w:tc>
+          <w:tcPr>
+            <w:tcW w:w="1788" w:type="dxa"/>
             <w:vAlign w:val="center"/>
           </w:tcPr>
           <w:p>
@@ -1836,38 +2106,20 @@
               <w:rPr>
                 <w:rFonts w:ascii="Cambria" w:hAnsi="Cambria"/>
                 <w:szCs w:val="24"/>
-                <w:lang w:val="en-US"/>
-              </w:rPr>
-            </w:pPr>
-            <w:r>
-              <w:rPr>
-                <w:rFonts w:ascii="Cambria" w:hAnsi="Cambria"/>
-                <w:szCs w:val="24"/>
-                <w:lang w:val="en-US"/>
-              </w:rPr>
-              <w:t>ConvLink2</w:t>
-            </w:r>
-          </w:p>
-        </w:tc>
-        <w:tc>
-          <w:tcPr>
-            <w:tcW w:w="1646" w:type="dxa"/>
-            <w:vAlign w:val="center"/>
-          </w:tcPr>
-          <w:p>
-            <w:pPr>
-              <w:ind w:firstLine="0"/>
-              <w:jc w:val="center"/>
-              <w:rPr>
-                <w:rFonts w:ascii="Cambria" w:hAnsi="Cambria"/>
-                <w:szCs w:val="24"/>
-              </w:rPr>
-            </w:pPr>
-          </w:p>
-        </w:tc>
-        <w:tc>
-          <w:tcPr>
-            <w:tcW w:w="3426" w:type="dxa"/>
+              </w:rPr>
+            </w:pPr>
+            <w:r>
+              <w:rPr>
+                <w:rFonts w:ascii="Cambria" w:hAnsi="Cambria"/>
+                <w:szCs w:val="24"/>
+              </w:rPr>
+              <w:t>Целое</w:t>
+            </w:r>
+          </w:p>
+        </w:tc>
+        <w:tc>
+          <w:tcPr>
+            <w:tcW w:w="3344" w:type="dxa"/>
             <w:vAlign w:val="center"/>
           </w:tcPr>
           <w:p>
@@ -1888,7 +2140,7 @@
         </w:trPr>
         <w:tc>
           <w:tcPr>
-            <w:tcW w:w="2764" w:type="dxa"/>
+            <w:tcW w:w="2737" w:type="dxa"/>
             <w:vAlign w:val="center"/>
           </w:tcPr>
           <w:p>
@@ -1905,7 +2157,7 @@
                 <w:rFonts w:ascii="Cambria" w:hAnsi="Cambria"/>
                 <w:szCs w:val="24"/>
               </w:rPr>
-              <w:t xml:space="preserve">Объемное </w:t>
+              <w:t xml:space="preserve">Термическое сопротивление на </w:t>
             </w:r>
             <w:proofErr w:type="spellStart"/>
             <w:r>
@@ -1913,7 +2165,7 @@
                 <w:rFonts w:ascii="Cambria" w:hAnsi="Cambria"/>
                 <w:szCs w:val="24"/>
               </w:rPr>
-              <w:t>энерговыделение</w:t>
+              <w:t>внутр</w:t>
             </w:r>
             <w:proofErr w:type="spellEnd"/>
             <w:r>
@@ -1921,13 +2173,29 @@
                 <w:rFonts w:ascii="Cambria" w:hAnsi="Cambria"/>
                 <w:szCs w:val="24"/>
               </w:rPr>
-              <w:t>, Вт/м3</w:t>
-            </w:r>
-          </w:p>
-        </w:tc>
-        <w:tc>
-          <w:tcPr>
-            <w:tcW w:w="2082" w:type="dxa"/>
+              <w:t xml:space="preserve">. </w:t>
+            </w:r>
+            <w:proofErr w:type="spellStart"/>
+            <w:r>
+              <w:rPr>
+                <w:rFonts w:ascii="Cambria" w:hAnsi="Cambria"/>
+                <w:szCs w:val="24"/>
+              </w:rPr>
+              <w:t>пов-ти</w:t>
+            </w:r>
+            <w:proofErr w:type="spellEnd"/>
+            <w:r>
+              <w:rPr>
+                <w:rFonts w:ascii="Cambria" w:hAnsi="Cambria"/>
+                <w:szCs w:val="24"/>
+              </w:rPr>
+              <w:t xml:space="preserve"> стенки, м2*К/Вт</w:t>
+            </w:r>
+          </w:p>
+        </w:tc>
+        <w:tc>
+          <w:tcPr>
+            <w:tcW w:w="2049" w:type="dxa"/>
             <w:vAlign w:val="center"/>
           </w:tcPr>
           <w:p>
@@ -1937,22 +2205,43 @@
               <w:rPr>
                 <w:rFonts w:ascii="Cambria" w:hAnsi="Cambria"/>
                 <w:szCs w:val="24"/>
+              </w:rPr>
+            </w:pPr>
+            <w:r>
+              <w:rPr>
+                <w:rFonts w:ascii="Cambria" w:hAnsi="Cambria"/>
+                <w:szCs w:val="24"/>
                 <w:lang w:val="en-US"/>
               </w:rPr>
-            </w:pPr>
+              <w:t>R</w:t>
+            </w:r>
+            <w:r>
+              <w:rPr>
+                <w:rFonts w:ascii="Cambria" w:hAnsi="Cambria"/>
+                <w:szCs w:val="24"/>
+              </w:rPr>
+              <w:t>_</w:t>
+            </w:r>
             <w:r>
               <w:rPr>
                 <w:rFonts w:ascii="Cambria" w:hAnsi="Cambria"/>
                 <w:szCs w:val="24"/>
                 <w:lang w:val="en-US"/>
               </w:rPr>
-              <w:t>qv</w:t>
-            </w:r>
-          </w:p>
-        </w:tc>
-        <w:tc>
-          <w:tcPr>
-            <w:tcW w:w="1646" w:type="dxa"/>
+              <w:t>term</w:t>
+            </w:r>
+            <w:r>
+              <w:rPr>
+                <w:rFonts w:ascii="Cambria" w:hAnsi="Cambria"/>
+                <w:szCs w:val="24"/>
+              </w:rPr>
+              <w:t>1</w:t>
+            </w:r>
+          </w:p>
+        </w:tc>
+        <w:tc>
+          <w:tcPr>
+            <w:tcW w:w="1788" w:type="dxa"/>
             <w:vAlign w:val="center"/>
           </w:tcPr>
           <w:p>
@@ -1964,11 +2253,20 @@
                 <w:szCs w:val="24"/>
               </w:rPr>
             </w:pPr>
-          </w:p>
-        </w:tc>
-        <w:tc>
-          <w:tcPr>
-            <w:tcW w:w="3426" w:type="dxa"/>
+            <w:r>
+              <w:rPr>
+                <w:rFonts w:ascii="Cambria" w:hAnsi="Cambria"/>
+                <w:szCs w:val="24"/>
+              </w:rPr>
+              <w:t>Массив</w:t>
+            </w:r>
+            <w:bookmarkStart w:id="0" w:name="_GoBack"/>
+            <w:bookmarkEnd w:id="0"/>
+          </w:p>
+        </w:tc>
+        <w:tc>
+          <w:tcPr>
+            <w:tcW w:w="3344" w:type="dxa"/>
             <w:vAlign w:val="center"/>
           </w:tcPr>
           <w:p>
@@ -1989,7 +2287,7 @@
         </w:trPr>
         <w:tc>
           <w:tcPr>
-            <w:tcW w:w="2764" w:type="dxa"/>
+            <w:tcW w:w="2737" w:type="dxa"/>
             <w:vAlign w:val="center"/>
           </w:tcPr>
           <w:p>
@@ -2014,7 +2312,7 @@
                 <w:rFonts w:ascii="Cambria" w:hAnsi="Cambria"/>
                 <w:szCs w:val="24"/>
               </w:rPr>
-              <w:t>внутр</w:t>
+              <w:t>наруж</w:t>
             </w:r>
             <w:proofErr w:type="spellEnd"/>
             <w:r>
@@ -2044,7 +2342,7 @@
         </w:tc>
         <w:tc>
           <w:tcPr>
-            <w:tcW w:w="2082" w:type="dxa"/>
+            <w:tcW w:w="2049" w:type="dxa"/>
             <w:vAlign w:val="center"/>
           </w:tcPr>
           <w:p>
@@ -2054,43 +2352,22 @@
               <w:rPr>
                 <w:rFonts w:ascii="Cambria" w:hAnsi="Cambria"/>
                 <w:szCs w:val="24"/>
-              </w:rPr>
-            </w:pPr>
-            <w:r>
-              <w:rPr>
-                <w:rFonts w:ascii="Cambria" w:hAnsi="Cambria"/>
-                <w:szCs w:val="24"/>
                 <w:lang w:val="en-US"/>
               </w:rPr>
-              <w:t>R</w:t>
-            </w:r>
-            <w:r>
-              <w:rPr>
-                <w:rFonts w:ascii="Cambria" w:hAnsi="Cambria"/>
-                <w:szCs w:val="24"/>
-              </w:rPr>
-              <w:t>_</w:t>
-            </w:r>
+            </w:pPr>
             <w:r>
               <w:rPr>
                 <w:rFonts w:ascii="Cambria" w:hAnsi="Cambria"/>
                 <w:szCs w:val="24"/>
                 <w:lang w:val="en-US"/>
               </w:rPr>
-              <w:t>term</w:t>
-            </w:r>
-            <w:r>
-              <w:rPr>
-                <w:rFonts w:ascii="Cambria" w:hAnsi="Cambria"/>
-                <w:szCs w:val="24"/>
-              </w:rPr>
-              <w:t>1</w:t>
-            </w:r>
-          </w:p>
-        </w:tc>
-        <w:tc>
-          <w:tcPr>
-            <w:tcW w:w="1646" w:type="dxa"/>
+              <w:t>R_term2</w:t>
+            </w:r>
+          </w:p>
+        </w:tc>
+        <w:tc>
+          <w:tcPr>
+            <w:tcW w:w="1788" w:type="dxa"/>
             <w:vAlign w:val="center"/>
           </w:tcPr>
           <w:p>
@@ -2102,128 +2379,18 @@
                 <w:szCs w:val="24"/>
               </w:rPr>
             </w:pPr>
-          </w:p>
-        </w:tc>
-        <w:tc>
-          <w:tcPr>
-            <w:tcW w:w="3426" w:type="dxa"/>
-            <w:vAlign w:val="center"/>
-          </w:tcPr>
-          <w:p>
-            <w:pPr>
-              <w:ind w:firstLine="0"/>
-              <w:jc w:val="center"/>
-              <w:rPr>
-                <w:rFonts w:ascii="Cambria" w:hAnsi="Cambria"/>
-                <w:szCs w:val="24"/>
-              </w:rPr>
-            </w:pPr>
-          </w:p>
-        </w:tc>
-      </w:tr>
-      <w:tr>
-        <w:trPr>
-          <w:trHeight w:val="845"/>
-        </w:trPr>
-        <w:tc>
-          <w:tcPr>
-            <w:tcW w:w="2764" w:type="dxa"/>
-            <w:vAlign w:val="center"/>
-          </w:tcPr>
-          <w:p>
-            <w:pPr>
-              <w:ind w:firstLine="0"/>
-              <w:jc w:val="center"/>
-              <w:rPr>
-                <w:rFonts w:ascii="Cambria" w:hAnsi="Cambria"/>
-                <w:szCs w:val="24"/>
-              </w:rPr>
-            </w:pPr>
-            <w:r>
-              <w:rPr>
-                <w:rFonts w:ascii="Cambria" w:hAnsi="Cambria"/>
-                <w:szCs w:val="24"/>
-              </w:rPr>
-              <w:t xml:space="preserve">Термическое сопротивление на </w:t>
-            </w:r>
-            <w:proofErr w:type="spellStart"/>
-            <w:r>
-              <w:rPr>
-                <w:rFonts w:ascii="Cambria" w:hAnsi="Cambria"/>
-                <w:szCs w:val="24"/>
-              </w:rPr>
-              <w:t>наруж</w:t>
-            </w:r>
-            <w:proofErr w:type="spellEnd"/>
-            <w:r>
-              <w:rPr>
-                <w:rFonts w:ascii="Cambria" w:hAnsi="Cambria"/>
-                <w:szCs w:val="24"/>
-              </w:rPr>
-              <w:t xml:space="preserve">. </w:t>
-            </w:r>
-            <w:proofErr w:type="spellStart"/>
-            <w:r>
-              <w:rPr>
-                <w:rFonts w:ascii="Cambria" w:hAnsi="Cambria"/>
-                <w:szCs w:val="24"/>
-              </w:rPr>
-              <w:t>пов-ти</w:t>
-            </w:r>
-            <w:proofErr w:type="spellEnd"/>
-            <w:r>
-              <w:rPr>
-                <w:rFonts w:ascii="Cambria" w:hAnsi="Cambria"/>
-                <w:szCs w:val="24"/>
-              </w:rPr>
-              <w:t xml:space="preserve"> стенки, м2*К/Вт</w:t>
-            </w:r>
-          </w:p>
-        </w:tc>
-        <w:tc>
-          <w:tcPr>
-            <w:tcW w:w="2082" w:type="dxa"/>
-            <w:vAlign w:val="center"/>
-          </w:tcPr>
-          <w:p>
-            <w:pPr>
-              <w:ind w:firstLine="0"/>
-              <w:jc w:val="center"/>
-              <w:rPr>
-                <w:rFonts w:ascii="Cambria" w:hAnsi="Cambria"/>
-                <w:szCs w:val="24"/>
-                <w:lang w:val="en-US"/>
-              </w:rPr>
-            </w:pPr>
-            <w:r>
-              <w:rPr>
-                <w:rFonts w:ascii="Cambria" w:hAnsi="Cambria"/>
-                <w:szCs w:val="24"/>
-                <w:lang w:val="en-US"/>
-              </w:rPr>
-              <w:t>R_term2</w:t>
-            </w:r>
-          </w:p>
-        </w:tc>
-        <w:tc>
-          <w:tcPr>
-            <w:tcW w:w="1646" w:type="dxa"/>
-            <w:vAlign w:val="center"/>
-          </w:tcPr>
-          <w:p>
-            <w:pPr>
-              <w:ind w:firstLine="0"/>
-              <w:jc w:val="center"/>
-              <w:rPr>
-                <w:rFonts w:ascii="Cambria" w:hAnsi="Cambria"/>
-                <w:szCs w:val="24"/>
-              </w:rPr>
-            </w:pPr>
-          </w:p>
-        </w:tc>
-        <w:tc>
-          <w:tcPr>
-            <w:tcW w:w="3426" w:type="dxa"/>
+            <w:r>
+              <w:rPr>
+                <w:rFonts w:ascii="Cambria" w:hAnsi="Cambria"/>
+                <w:szCs w:val="24"/>
+              </w:rPr>
+              <w:t>Массив</w:t>
+            </w:r>
+          </w:p>
+        </w:tc>
+        <w:tc>
+          <w:tcPr>
+            <w:tcW w:w="3344" w:type="dxa"/>
             <w:vAlign w:val="center"/>
           </w:tcPr>
           <w:p>
@@ -2315,7 +2482,7 @@
 
 <file path=word/numbering.xml><?xml version="1.0" encoding="utf-8"?>
 <w:numbering xmlns:wpc="http://schemas.microsoft.com/office/word/2010/wordprocessingCanvas" xmlns:mc="http://schemas.openxmlformats.org/markup-compatibility/2006" xmlns:o="urn:schemas-microsoft-com:office:office" xmlns:r="http://schemas.openxmlformats.org/officeDocument/2006/relationships" xmlns:m="http://schemas.openxmlformats.org/officeDocument/2006/math" xmlns:v="urn:schemas-microsoft-com:vml" xmlns:wp14="http://schemas.microsoft.com/office/word/2010/wordprocessingDrawing" xmlns:wp="http://schemas.openxmlformats.org/drawingml/2006/wordprocessingDrawing" xmlns:w10="urn:schemas-microsoft-com:office:word" xmlns:w="http://schemas.openxmlformats.org/wordprocessingml/2006/main" xmlns:w14="http://schemas.microsoft.com/office/word/2010/wordml" xmlns:w15="http://schemas.microsoft.com/office/word/2012/wordml" xmlns:wpg="http://schemas.microsoft.com/office/word/2010/wordprocessingGroup" xmlns:wpi="http://schemas.microsoft.com/office/word/2010/wordprocessingInk" xmlns:wne="http://schemas.microsoft.com/office/word/2006/wordml" xmlns:wps="http://schemas.microsoft.com/office/word/2010/wordprocessingShape" mc:Ignorable="w14 w15 wp14">
-  <w:abstractNum w:abstractNumId="0">
+  <w:abstractNum w:abstractNumId="0" w15:restartNumberingAfterBreak="0">
     <w:nsid w:val="FFFFFF7C"/>
     <w:multiLevelType w:val="singleLevel"/>
     <w:tmpl w:val="1892EB0E"/>
@@ -2332,7 +2499,7 @@
       </w:pPr>
     </w:lvl>
   </w:abstractNum>
-  <w:abstractNum w:abstractNumId="1">
+  <w:abstractNum w:abstractNumId="1" w15:restartNumberingAfterBreak="0">
     <w:nsid w:val="FFFFFF7D"/>
     <w:multiLevelType w:val="singleLevel"/>
     <w:tmpl w:val="8E12DEC8"/>
@@ -2349,7 +2516,7 @@
       </w:pPr>
     </w:lvl>
   </w:abstractNum>
-  <w:abstractNum w:abstractNumId="2">
+  <w:abstractNum w:abstractNumId="2" w15:restartNumberingAfterBreak="0">
     <w:nsid w:val="FFFFFF7E"/>
     <w:multiLevelType w:val="singleLevel"/>
     <w:tmpl w:val="01DCA496"/>
@@ -2366,7 +2533,7 @@
       </w:pPr>
     </w:lvl>
   </w:abstractNum>
-  <w:abstractNum w:abstractNumId="3">
+  <w:abstractNum w:abstractNumId="3" w15:restartNumberingAfterBreak="0">
     <w:nsid w:val="FFFFFF7F"/>
     <w:multiLevelType w:val="singleLevel"/>
     <w:tmpl w:val="836E7B34"/>
@@ -2383,7 +2550,7 @@
       </w:pPr>
     </w:lvl>
   </w:abstractNum>
-  <w:abstractNum w:abstractNumId="4">
+  <w:abstractNum w:abstractNumId="4" w15:restartNumberingAfterBreak="0">
     <w:nsid w:val="FFFFFF80"/>
     <w:multiLevelType w:val="singleLevel"/>
     <w:tmpl w:val="8514BDD4"/>
@@ -2403,7 +2570,7 @@
       </w:rPr>
     </w:lvl>
   </w:abstractNum>
-  <w:abstractNum w:abstractNumId="5">
+  <w:abstractNum w:abstractNumId="5" w15:restartNumberingAfterBreak="0">
     <w:nsid w:val="FFFFFF81"/>
     <w:multiLevelType w:val="singleLevel"/>
     <w:tmpl w:val="D3E6D6E4"/>
@@ -2423,7 +2590,7 @@
       </w:rPr>
     </w:lvl>
   </w:abstractNum>
-  <w:abstractNum w:abstractNumId="6">
+  <w:abstractNum w:abstractNumId="6" w15:restartNumberingAfterBreak="0">
     <w:nsid w:val="FFFFFF82"/>
     <w:multiLevelType w:val="singleLevel"/>
     <w:tmpl w:val="7226B644"/>
@@ -2443,7 +2610,7 @@
       </w:rPr>
     </w:lvl>
   </w:abstractNum>
-  <w:abstractNum w:abstractNumId="7">
+  <w:abstractNum w:abstractNumId="7" w15:restartNumberingAfterBreak="0">
     <w:nsid w:val="FFFFFF83"/>
     <w:multiLevelType w:val="singleLevel"/>
     <w:tmpl w:val="2EB43130"/>
@@ -2463,7 +2630,7 @@
       </w:rPr>
     </w:lvl>
   </w:abstractNum>
-  <w:abstractNum w:abstractNumId="8">
+  <w:abstractNum w:abstractNumId="8" w15:restartNumberingAfterBreak="0">
     <w:nsid w:val="FFFFFF88"/>
     <w:multiLevelType w:val="singleLevel"/>
     <w:tmpl w:val="0BCAC296"/>
@@ -2480,7 +2647,7 @@
       </w:pPr>
     </w:lvl>
   </w:abstractNum>
-  <w:abstractNum w:abstractNumId="9">
+  <w:abstractNum w:abstractNumId="9" w15:restartNumberingAfterBreak="0">
     <w:nsid w:val="FFFFFF89"/>
     <w:multiLevelType w:val="singleLevel"/>
     <w:tmpl w:val="5A200716"/>
@@ -2500,7 +2667,7 @@
       </w:rPr>
     </w:lvl>
   </w:abstractNum>
-  <w:abstractNum w:abstractNumId="10">
+  <w:abstractNum w:abstractNumId="10" w15:restartNumberingAfterBreak="0">
     <w:nsid w:val="00000005"/>
     <w:multiLevelType w:val="multilevel"/>
     <w:tmpl w:val="00000005"/>
@@ -2614,7 +2781,7 @@
       </w:pPr>
     </w:lvl>
   </w:abstractNum>
-  <w:abstractNum w:abstractNumId="11">
+  <w:abstractNum w:abstractNumId="11" w15:restartNumberingAfterBreak="0">
     <w:nsid w:val="00AE4A0D"/>
     <w:multiLevelType w:val="hybridMultilevel"/>
     <w:tmpl w:val="4BD2492E"/>
@@ -2727,7 +2894,7 @@
       </w:pPr>
     </w:lvl>
   </w:abstractNum>
-  <w:abstractNum w:abstractNumId="12">
+  <w:abstractNum w:abstractNumId="12" w15:restartNumberingAfterBreak="0">
     <w:nsid w:val="03FE4673"/>
     <w:multiLevelType w:val="hybridMultilevel"/>
     <w:tmpl w:val="EEF61428"/>
@@ -2840,7 +3007,7 @@
       </w:pPr>
     </w:lvl>
   </w:abstractNum>
-  <w:abstractNum w:abstractNumId="13">
+  <w:abstractNum w:abstractNumId="13" w15:restartNumberingAfterBreak="0">
     <w:nsid w:val="04351A72"/>
     <w:multiLevelType w:val="hybridMultilevel"/>
     <w:tmpl w:val="8DE8A556"/>
@@ -2953,7 +3120,7 @@
       </w:pPr>
     </w:lvl>
   </w:abstractNum>
-  <w:abstractNum w:abstractNumId="14">
+  <w:abstractNum w:abstractNumId="14" w15:restartNumberingAfterBreak="0">
     <w:nsid w:val="08B36431"/>
     <w:multiLevelType w:val="hybridMultilevel"/>
     <w:tmpl w:val="F3BAD352"/>
@@ -3070,7 +3237,7 @@
       </w:pPr>
     </w:lvl>
   </w:abstractNum>
-  <w:abstractNum w:abstractNumId="15">
+  <w:abstractNum w:abstractNumId="15" w15:restartNumberingAfterBreak="0">
     <w:nsid w:val="12DB7FF8"/>
     <w:multiLevelType w:val="multilevel"/>
     <w:tmpl w:val="1AA6BA22"/>
@@ -3186,7 +3353,7 @@
       </w:pPr>
     </w:lvl>
   </w:abstractNum>
-  <w:abstractNum w:abstractNumId="16">
+  <w:abstractNum w:abstractNumId="16" w15:restartNumberingAfterBreak="0">
     <w:nsid w:val="13474028"/>
     <w:multiLevelType w:val="hybridMultilevel"/>
     <w:tmpl w:val="44BA0D78"/>
@@ -3299,7 +3466,7 @@
       </w:pPr>
     </w:lvl>
   </w:abstractNum>
-  <w:abstractNum w:abstractNumId="17">
+  <w:abstractNum w:abstractNumId="17" w15:restartNumberingAfterBreak="0">
     <w:nsid w:val="17E43C0B"/>
     <w:multiLevelType w:val="hybridMultilevel"/>
     <w:tmpl w:val="5E822DD0"/>
@@ -3385,7 +3552,7 @@
       </w:pPr>
     </w:lvl>
   </w:abstractNum>
-  <w:abstractNum w:abstractNumId="18">
+  <w:abstractNum w:abstractNumId="18" w15:restartNumberingAfterBreak="0">
     <w:nsid w:val="1B040CAE"/>
     <w:multiLevelType w:val="hybridMultilevel"/>
     <w:tmpl w:val="583EDA4A"/>
@@ -3474,7 +3641,7 @@
       </w:pPr>
     </w:lvl>
   </w:abstractNum>
-  <w:abstractNum w:abstractNumId="19">
+  <w:abstractNum w:abstractNumId="19" w15:restartNumberingAfterBreak="0">
     <w:nsid w:val="1B647B90"/>
     <w:multiLevelType w:val="hybridMultilevel"/>
     <w:tmpl w:val="48789E7A"/>
@@ -3614,7 +3781,7 @@
       </w:rPr>
     </w:lvl>
   </w:abstractNum>
-  <w:abstractNum w:abstractNumId="20">
+  <w:abstractNum w:abstractNumId="20" w15:restartNumberingAfterBreak="0">
     <w:nsid w:val="292A6263"/>
     <w:multiLevelType w:val="hybridMultilevel"/>
     <w:tmpl w:val="8368B70A"/>
@@ -3727,7 +3894,7 @@
       </w:pPr>
     </w:lvl>
   </w:abstractNum>
-  <w:abstractNum w:abstractNumId="21">
+  <w:abstractNum w:abstractNumId="21" w15:restartNumberingAfterBreak="0">
     <w:nsid w:val="37853182"/>
     <w:multiLevelType w:val="hybridMultilevel"/>
     <w:tmpl w:val="2DEAB6C6"/>
@@ -3816,7 +3983,7 @@
       </w:pPr>
     </w:lvl>
   </w:abstractNum>
-  <w:abstractNum w:abstractNumId="22">
+  <w:abstractNum w:abstractNumId="22" w15:restartNumberingAfterBreak="0">
     <w:nsid w:val="39B6383D"/>
     <w:multiLevelType w:val="hybridMultilevel"/>
     <w:tmpl w:val="7CAA0664"/>
@@ -3929,7 +4096,7 @@
       </w:pPr>
     </w:lvl>
   </w:abstractNum>
-  <w:abstractNum w:abstractNumId="23">
+  <w:abstractNum w:abstractNumId="23" w15:restartNumberingAfterBreak="0">
     <w:nsid w:val="3A2B4121"/>
     <w:multiLevelType w:val="hybridMultilevel"/>
     <w:tmpl w:val="C3682780"/>
@@ -4015,7 +4182,7 @@
       </w:pPr>
     </w:lvl>
   </w:abstractNum>
-  <w:abstractNum w:abstractNumId="24">
+  <w:abstractNum w:abstractNumId="24" w15:restartNumberingAfterBreak="0">
     <w:nsid w:val="4013650A"/>
     <w:multiLevelType w:val="hybridMultilevel"/>
     <w:tmpl w:val="F2E60B20"/>
@@ -4131,7 +4298,7 @@
       </w:pPr>
     </w:lvl>
   </w:abstractNum>
-  <w:abstractNum w:abstractNumId="25">
+  <w:abstractNum w:abstractNumId="25" w15:restartNumberingAfterBreak="0">
     <w:nsid w:val="45CE2B86"/>
     <w:multiLevelType w:val="multilevel"/>
     <w:tmpl w:val="27880D40"/>
@@ -4272,7 +4439,7 @@
       </w:rPr>
     </w:lvl>
   </w:abstractNum>
-  <w:abstractNum w:abstractNumId="26">
+  <w:abstractNum w:abstractNumId="26" w15:restartNumberingAfterBreak="0">
     <w:nsid w:val="49767A2E"/>
     <w:multiLevelType w:val="multilevel"/>
     <w:tmpl w:val="68EE10FC"/>
@@ -4385,7 +4552,7 @@
       </w:pPr>
     </w:lvl>
   </w:abstractNum>
-  <w:abstractNum w:abstractNumId="27">
+  <w:abstractNum w:abstractNumId="27" w15:restartNumberingAfterBreak="0">
     <w:nsid w:val="4B82079F"/>
     <w:multiLevelType w:val="hybridMultilevel"/>
     <w:tmpl w:val="297ABB8C"/>
@@ -4525,7 +4692,7 @@
       </w:rPr>
     </w:lvl>
   </w:abstractNum>
-  <w:abstractNum w:abstractNumId="28">
+  <w:abstractNum w:abstractNumId="28" w15:restartNumberingAfterBreak="0">
     <w:nsid w:val="4EC401E6"/>
     <w:multiLevelType w:val="multilevel"/>
     <w:tmpl w:val="F8184942"/>
@@ -4666,7 +4833,7 @@
       </w:rPr>
     </w:lvl>
   </w:abstractNum>
-  <w:abstractNum w:abstractNumId="29">
+  <w:abstractNum w:abstractNumId="29" w15:restartNumberingAfterBreak="0">
     <w:nsid w:val="522523B2"/>
     <w:multiLevelType w:val="hybridMultilevel"/>
     <w:tmpl w:val="816E0276"/>
@@ -4782,7 +4949,7 @@
       </w:pPr>
     </w:lvl>
   </w:abstractNum>
-  <w:abstractNum w:abstractNumId="30">
+  <w:abstractNum w:abstractNumId="30" w15:restartNumberingAfterBreak="0">
     <w:nsid w:val="548069C9"/>
     <w:multiLevelType w:val="multilevel"/>
     <w:tmpl w:val="EFE4C58C"/>
@@ -4868,7 +5035,7 @@
       </w:pPr>
     </w:lvl>
   </w:abstractNum>
-  <w:abstractNum w:abstractNumId="31">
+  <w:abstractNum w:abstractNumId="31" w15:restartNumberingAfterBreak="0">
     <w:nsid w:val="54A32A9B"/>
     <w:multiLevelType w:val="multilevel"/>
     <w:tmpl w:val="AFEEE84A"/>
@@ -4958,7 +5125,7 @@
       </w:pPr>
     </w:lvl>
   </w:abstractNum>
-  <w:abstractNum w:abstractNumId="32">
+  <w:abstractNum w:abstractNumId="32" w15:restartNumberingAfterBreak="0">
     <w:nsid w:val="584D581E"/>
     <w:multiLevelType w:val="hybridMultilevel"/>
     <w:tmpl w:val="59F69B72"/>
@@ -5074,7 +5241,7 @@
       </w:pPr>
     </w:lvl>
   </w:abstractNum>
-  <w:abstractNum w:abstractNumId="33">
+  <w:abstractNum w:abstractNumId="33" w15:restartNumberingAfterBreak="0">
     <w:nsid w:val="5988037F"/>
     <w:multiLevelType w:val="hybridMultilevel"/>
     <w:tmpl w:val="A5AAF778"/>
@@ -5187,7 +5354,7 @@
       </w:pPr>
     </w:lvl>
   </w:abstractNum>
-  <w:abstractNum w:abstractNumId="34">
+  <w:abstractNum w:abstractNumId="34" w15:restartNumberingAfterBreak="0">
     <w:nsid w:val="5D7358EF"/>
     <w:multiLevelType w:val="hybridMultilevel"/>
     <w:tmpl w:val="334C4688"/>
@@ -5300,7 +5467,7 @@
       </w:pPr>
     </w:lvl>
   </w:abstractNum>
-  <w:abstractNum w:abstractNumId="35">
+  <w:abstractNum w:abstractNumId="35" w15:restartNumberingAfterBreak="0">
     <w:nsid w:val="665B6E52"/>
     <w:multiLevelType w:val="multilevel"/>
     <w:tmpl w:val="297ABB8C"/>
@@ -5440,7 +5607,7 @@
       </w:rPr>
     </w:lvl>
   </w:abstractNum>
-  <w:abstractNum w:abstractNumId="36">
+  <w:abstractNum w:abstractNumId="36" w15:restartNumberingAfterBreak="0">
     <w:nsid w:val="6A9A6DA5"/>
     <w:multiLevelType w:val="hybridMultilevel"/>
     <w:tmpl w:val="3C1692F4"/>
@@ -5556,7 +5723,7 @@
       </w:pPr>
     </w:lvl>
   </w:abstractNum>
-  <w:abstractNum w:abstractNumId="37">
+  <w:abstractNum w:abstractNumId="37" w15:restartNumberingAfterBreak="0">
     <w:nsid w:val="6D8A1AA9"/>
     <w:multiLevelType w:val="multilevel"/>
     <w:tmpl w:val="EF46D224"/>
@@ -5669,7 +5836,7 @@
       </w:rPr>
     </w:lvl>
   </w:abstractNum>
-  <w:abstractNum w:abstractNumId="38">
+  <w:abstractNum w:abstractNumId="38" w15:restartNumberingAfterBreak="0">
     <w:nsid w:val="78522544"/>
     <w:multiLevelType w:val="hybridMultilevel"/>
     <w:tmpl w:val="BEE27854"/>
@@ -5809,7 +5976,7 @@
       </w:rPr>
     </w:lvl>
   </w:abstractNum>
-  <w:abstractNum w:abstractNumId="39">
+  <w:abstractNum w:abstractNumId="39" w15:restartNumberingAfterBreak="0">
     <w:nsid w:val="78C43E4A"/>
     <w:multiLevelType w:val="hybridMultilevel"/>
     <w:tmpl w:val="B1DCCD54"/>
@@ -5922,7 +6089,7 @@
       </w:pPr>
     </w:lvl>
   </w:abstractNum>
-  <w:abstractNum w:abstractNumId="40">
+  <w:abstractNum w:abstractNumId="40" w15:restartNumberingAfterBreak="0">
     <w:nsid w:val="7B926CBB"/>
     <w:multiLevelType w:val="multilevel"/>
     <w:tmpl w:val="44BA0D78"/>
@@ -6035,7 +6202,7 @@
       </w:pPr>
     </w:lvl>
   </w:abstractNum>
-  <w:abstractNum w:abstractNumId="41">
+  <w:abstractNum w:abstractNumId="41" w15:restartNumberingAfterBreak="0">
     <w:nsid w:val="7C517AC9"/>
     <w:multiLevelType w:val="hybridMultilevel"/>
     <w:tmpl w:val="67801802"/>
@@ -6175,7 +6342,7 @@
       </w:rPr>
     </w:lvl>
   </w:abstractNum>
-  <w:abstractNum w:abstractNumId="42">
+  <w:abstractNum w:abstractNumId="42" w15:restartNumberingAfterBreak="0">
     <w:nsid w:val="7ED15CD2"/>
     <w:multiLevelType w:val="hybridMultilevel"/>
     <w:tmpl w:val="68EE10FC"/>
@@ -6288,7 +6455,7 @@
       </w:pPr>
     </w:lvl>
   </w:abstractNum>
-  <w:abstractNum w:abstractNumId="43">
+  <w:abstractNum w:abstractNumId="43" w15:restartNumberingAfterBreak="0">
     <w:nsid w:val="7EDC02C5"/>
     <w:multiLevelType w:val="hybridMultilevel"/>
     <w:tmpl w:val="7FDED26C"/>
@@ -6401,7 +6568,7 @@
       </w:rPr>
     </w:lvl>
   </w:abstractNum>
-  <w:abstractNum w:abstractNumId="44">
+  <w:abstractNum w:abstractNumId="44" w15:restartNumberingAfterBreak="0">
     <w:nsid w:val="7F3849E4"/>
     <w:multiLevelType w:val="hybridMultilevel"/>
     <w:tmpl w:val="0284D7D6"/>

--- a/hs/2528.docx
+++ b/hs/2528.docx
@@ -8,8 +8,8 @@
         <w:tblLook w:val="04A0" w:firstRow="1" w:lastRow="0" w:firstColumn="1" w:lastColumn="0" w:noHBand="0" w:noVBand="1"/>
       </w:tblPr>
       <w:tblGrid>
-        <w:gridCol w:w="2413"/>
-        <w:gridCol w:w="7225"/>
+        <w:gridCol w:w="2384"/>
+        <w:gridCol w:w="7254"/>
       </w:tblGrid>
       <w:tr>
         <w:tc>
@@ -52,7 +52,7 @@
                 <v:shape id="_x0000_i1025" type="#_x0000_t75" style="width:21.6pt;height:19.2pt" o:ole="">
                   <v:imagedata r:id="rId7" o:title=""/>
                 </v:shape>
-                <o:OLEObject Type="Embed" ProgID="PBrush" ShapeID="_x0000_i1025" DrawAspect="Content" ObjectID="_1494411548" r:id="rId8"/>
+                <o:OLEObject Type="Embed" ProgID="PBrush" ShapeID="_x0000_i1025" DrawAspect="Content" ObjectID="_1496672056" r:id="rId8"/>
               </w:object>
             </w:r>
           </w:p>
@@ -179,13 +179,58 @@
             <w:r>
               <w:rPr>
                 <w:rFonts w:ascii="Cambria" w:hAnsi="Cambria"/>
-              </w:rPr>
-              <w:object w:dxaOrig="2730" w:dyaOrig="2025">
-                <v:shape id="_x0000_i1026" type="#_x0000_t75" style="width:102pt;height:75.6pt" o:ole="">
-                  <v:imagedata r:id="rId9" o:title=""/>
-                </v:shape>
-                <o:OLEObject Type="Embed" ProgID="PBrush" ShapeID="_x0000_i1026" DrawAspect="Content" ObjectID="_1494411549" r:id="rId10"/>
-              </w:object>
+                <w:noProof/>
+                <w:szCs w:val="24"/>
+                <w:lang w:eastAsia="ru-RU"/>
+              </w:rPr>
+              <w:drawing>
+                <wp:inline distT="0" distB="0" distL="0" distR="0">
+                  <wp:extent cx="807720" cy="655320"/>
+                  <wp:effectExtent l="0" t="0" r="0" b="0"/>
+                  <wp:docPr id="1" name="Рисунок 1" descr="D:\1. 3v-service\4. Библиотеки\HS\Изображения\HS - Двухслойная толстая цилиндрическая стенка.png"/>
+                  <wp:cNvGraphicFramePr>
+                    <a:graphicFrameLocks xmlns:a="http://schemas.openxmlformats.org/drawingml/2006/main" noChangeAspect="1"/>
+                  </wp:cNvGraphicFramePr>
+                  <a:graphic xmlns:a="http://schemas.openxmlformats.org/drawingml/2006/main">
+                    <a:graphicData uri="http://schemas.openxmlformats.org/drawingml/2006/picture">
+                      <pic:pic xmlns:pic="http://schemas.openxmlformats.org/drawingml/2006/picture">
+                        <pic:nvPicPr>
+                          <pic:cNvPr id="0" name="Picture 5" descr="D:\1. 3v-service\4. Библиотеки\HS\Изображения\HS - Двухслойная толстая цилиндрическая стенка.png"/>
+                          <pic:cNvPicPr>
+                            <a:picLocks noChangeAspect="1" noChangeArrowheads="1"/>
+                          </pic:cNvPicPr>
+                        </pic:nvPicPr>
+                        <pic:blipFill>
+                          <a:blip r:embed="rId9">
+                            <a:extLst>
+                              <a:ext uri="{28A0092B-C50C-407E-A947-70E740481C1C}">
+                                <a14:useLocalDpi xmlns:a14="http://schemas.microsoft.com/office/drawing/2010/main" val="0"/>
+                              </a:ext>
+                            </a:extLst>
+                          </a:blip>
+                          <a:srcRect/>
+                          <a:stretch>
+                            <a:fillRect/>
+                          </a:stretch>
+                        </pic:blipFill>
+                        <pic:spPr bwMode="auto">
+                          <a:xfrm>
+                            <a:off x="0" y="0"/>
+                            <a:ext cx="807720" cy="655320"/>
+                          </a:xfrm>
+                          <a:prstGeom prst="rect">
+                            <a:avLst/>
+                          </a:prstGeom>
+                          <a:noFill/>
+                          <a:ln>
+                            <a:noFill/>
+                          </a:ln>
+                        </pic:spPr>
+                      </pic:pic>
+                    </a:graphicData>
+                  </a:graphic>
+                </wp:inline>
+              </w:drawing>
             </w:r>
           </w:p>
         </w:tc>
@@ -201,6 +246,8 @@
                 <w:szCs w:val="24"/>
               </w:rPr>
             </w:pPr>
+            <w:bookmarkStart w:id="0" w:name="_GoBack"/>
+            <w:bookmarkEnd w:id="0"/>
           </w:p>
         </w:tc>
       </w:tr>
@@ -1591,7 +1638,6 @@
                 <w:rFonts w:ascii="Cambria" w:hAnsi="Cambria"/>
                 <w:szCs w:val="24"/>
               </w:rPr>
-              <w:lastRenderedPageBreak/>
               <w:t>Внутренние связи</w:t>
             </w:r>
           </w:p>
@@ -1684,6 +1730,7 @@
                 <w:rFonts w:ascii="Cambria" w:hAnsi="Cambria"/>
                 <w:szCs w:val="24"/>
               </w:rPr>
+              <w:lastRenderedPageBreak/>
               <w:t>Наружные связи</w:t>
             </w:r>
           </w:p>
@@ -2260,8 +2307,6 @@
               </w:rPr>
               <w:t>Массив</w:t>
             </w:r>
-            <w:bookmarkStart w:id="0" w:name="_GoBack"/>
-            <w:bookmarkEnd w:id="0"/>
           </w:p>
         </w:tc>
         <w:tc>
@@ -2418,7 +2463,7 @@
       </w:pPr>
     </w:p>
     <w:sectPr>
-      <w:headerReference w:type="default" r:id="rId11"/>
+      <w:headerReference w:type="default" r:id="rId10"/>
       <w:pgSz w:w="11906" w:h="16838"/>
       <w:pgMar w:top="567" w:right="567" w:bottom="567" w:left="1701" w:header="708" w:footer="708" w:gutter="0"/>
       <w:cols w:space="708"/>

--- a/hs/2528.docx
+++ b/hs/2528.docx
@@ -49,10 +49,10 @@
                   <v:path o:extrusionok="f" gradientshapeok="t" o:connecttype="rect"/>
                   <o:lock v:ext="edit" aspectratio="t"/>
                 </v:shapetype>
-                <v:shape id="_x0000_i1025" type="#_x0000_t75" style="width:21.6pt;height:19.2pt" o:ole="">
+                <v:shape id="_x0000_i1025" type="#_x0000_t75" style="width:21pt;height:19pt" o:ole="">
                   <v:imagedata r:id="rId7" o:title=""/>
                 </v:shape>
-                <o:OLEObject Type="Embed" ProgID="PBrush" ShapeID="_x0000_i1025" DrawAspect="Content" ObjectID="_1496672056" r:id="rId8"/>
+                <o:OLEObject Type="Embed" ProgID="PBrush" ShapeID="_x0000_i1025" DrawAspect="Content" ObjectID="_1499613739" r:id="rId8"/>
               </w:object>
             </w:r>
           </w:p>
@@ -246,8 +246,6 @@
                 <w:szCs w:val="24"/>
               </w:rPr>
             </w:pPr>
-            <w:bookmarkStart w:id="0" w:name="_GoBack"/>
-            <w:bookmarkEnd w:id="0"/>
           </w:p>
         </w:tc>
       </w:tr>
@@ -304,21 +302,13 @@
     </w:p>
     <w:p>
       <w:pPr>
-        <w:ind w:firstLine="851"/>
+        <w:ind w:firstLine="0"/>
         <w:rPr>
           <w:rFonts w:ascii="Cambria" w:hAnsi="Cambria"/>
           <w:b/>
           <w:szCs w:val="24"/>
         </w:rPr>
       </w:pPr>
-      <w:r>
-        <w:rPr>
-          <w:rFonts w:ascii="Cambria" w:hAnsi="Cambria"/>
-          <w:b/>
-          <w:szCs w:val="24"/>
-        </w:rPr>
-        <w:t xml:space="preserve">Таблица 1. </w:t>
-      </w:r>
       <w:r>
         <w:rPr>
           <w:rFonts w:ascii="Cambria" w:hAnsi="Cambria"/>
@@ -377,257 +367,180 @@
         <w:t>»</w:t>
       </w:r>
     </w:p>
-    <w:p>
-      <w:pPr>
-        <w:ind w:firstLine="851"/>
-        <w:rPr>
-          <w:rFonts w:ascii="Cambria" w:hAnsi="Cambria"/>
-          <w:szCs w:val="24"/>
-        </w:rPr>
-      </w:pPr>
-    </w:p>
     <w:tbl>
       <w:tblPr>
         <w:tblStyle w:val="a6"/>
-        <w:tblW w:w="9918" w:type="dxa"/>
+        <w:tblW w:w="0" w:type="auto"/>
+        <w:tblInd w:w="-426" w:type="dxa"/>
+        <w:tblBorders>
+          <w:top w:val="single" w:sz="4" w:space="0" w:color="auto"/>
+          <w:left w:val="single" w:sz="4" w:space="0" w:color="auto"/>
+          <w:bottom w:val="single" w:sz="4" w:space="0" w:color="auto"/>
+          <w:right w:val="single" w:sz="4" w:space="0" w:color="auto"/>
+          <w:insideH w:val="single" w:sz="4" w:space="0" w:color="auto"/>
+          <w:insideV w:val="single" w:sz="4" w:space="0" w:color="auto"/>
+        </w:tblBorders>
         <w:tblLook w:val="04A0" w:firstRow="1" w:lastRow="0" w:firstColumn="1" w:lastColumn="0" w:noHBand="0" w:noVBand="1"/>
       </w:tblPr>
       <w:tblGrid>
-        <w:gridCol w:w="2738"/>
-        <w:gridCol w:w="2045"/>
-        <w:gridCol w:w="1788"/>
-        <w:gridCol w:w="3347"/>
+        <w:gridCol w:w="5006"/>
+        <w:gridCol w:w="2524"/>
+        <w:gridCol w:w="2524"/>
       </w:tblGrid>
       <w:tr>
-        <w:trPr>
-          <w:trHeight w:val="845"/>
-        </w:trPr>
         <w:tc>
           <w:tcPr>
-            <w:tcW w:w="2737" w:type="dxa"/>
+            <w:tcW w:w="5006" w:type="dxa"/>
+            <w:shd w:val="clear" w:color="auto" w:fill="auto"/>
             <w:vAlign w:val="center"/>
           </w:tcPr>
           <w:p>
             <w:pPr>
-              <w:ind w:firstLine="0"/>
-              <w:jc w:val="center"/>
-              <w:rPr>
-                <w:rFonts w:ascii="Cambria" w:hAnsi="Cambria"/>
-                <w:b/>
+              <w:pStyle w:val="af3"/>
+              <w:numPr>
+                <w:ilvl w:val="0"/>
+                <w:numId w:val="48"/>
+              </w:numPr>
+              <w:tabs>
+                <w:tab w:val="left" w:pos="171"/>
+              </w:tabs>
+              <w:ind w:left="0" w:firstLine="0"/>
+              <w:jc w:val="left"/>
+              <w:rPr>
+                <w:rFonts w:ascii="Cambria" w:hAnsi="Cambria"/>
                 <w:szCs w:val="24"/>
               </w:rPr>
             </w:pPr>
             <w:r>
               <w:rPr>
                 <w:rFonts w:ascii="Cambria" w:hAnsi="Cambria"/>
-                <w:b/>
-                <w:szCs w:val="24"/>
-              </w:rPr>
-              <w:t>Свойство</w:t>
+                <w:szCs w:val="24"/>
+              </w:rPr>
+              <w:t>Тепловая связь внутри</w:t>
             </w:r>
           </w:p>
         </w:tc>
         <w:tc>
           <w:tcPr>
-            <w:tcW w:w="2049" w:type="dxa"/>
+            <w:tcW w:w="2524" w:type="dxa"/>
             <w:vAlign w:val="center"/>
           </w:tcPr>
           <w:p>
             <w:pPr>
-              <w:ind w:firstLine="0"/>
-              <w:jc w:val="center"/>
-              <w:rPr>
-                <w:rFonts w:ascii="Cambria" w:hAnsi="Cambria"/>
-                <w:b/>
-                <w:szCs w:val="24"/>
+              <w:pStyle w:val="af3"/>
+              <w:tabs>
+                <w:tab w:val="left" w:pos="1134"/>
+              </w:tabs>
+              <w:ind w:left="0" w:firstLine="0"/>
+              <w:jc w:val="left"/>
+              <w:rPr>
+                <w:rFonts w:ascii="Cambria" w:hAnsi="Cambria"/>
+                <w:szCs w:val="24"/>
+                <w:lang w:val="en-US"/>
               </w:rPr>
             </w:pPr>
             <w:r>
               <w:rPr>
                 <w:rFonts w:ascii="Cambria" w:hAnsi="Cambria"/>
-                <w:b/>
-                <w:szCs w:val="24"/>
-              </w:rPr>
-              <w:t>Имя</w:t>
+                <w:szCs w:val="24"/>
+                <w:lang w:val="en-US"/>
+              </w:rPr>
+              <w:t>isHeat1</w:t>
             </w:r>
           </w:p>
         </w:tc>
         <w:tc>
           <w:tcPr>
-            <w:tcW w:w="1788" w:type="dxa"/>
+            <w:tcW w:w="2524" w:type="dxa"/>
+          </w:tcPr>
+          <w:p>
+            <w:pPr>
+              <w:pStyle w:val="af3"/>
+              <w:tabs>
+                <w:tab w:val="left" w:pos="1134"/>
+              </w:tabs>
+              <w:ind w:left="0" w:firstLine="0"/>
+              <w:rPr>
+                <w:rFonts w:ascii="Cambria" w:hAnsi="Cambria"/>
+                <w:szCs w:val="24"/>
+              </w:rPr>
+            </w:pPr>
+          </w:p>
+        </w:tc>
+      </w:tr>
+      <w:tr>
+        <w:tc>
+          <w:tcPr>
+            <w:tcW w:w="5006" w:type="dxa"/>
+            <w:shd w:val="clear" w:color="auto" w:fill="auto"/>
             <w:vAlign w:val="center"/>
           </w:tcPr>
           <w:p>
             <w:pPr>
-              <w:ind w:firstLine="0"/>
-              <w:jc w:val="center"/>
-              <w:rPr>
-                <w:rFonts w:ascii="Cambria" w:hAnsi="Cambria"/>
-                <w:b/>
+              <w:pStyle w:val="af3"/>
+              <w:numPr>
+                <w:ilvl w:val="0"/>
+                <w:numId w:val="48"/>
+              </w:numPr>
+              <w:tabs>
+                <w:tab w:val="left" w:pos="171"/>
+              </w:tabs>
+              <w:ind w:left="0" w:firstLine="0"/>
+              <w:jc w:val="left"/>
+              <w:rPr>
+                <w:rFonts w:ascii="Cambria" w:hAnsi="Cambria"/>
                 <w:szCs w:val="24"/>
               </w:rPr>
             </w:pPr>
             <w:r>
               <w:rPr>
                 <w:rFonts w:ascii="Cambria" w:hAnsi="Cambria"/>
-                <w:b/>
-                <w:szCs w:val="24"/>
-              </w:rPr>
-              <w:t>Тип</w:t>
-            </w:r>
-          </w:p>
-          <w:p>
-            <w:pPr>
-              <w:ind w:firstLine="0"/>
-              <w:jc w:val="center"/>
-              <w:rPr>
-                <w:rFonts w:ascii="Cambria" w:hAnsi="Cambria"/>
-                <w:b/>
-                <w:szCs w:val="24"/>
-              </w:rPr>
-            </w:pPr>
-            <w:r>
-              <w:rPr>
-                <w:rFonts w:ascii="Cambria" w:hAnsi="Cambria"/>
-                <w:b/>
-                <w:szCs w:val="24"/>
-              </w:rPr>
-              <w:t>данных</w:t>
+                <w:szCs w:val="24"/>
+              </w:rPr>
+              <w:t>Тепловая связь снаружи</w:t>
             </w:r>
           </w:p>
         </w:tc>
         <w:tc>
           <w:tcPr>
-            <w:tcW w:w="3344" w:type="dxa"/>
+            <w:tcW w:w="2524" w:type="dxa"/>
             <w:vAlign w:val="center"/>
           </w:tcPr>
           <w:p>
             <w:pPr>
-              <w:ind w:firstLine="0"/>
-              <w:jc w:val="center"/>
-              <w:rPr>
-                <w:rFonts w:ascii="Cambria" w:hAnsi="Cambria"/>
-                <w:b/>
-                <w:szCs w:val="24"/>
+              <w:pStyle w:val="af3"/>
+              <w:tabs>
+                <w:tab w:val="left" w:pos="1134"/>
+              </w:tabs>
+              <w:ind w:left="0" w:firstLine="0"/>
+              <w:jc w:val="left"/>
+              <w:rPr>
+                <w:rFonts w:ascii="Cambria" w:hAnsi="Cambria"/>
+                <w:szCs w:val="24"/>
+                <w:lang w:val="en-US"/>
               </w:rPr>
             </w:pPr>
             <w:r>
               <w:rPr>
                 <w:rFonts w:ascii="Cambria" w:hAnsi="Cambria"/>
-                <w:b/>
-                <w:szCs w:val="24"/>
-              </w:rPr>
-              <w:t>Интервал возможных значений</w:t>
-            </w:r>
-          </w:p>
-        </w:tc>
-      </w:tr>
-      <w:tr>
-        <w:trPr>
-          <w:trHeight w:val="845"/>
-        </w:trPr>
-        <w:tc>
-          <w:tcPr>
-            <w:tcW w:w="2737" w:type="dxa"/>
-            <w:vAlign w:val="center"/>
-          </w:tcPr>
-          <w:p>
-            <w:pPr>
-              <w:ind w:firstLine="0"/>
-              <w:jc w:val="center"/>
-              <w:rPr>
-                <w:rFonts w:ascii="Cambria" w:hAnsi="Cambria"/>
-                <w:szCs w:val="24"/>
-              </w:rPr>
-            </w:pPr>
-            <w:r>
-              <w:rPr>
-                <w:rFonts w:ascii="Cambria" w:hAnsi="Cambria"/>
-                <w:szCs w:val="24"/>
-              </w:rPr>
-              <w:t>Тепловая</w:t>
-            </w:r>
-            <w:r>
-              <w:rPr>
-                <w:rFonts w:ascii="Cambria" w:hAnsi="Cambria"/>
-                <w:szCs w:val="24"/>
-              </w:rPr>
-              <w:t xml:space="preserve"> связь внутри стенки</w:t>
+                <w:szCs w:val="24"/>
+                <w:lang w:val="en-US"/>
+              </w:rPr>
+              <w:t>isHeat2</w:t>
             </w:r>
           </w:p>
         </w:tc>
         <w:tc>
           <w:tcPr>
-            <w:tcW w:w="2049" w:type="dxa"/>
-            <w:vAlign w:val="center"/>
+            <w:tcW w:w="2524" w:type="dxa"/>
           </w:tcPr>
           <w:p>
             <w:pPr>
-              <w:ind w:firstLine="0"/>
-              <w:jc w:val="center"/>
-              <w:rPr>
-                <w:rFonts w:ascii="Cambria" w:hAnsi="Cambria"/>
-                <w:szCs w:val="24"/>
-              </w:rPr>
-            </w:pPr>
-            <w:r>
-              <w:rPr>
-                <w:rFonts w:ascii="Cambria" w:hAnsi="Cambria"/>
-                <w:szCs w:val="24"/>
-                <w:lang w:val="en-US"/>
-              </w:rPr>
-              <w:t>is</w:t>
-            </w:r>
-            <w:r>
-              <w:rPr>
-                <w:rFonts w:ascii="Cambria" w:hAnsi="Cambria"/>
-                <w:szCs w:val="24"/>
-                <w:lang w:val="en-US"/>
-              </w:rPr>
-              <w:t>Heat</w:t>
-            </w:r>
-            <w:r>
-              <w:rPr>
-                <w:rFonts w:ascii="Cambria" w:hAnsi="Cambria"/>
-                <w:szCs w:val="24"/>
-                <w:lang w:val="en-US"/>
-              </w:rPr>
-              <w:t>1</w:t>
-            </w:r>
-          </w:p>
-        </w:tc>
-        <w:tc>
-          <w:tcPr>
-            <w:tcW w:w="1788" w:type="dxa"/>
-            <w:vAlign w:val="center"/>
-          </w:tcPr>
-          <w:p>
-            <w:pPr>
-              <w:ind w:firstLine="0"/>
-              <w:jc w:val="center"/>
-              <w:rPr>
-                <w:rFonts w:ascii="Cambria" w:hAnsi="Cambria"/>
-                <w:szCs w:val="24"/>
-              </w:rPr>
-            </w:pPr>
-            <w:r>
-              <w:rPr>
-                <w:rFonts w:ascii="Cambria" w:hAnsi="Cambria"/>
-                <w:szCs w:val="24"/>
-              </w:rPr>
-              <w:t>Двоичное</w:t>
-            </w:r>
-          </w:p>
-        </w:tc>
-        <w:tc>
-          <w:tcPr>
-            <w:tcW w:w="3344" w:type="dxa"/>
-            <w:vAlign w:val="center"/>
-          </w:tcPr>
-          <w:p>
-            <w:pPr>
-              <w:ind w:firstLine="0"/>
-              <w:jc w:val="center"/>
+              <w:pStyle w:val="af3"/>
+              <w:tabs>
+                <w:tab w:val="left" w:pos="1134"/>
+              </w:tabs>
+              <w:ind w:left="0" w:firstLine="0"/>
               <w:rPr>
                 <w:rFonts w:ascii="Cambria" w:hAnsi="Cambria"/>
                 <w:szCs w:val="24"/>
@@ -637,132 +550,24 @@
         </w:tc>
       </w:tr>
       <w:tr>
-        <w:trPr>
-          <w:trHeight w:val="845"/>
-        </w:trPr>
         <w:tc>
           <w:tcPr>
-            <w:tcW w:w="2737" w:type="dxa"/>
+            <w:tcW w:w="5006" w:type="dxa"/>
+            <w:shd w:val="clear" w:color="auto" w:fill="auto"/>
             <w:vAlign w:val="center"/>
           </w:tcPr>
           <w:p>
             <w:pPr>
-              <w:ind w:firstLine="0"/>
-              <w:jc w:val="center"/>
-              <w:rPr>
-                <w:rFonts w:ascii="Cambria" w:hAnsi="Cambria"/>
-                <w:szCs w:val="24"/>
-              </w:rPr>
-            </w:pPr>
-            <w:r>
-              <w:rPr>
-                <w:rFonts w:ascii="Cambria" w:hAnsi="Cambria"/>
-                <w:szCs w:val="24"/>
-              </w:rPr>
-              <w:t>Тепловая</w:t>
-            </w:r>
-            <w:r>
-              <w:rPr>
-                <w:rFonts w:ascii="Cambria" w:hAnsi="Cambria"/>
-                <w:szCs w:val="24"/>
-              </w:rPr>
-              <w:t xml:space="preserve"> связь снаружи стенки</w:t>
-            </w:r>
-          </w:p>
-        </w:tc>
-        <w:tc>
-          <w:tcPr>
-            <w:tcW w:w="2049" w:type="dxa"/>
-            <w:vAlign w:val="center"/>
-          </w:tcPr>
-          <w:p>
-            <w:pPr>
-              <w:ind w:firstLine="0"/>
-              <w:jc w:val="center"/>
-              <w:rPr>
-                <w:rFonts w:ascii="Cambria" w:hAnsi="Cambria"/>
-                <w:szCs w:val="24"/>
-              </w:rPr>
-            </w:pPr>
-            <w:r>
-              <w:rPr>
-                <w:rFonts w:ascii="Cambria" w:hAnsi="Cambria"/>
-                <w:szCs w:val="24"/>
-                <w:lang w:val="en-US"/>
-              </w:rPr>
-              <w:t>is</w:t>
-            </w:r>
-            <w:r>
-              <w:rPr>
-                <w:rFonts w:ascii="Cambria" w:hAnsi="Cambria"/>
-                <w:szCs w:val="24"/>
-                <w:lang w:val="en-US"/>
-              </w:rPr>
-              <w:t>Heat</w:t>
-            </w:r>
-            <w:r>
-              <w:rPr>
-                <w:rFonts w:ascii="Cambria" w:hAnsi="Cambria"/>
-                <w:szCs w:val="24"/>
-                <w:lang w:val="en-US"/>
-              </w:rPr>
-              <w:t>2</w:t>
-            </w:r>
-          </w:p>
-        </w:tc>
-        <w:tc>
-          <w:tcPr>
-            <w:tcW w:w="1788" w:type="dxa"/>
-            <w:vAlign w:val="center"/>
-          </w:tcPr>
-          <w:p>
-            <w:pPr>
-              <w:ind w:firstLine="0"/>
-              <w:jc w:val="center"/>
-              <w:rPr>
-                <w:rFonts w:ascii="Cambria" w:hAnsi="Cambria"/>
-                <w:szCs w:val="24"/>
-              </w:rPr>
-            </w:pPr>
-            <w:r>
-              <w:rPr>
-                <w:rFonts w:ascii="Cambria" w:hAnsi="Cambria"/>
-                <w:szCs w:val="24"/>
-              </w:rPr>
-              <w:t>Двоичное</w:t>
-            </w:r>
-          </w:p>
-        </w:tc>
-        <w:tc>
-          <w:tcPr>
-            <w:tcW w:w="3344" w:type="dxa"/>
-            <w:vAlign w:val="center"/>
-          </w:tcPr>
-          <w:p>
-            <w:pPr>
-              <w:ind w:firstLine="0"/>
-              <w:jc w:val="center"/>
-              <w:rPr>
-                <w:rFonts w:ascii="Cambria" w:hAnsi="Cambria"/>
-                <w:szCs w:val="24"/>
-              </w:rPr>
-            </w:pPr>
-          </w:p>
-        </w:tc>
-      </w:tr>
-      <w:tr>
-        <w:trPr>
-          <w:trHeight w:val="845"/>
-        </w:trPr>
-        <w:tc>
-          <w:tcPr>
-            <w:tcW w:w="2764" w:type="dxa"/>
-            <w:vAlign w:val="center"/>
-          </w:tcPr>
-          <w:p>
-            <w:pPr>
-              <w:ind w:firstLine="0"/>
-              <w:jc w:val="center"/>
+              <w:pStyle w:val="af3"/>
+              <w:numPr>
+                <w:ilvl w:val="0"/>
+                <w:numId w:val="48"/>
+              </w:numPr>
+              <w:tabs>
+                <w:tab w:val="left" w:pos="171"/>
+              </w:tabs>
+              <w:ind w:left="0" w:firstLine="0"/>
+              <w:jc w:val="left"/>
               <w:rPr>
                 <w:rFonts w:ascii="Cambria" w:hAnsi="Cambria"/>
                 <w:szCs w:val="24"/>
@@ -779,16 +584,21 @@
         </w:tc>
         <w:tc>
           <w:tcPr>
-            <w:tcW w:w="2082" w:type="dxa"/>
+            <w:tcW w:w="2524" w:type="dxa"/>
             <w:vAlign w:val="center"/>
           </w:tcPr>
           <w:p>
             <w:pPr>
-              <w:ind w:firstLine="0"/>
-              <w:jc w:val="center"/>
-              <w:rPr>
-                <w:rFonts w:ascii="Cambria" w:hAnsi="Cambria"/>
-                <w:szCs w:val="24"/>
+              <w:pStyle w:val="af3"/>
+              <w:tabs>
+                <w:tab w:val="left" w:pos="1134"/>
+              </w:tabs>
+              <w:ind w:left="0" w:firstLine="0"/>
+              <w:jc w:val="left"/>
+              <w:rPr>
+                <w:rFonts w:ascii="Cambria" w:hAnsi="Cambria"/>
+                <w:szCs w:val="24"/>
+                <w:lang w:val="en-US"/>
               </w:rPr>
             </w:pPr>
             <w:proofErr w:type="spellStart"/>
@@ -805,36 +615,15 @@
         </w:tc>
         <w:tc>
           <w:tcPr>
-            <w:tcW w:w="1646" w:type="dxa"/>
-            <w:vAlign w:val="center"/>
+            <w:tcW w:w="2524" w:type="dxa"/>
           </w:tcPr>
           <w:p>
             <w:pPr>
-              <w:ind w:firstLine="0"/>
-              <w:jc w:val="center"/>
-              <w:rPr>
-                <w:rFonts w:ascii="Cambria" w:hAnsi="Cambria"/>
-                <w:szCs w:val="24"/>
-              </w:rPr>
-            </w:pPr>
-            <w:r>
-              <w:rPr>
-                <w:rFonts w:ascii="Cambria" w:hAnsi="Cambria"/>
-                <w:szCs w:val="24"/>
-              </w:rPr>
-              <w:t>Целое</w:t>
-            </w:r>
-          </w:p>
-        </w:tc>
-        <w:tc>
-          <w:tcPr>
-            <w:tcW w:w="3426" w:type="dxa"/>
-            <w:vAlign w:val="center"/>
-          </w:tcPr>
-          <w:p>
-            <w:pPr>
-              <w:ind w:firstLine="0"/>
-              <w:jc w:val="center"/>
+              <w:pStyle w:val="af3"/>
+              <w:tabs>
+                <w:tab w:val="left" w:pos="1134"/>
+              </w:tabs>
+              <w:ind w:left="0" w:firstLine="0"/>
               <w:rPr>
                 <w:rFonts w:ascii="Cambria" w:hAnsi="Cambria"/>
                 <w:szCs w:val="24"/>
@@ -844,18 +633,24 @@
         </w:tc>
       </w:tr>
       <w:tr>
-        <w:trPr>
-          <w:trHeight w:val="845"/>
-        </w:trPr>
         <w:tc>
           <w:tcPr>
-            <w:tcW w:w="2764" w:type="dxa"/>
+            <w:tcW w:w="5006" w:type="dxa"/>
+            <w:shd w:val="clear" w:color="auto" w:fill="auto"/>
             <w:vAlign w:val="center"/>
           </w:tcPr>
           <w:p>
             <w:pPr>
-              <w:ind w:firstLine="0"/>
-              <w:jc w:val="center"/>
+              <w:pStyle w:val="af3"/>
+              <w:numPr>
+                <w:ilvl w:val="0"/>
+                <w:numId w:val="48"/>
+              </w:numPr>
+              <w:tabs>
+                <w:tab w:val="left" w:pos="171"/>
+              </w:tabs>
+              <w:ind w:left="0" w:firstLine="0"/>
+              <w:jc w:val="left"/>
               <w:rPr>
                 <w:rFonts w:ascii="Cambria" w:hAnsi="Cambria"/>
                 <w:szCs w:val="24"/>
@@ -872,16 +667,21 @@
         </w:tc>
         <w:tc>
           <w:tcPr>
-            <w:tcW w:w="2082" w:type="dxa"/>
+            <w:tcW w:w="2524" w:type="dxa"/>
             <w:vAlign w:val="center"/>
           </w:tcPr>
           <w:p>
             <w:pPr>
-              <w:ind w:firstLine="0"/>
-              <w:jc w:val="center"/>
-              <w:rPr>
-                <w:rFonts w:ascii="Cambria" w:hAnsi="Cambria"/>
-                <w:szCs w:val="24"/>
+              <w:pStyle w:val="af3"/>
+              <w:tabs>
+                <w:tab w:val="left" w:pos="1134"/>
+              </w:tabs>
+              <w:ind w:left="0" w:firstLine="0"/>
+              <w:jc w:val="left"/>
+              <w:rPr>
+                <w:rFonts w:ascii="Cambria" w:hAnsi="Cambria"/>
+                <w:szCs w:val="24"/>
+                <w:lang w:val="en-US"/>
               </w:rPr>
             </w:pPr>
             <w:r>
@@ -896,36 +696,15 @@
         </w:tc>
         <w:tc>
           <w:tcPr>
-            <w:tcW w:w="1646" w:type="dxa"/>
-            <w:vAlign w:val="center"/>
+            <w:tcW w:w="2524" w:type="dxa"/>
           </w:tcPr>
           <w:p>
             <w:pPr>
-              <w:ind w:firstLine="0"/>
-              <w:jc w:val="center"/>
-              <w:rPr>
-                <w:rFonts w:ascii="Cambria" w:hAnsi="Cambria"/>
-                <w:szCs w:val="24"/>
-              </w:rPr>
-            </w:pPr>
-            <w:r>
-              <w:rPr>
-                <w:rFonts w:ascii="Cambria" w:hAnsi="Cambria"/>
-                <w:szCs w:val="24"/>
-              </w:rPr>
-              <w:t>Целое</w:t>
-            </w:r>
-          </w:p>
-        </w:tc>
-        <w:tc>
-          <w:tcPr>
-            <w:tcW w:w="3426" w:type="dxa"/>
-            <w:vAlign w:val="center"/>
-          </w:tcPr>
-          <w:p>
-            <w:pPr>
-              <w:ind w:firstLine="0"/>
-              <w:jc w:val="center"/>
+              <w:pStyle w:val="af3"/>
+              <w:tabs>
+                <w:tab w:val="left" w:pos="1134"/>
+              </w:tabs>
+              <w:ind w:left="0" w:firstLine="0"/>
               <w:rPr>
                 <w:rFonts w:ascii="Cambria" w:hAnsi="Cambria"/>
                 <w:szCs w:val="24"/>
@@ -935,18 +714,24 @@
         </w:tc>
       </w:tr>
       <w:tr>
-        <w:trPr>
-          <w:trHeight w:val="845"/>
-        </w:trPr>
         <w:tc>
           <w:tcPr>
-            <w:tcW w:w="2764" w:type="dxa"/>
+            <w:tcW w:w="5006" w:type="dxa"/>
+            <w:shd w:val="clear" w:color="auto" w:fill="auto"/>
             <w:vAlign w:val="center"/>
           </w:tcPr>
           <w:p>
             <w:pPr>
-              <w:ind w:firstLine="0"/>
-              <w:jc w:val="center"/>
+              <w:pStyle w:val="af3"/>
+              <w:numPr>
+                <w:ilvl w:val="0"/>
+                <w:numId w:val="48"/>
+              </w:numPr>
+              <w:tabs>
+                <w:tab w:val="left" w:pos="171"/>
+              </w:tabs>
+              <w:ind w:left="0" w:firstLine="0"/>
+              <w:jc w:val="left"/>
               <w:rPr>
                 <w:rFonts w:ascii="Cambria" w:hAnsi="Cambria"/>
                 <w:szCs w:val="24"/>
@@ -963,13 +748,17 @@
         </w:tc>
         <w:tc>
           <w:tcPr>
-            <w:tcW w:w="2082" w:type="dxa"/>
+            <w:tcW w:w="2524" w:type="dxa"/>
             <w:vAlign w:val="center"/>
           </w:tcPr>
           <w:p>
             <w:pPr>
-              <w:ind w:firstLine="0"/>
-              <w:jc w:val="center"/>
+              <w:pStyle w:val="af3"/>
+              <w:tabs>
+                <w:tab w:val="left" w:pos="1134"/>
+              </w:tabs>
+              <w:ind w:left="0" w:firstLine="0"/>
+              <w:jc w:val="left"/>
               <w:rPr>
                 <w:rFonts w:ascii="Cambria" w:hAnsi="Cambria"/>
                 <w:szCs w:val="24"/>
@@ -988,36 +777,15 @@
         </w:tc>
         <w:tc>
           <w:tcPr>
-            <w:tcW w:w="1646" w:type="dxa"/>
-            <w:vAlign w:val="center"/>
+            <w:tcW w:w="2524" w:type="dxa"/>
           </w:tcPr>
           <w:p>
             <w:pPr>
-              <w:ind w:firstLine="0"/>
-              <w:jc w:val="center"/>
-              <w:rPr>
-                <w:rFonts w:ascii="Cambria" w:hAnsi="Cambria"/>
-                <w:szCs w:val="24"/>
-              </w:rPr>
-            </w:pPr>
-            <w:r>
-              <w:rPr>
-                <w:rFonts w:ascii="Cambria" w:hAnsi="Cambria"/>
-                <w:szCs w:val="24"/>
-              </w:rPr>
-              <w:t>Целое</w:t>
-            </w:r>
-          </w:p>
-        </w:tc>
-        <w:tc>
-          <w:tcPr>
-            <w:tcW w:w="3426" w:type="dxa"/>
-            <w:vAlign w:val="center"/>
-          </w:tcPr>
-          <w:p>
-            <w:pPr>
-              <w:ind w:firstLine="0"/>
-              <w:jc w:val="center"/>
+              <w:pStyle w:val="af3"/>
+              <w:tabs>
+                <w:tab w:val="left" w:pos="1134"/>
+              </w:tabs>
+              <w:ind w:left="0" w:firstLine="0"/>
               <w:rPr>
                 <w:rFonts w:ascii="Cambria" w:hAnsi="Cambria"/>
                 <w:szCs w:val="24"/>
@@ -1027,18 +795,24 @@
         </w:tc>
       </w:tr>
       <w:tr>
-        <w:trPr>
-          <w:trHeight w:val="845"/>
-        </w:trPr>
         <w:tc>
           <w:tcPr>
-            <w:tcW w:w="2764" w:type="dxa"/>
+            <w:tcW w:w="5006" w:type="dxa"/>
+            <w:shd w:val="clear" w:color="auto" w:fill="auto"/>
             <w:vAlign w:val="center"/>
           </w:tcPr>
           <w:p>
             <w:pPr>
-              <w:ind w:firstLine="0"/>
-              <w:jc w:val="center"/>
+              <w:pStyle w:val="af3"/>
+              <w:numPr>
+                <w:ilvl w:val="0"/>
+                <w:numId w:val="48"/>
+              </w:numPr>
+              <w:tabs>
+                <w:tab w:val="left" w:pos="171"/>
+              </w:tabs>
+              <w:ind w:left="0" w:firstLine="0"/>
+              <w:jc w:val="left"/>
               <w:rPr>
                 <w:rFonts w:ascii="Cambria" w:hAnsi="Cambria"/>
                 <w:szCs w:val="24"/>
@@ -1055,13 +829,17 @@
         </w:tc>
         <w:tc>
           <w:tcPr>
-            <w:tcW w:w="2082" w:type="dxa"/>
+            <w:tcW w:w="2524" w:type="dxa"/>
             <w:vAlign w:val="center"/>
           </w:tcPr>
           <w:p>
             <w:pPr>
-              <w:ind w:firstLine="0"/>
-              <w:jc w:val="center"/>
+              <w:pStyle w:val="af3"/>
+              <w:tabs>
+                <w:tab w:val="left" w:pos="1134"/>
+              </w:tabs>
+              <w:ind w:left="0" w:firstLine="0"/>
+              <w:jc w:val="left"/>
               <w:rPr>
                 <w:rFonts w:ascii="Cambria" w:hAnsi="Cambria"/>
                 <w:szCs w:val="24"/>
@@ -1080,13 +858,42 @@
         </w:tc>
         <w:tc>
           <w:tcPr>
-            <w:tcW w:w="1646" w:type="dxa"/>
+            <w:tcW w:w="2524" w:type="dxa"/>
+          </w:tcPr>
+          <w:p>
+            <w:pPr>
+              <w:pStyle w:val="af3"/>
+              <w:tabs>
+                <w:tab w:val="left" w:pos="1134"/>
+              </w:tabs>
+              <w:ind w:left="0" w:firstLine="0"/>
+              <w:rPr>
+                <w:rFonts w:ascii="Cambria" w:hAnsi="Cambria"/>
+                <w:szCs w:val="24"/>
+              </w:rPr>
+            </w:pPr>
+          </w:p>
+        </w:tc>
+      </w:tr>
+      <w:tr>
+        <w:tc>
+          <w:tcPr>
+            <w:tcW w:w="5006" w:type="dxa"/>
+            <w:shd w:val="clear" w:color="auto" w:fill="auto"/>
             <w:vAlign w:val="center"/>
           </w:tcPr>
           <w:p>
             <w:pPr>
-              <w:ind w:firstLine="0"/>
-              <w:jc w:val="center"/>
+              <w:pStyle w:val="af3"/>
+              <w:numPr>
+                <w:ilvl w:val="0"/>
+                <w:numId w:val="48"/>
+              </w:numPr>
+              <w:tabs>
+                <w:tab w:val="left" w:pos="171"/>
+              </w:tabs>
+              <w:ind w:left="0" w:firstLine="0"/>
+              <w:jc w:val="left"/>
               <w:rPr>
                 <w:rFonts w:ascii="Cambria" w:hAnsi="Cambria"/>
                 <w:szCs w:val="24"/>
@@ -1097,77 +904,23 @@
                 <w:rFonts w:ascii="Cambria" w:hAnsi="Cambria"/>
                 <w:szCs w:val="24"/>
               </w:rPr>
-              <w:t>Вещественное</w:t>
+              <w:t>Наружный радиус 1 слоя, м</w:t>
             </w:r>
           </w:p>
         </w:tc>
         <w:tc>
           <w:tcPr>
-            <w:tcW w:w="3426" w:type="dxa"/>
+            <w:tcW w:w="2524" w:type="dxa"/>
             <w:vAlign w:val="center"/>
           </w:tcPr>
           <w:p>
             <w:pPr>
-              <w:ind w:firstLine="0"/>
-              <w:jc w:val="center"/>
-              <w:rPr>
-                <w:rFonts w:ascii="Cambria" w:hAnsi="Cambria"/>
-                <w:szCs w:val="24"/>
-              </w:rPr>
-            </w:pPr>
-          </w:p>
-        </w:tc>
-      </w:tr>
-      <w:tr>
-        <w:trPr>
-          <w:trHeight w:val="845"/>
-        </w:trPr>
-        <w:tc>
-          <w:tcPr>
-            <w:tcW w:w="2764" w:type="dxa"/>
-            <w:vAlign w:val="center"/>
-          </w:tcPr>
-          <w:p>
-            <w:pPr>
-              <w:ind w:firstLine="0"/>
-              <w:jc w:val="center"/>
-              <w:rPr>
-                <w:rFonts w:ascii="Cambria" w:hAnsi="Cambria"/>
-                <w:szCs w:val="24"/>
-              </w:rPr>
-            </w:pPr>
-            <w:r>
-              <w:rPr>
-                <w:rFonts w:ascii="Cambria" w:hAnsi="Cambria"/>
-                <w:szCs w:val="24"/>
-              </w:rPr>
-              <w:t>Наружный радиус</w:t>
-            </w:r>
-            <w:r>
-              <w:rPr>
-                <w:rFonts w:ascii="Cambria" w:hAnsi="Cambria"/>
-                <w:szCs w:val="24"/>
-              </w:rPr>
-              <w:t xml:space="preserve"> 1 слоя</w:t>
-            </w:r>
-            <w:r>
-              <w:rPr>
-                <w:rFonts w:ascii="Cambria" w:hAnsi="Cambria"/>
-                <w:szCs w:val="24"/>
-              </w:rPr>
-              <w:t>, м</w:t>
-            </w:r>
-          </w:p>
-        </w:tc>
-        <w:tc>
-          <w:tcPr>
-            <w:tcW w:w="2082" w:type="dxa"/>
-            <w:vAlign w:val="center"/>
-          </w:tcPr>
-          <w:p>
-            <w:pPr>
-              <w:ind w:firstLine="0"/>
-              <w:jc w:val="center"/>
+              <w:pStyle w:val="af3"/>
+              <w:tabs>
+                <w:tab w:val="left" w:pos="1134"/>
+              </w:tabs>
+              <w:ind w:left="0" w:firstLine="0"/>
+              <w:jc w:val="left"/>
               <w:rPr>
                 <w:rFonts w:ascii="Cambria" w:hAnsi="Cambria"/>
                 <w:szCs w:val="24"/>
@@ -1186,58 +939,42 @@
         </w:tc>
         <w:tc>
           <w:tcPr>
-            <w:tcW w:w="1646" w:type="dxa"/>
-            <w:vAlign w:val="center"/>
+            <w:tcW w:w="2524" w:type="dxa"/>
           </w:tcPr>
           <w:p>
             <w:pPr>
-              <w:ind w:firstLine="0"/>
-              <w:jc w:val="center"/>
-              <w:rPr>
-                <w:rFonts w:ascii="Cambria" w:hAnsi="Cambria"/>
-                <w:szCs w:val="24"/>
-              </w:rPr>
-            </w:pPr>
-            <w:r>
-              <w:rPr>
-                <w:rFonts w:ascii="Cambria" w:hAnsi="Cambria"/>
-                <w:szCs w:val="24"/>
-              </w:rPr>
-              <w:t>Вещественное</w:t>
-            </w:r>
-          </w:p>
-        </w:tc>
-        <w:tc>
-          <w:tcPr>
-            <w:tcW w:w="3426" w:type="dxa"/>
-            <w:vAlign w:val="center"/>
-          </w:tcPr>
-          <w:p>
-            <w:pPr>
-              <w:ind w:firstLine="0"/>
-              <w:jc w:val="center"/>
-              <w:rPr>
-                <w:rFonts w:ascii="Cambria" w:hAnsi="Cambria"/>
-                <w:szCs w:val="24"/>
-                <w:lang w:val="en-US"/>
+              <w:pStyle w:val="af3"/>
+              <w:tabs>
+                <w:tab w:val="left" w:pos="1134"/>
+              </w:tabs>
+              <w:ind w:left="0" w:firstLine="0"/>
+              <w:rPr>
+                <w:rFonts w:ascii="Cambria" w:hAnsi="Cambria"/>
+                <w:szCs w:val="24"/>
               </w:rPr>
             </w:pPr>
           </w:p>
         </w:tc>
       </w:tr>
       <w:tr>
-        <w:trPr>
-          <w:trHeight w:val="845"/>
-        </w:trPr>
         <w:tc>
           <w:tcPr>
-            <w:tcW w:w="2764" w:type="dxa"/>
+            <w:tcW w:w="5006" w:type="dxa"/>
+            <w:shd w:val="clear" w:color="auto" w:fill="auto"/>
             <w:vAlign w:val="center"/>
           </w:tcPr>
           <w:p>
             <w:pPr>
-              <w:ind w:firstLine="0"/>
-              <w:jc w:val="center"/>
+              <w:pStyle w:val="af3"/>
+              <w:numPr>
+                <w:ilvl w:val="0"/>
+                <w:numId w:val="48"/>
+              </w:numPr>
+              <w:tabs>
+                <w:tab w:val="left" w:pos="171"/>
+              </w:tabs>
+              <w:ind w:left="0" w:firstLine="0"/>
+              <w:jc w:val="left"/>
               <w:rPr>
                 <w:rFonts w:ascii="Cambria" w:hAnsi="Cambria"/>
                 <w:szCs w:val="24"/>
@@ -1254,13 +991,17 @@
         </w:tc>
         <w:tc>
           <w:tcPr>
-            <w:tcW w:w="2082" w:type="dxa"/>
+            <w:tcW w:w="2524" w:type="dxa"/>
             <w:vAlign w:val="center"/>
           </w:tcPr>
           <w:p>
             <w:pPr>
-              <w:ind w:firstLine="0"/>
-              <w:jc w:val="center"/>
+              <w:pStyle w:val="af3"/>
+              <w:tabs>
+                <w:tab w:val="left" w:pos="1134"/>
+              </w:tabs>
+              <w:ind w:left="0" w:firstLine="0"/>
+              <w:jc w:val="left"/>
               <w:rPr>
                 <w:rFonts w:ascii="Cambria" w:hAnsi="Cambria"/>
                 <w:szCs w:val="24"/>
@@ -1279,13 +1020,42 @@
         </w:tc>
         <w:tc>
           <w:tcPr>
-            <w:tcW w:w="1646" w:type="dxa"/>
+            <w:tcW w:w="2524" w:type="dxa"/>
+          </w:tcPr>
+          <w:p>
+            <w:pPr>
+              <w:pStyle w:val="af3"/>
+              <w:tabs>
+                <w:tab w:val="left" w:pos="1134"/>
+              </w:tabs>
+              <w:ind w:left="0" w:firstLine="0"/>
+              <w:rPr>
+                <w:rFonts w:ascii="Cambria" w:hAnsi="Cambria"/>
+                <w:szCs w:val="24"/>
+              </w:rPr>
+            </w:pPr>
+          </w:p>
+        </w:tc>
+      </w:tr>
+      <w:tr>
+        <w:tc>
+          <w:tcPr>
+            <w:tcW w:w="5006" w:type="dxa"/>
+            <w:shd w:val="clear" w:color="auto" w:fill="auto"/>
             <w:vAlign w:val="center"/>
           </w:tcPr>
           <w:p>
             <w:pPr>
-              <w:ind w:firstLine="0"/>
-              <w:jc w:val="center"/>
+              <w:pStyle w:val="af3"/>
+              <w:numPr>
+                <w:ilvl w:val="0"/>
+                <w:numId w:val="48"/>
+              </w:numPr>
+              <w:tabs>
+                <w:tab w:val="left" w:pos="171"/>
+              </w:tabs>
+              <w:ind w:left="0" w:firstLine="0"/>
+              <w:jc w:val="left"/>
               <w:rPr>
                 <w:rFonts w:ascii="Cambria" w:hAnsi="Cambria"/>
                 <w:szCs w:val="24"/>
@@ -1296,146 +1066,77 @@
                 <w:rFonts w:ascii="Cambria" w:hAnsi="Cambria"/>
                 <w:szCs w:val="24"/>
               </w:rPr>
-              <w:t>Вещественное</w:t>
+              <w:t>Материал 1 слоя</w:t>
             </w:r>
           </w:p>
         </w:tc>
         <w:tc>
           <w:tcPr>
-            <w:tcW w:w="3426" w:type="dxa"/>
+            <w:tcW w:w="2524" w:type="dxa"/>
             <w:vAlign w:val="center"/>
           </w:tcPr>
           <w:p>
             <w:pPr>
-              <w:ind w:firstLine="0"/>
-              <w:jc w:val="center"/>
+              <w:pStyle w:val="af3"/>
+              <w:tabs>
+                <w:tab w:val="left" w:pos="1134"/>
+              </w:tabs>
+              <w:ind w:left="0" w:firstLine="0"/>
+              <w:jc w:val="left"/>
               <w:rPr>
                 <w:rFonts w:ascii="Cambria" w:hAnsi="Cambria"/>
                 <w:szCs w:val="24"/>
                 <w:lang w:val="en-US"/>
+              </w:rPr>
+            </w:pPr>
+            <w:r>
+              <w:rPr>
+                <w:rFonts w:ascii="Cambria" w:hAnsi="Cambria"/>
+                <w:szCs w:val="24"/>
+                <w:lang w:val="en-US"/>
+              </w:rPr>
+              <w:t>Material1</w:t>
+            </w:r>
+          </w:p>
+        </w:tc>
+        <w:tc>
+          <w:tcPr>
+            <w:tcW w:w="2524" w:type="dxa"/>
+          </w:tcPr>
+          <w:p>
+            <w:pPr>
+              <w:pStyle w:val="af3"/>
+              <w:tabs>
+                <w:tab w:val="left" w:pos="1134"/>
+              </w:tabs>
+              <w:ind w:left="0" w:firstLine="0"/>
+              <w:rPr>
+                <w:rFonts w:ascii="Cambria" w:hAnsi="Cambria"/>
+                <w:szCs w:val="24"/>
               </w:rPr>
             </w:pPr>
           </w:p>
         </w:tc>
       </w:tr>
       <w:tr>
-        <w:trPr>
-          <w:trHeight w:val="933"/>
-        </w:trPr>
         <w:tc>
           <w:tcPr>
-            <w:tcW w:w="2764" w:type="dxa"/>
+            <w:tcW w:w="5006" w:type="dxa"/>
+            <w:shd w:val="clear" w:color="auto" w:fill="auto"/>
             <w:vAlign w:val="center"/>
           </w:tcPr>
           <w:p>
             <w:pPr>
-              <w:ind w:firstLine="0"/>
-              <w:jc w:val="center"/>
-              <w:rPr>
-                <w:rFonts w:ascii="Cambria" w:hAnsi="Cambria"/>
-                <w:szCs w:val="24"/>
-              </w:rPr>
-            </w:pPr>
-            <w:r>
-              <w:rPr>
-                <w:rFonts w:ascii="Cambria" w:hAnsi="Cambria"/>
-                <w:szCs w:val="24"/>
-              </w:rPr>
-              <w:t>Материал</w:t>
-            </w:r>
-            <w:r>
-              <w:rPr>
-                <w:rFonts w:ascii="Cambria" w:hAnsi="Cambria"/>
-                <w:szCs w:val="24"/>
-              </w:rPr>
-              <w:t xml:space="preserve"> 1 слоя</w:t>
-            </w:r>
-          </w:p>
-        </w:tc>
-        <w:tc>
-          <w:tcPr>
-            <w:tcW w:w="2082" w:type="dxa"/>
-            <w:vAlign w:val="center"/>
-          </w:tcPr>
-          <w:p>
-            <w:pPr>
-              <w:ind w:firstLine="0"/>
-              <w:jc w:val="center"/>
-              <w:rPr>
-                <w:rFonts w:ascii="Cambria" w:hAnsi="Cambria"/>
-                <w:szCs w:val="24"/>
-              </w:rPr>
-            </w:pPr>
-            <w:r>
-              <w:rPr>
-                <w:rFonts w:ascii="Cambria" w:hAnsi="Cambria"/>
-                <w:szCs w:val="24"/>
-                <w:lang w:val="en-US"/>
-              </w:rPr>
-              <w:t>Material</w:t>
-            </w:r>
-            <w:r>
-              <w:rPr>
-                <w:rFonts w:ascii="Cambria" w:hAnsi="Cambria"/>
-                <w:szCs w:val="24"/>
-              </w:rPr>
-              <w:t>1</w:t>
-            </w:r>
-          </w:p>
-        </w:tc>
-        <w:tc>
-          <w:tcPr>
-            <w:tcW w:w="1646" w:type="dxa"/>
-            <w:vAlign w:val="center"/>
-          </w:tcPr>
-          <w:p>
-            <w:pPr>
-              <w:ind w:firstLine="0"/>
-              <w:jc w:val="center"/>
-              <w:rPr>
-                <w:rFonts w:ascii="Cambria" w:hAnsi="Cambria"/>
-                <w:szCs w:val="24"/>
-              </w:rPr>
-            </w:pPr>
-            <w:r>
-              <w:rPr>
-                <w:rFonts w:ascii="Cambria" w:hAnsi="Cambria"/>
-                <w:szCs w:val="24"/>
-              </w:rPr>
-              <w:t>Имя файла базы данных</w:t>
-            </w:r>
-          </w:p>
-        </w:tc>
-        <w:tc>
-          <w:tcPr>
-            <w:tcW w:w="3426" w:type="dxa"/>
-            <w:vAlign w:val="center"/>
-          </w:tcPr>
-          <w:p>
-            <w:pPr>
-              <w:ind w:firstLine="0"/>
-              <w:jc w:val="center"/>
-              <w:rPr>
-                <w:rFonts w:ascii="Cambria" w:hAnsi="Cambria"/>
-                <w:szCs w:val="24"/>
-              </w:rPr>
-            </w:pPr>
-          </w:p>
-        </w:tc>
-      </w:tr>
-      <w:tr>
-        <w:trPr>
-          <w:trHeight w:val="845"/>
-        </w:trPr>
-        <w:tc>
-          <w:tcPr>
-            <w:tcW w:w="2764" w:type="dxa"/>
-            <w:vAlign w:val="center"/>
-          </w:tcPr>
-          <w:p>
-            <w:pPr>
-              <w:ind w:firstLine="0"/>
-              <w:jc w:val="center"/>
+              <w:pStyle w:val="af3"/>
+              <w:numPr>
+                <w:ilvl w:val="0"/>
+                <w:numId w:val="48"/>
+              </w:numPr>
+              <w:tabs>
+                <w:tab w:val="left" w:pos="171"/>
+              </w:tabs>
+              <w:ind w:left="0" w:firstLine="0"/>
+              <w:jc w:val="left"/>
               <w:rPr>
                 <w:rFonts w:ascii="Cambria" w:hAnsi="Cambria"/>
                 <w:szCs w:val="24"/>
@@ -1452,16 +1153,21 @@
         </w:tc>
         <w:tc>
           <w:tcPr>
-            <w:tcW w:w="2082" w:type="dxa"/>
+            <w:tcW w:w="2524" w:type="dxa"/>
             <w:vAlign w:val="center"/>
           </w:tcPr>
           <w:p>
             <w:pPr>
-              <w:ind w:firstLine="0"/>
-              <w:jc w:val="center"/>
-              <w:rPr>
-                <w:rFonts w:ascii="Cambria" w:hAnsi="Cambria"/>
-                <w:szCs w:val="24"/>
+              <w:pStyle w:val="af3"/>
+              <w:tabs>
+                <w:tab w:val="left" w:pos="1134"/>
+              </w:tabs>
+              <w:ind w:left="0" w:firstLine="0"/>
+              <w:jc w:val="left"/>
+              <w:rPr>
+                <w:rFonts w:ascii="Cambria" w:hAnsi="Cambria"/>
+                <w:szCs w:val="24"/>
+                <w:lang w:val="en-US"/>
               </w:rPr>
             </w:pPr>
             <w:r>
@@ -1470,49 +1176,21 @@
                 <w:szCs w:val="24"/>
                 <w:lang w:val="en-US"/>
               </w:rPr>
-              <w:t>Material</w:t>
-            </w:r>
-            <w:r>
-              <w:rPr>
-                <w:rFonts w:ascii="Cambria" w:hAnsi="Cambria"/>
-                <w:szCs w:val="24"/>
-              </w:rPr>
-              <w:t>2</w:t>
+              <w:t>Material2</w:t>
             </w:r>
           </w:p>
         </w:tc>
         <w:tc>
           <w:tcPr>
-            <w:tcW w:w="1646" w:type="dxa"/>
-            <w:vAlign w:val="center"/>
+            <w:tcW w:w="2524" w:type="dxa"/>
           </w:tcPr>
           <w:p>
             <w:pPr>
-              <w:ind w:firstLine="0"/>
-              <w:jc w:val="center"/>
-              <w:rPr>
-                <w:rFonts w:ascii="Cambria" w:hAnsi="Cambria"/>
-                <w:szCs w:val="24"/>
-              </w:rPr>
-            </w:pPr>
-            <w:r>
-              <w:rPr>
-                <w:rFonts w:ascii="Cambria" w:hAnsi="Cambria"/>
-                <w:szCs w:val="24"/>
-              </w:rPr>
-              <w:t>Имя файла базы данных</w:t>
-            </w:r>
-          </w:p>
-        </w:tc>
-        <w:tc>
-          <w:tcPr>
-            <w:tcW w:w="3426" w:type="dxa"/>
-            <w:vAlign w:val="center"/>
-          </w:tcPr>
-          <w:p>
-            <w:pPr>
-              <w:ind w:firstLine="0"/>
-              <w:jc w:val="center"/>
+              <w:pStyle w:val="af3"/>
+              <w:tabs>
+                <w:tab w:val="left" w:pos="1134"/>
+              </w:tabs>
+              <w:ind w:left="0" w:firstLine="0"/>
               <w:rPr>
                 <w:rFonts w:ascii="Cambria" w:hAnsi="Cambria"/>
                 <w:szCs w:val="24"/>
@@ -1522,21 +1200,32 @@
         </w:tc>
       </w:tr>
       <w:tr>
-        <w:trPr>
-          <w:trHeight w:val="845"/>
-        </w:trPr>
         <w:tc>
           <w:tcPr>
-            <w:tcW w:w="2764" w:type="dxa"/>
+            <w:tcW w:w="5006" w:type="dxa"/>
+            <w:shd w:val="clear" w:color="auto" w:fill="auto"/>
             <w:vAlign w:val="center"/>
           </w:tcPr>
           <w:p>
             <w:pPr>
-              <w:ind w:firstLine="0"/>
-              <w:jc w:val="center"/>
-              <w:rPr>
-                <w:rFonts w:ascii="Cambria" w:hAnsi="Cambria"/>
-                <w:szCs w:val="24"/>
+              <w:pStyle w:val="af3"/>
+              <w:numPr>
+                <w:ilvl w:val="0"/>
+                <w:numId w:val="48"/>
+              </w:numPr>
+              <w:tabs>
+                <w:tab w:val="left" w:pos="171"/>
+              </w:tabs>
+              <w:autoSpaceDE w:val="0"/>
+              <w:autoSpaceDN w:val="0"/>
+              <w:adjustRightInd w:val="0"/>
+              <w:ind w:left="0" w:firstLine="0"/>
+              <w:jc w:val="left"/>
+              <w:rPr>
+                <w:rFonts w:ascii="MS Shell Dlg 2" w:hAnsi="MS Shell Dlg 2" w:cs="MS Shell Dlg 2"/>
+                <w:sz w:val="16"/>
+                <w:szCs w:val="16"/>
+                <w:lang w:eastAsia="ru-RU"/>
               </w:rPr>
             </w:pPr>
             <w:r>
@@ -1550,13 +1239,17 @@
         </w:tc>
         <w:tc>
           <w:tcPr>
-            <w:tcW w:w="2082" w:type="dxa"/>
+            <w:tcW w:w="2524" w:type="dxa"/>
             <w:vAlign w:val="center"/>
           </w:tcPr>
           <w:p>
             <w:pPr>
-              <w:ind w:firstLine="0"/>
-              <w:jc w:val="center"/>
+              <w:pStyle w:val="af3"/>
+              <w:tabs>
+                <w:tab w:val="left" w:pos="1134"/>
+              </w:tabs>
+              <w:ind w:left="0" w:firstLine="0"/>
+              <w:jc w:val="left"/>
               <w:rPr>
                 <w:rFonts w:ascii="Cambria" w:hAnsi="Cambria"/>
                 <w:szCs w:val="24"/>
@@ -1577,36 +1270,15 @@
         </w:tc>
         <w:tc>
           <w:tcPr>
-            <w:tcW w:w="1646" w:type="dxa"/>
-            <w:vAlign w:val="center"/>
+            <w:tcW w:w="2524" w:type="dxa"/>
           </w:tcPr>
           <w:p>
             <w:pPr>
-              <w:ind w:firstLine="0"/>
-              <w:jc w:val="center"/>
-              <w:rPr>
-                <w:rFonts w:ascii="Cambria" w:hAnsi="Cambria"/>
-                <w:szCs w:val="24"/>
-              </w:rPr>
-            </w:pPr>
-            <w:r>
-              <w:rPr>
-                <w:rFonts w:ascii="Cambria" w:hAnsi="Cambria"/>
-                <w:szCs w:val="24"/>
-              </w:rPr>
-              <w:t>Массив</w:t>
-            </w:r>
-          </w:p>
-        </w:tc>
-        <w:tc>
-          <w:tcPr>
-            <w:tcW w:w="3426" w:type="dxa"/>
-            <w:vAlign w:val="center"/>
-          </w:tcPr>
-          <w:p>
-            <w:pPr>
-              <w:ind w:firstLine="0"/>
-              <w:jc w:val="center"/>
+              <w:pStyle w:val="af3"/>
+              <w:tabs>
+                <w:tab w:val="left" w:pos="1134"/>
+              </w:tabs>
+              <w:ind w:left="0" w:firstLine="0"/>
               <w:rPr>
                 <w:rFonts w:ascii="Cambria" w:hAnsi="Cambria"/>
                 <w:szCs w:val="24"/>
@@ -1616,18 +1288,27 @@
         </w:tc>
       </w:tr>
       <w:tr>
-        <w:trPr>
-          <w:trHeight w:val="845"/>
-        </w:trPr>
         <w:tc>
           <w:tcPr>
-            <w:tcW w:w="2764" w:type="dxa"/>
+            <w:tcW w:w="5006" w:type="dxa"/>
+            <w:shd w:val="clear" w:color="auto" w:fill="auto"/>
             <w:vAlign w:val="center"/>
           </w:tcPr>
           <w:p>
             <w:pPr>
-              <w:ind w:firstLine="0"/>
-              <w:jc w:val="center"/>
+              <w:pStyle w:val="af3"/>
+              <w:numPr>
+                <w:ilvl w:val="0"/>
+                <w:numId w:val="48"/>
+              </w:numPr>
+              <w:tabs>
+                <w:tab w:val="left" w:pos="171"/>
+              </w:tabs>
+              <w:autoSpaceDE w:val="0"/>
+              <w:autoSpaceDN w:val="0"/>
+              <w:adjustRightInd w:val="0"/>
+              <w:ind w:left="0" w:firstLine="0"/>
+              <w:jc w:val="left"/>
               <w:rPr>
                 <w:rFonts w:ascii="Cambria" w:hAnsi="Cambria"/>
                 <w:szCs w:val="24"/>
@@ -1644,13 +1325,17 @@
         </w:tc>
         <w:tc>
           <w:tcPr>
-            <w:tcW w:w="2082" w:type="dxa"/>
+            <w:tcW w:w="2524" w:type="dxa"/>
             <w:vAlign w:val="center"/>
           </w:tcPr>
           <w:p>
             <w:pPr>
-              <w:ind w:firstLine="0"/>
-              <w:jc w:val="center"/>
+              <w:pStyle w:val="af3"/>
+              <w:tabs>
+                <w:tab w:val="left" w:pos="1134"/>
+              </w:tabs>
+              <w:ind w:left="0" w:firstLine="0"/>
+              <w:jc w:val="left"/>
               <w:rPr>
                 <w:rFonts w:ascii="Cambria" w:hAnsi="Cambria"/>
                 <w:szCs w:val="24"/>
@@ -1669,36 +1354,15 @@
         </w:tc>
         <w:tc>
           <w:tcPr>
-            <w:tcW w:w="1646" w:type="dxa"/>
-            <w:vAlign w:val="center"/>
+            <w:tcW w:w="2524" w:type="dxa"/>
           </w:tcPr>
           <w:p>
             <w:pPr>
-              <w:ind w:firstLine="0"/>
-              <w:jc w:val="center"/>
-              <w:rPr>
-                <w:rFonts w:ascii="Cambria" w:hAnsi="Cambria"/>
-                <w:szCs w:val="24"/>
-              </w:rPr>
-            </w:pPr>
-            <w:r>
-              <w:rPr>
-                <w:rFonts w:ascii="Cambria" w:hAnsi="Cambria"/>
-                <w:szCs w:val="24"/>
-              </w:rPr>
-              <w:t>Целый массив</w:t>
-            </w:r>
-          </w:p>
-        </w:tc>
-        <w:tc>
-          <w:tcPr>
-            <w:tcW w:w="3426" w:type="dxa"/>
-            <w:vAlign w:val="center"/>
-          </w:tcPr>
-          <w:p>
-            <w:pPr>
-              <w:ind w:firstLine="0"/>
-              <w:jc w:val="center"/>
+              <w:pStyle w:val="af3"/>
+              <w:tabs>
+                <w:tab w:val="left" w:pos="1134"/>
+              </w:tabs>
+              <w:ind w:left="0" w:firstLine="0"/>
               <w:rPr>
                 <w:rFonts w:ascii="Cambria" w:hAnsi="Cambria"/>
                 <w:szCs w:val="24"/>
@@ -1708,18 +1372,27 @@
         </w:tc>
       </w:tr>
       <w:tr>
-        <w:trPr>
-          <w:trHeight w:val="845"/>
-        </w:trPr>
         <w:tc>
           <w:tcPr>
-            <w:tcW w:w="2764" w:type="dxa"/>
+            <w:tcW w:w="5006" w:type="dxa"/>
+            <w:shd w:val="clear" w:color="auto" w:fill="auto"/>
             <w:vAlign w:val="center"/>
           </w:tcPr>
           <w:p>
             <w:pPr>
-              <w:ind w:firstLine="0"/>
-              <w:jc w:val="center"/>
+              <w:pStyle w:val="af3"/>
+              <w:numPr>
+                <w:ilvl w:val="0"/>
+                <w:numId w:val="48"/>
+              </w:numPr>
+              <w:tabs>
+                <w:tab w:val="left" w:pos="171"/>
+              </w:tabs>
+              <w:autoSpaceDE w:val="0"/>
+              <w:autoSpaceDN w:val="0"/>
+              <w:adjustRightInd w:val="0"/>
+              <w:ind w:left="0" w:firstLine="0"/>
+              <w:jc w:val="left"/>
               <w:rPr>
                 <w:rFonts w:ascii="Cambria" w:hAnsi="Cambria"/>
                 <w:szCs w:val="24"/>
@@ -1730,20 +1403,23 @@
                 <w:rFonts w:ascii="Cambria" w:hAnsi="Cambria"/>
                 <w:szCs w:val="24"/>
               </w:rPr>
-              <w:lastRenderedPageBreak/>
               <w:t>Наружные связи</w:t>
             </w:r>
           </w:p>
         </w:tc>
         <w:tc>
           <w:tcPr>
-            <w:tcW w:w="2082" w:type="dxa"/>
+            <w:tcW w:w="2524" w:type="dxa"/>
             <w:vAlign w:val="center"/>
           </w:tcPr>
           <w:p>
             <w:pPr>
-              <w:ind w:firstLine="0"/>
-              <w:jc w:val="center"/>
+              <w:pStyle w:val="af3"/>
+              <w:tabs>
+                <w:tab w:val="left" w:pos="1134"/>
+              </w:tabs>
+              <w:ind w:left="0" w:firstLine="0"/>
+              <w:jc w:val="left"/>
               <w:rPr>
                 <w:rFonts w:ascii="Cambria" w:hAnsi="Cambria"/>
                 <w:szCs w:val="24"/>
@@ -1762,36 +1438,15 @@
         </w:tc>
         <w:tc>
           <w:tcPr>
-            <w:tcW w:w="1646" w:type="dxa"/>
-            <w:vAlign w:val="center"/>
+            <w:tcW w:w="2524" w:type="dxa"/>
           </w:tcPr>
           <w:p>
             <w:pPr>
-              <w:ind w:firstLine="0"/>
-              <w:jc w:val="center"/>
-              <w:rPr>
-                <w:rFonts w:ascii="Cambria" w:hAnsi="Cambria"/>
-                <w:szCs w:val="24"/>
-              </w:rPr>
-            </w:pPr>
-            <w:r>
-              <w:rPr>
-                <w:rFonts w:ascii="Cambria" w:hAnsi="Cambria"/>
-                <w:szCs w:val="24"/>
-              </w:rPr>
-              <w:t>Целый массив</w:t>
-            </w:r>
-          </w:p>
-        </w:tc>
-        <w:tc>
-          <w:tcPr>
-            <w:tcW w:w="3426" w:type="dxa"/>
-            <w:vAlign w:val="center"/>
-          </w:tcPr>
-          <w:p>
-            <w:pPr>
-              <w:ind w:firstLine="0"/>
-              <w:jc w:val="center"/>
+              <w:pStyle w:val="af3"/>
+              <w:tabs>
+                <w:tab w:val="left" w:pos="1134"/>
+              </w:tabs>
+              <w:ind w:left="0" w:firstLine="0"/>
               <w:rPr>
                 <w:rFonts w:ascii="Cambria" w:hAnsi="Cambria"/>
                 <w:szCs w:val="24"/>
@@ -1801,26 +1456,30 @@
         </w:tc>
       </w:tr>
       <w:tr>
-        <w:trPr>
-          <w:trHeight w:val="845"/>
-        </w:trPr>
         <w:tc>
           <w:tcPr>
-            <w:tcW w:w="2764" w:type="dxa"/>
+            <w:tcW w:w="5006" w:type="dxa"/>
+            <w:shd w:val="clear" w:color="auto" w:fill="auto"/>
             <w:vAlign w:val="center"/>
           </w:tcPr>
           <w:p>
             <w:pPr>
+              <w:pStyle w:val="af3"/>
+              <w:numPr>
+                <w:ilvl w:val="0"/>
+                <w:numId w:val="48"/>
+              </w:numPr>
+              <w:tabs>
+                <w:tab w:val="left" w:pos="171"/>
+              </w:tabs>
               <w:autoSpaceDE w:val="0"/>
               <w:autoSpaceDN w:val="0"/>
               <w:adjustRightInd w:val="0"/>
-              <w:ind w:firstLine="0"/>
-              <w:jc w:val="center"/>
-              <w:rPr>
-                <w:rFonts w:ascii="Cambria" w:hAnsi="Cambria" w:cs="MS Shell Dlg 2"/>
-                <w:sz w:val="16"/>
-                <w:szCs w:val="16"/>
-                <w:lang w:eastAsia="ru-RU"/>
+              <w:ind w:left="0" w:firstLine="0"/>
+              <w:jc w:val="left"/>
+              <w:rPr>
+                <w:rFonts w:ascii="Cambria" w:hAnsi="Cambria"/>
+                <w:szCs w:val="24"/>
               </w:rPr>
             </w:pPr>
             <w:r>
@@ -1828,27 +1487,18 @@
                 <w:rFonts w:ascii="Cambria" w:hAnsi="Cambria"/>
                 <w:szCs w:val="24"/>
               </w:rPr>
-              <w:t xml:space="preserve">Объемное </w:t>
-            </w:r>
-            <w:proofErr w:type="spellStart"/>
-            <w:r>
-              <w:rPr>
-                <w:rFonts w:ascii="Cambria" w:hAnsi="Cambria"/>
-                <w:szCs w:val="24"/>
-              </w:rPr>
-              <w:t>энерговыделение</w:t>
-            </w:r>
-            <w:proofErr w:type="spellEnd"/>
-            <w:r>
-              <w:rPr>
-                <w:rFonts w:ascii="Cambria" w:hAnsi="Cambria"/>
-                <w:szCs w:val="24"/>
-              </w:rPr>
-              <w:t xml:space="preserve"> в 1 слое, Вт/м</w:t>
+              <w:t xml:space="preserve">Объемное энерговыделение в 1 слое, </w:t>
             </w:r>
             <w:r>
               <w:rPr>
-                <w:rFonts w:ascii="Cambria" w:hAnsi="Cambria" w:cs="Calibri"/>
+                <w:rFonts w:ascii="Cambria" w:hAnsi="Cambria"/>
+                <w:szCs w:val="24"/>
+              </w:rPr>
+              <w:t>Вт/м</w:t>
+            </w:r>
+            <w:r>
+              <w:rPr>
+                <w:rFonts w:ascii="Calibri" w:hAnsi="Calibri" w:cs="Calibri"/>
                 <w:sz w:val="26"/>
                 <w:szCs w:val="26"/>
                 <w:lang w:eastAsia="ru-RU"/>
@@ -1859,16 +1509,21 @@
         </w:tc>
         <w:tc>
           <w:tcPr>
-            <w:tcW w:w="2082" w:type="dxa"/>
+            <w:tcW w:w="2524" w:type="dxa"/>
             <w:vAlign w:val="center"/>
           </w:tcPr>
           <w:p>
             <w:pPr>
-              <w:ind w:firstLine="0"/>
-              <w:jc w:val="center"/>
-              <w:rPr>
-                <w:rFonts w:ascii="Cambria" w:hAnsi="Cambria"/>
-                <w:szCs w:val="24"/>
+              <w:pStyle w:val="af3"/>
+              <w:tabs>
+                <w:tab w:val="left" w:pos="1134"/>
+              </w:tabs>
+              <w:ind w:left="0" w:firstLine="0"/>
+              <w:jc w:val="left"/>
+              <w:rPr>
+                <w:rFonts w:ascii="Cambria" w:hAnsi="Cambria"/>
+                <w:szCs w:val="24"/>
+                <w:lang w:val="en-US"/>
               </w:rPr>
             </w:pPr>
             <w:r>
@@ -1877,49 +1532,21 @@
                 <w:szCs w:val="24"/>
                 <w:lang w:val="en-US"/>
               </w:rPr>
-              <w:t>qv</w:t>
-            </w:r>
-            <w:r>
-              <w:rPr>
-                <w:rFonts w:ascii="Cambria" w:hAnsi="Cambria"/>
-                <w:szCs w:val="24"/>
-              </w:rPr>
-              <w:t>1</w:t>
+              <w:t>qv1</w:t>
             </w:r>
           </w:p>
         </w:tc>
         <w:tc>
           <w:tcPr>
-            <w:tcW w:w="1646" w:type="dxa"/>
-            <w:vAlign w:val="center"/>
+            <w:tcW w:w="2524" w:type="dxa"/>
           </w:tcPr>
           <w:p>
             <w:pPr>
-              <w:ind w:firstLine="0"/>
-              <w:jc w:val="center"/>
-              <w:rPr>
-                <w:rFonts w:ascii="Cambria" w:hAnsi="Cambria"/>
-                <w:szCs w:val="24"/>
-              </w:rPr>
-            </w:pPr>
-            <w:r>
-              <w:rPr>
-                <w:rFonts w:ascii="Cambria" w:hAnsi="Cambria"/>
-                <w:szCs w:val="24"/>
-              </w:rPr>
-              <w:t>Массив</w:t>
-            </w:r>
-          </w:p>
-        </w:tc>
-        <w:tc>
-          <w:tcPr>
-            <w:tcW w:w="3426" w:type="dxa"/>
-            <w:vAlign w:val="center"/>
-          </w:tcPr>
-          <w:p>
-            <w:pPr>
-              <w:ind w:firstLine="0"/>
-              <w:jc w:val="center"/>
+              <w:pStyle w:val="af3"/>
+              <w:tabs>
+                <w:tab w:val="left" w:pos="1134"/>
+              </w:tabs>
+              <w:ind w:left="0" w:firstLine="0"/>
               <w:rPr>
                 <w:rFonts w:ascii="Cambria" w:hAnsi="Cambria"/>
                 <w:szCs w:val="24"/>
@@ -1929,26 +1556,30 @@
         </w:tc>
       </w:tr>
       <w:tr>
-        <w:trPr>
-          <w:trHeight w:val="845"/>
-        </w:trPr>
         <w:tc>
           <w:tcPr>
-            <w:tcW w:w="2737" w:type="dxa"/>
+            <w:tcW w:w="5006" w:type="dxa"/>
+            <w:shd w:val="clear" w:color="auto" w:fill="auto"/>
             <w:vAlign w:val="center"/>
           </w:tcPr>
           <w:p>
             <w:pPr>
+              <w:pStyle w:val="af3"/>
+              <w:numPr>
+                <w:ilvl w:val="0"/>
+                <w:numId w:val="48"/>
+              </w:numPr>
+              <w:tabs>
+                <w:tab w:val="left" w:pos="171"/>
+              </w:tabs>
               <w:autoSpaceDE w:val="0"/>
               <w:autoSpaceDN w:val="0"/>
               <w:adjustRightInd w:val="0"/>
-              <w:ind w:firstLine="0"/>
-              <w:jc w:val="center"/>
-              <w:rPr>
-                <w:rFonts w:ascii="Cambria" w:hAnsi="Cambria" w:cs="MS Shell Dlg 2"/>
-                <w:sz w:val="16"/>
-                <w:szCs w:val="16"/>
-                <w:lang w:eastAsia="ru-RU"/>
+              <w:ind w:left="0" w:firstLine="0"/>
+              <w:jc w:val="left"/>
+              <w:rPr>
+                <w:rFonts w:ascii="Cambria" w:hAnsi="Cambria"/>
+                <w:szCs w:val="24"/>
               </w:rPr>
             </w:pPr>
             <w:r>
@@ -1956,55 +1587,18 @@
                 <w:rFonts w:ascii="Cambria" w:hAnsi="Cambria"/>
                 <w:szCs w:val="24"/>
               </w:rPr>
-              <w:t xml:space="preserve">Объемное </w:t>
-            </w:r>
-            <w:proofErr w:type="spellStart"/>
-            <w:r>
-              <w:rPr>
-                <w:rFonts w:ascii="Cambria" w:hAnsi="Cambria"/>
-                <w:szCs w:val="24"/>
-              </w:rPr>
-              <w:t>энерговыделение</w:t>
-            </w:r>
-            <w:proofErr w:type="spellEnd"/>
-            <w:r>
-              <w:rPr>
-                <w:rFonts w:ascii="Cambria" w:hAnsi="Cambria"/>
-                <w:szCs w:val="24"/>
-              </w:rPr>
-              <w:t xml:space="preserve"> в</w:t>
+              <w:t xml:space="preserve">Объемное энерговыделение в 2 слое, </w:t>
             </w:r>
             <w:r>
               <w:rPr>
                 <w:rFonts w:ascii="Cambria" w:hAnsi="Cambria"/>
                 <w:szCs w:val="24"/>
               </w:rPr>
-              <w:t>о</w:t>
+              <w:t>Вт/м</w:t>
             </w:r>
             <w:r>
               <w:rPr>
-                <w:rFonts w:ascii="Cambria" w:hAnsi="Cambria"/>
-                <w:szCs w:val="24"/>
-              </w:rPr>
-              <w:t xml:space="preserve"> </w:t>
-            </w:r>
-            <w:r>
-              <w:rPr>
-                <w:rFonts w:ascii="Cambria" w:hAnsi="Cambria"/>
-                <w:szCs w:val="24"/>
-              </w:rPr>
-              <w:t>2</w:t>
-            </w:r>
-            <w:r>
-              <w:rPr>
-                <w:rFonts w:ascii="Cambria" w:hAnsi="Cambria"/>
-                <w:szCs w:val="24"/>
-              </w:rPr>
-              <w:t xml:space="preserve"> слое, Вт/м</w:t>
-            </w:r>
-            <w:r>
-              <w:rPr>
-                <w:rFonts w:ascii="Cambria" w:hAnsi="Cambria" w:cs="Calibri"/>
+                <w:rFonts w:ascii="Calibri" w:hAnsi="Calibri" w:cs="Calibri"/>
                 <w:sz w:val="26"/>
                 <w:szCs w:val="26"/>
                 <w:lang w:eastAsia="ru-RU"/>
@@ -2015,16 +1609,21 @@
         </w:tc>
         <w:tc>
           <w:tcPr>
-            <w:tcW w:w="2049" w:type="dxa"/>
+            <w:tcW w:w="2524" w:type="dxa"/>
             <w:vAlign w:val="center"/>
           </w:tcPr>
           <w:p>
             <w:pPr>
-              <w:ind w:firstLine="0"/>
-              <w:jc w:val="center"/>
-              <w:rPr>
-                <w:rFonts w:ascii="Cambria" w:hAnsi="Cambria"/>
-                <w:szCs w:val="24"/>
+              <w:pStyle w:val="af3"/>
+              <w:tabs>
+                <w:tab w:val="left" w:pos="1134"/>
+              </w:tabs>
+              <w:ind w:left="0" w:firstLine="0"/>
+              <w:jc w:val="left"/>
+              <w:rPr>
+                <w:rFonts w:ascii="Cambria" w:hAnsi="Cambria"/>
+                <w:szCs w:val="24"/>
+                <w:lang w:val="en-US"/>
               </w:rPr>
             </w:pPr>
             <w:r>
@@ -2033,49 +1632,21 @@
                 <w:szCs w:val="24"/>
                 <w:lang w:val="en-US"/>
               </w:rPr>
-              <w:t>qv</w:t>
-            </w:r>
-            <w:r>
-              <w:rPr>
-                <w:rFonts w:ascii="Cambria" w:hAnsi="Cambria"/>
-                <w:szCs w:val="24"/>
-              </w:rPr>
-              <w:t>2</w:t>
+              <w:t>qv2</w:t>
             </w:r>
           </w:p>
         </w:tc>
         <w:tc>
           <w:tcPr>
-            <w:tcW w:w="1788" w:type="dxa"/>
-            <w:vAlign w:val="center"/>
+            <w:tcW w:w="2524" w:type="dxa"/>
           </w:tcPr>
           <w:p>
             <w:pPr>
-              <w:ind w:firstLine="0"/>
-              <w:jc w:val="center"/>
-              <w:rPr>
-                <w:rFonts w:ascii="Cambria" w:hAnsi="Cambria"/>
-                <w:szCs w:val="24"/>
-              </w:rPr>
-            </w:pPr>
-            <w:r>
-              <w:rPr>
-                <w:rFonts w:ascii="Cambria" w:hAnsi="Cambria"/>
-                <w:szCs w:val="24"/>
-              </w:rPr>
-              <w:t>Массив</w:t>
-            </w:r>
-          </w:p>
-        </w:tc>
-        <w:tc>
-          <w:tcPr>
-            <w:tcW w:w="3344" w:type="dxa"/>
-            <w:vAlign w:val="center"/>
-          </w:tcPr>
-          <w:p>
-            <w:pPr>
-              <w:ind w:firstLine="0"/>
-              <w:jc w:val="center"/>
+              <w:pStyle w:val="af3"/>
+              <w:tabs>
+                <w:tab w:val="left" w:pos="1134"/>
+              </w:tabs>
+              <w:ind w:left="0" w:firstLine="0"/>
               <w:rPr>
                 <w:rFonts w:ascii="Cambria" w:hAnsi="Cambria"/>
                 <w:szCs w:val="24"/>
@@ -2085,21 +1656,27 @@
         </w:tc>
       </w:tr>
       <w:tr>
-        <w:trPr>
-          <w:trHeight w:val="845"/>
-        </w:trPr>
         <w:tc>
           <w:tcPr>
-            <w:tcW w:w="2737" w:type="dxa"/>
+            <w:tcW w:w="5006" w:type="dxa"/>
+            <w:shd w:val="clear" w:color="auto" w:fill="auto"/>
             <w:vAlign w:val="center"/>
           </w:tcPr>
           <w:p>
             <w:pPr>
+              <w:pStyle w:val="af3"/>
+              <w:numPr>
+                <w:ilvl w:val="0"/>
+                <w:numId w:val="48"/>
+              </w:numPr>
+              <w:tabs>
+                <w:tab w:val="left" w:pos="171"/>
+              </w:tabs>
               <w:autoSpaceDE w:val="0"/>
               <w:autoSpaceDN w:val="0"/>
               <w:adjustRightInd w:val="0"/>
-              <w:ind w:firstLine="0"/>
-              <w:jc w:val="center"/>
+              <w:ind w:left="0" w:firstLine="0"/>
+              <w:jc w:val="left"/>
               <w:rPr>
                 <w:rFonts w:ascii="Cambria" w:hAnsi="Cambria"/>
                 <w:szCs w:val="24"/>
@@ -2116,13 +1693,17 @@
         </w:tc>
         <w:tc>
           <w:tcPr>
-            <w:tcW w:w="2049" w:type="dxa"/>
+            <w:tcW w:w="2524" w:type="dxa"/>
             <w:vAlign w:val="center"/>
           </w:tcPr>
           <w:p>
             <w:pPr>
-              <w:ind w:firstLine="0"/>
-              <w:jc w:val="center"/>
+              <w:pStyle w:val="af3"/>
+              <w:tabs>
+                <w:tab w:val="left" w:pos="1134"/>
+              </w:tabs>
+              <w:ind w:left="0" w:firstLine="0"/>
+              <w:jc w:val="left"/>
               <w:rPr>
                 <w:rFonts w:ascii="Cambria" w:hAnsi="Cambria"/>
                 <w:szCs w:val="24"/>
@@ -2143,13 +1724,45 @@
         </w:tc>
         <w:tc>
           <w:tcPr>
-            <w:tcW w:w="1788" w:type="dxa"/>
+            <w:tcW w:w="2524" w:type="dxa"/>
+          </w:tcPr>
+          <w:p>
+            <w:pPr>
+              <w:pStyle w:val="af3"/>
+              <w:tabs>
+                <w:tab w:val="left" w:pos="1134"/>
+              </w:tabs>
+              <w:ind w:left="0" w:firstLine="0"/>
+              <w:rPr>
+                <w:rFonts w:ascii="Cambria" w:hAnsi="Cambria"/>
+                <w:szCs w:val="24"/>
+              </w:rPr>
+            </w:pPr>
+          </w:p>
+        </w:tc>
+      </w:tr>
+      <w:tr>
+        <w:tc>
+          <w:tcPr>
+            <w:tcW w:w="5006" w:type="dxa"/>
+            <w:shd w:val="clear" w:color="auto" w:fill="auto"/>
             <w:vAlign w:val="center"/>
           </w:tcPr>
           <w:p>
             <w:pPr>
-              <w:ind w:firstLine="0"/>
-              <w:jc w:val="center"/>
+              <w:pStyle w:val="af3"/>
+              <w:numPr>
+                <w:ilvl w:val="0"/>
+                <w:numId w:val="48"/>
+              </w:numPr>
+              <w:tabs>
+                <w:tab w:val="left" w:pos="171"/>
+              </w:tabs>
+              <w:autoSpaceDE w:val="0"/>
+              <w:autoSpaceDN w:val="0"/>
+              <w:adjustRightInd w:val="0"/>
+              <w:ind w:left="0" w:firstLine="0"/>
+              <w:jc w:val="left"/>
               <w:rPr>
                 <w:rFonts w:ascii="Cambria" w:hAnsi="Cambria"/>
                 <w:szCs w:val="24"/>
@@ -2160,19 +1773,66 @@
                 <w:rFonts w:ascii="Cambria" w:hAnsi="Cambria"/>
                 <w:szCs w:val="24"/>
               </w:rPr>
-              <w:t>Целое</w:t>
+              <w:t>Термическое сопротивление на внутренней поверхности стенки, м</w:t>
+            </w:r>
+            <w:r>
+              <w:rPr>
+                <w:rFonts w:ascii="Calibri" w:hAnsi="Calibri" w:cs="Calibri"/>
+                <w:sz w:val="26"/>
+                <w:szCs w:val="26"/>
+                <w:lang w:eastAsia="ru-RU"/>
+              </w:rPr>
+              <w:t>²</w:t>
+            </w:r>
+            <w:r>
+              <w:rPr>
+                <w:rFonts w:ascii="Cambria" w:hAnsi="Cambria"/>
+                <w:szCs w:val="24"/>
+              </w:rPr>
+              <w:t>*К/Вт</w:t>
             </w:r>
           </w:p>
         </w:tc>
         <w:tc>
           <w:tcPr>
-            <w:tcW w:w="3344" w:type="dxa"/>
+            <w:tcW w:w="2524" w:type="dxa"/>
             <w:vAlign w:val="center"/>
           </w:tcPr>
           <w:p>
             <w:pPr>
-              <w:ind w:firstLine="0"/>
-              <w:jc w:val="center"/>
+              <w:pStyle w:val="af3"/>
+              <w:tabs>
+                <w:tab w:val="left" w:pos="1134"/>
+              </w:tabs>
+              <w:ind w:left="0" w:firstLine="0"/>
+              <w:jc w:val="left"/>
+              <w:rPr>
+                <w:rFonts w:ascii="Cambria" w:hAnsi="Cambria"/>
+                <w:szCs w:val="24"/>
+                <w:lang w:val="en-US"/>
+              </w:rPr>
+            </w:pPr>
+            <w:r>
+              <w:rPr>
+                <w:rFonts w:ascii="Cambria" w:hAnsi="Cambria"/>
+                <w:szCs w:val="24"/>
+                <w:lang w:val="en-US"/>
+              </w:rPr>
+              <w:t>R_term1</w:t>
+            </w:r>
+          </w:p>
+        </w:tc>
+        <w:tc>
+          <w:tcPr>
+            <w:tcW w:w="2524" w:type="dxa"/>
+          </w:tcPr>
+          <w:p>
+            <w:pPr>
+              <w:pStyle w:val="af3"/>
+              <w:tabs>
+                <w:tab w:val="left" w:pos="1134"/>
+              </w:tabs>
+              <w:ind w:left="0" w:firstLine="0"/>
               <w:rPr>
                 <w:rFonts w:ascii="Cambria" w:hAnsi="Cambria"/>
                 <w:szCs w:val="24"/>
@@ -2182,18 +1842,27 @@
         </w:tc>
       </w:tr>
       <w:tr>
-        <w:trPr>
-          <w:trHeight w:val="845"/>
-        </w:trPr>
         <w:tc>
           <w:tcPr>
-            <w:tcW w:w="2737" w:type="dxa"/>
+            <w:tcW w:w="5006" w:type="dxa"/>
+            <w:shd w:val="clear" w:color="auto" w:fill="auto"/>
             <w:vAlign w:val="center"/>
           </w:tcPr>
           <w:p>
             <w:pPr>
-              <w:ind w:firstLine="0"/>
-              <w:jc w:val="center"/>
+              <w:pStyle w:val="af3"/>
+              <w:numPr>
+                <w:ilvl w:val="0"/>
+                <w:numId w:val="48"/>
+              </w:numPr>
+              <w:tabs>
+                <w:tab w:val="left" w:pos="171"/>
+              </w:tabs>
+              <w:autoSpaceDE w:val="0"/>
+              <w:autoSpaceDN w:val="0"/>
+              <w:adjustRightInd w:val="0"/>
+              <w:ind w:left="0" w:firstLine="0"/>
+              <w:jc w:val="left"/>
               <w:rPr>
                 <w:rFonts w:ascii="Cambria" w:hAnsi="Cambria"/>
                 <w:szCs w:val="24"/>
@@ -2204,196 +1873,46 @@
                 <w:rFonts w:ascii="Cambria" w:hAnsi="Cambria"/>
                 <w:szCs w:val="24"/>
               </w:rPr>
-              <w:t xml:space="preserve">Термическое сопротивление на </w:t>
+              <w:t xml:space="preserve">Термическое сопротивление на наружной поверхности стенки, </w:t>
             </w:r>
-            <w:proofErr w:type="spellStart"/>
             <w:r>
               <w:rPr>
                 <w:rFonts w:ascii="Cambria" w:hAnsi="Cambria"/>
                 <w:szCs w:val="24"/>
               </w:rPr>
-              <w:t>внутр</w:t>
+              <w:t>м</w:t>
             </w:r>
-            <w:proofErr w:type="spellEnd"/>
             <w:r>
               <w:rPr>
-                <w:rFonts w:ascii="Cambria" w:hAnsi="Cambria"/>
-                <w:szCs w:val="24"/>
-              </w:rPr>
-              <w:t xml:space="preserve">. </w:t>
+                <w:rFonts w:ascii="Calibri" w:hAnsi="Calibri" w:cs="Calibri"/>
+                <w:sz w:val="26"/>
+                <w:szCs w:val="26"/>
+                <w:lang w:eastAsia="ru-RU"/>
+              </w:rPr>
+              <w:t>²</w:t>
             </w:r>
-            <w:proofErr w:type="spellStart"/>
             <w:r>
               <w:rPr>
                 <w:rFonts w:ascii="Cambria" w:hAnsi="Cambria"/>
                 <w:szCs w:val="24"/>
               </w:rPr>
-              <w:t>пов-ти</w:t>
-            </w:r>
-            <w:proofErr w:type="spellEnd"/>
-            <w:r>
-              <w:rPr>
-                <w:rFonts w:ascii="Cambria" w:hAnsi="Cambria"/>
-                <w:szCs w:val="24"/>
-              </w:rPr>
-              <w:t xml:space="preserve"> стенки, м2*К/Вт</w:t>
+              <w:t>*К/Вт</w:t>
             </w:r>
           </w:p>
         </w:tc>
         <w:tc>
           <w:tcPr>
-            <w:tcW w:w="2049" w:type="dxa"/>
+            <w:tcW w:w="2524" w:type="dxa"/>
             <w:vAlign w:val="center"/>
           </w:tcPr>
           <w:p>
             <w:pPr>
-              <w:ind w:firstLine="0"/>
-              <w:jc w:val="center"/>
-              <w:rPr>
-                <w:rFonts w:ascii="Cambria" w:hAnsi="Cambria"/>
-                <w:szCs w:val="24"/>
-              </w:rPr>
-            </w:pPr>
-            <w:r>
-              <w:rPr>
-                <w:rFonts w:ascii="Cambria" w:hAnsi="Cambria"/>
-                <w:szCs w:val="24"/>
-                <w:lang w:val="en-US"/>
-              </w:rPr>
-              <w:t>R</w:t>
-            </w:r>
-            <w:r>
-              <w:rPr>
-                <w:rFonts w:ascii="Cambria" w:hAnsi="Cambria"/>
-                <w:szCs w:val="24"/>
-              </w:rPr>
-              <w:t>_</w:t>
-            </w:r>
-            <w:r>
-              <w:rPr>
-                <w:rFonts w:ascii="Cambria" w:hAnsi="Cambria"/>
-                <w:szCs w:val="24"/>
-                <w:lang w:val="en-US"/>
-              </w:rPr>
-              <w:t>term</w:t>
-            </w:r>
-            <w:r>
-              <w:rPr>
-                <w:rFonts w:ascii="Cambria" w:hAnsi="Cambria"/>
-                <w:szCs w:val="24"/>
-              </w:rPr>
-              <w:t>1</w:t>
-            </w:r>
-          </w:p>
-        </w:tc>
-        <w:tc>
-          <w:tcPr>
-            <w:tcW w:w="1788" w:type="dxa"/>
-            <w:vAlign w:val="center"/>
-          </w:tcPr>
-          <w:p>
-            <w:pPr>
-              <w:ind w:firstLine="0"/>
-              <w:jc w:val="center"/>
-              <w:rPr>
-                <w:rFonts w:ascii="Cambria" w:hAnsi="Cambria"/>
-                <w:szCs w:val="24"/>
-              </w:rPr>
-            </w:pPr>
-            <w:r>
-              <w:rPr>
-                <w:rFonts w:ascii="Cambria" w:hAnsi="Cambria"/>
-                <w:szCs w:val="24"/>
-              </w:rPr>
-              <w:t>Массив</w:t>
-            </w:r>
-          </w:p>
-        </w:tc>
-        <w:tc>
-          <w:tcPr>
-            <w:tcW w:w="3344" w:type="dxa"/>
-            <w:vAlign w:val="center"/>
-          </w:tcPr>
-          <w:p>
-            <w:pPr>
-              <w:ind w:firstLine="0"/>
-              <w:jc w:val="center"/>
-              <w:rPr>
-                <w:rFonts w:ascii="Cambria" w:hAnsi="Cambria"/>
-                <w:szCs w:val="24"/>
-              </w:rPr>
-            </w:pPr>
-          </w:p>
-        </w:tc>
-      </w:tr>
-      <w:tr>
-        <w:trPr>
-          <w:trHeight w:val="845"/>
-        </w:trPr>
-        <w:tc>
-          <w:tcPr>
-            <w:tcW w:w="2737" w:type="dxa"/>
-            <w:vAlign w:val="center"/>
-          </w:tcPr>
-          <w:p>
-            <w:pPr>
-              <w:ind w:firstLine="0"/>
-              <w:jc w:val="center"/>
-              <w:rPr>
-                <w:rFonts w:ascii="Cambria" w:hAnsi="Cambria"/>
-                <w:szCs w:val="24"/>
-              </w:rPr>
-            </w:pPr>
-            <w:r>
-              <w:rPr>
-                <w:rFonts w:ascii="Cambria" w:hAnsi="Cambria"/>
-                <w:szCs w:val="24"/>
-              </w:rPr>
-              <w:t xml:space="preserve">Термическое сопротивление на </w:t>
-            </w:r>
-            <w:proofErr w:type="spellStart"/>
-            <w:r>
-              <w:rPr>
-                <w:rFonts w:ascii="Cambria" w:hAnsi="Cambria"/>
-                <w:szCs w:val="24"/>
-              </w:rPr>
-              <w:t>наруж</w:t>
-            </w:r>
-            <w:proofErr w:type="spellEnd"/>
-            <w:r>
-              <w:rPr>
-                <w:rFonts w:ascii="Cambria" w:hAnsi="Cambria"/>
-                <w:szCs w:val="24"/>
-              </w:rPr>
-              <w:t xml:space="preserve">. </w:t>
-            </w:r>
-            <w:proofErr w:type="spellStart"/>
-            <w:r>
-              <w:rPr>
-                <w:rFonts w:ascii="Cambria" w:hAnsi="Cambria"/>
-                <w:szCs w:val="24"/>
-              </w:rPr>
-              <w:t>пов-ти</w:t>
-            </w:r>
-            <w:proofErr w:type="spellEnd"/>
-            <w:r>
-              <w:rPr>
-                <w:rFonts w:ascii="Cambria" w:hAnsi="Cambria"/>
-                <w:szCs w:val="24"/>
-              </w:rPr>
-              <w:t xml:space="preserve"> стенки, м2*К/Вт</w:t>
-            </w:r>
-          </w:p>
-        </w:tc>
-        <w:tc>
-          <w:tcPr>
-            <w:tcW w:w="2049" w:type="dxa"/>
-            <w:vAlign w:val="center"/>
-          </w:tcPr>
-          <w:p>
-            <w:pPr>
-              <w:ind w:firstLine="0"/>
-              <w:jc w:val="center"/>
+              <w:pStyle w:val="af3"/>
+              <w:tabs>
+                <w:tab w:val="left" w:pos="1134"/>
+              </w:tabs>
+              <w:ind w:left="0" w:firstLine="0"/>
+              <w:jc w:val="left"/>
               <w:rPr>
                 <w:rFonts w:ascii="Cambria" w:hAnsi="Cambria"/>
                 <w:szCs w:val="24"/>
@@ -2412,36 +1931,15 @@
         </w:tc>
         <w:tc>
           <w:tcPr>
-            <w:tcW w:w="1788" w:type="dxa"/>
-            <w:vAlign w:val="center"/>
+            <w:tcW w:w="2524" w:type="dxa"/>
           </w:tcPr>
           <w:p>
             <w:pPr>
-              <w:ind w:firstLine="0"/>
-              <w:jc w:val="center"/>
-              <w:rPr>
-                <w:rFonts w:ascii="Cambria" w:hAnsi="Cambria"/>
-                <w:szCs w:val="24"/>
-              </w:rPr>
-            </w:pPr>
-            <w:r>
-              <w:rPr>
-                <w:rFonts w:ascii="Cambria" w:hAnsi="Cambria"/>
-                <w:szCs w:val="24"/>
-              </w:rPr>
-              <w:t>Массив</w:t>
-            </w:r>
-          </w:p>
-        </w:tc>
-        <w:tc>
-          <w:tcPr>
-            <w:tcW w:w="3344" w:type="dxa"/>
-            <w:vAlign w:val="center"/>
-          </w:tcPr>
-          <w:p>
-            <w:pPr>
-              <w:ind w:firstLine="0"/>
-              <w:jc w:val="center"/>
+              <w:pStyle w:val="af3"/>
+              <w:tabs>
+                <w:tab w:val="left" w:pos="1134"/>
+              </w:tabs>
+              <w:ind w:left="0" w:firstLine="0"/>
               <w:rPr>
                 <w:rFonts w:ascii="Cambria" w:hAnsi="Cambria"/>
                 <w:szCs w:val="24"/>
@@ -2461,6 +1959,689 @@
           <w:sz w:val="28"/>
         </w:rPr>
       </w:pPr>
+    </w:p>
+    <w:p>
+      <w:pPr>
+        <w:ind w:firstLine="0"/>
+        <w:rPr>
+          <w:rFonts w:ascii="Cambria" w:hAnsi="Cambria"/>
+          <w:b/>
+          <w:szCs w:val="24"/>
+        </w:rPr>
+      </w:pPr>
+      <w:r>
+        <w:rPr>
+          <w:rFonts w:ascii="Cambria" w:hAnsi="Cambria"/>
+          <w:b/>
+          <w:szCs w:val="24"/>
+        </w:rPr>
+        <w:t>Параметры</w:t>
+      </w:r>
+      <w:r>
+        <w:rPr>
+          <w:rFonts w:ascii="Cambria" w:hAnsi="Cambria"/>
+          <w:b/>
+          <w:szCs w:val="24"/>
+        </w:rPr>
+        <w:t xml:space="preserve"> блока «</w:t>
+      </w:r>
+      <w:r>
+        <w:rPr>
+          <w:rFonts w:ascii="Cambria" w:hAnsi="Cambria"/>
+          <w:b/>
+          <w:szCs w:val="24"/>
+          <w:lang w:val="en-US"/>
+        </w:rPr>
+        <w:t>HS</w:t>
+      </w:r>
+      <w:r>
+        <w:rPr>
+          <w:rFonts w:ascii="Cambria" w:hAnsi="Cambria"/>
+          <w:b/>
+          <w:szCs w:val="24"/>
+        </w:rPr>
+        <w:t xml:space="preserve"> </w:t>
+      </w:r>
+      <w:r>
+        <w:rPr>
+          <w:rFonts w:ascii="Cambria" w:hAnsi="Cambria"/>
+          <w:b/>
+          <w:szCs w:val="24"/>
+        </w:rPr>
+        <w:t>–</w:t>
+      </w:r>
+      <w:r>
+        <w:rPr>
+          <w:rFonts w:ascii="Cambria" w:hAnsi="Cambria"/>
+          <w:b/>
+          <w:szCs w:val="24"/>
+        </w:rPr>
+        <w:t xml:space="preserve"> </w:t>
+      </w:r>
+      <w:r>
+        <w:rPr>
+          <w:rFonts w:ascii="Cambria" w:hAnsi="Cambria"/>
+          <w:b/>
+          <w:szCs w:val="24"/>
+        </w:rPr>
+        <w:t>Цилиндрическая толстая стенка с излучением</w:t>
+      </w:r>
+      <w:r>
+        <w:rPr>
+          <w:rFonts w:ascii="Cambria" w:hAnsi="Cambria"/>
+          <w:b/>
+          <w:szCs w:val="24"/>
+        </w:rPr>
+        <w:t>»</w:t>
+      </w:r>
+    </w:p>
+    <w:tbl>
+      <w:tblPr>
+        <w:tblStyle w:val="a6"/>
+        <w:tblW w:w="0" w:type="auto"/>
+        <w:tblInd w:w="-426" w:type="dxa"/>
+        <w:tblBorders>
+          <w:top w:val="single" w:sz="4" w:space="0" w:color="auto"/>
+          <w:left w:val="single" w:sz="4" w:space="0" w:color="auto"/>
+          <w:bottom w:val="single" w:sz="4" w:space="0" w:color="auto"/>
+          <w:right w:val="single" w:sz="4" w:space="0" w:color="auto"/>
+          <w:insideH w:val="single" w:sz="4" w:space="0" w:color="auto"/>
+          <w:insideV w:val="single" w:sz="4" w:space="0" w:color="auto"/>
+        </w:tblBorders>
+        <w:tblLook w:val="04A0" w:firstRow="1" w:lastRow="0" w:firstColumn="1" w:lastColumn="0" w:noHBand="0" w:noVBand="1"/>
+      </w:tblPr>
+      <w:tblGrid>
+        <w:gridCol w:w="4963"/>
+        <w:gridCol w:w="2599"/>
+        <w:gridCol w:w="2492"/>
+      </w:tblGrid>
+      <w:tr>
+        <w:tc>
+          <w:tcPr>
+            <w:tcW w:w="4963" w:type="dxa"/>
+            <w:shd w:val="clear" w:color="auto" w:fill="auto"/>
+            <w:vAlign w:val="center"/>
+          </w:tcPr>
+          <w:p>
+            <w:pPr>
+              <w:pStyle w:val="af3"/>
+              <w:numPr>
+                <w:ilvl w:val="0"/>
+                <w:numId w:val="48"/>
+              </w:numPr>
+              <w:tabs>
+                <w:tab w:val="left" w:pos="171"/>
+              </w:tabs>
+              <w:ind w:left="0" w:firstLine="0"/>
+              <w:jc w:val="left"/>
+              <w:rPr>
+                <w:rFonts w:ascii="Cambria" w:hAnsi="Cambria"/>
+                <w:szCs w:val="24"/>
+              </w:rPr>
+            </w:pPr>
+            <w:r>
+              <w:rPr>
+                <w:rFonts w:ascii="Cambria" w:hAnsi="Cambria"/>
+                <w:szCs w:val="24"/>
+              </w:rPr>
+              <w:t xml:space="preserve">Температура на внутренней границе, </w:t>
+            </w:r>
+            <w:r>
+              <w:rPr>
+                <w:rFonts w:ascii="Cambria" w:hAnsi="Cambria"/>
+                <w:szCs w:val="24"/>
+              </w:rPr>
+              <w:t>°С</w:t>
+            </w:r>
+          </w:p>
+        </w:tc>
+        <w:tc>
+          <w:tcPr>
+            <w:tcW w:w="2599" w:type="dxa"/>
+            <w:vAlign w:val="center"/>
+          </w:tcPr>
+          <w:p>
+            <w:pPr>
+              <w:pStyle w:val="af3"/>
+              <w:tabs>
+                <w:tab w:val="left" w:pos="1134"/>
+              </w:tabs>
+              <w:ind w:left="0" w:firstLine="0"/>
+              <w:jc w:val="left"/>
+              <w:rPr>
+                <w:rFonts w:ascii="Cambria" w:hAnsi="Cambria"/>
+                <w:szCs w:val="24"/>
+                <w:lang w:val="en-US"/>
+              </w:rPr>
+            </w:pPr>
+            <w:r>
+              <w:rPr>
+                <w:rFonts w:ascii="Cambria" w:hAnsi="Cambria"/>
+                <w:szCs w:val="24"/>
+              </w:rPr>
+              <w:t>_</w:t>
+            </w:r>
+            <w:r>
+              <w:rPr>
+                <w:rFonts w:ascii="Cambria" w:hAnsi="Cambria"/>
+                <w:szCs w:val="24"/>
+                <w:lang w:val="en-US"/>
+              </w:rPr>
+              <w:t>twall_bound1</w:t>
+            </w:r>
+          </w:p>
+        </w:tc>
+        <w:tc>
+          <w:tcPr>
+            <w:tcW w:w="2492" w:type="dxa"/>
+          </w:tcPr>
+          <w:p>
+            <w:pPr>
+              <w:pStyle w:val="af3"/>
+              <w:tabs>
+                <w:tab w:val="left" w:pos="1134"/>
+              </w:tabs>
+              <w:ind w:left="0" w:firstLine="0"/>
+              <w:rPr>
+                <w:rFonts w:ascii="Cambria" w:hAnsi="Cambria"/>
+                <w:szCs w:val="24"/>
+              </w:rPr>
+            </w:pPr>
+          </w:p>
+        </w:tc>
+      </w:tr>
+      <w:tr>
+        <w:tc>
+          <w:tcPr>
+            <w:tcW w:w="4963" w:type="dxa"/>
+            <w:shd w:val="clear" w:color="auto" w:fill="auto"/>
+            <w:vAlign w:val="center"/>
+          </w:tcPr>
+          <w:p>
+            <w:pPr>
+              <w:pStyle w:val="af3"/>
+              <w:numPr>
+                <w:ilvl w:val="0"/>
+                <w:numId w:val="48"/>
+              </w:numPr>
+              <w:tabs>
+                <w:tab w:val="left" w:pos="171"/>
+              </w:tabs>
+              <w:ind w:left="0" w:firstLine="0"/>
+              <w:jc w:val="left"/>
+              <w:rPr>
+                <w:rFonts w:ascii="Cambria" w:hAnsi="Cambria"/>
+                <w:szCs w:val="24"/>
+              </w:rPr>
+            </w:pPr>
+            <w:r>
+              <w:rPr>
+                <w:rFonts w:ascii="Cambria" w:hAnsi="Cambria"/>
+                <w:szCs w:val="24"/>
+              </w:rPr>
+              <w:t>Те</w:t>
+            </w:r>
+            <w:r>
+              <w:rPr>
+                <w:rFonts w:ascii="Cambria" w:hAnsi="Cambria"/>
+                <w:szCs w:val="24"/>
+              </w:rPr>
+              <w:t xml:space="preserve">мпература на границе слоев, </w:t>
+            </w:r>
+            <w:r>
+              <w:rPr>
+                <w:rFonts w:ascii="Cambria" w:hAnsi="Cambria"/>
+                <w:szCs w:val="24"/>
+              </w:rPr>
+              <w:t>°С</w:t>
+            </w:r>
+          </w:p>
+        </w:tc>
+        <w:tc>
+          <w:tcPr>
+            <w:tcW w:w="2599" w:type="dxa"/>
+            <w:vAlign w:val="center"/>
+          </w:tcPr>
+          <w:p>
+            <w:pPr>
+              <w:pStyle w:val="af3"/>
+              <w:tabs>
+                <w:tab w:val="left" w:pos="1134"/>
+              </w:tabs>
+              <w:ind w:left="0" w:firstLine="0"/>
+              <w:jc w:val="left"/>
+              <w:rPr>
+                <w:rFonts w:ascii="Cambria" w:hAnsi="Cambria"/>
+                <w:szCs w:val="24"/>
+                <w:lang w:val="en-US"/>
+              </w:rPr>
+            </w:pPr>
+            <w:r>
+              <w:rPr>
+                <w:rFonts w:ascii="Cambria" w:hAnsi="Cambria"/>
+                <w:szCs w:val="24"/>
+                <w:lang w:val="en-US"/>
+              </w:rPr>
+              <w:t>_twall_bound2</w:t>
+            </w:r>
+          </w:p>
+        </w:tc>
+        <w:tc>
+          <w:tcPr>
+            <w:tcW w:w="2492" w:type="dxa"/>
+          </w:tcPr>
+          <w:p>
+            <w:pPr>
+              <w:pStyle w:val="af3"/>
+              <w:tabs>
+                <w:tab w:val="left" w:pos="1134"/>
+              </w:tabs>
+              <w:ind w:left="0" w:firstLine="0"/>
+              <w:rPr>
+                <w:rFonts w:ascii="Cambria" w:hAnsi="Cambria"/>
+                <w:szCs w:val="24"/>
+              </w:rPr>
+            </w:pPr>
+          </w:p>
+        </w:tc>
+      </w:tr>
+      <w:tr>
+        <w:tc>
+          <w:tcPr>
+            <w:tcW w:w="4963" w:type="dxa"/>
+            <w:shd w:val="clear" w:color="auto" w:fill="auto"/>
+            <w:vAlign w:val="center"/>
+          </w:tcPr>
+          <w:p>
+            <w:pPr>
+              <w:pStyle w:val="af3"/>
+              <w:numPr>
+                <w:ilvl w:val="0"/>
+                <w:numId w:val="48"/>
+              </w:numPr>
+              <w:tabs>
+                <w:tab w:val="left" w:pos="171"/>
+              </w:tabs>
+              <w:ind w:left="0" w:firstLine="0"/>
+              <w:jc w:val="left"/>
+              <w:rPr>
+                <w:rFonts w:ascii="Cambria" w:hAnsi="Cambria"/>
+                <w:szCs w:val="24"/>
+              </w:rPr>
+            </w:pPr>
+            <w:r>
+              <w:rPr>
+                <w:rFonts w:ascii="Cambria" w:hAnsi="Cambria"/>
+                <w:szCs w:val="24"/>
+              </w:rPr>
+              <w:t xml:space="preserve">Температура на наружной границе, </w:t>
+            </w:r>
+            <w:r>
+              <w:rPr>
+                <w:rFonts w:ascii="Cambria" w:hAnsi="Cambria"/>
+                <w:szCs w:val="24"/>
+              </w:rPr>
+              <w:t>°С</w:t>
+            </w:r>
+          </w:p>
+        </w:tc>
+        <w:tc>
+          <w:tcPr>
+            <w:tcW w:w="2599" w:type="dxa"/>
+            <w:vAlign w:val="center"/>
+          </w:tcPr>
+          <w:p>
+            <w:pPr>
+              <w:pStyle w:val="af3"/>
+              <w:tabs>
+                <w:tab w:val="left" w:pos="1134"/>
+              </w:tabs>
+              <w:ind w:left="0" w:firstLine="0"/>
+              <w:jc w:val="left"/>
+              <w:rPr>
+                <w:rFonts w:ascii="Cambria" w:hAnsi="Cambria"/>
+                <w:szCs w:val="24"/>
+                <w:lang w:val="en-US"/>
+              </w:rPr>
+            </w:pPr>
+            <w:r>
+              <w:rPr>
+                <w:rFonts w:ascii="Cambria" w:hAnsi="Cambria"/>
+                <w:szCs w:val="24"/>
+                <w:lang w:val="en-US"/>
+              </w:rPr>
+              <w:t>_twall_bound3</w:t>
+            </w:r>
+          </w:p>
+        </w:tc>
+        <w:tc>
+          <w:tcPr>
+            <w:tcW w:w="2492" w:type="dxa"/>
+          </w:tcPr>
+          <w:p>
+            <w:pPr>
+              <w:pStyle w:val="af3"/>
+              <w:tabs>
+                <w:tab w:val="left" w:pos="1134"/>
+              </w:tabs>
+              <w:ind w:left="0" w:firstLine="0"/>
+              <w:rPr>
+                <w:rFonts w:ascii="Cambria" w:hAnsi="Cambria"/>
+                <w:szCs w:val="24"/>
+              </w:rPr>
+            </w:pPr>
+          </w:p>
+        </w:tc>
+      </w:tr>
+      <w:tr>
+        <w:tc>
+          <w:tcPr>
+            <w:tcW w:w="4963" w:type="dxa"/>
+            <w:shd w:val="clear" w:color="auto" w:fill="auto"/>
+            <w:vAlign w:val="center"/>
+          </w:tcPr>
+          <w:p>
+            <w:pPr>
+              <w:pStyle w:val="af3"/>
+              <w:numPr>
+                <w:ilvl w:val="0"/>
+                <w:numId w:val="48"/>
+              </w:numPr>
+              <w:tabs>
+                <w:tab w:val="left" w:pos="171"/>
+              </w:tabs>
+              <w:ind w:left="0" w:firstLine="0"/>
+              <w:jc w:val="left"/>
+              <w:rPr>
+                <w:rFonts w:ascii="Cambria" w:hAnsi="Cambria"/>
+                <w:szCs w:val="24"/>
+              </w:rPr>
+            </w:pPr>
+            <w:r>
+              <w:rPr>
+                <w:rFonts w:ascii="Cambria" w:hAnsi="Cambria"/>
+                <w:szCs w:val="24"/>
+              </w:rPr>
+              <w:t xml:space="preserve">Температура по толщине в 1 элементе, </w:t>
+            </w:r>
+            <w:r>
+              <w:rPr>
+                <w:rFonts w:ascii="Cambria" w:hAnsi="Cambria"/>
+                <w:szCs w:val="24"/>
+              </w:rPr>
+              <w:t>°С</w:t>
+            </w:r>
+          </w:p>
+        </w:tc>
+        <w:tc>
+          <w:tcPr>
+            <w:tcW w:w="2599" w:type="dxa"/>
+            <w:vAlign w:val="center"/>
+          </w:tcPr>
+          <w:p>
+            <w:pPr>
+              <w:pStyle w:val="af3"/>
+              <w:tabs>
+                <w:tab w:val="left" w:pos="1134"/>
+              </w:tabs>
+              <w:ind w:left="0" w:firstLine="0"/>
+              <w:jc w:val="left"/>
+              <w:rPr>
+                <w:rFonts w:ascii="Cambria" w:hAnsi="Cambria"/>
+                <w:szCs w:val="24"/>
+                <w:lang w:val="en-US"/>
+              </w:rPr>
+            </w:pPr>
+            <w:r>
+              <w:rPr>
+                <w:rFonts w:ascii="Cambria" w:hAnsi="Cambria"/>
+                <w:szCs w:val="24"/>
+                <w:lang w:val="en-US"/>
+              </w:rPr>
+              <w:t>_twall_thickness_elem1</w:t>
+            </w:r>
+          </w:p>
+        </w:tc>
+        <w:tc>
+          <w:tcPr>
+            <w:tcW w:w="2492" w:type="dxa"/>
+          </w:tcPr>
+          <w:p>
+            <w:pPr>
+              <w:pStyle w:val="af3"/>
+              <w:tabs>
+                <w:tab w:val="left" w:pos="1134"/>
+              </w:tabs>
+              <w:ind w:left="0" w:firstLine="0"/>
+              <w:rPr>
+                <w:rFonts w:ascii="Cambria" w:hAnsi="Cambria"/>
+                <w:szCs w:val="24"/>
+              </w:rPr>
+            </w:pPr>
+          </w:p>
+        </w:tc>
+      </w:tr>
+      <w:tr>
+        <w:tc>
+          <w:tcPr>
+            <w:tcW w:w="4963" w:type="dxa"/>
+            <w:shd w:val="clear" w:color="auto" w:fill="auto"/>
+            <w:vAlign w:val="center"/>
+          </w:tcPr>
+          <w:p>
+            <w:pPr>
+              <w:pStyle w:val="af3"/>
+              <w:numPr>
+                <w:ilvl w:val="0"/>
+                <w:numId w:val="48"/>
+              </w:numPr>
+              <w:tabs>
+                <w:tab w:val="left" w:pos="171"/>
+              </w:tabs>
+              <w:ind w:left="0" w:firstLine="0"/>
+              <w:jc w:val="left"/>
+              <w:rPr>
+                <w:rFonts w:ascii="Cambria" w:hAnsi="Cambria"/>
+                <w:szCs w:val="24"/>
+              </w:rPr>
+            </w:pPr>
+            <w:r>
+              <w:rPr>
+                <w:rFonts w:ascii="Cambria" w:hAnsi="Cambria"/>
+                <w:szCs w:val="24"/>
+              </w:rPr>
+              <w:t>Тепловой поток на внутренней границе, Вт/</w:t>
+            </w:r>
+            <w:r>
+              <w:rPr>
+                <w:rFonts w:ascii="Cambria" w:hAnsi="Cambria"/>
+                <w:szCs w:val="24"/>
+              </w:rPr>
+              <w:t>м</w:t>
+            </w:r>
+            <w:r>
+              <w:rPr>
+                <w:rFonts w:ascii="Calibri" w:hAnsi="Calibri" w:cs="Calibri"/>
+                <w:sz w:val="26"/>
+                <w:szCs w:val="26"/>
+                <w:lang w:eastAsia="ru-RU"/>
+              </w:rPr>
+              <w:t>²</w:t>
+            </w:r>
+          </w:p>
+        </w:tc>
+        <w:tc>
+          <w:tcPr>
+            <w:tcW w:w="2599" w:type="dxa"/>
+            <w:vAlign w:val="center"/>
+          </w:tcPr>
+          <w:p>
+            <w:pPr>
+              <w:pStyle w:val="af3"/>
+              <w:tabs>
+                <w:tab w:val="left" w:pos="1134"/>
+              </w:tabs>
+              <w:ind w:left="0" w:firstLine="0"/>
+              <w:jc w:val="left"/>
+              <w:rPr>
+                <w:rFonts w:ascii="Cambria" w:hAnsi="Cambria"/>
+                <w:szCs w:val="24"/>
+                <w:lang w:val="en-US"/>
+              </w:rPr>
+            </w:pPr>
+            <w:r>
+              <w:rPr>
+                <w:rFonts w:ascii="Cambria" w:hAnsi="Cambria"/>
+                <w:szCs w:val="24"/>
+              </w:rPr>
+              <w:t>_</w:t>
+            </w:r>
+            <w:r>
+              <w:rPr>
+                <w:rFonts w:ascii="Cambria" w:hAnsi="Cambria"/>
+                <w:szCs w:val="24"/>
+                <w:lang w:val="en-US"/>
+              </w:rPr>
+              <w:t>qf1</w:t>
+            </w:r>
+          </w:p>
+        </w:tc>
+        <w:tc>
+          <w:tcPr>
+            <w:tcW w:w="2492" w:type="dxa"/>
+          </w:tcPr>
+          <w:p>
+            <w:pPr>
+              <w:pStyle w:val="af3"/>
+              <w:tabs>
+                <w:tab w:val="left" w:pos="1134"/>
+              </w:tabs>
+              <w:ind w:left="0" w:firstLine="0"/>
+              <w:rPr>
+                <w:rFonts w:ascii="Cambria" w:hAnsi="Cambria"/>
+                <w:szCs w:val="24"/>
+              </w:rPr>
+            </w:pPr>
+          </w:p>
+        </w:tc>
+      </w:tr>
+      <w:tr>
+        <w:tc>
+          <w:tcPr>
+            <w:tcW w:w="4963" w:type="dxa"/>
+            <w:shd w:val="clear" w:color="auto" w:fill="auto"/>
+            <w:vAlign w:val="center"/>
+          </w:tcPr>
+          <w:p>
+            <w:pPr>
+              <w:pStyle w:val="af3"/>
+              <w:numPr>
+                <w:ilvl w:val="0"/>
+                <w:numId w:val="48"/>
+              </w:numPr>
+              <w:tabs>
+                <w:tab w:val="left" w:pos="171"/>
+              </w:tabs>
+              <w:ind w:left="0" w:firstLine="0"/>
+              <w:jc w:val="left"/>
+              <w:rPr>
+                <w:rFonts w:ascii="Cambria" w:hAnsi="Cambria"/>
+                <w:szCs w:val="24"/>
+              </w:rPr>
+            </w:pPr>
+            <w:r>
+              <w:rPr>
+                <w:rFonts w:ascii="Cambria" w:hAnsi="Cambria"/>
+                <w:szCs w:val="24"/>
+              </w:rPr>
+              <w:t xml:space="preserve">Тепловой поток на наружной границе, </w:t>
+            </w:r>
+            <w:r>
+              <w:rPr>
+                <w:rFonts w:ascii="Cambria" w:hAnsi="Cambria"/>
+                <w:szCs w:val="24"/>
+              </w:rPr>
+              <w:t>Вт/</w:t>
+            </w:r>
+            <w:r>
+              <w:rPr>
+                <w:rFonts w:ascii="Cambria" w:hAnsi="Cambria"/>
+                <w:szCs w:val="24"/>
+              </w:rPr>
+              <w:t>м</w:t>
+            </w:r>
+            <w:r>
+              <w:rPr>
+                <w:rFonts w:ascii="Calibri" w:hAnsi="Calibri" w:cs="Calibri"/>
+                <w:sz w:val="26"/>
+                <w:szCs w:val="26"/>
+                <w:lang w:eastAsia="ru-RU"/>
+              </w:rPr>
+              <w:t>²</w:t>
+            </w:r>
+          </w:p>
+        </w:tc>
+        <w:tc>
+          <w:tcPr>
+            <w:tcW w:w="2599" w:type="dxa"/>
+            <w:vAlign w:val="center"/>
+          </w:tcPr>
+          <w:p>
+            <w:pPr>
+              <w:pStyle w:val="af3"/>
+              <w:tabs>
+                <w:tab w:val="left" w:pos="1134"/>
+              </w:tabs>
+              <w:ind w:left="0" w:firstLine="0"/>
+              <w:jc w:val="left"/>
+              <w:rPr>
+                <w:rFonts w:ascii="Cambria" w:hAnsi="Cambria"/>
+                <w:szCs w:val="24"/>
+                <w:lang w:val="en-US"/>
+              </w:rPr>
+            </w:pPr>
+            <w:r>
+              <w:rPr>
+                <w:rFonts w:ascii="Cambria" w:hAnsi="Cambria"/>
+                <w:szCs w:val="24"/>
+                <w:lang w:val="en-US"/>
+              </w:rPr>
+              <w:t>_qf3</w:t>
+            </w:r>
+          </w:p>
+        </w:tc>
+        <w:tc>
+          <w:tcPr>
+            <w:tcW w:w="2492" w:type="dxa"/>
+          </w:tcPr>
+          <w:p>
+            <w:pPr>
+              <w:pStyle w:val="af3"/>
+              <w:tabs>
+                <w:tab w:val="left" w:pos="1134"/>
+              </w:tabs>
+              <w:ind w:left="0" w:firstLine="0"/>
+              <w:rPr>
+                <w:rFonts w:ascii="Cambria" w:hAnsi="Cambria"/>
+                <w:szCs w:val="24"/>
+              </w:rPr>
+            </w:pPr>
+          </w:p>
+        </w:tc>
+      </w:tr>
+    </w:tbl>
+    <w:p>
+      <w:pPr>
+        <w:tabs>
+          <w:tab w:val="left" w:pos="1140"/>
+        </w:tabs>
+        <w:rPr>
+          <w:rFonts w:ascii="Cambria" w:hAnsi="Cambria"/>
+          <w:sz w:val="28"/>
+        </w:rPr>
+      </w:pPr>
+      <w:bookmarkStart w:id="0" w:name="_GoBack"/>
+      <w:bookmarkEnd w:id="0"/>
     </w:p>
     <w:sectPr>
       <w:headerReference w:type="default" r:id="rId10"/>
@@ -3827,6 +4008,121 @@
     </w:lvl>
   </w:abstractNum>
   <w:abstractNum w:abstractNumId="20" w15:restartNumberingAfterBreak="0">
+    <w:nsid w:val="1F5253B9"/>
+    <w:multiLevelType w:val="hybridMultilevel"/>
+    <w:tmpl w:val="AE72F5AC"/>
+    <w:lvl w:ilvl="0" w:tplc="780E17DC">
+      <w:start w:val="1"/>
+      <w:numFmt w:val="bullet"/>
+      <w:lvlText w:val=""/>
+      <w:lvlJc w:val="left"/>
+      <w:pPr>
+        <w:ind w:left="1571" w:hanging="360"/>
+      </w:pPr>
+      <w:rPr>
+        <w:rFonts w:ascii="Symbol" w:hAnsi="Symbol" w:hint="default"/>
+        <w:sz w:val="20"/>
+        <w:szCs w:val="20"/>
+      </w:rPr>
+    </w:lvl>
+    <w:lvl w:ilvl="1" w:tplc="04190003">
+      <w:start w:val="1"/>
+      <w:numFmt w:val="bullet"/>
+      <w:lvlText w:val="o"/>
+      <w:lvlJc w:val="left"/>
+      <w:pPr>
+        <w:ind w:left="2291" w:hanging="360"/>
+      </w:pPr>
+      <w:rPr>
+        <w:rFonts w:ascii="Courier New" w:hAnsi="Courier New" w:cs="Courier New" w:hint="default"/>
+      </w:rPr>
+    </w:lvl>
+    <w:lvl w:ilvl="2" w:tplc="04190005">
+      <w:start w:val="1"/>
+      <w:numFmt w:val="bullet"/>
+      <w:lvlText w:val=""/>
+      <w:lvlJc w:val="left"/>
+      <w:pPr>
+        <w:ind w:left="3011" w:hanging="360"/>
+      </w:pPr>
+      <w:rPr>
+        <w:rFonts w:ascii="Wingdings" w:hAnsi="Wingdings" w:hint="default"/>
+      </w:rPr>
+    </w:lvl>
+    <w:lvl w:ilvl="3" w:tplc="04190001">
+      <w:start w:val="1"/>
+      <w:numFmt w:val="bullet"/>
+      <w:lvlText w:val=""/>
+      <w:lvlJc w:val="left"/>
+      <w:pPr>
+        <w:ind w:left="3731" w:hanging="360"/>
+      </w:pPr>
+      <w:rPr>
+        <w:rFonts w:ascii="Symbol" w:hAnsi="Symbol" w:hint="default"/>
+      </w:rPr>
+    </w:lvl>
+    <w:lvl w:ilvl="4" w:tplc="04190003">
+      <w:start w:val="1"/>
+      <w:numFmt w:val="bullet"/>
+      <w:lvlText w:val="o"/>
+      <w:lvlJc w:val="left"/>
+      <w:pPr>
+        <w:ind w:left="4451" w:hanging="360"/>
+      </w:pPr>
+      <w:rPr>
+        <w:rFonts w:ascii="Courier New" w:hAnsi="Courier New" w:cs="Courier New" w:hint="default"/>
+      </w:rPr>
+    </w:lvl>
+    <w:lvl w:ilvl="5" w:tplc="04190005">
+      <w:start w:val="1"/>
+      <w:numFmt w:val="bullet"/>
+      <w:lvlText w:val=""/>
+      <w:lvlJc w:val="left"/>
+      <w:pPr>
+        <w:ind w:left="5171" w:hanging="360"/>
+      </w:pPr>
+      <w:rPr>
+        <w:rFonts w:ascii="Wingdings" w:hAnsi="Wingdings" w:hint="default"/>
+      </w:rPr>
+    </w:lvl>
+    <w:lvl w:ilvl="6" w:tplc="04190001">
+      <w:start w:val="1"/>
+      <w:numFmt w:val="bullet"/>
+      <w:lvlText w:val=""/>
+      <w:lvlJc w:val="left"/>
+      <w:pPr>
+        <w:ind w:left="5891" w:hanging="360"/>
+      </w:pPr>
+      <w:rPr>
+        <w:rFonts w:ascii="Symbol" w:hAnsi="Symbol" w:hint="default"/>
+      </w:rPr>
+    </w:lvl>
+    <w:lvl w:ilvl="7" w:tplc="04190003">
+      <w:start w:val="1"/>
+      <w:numFmt w:val="bullet"/>
+      <w:lvlText w:val="o"/>
+      <w:lvlJc w:val="left"/>
+      <w:pPr>
+        <w:ind w:left="6611" w:hanging="360"/>
+      </w:pPr>
+      <w:rPr>
+        <w:rFonts w:ascii="Courier New" w:hAnsi="Courier New" w:cs="Courier New" w:hint="default"/>
+      </w:rPr>
+    </w:lvl>
+    <w:lvl w:ilvl="8" w:tplc="04190005">
+      <w:start w:val="1"/>
+      <w:numFmt w:val="bullet"/>
+      <w:lvlText w:val=""/>
+      <w:lvlJc w:val="left"/>
+      <w:pPr>
+        <w:ind w:left="7331" w:hanging="360"/>
+      </w:pPr>
+      <w:rPr>
+        <w:rFonts w:ascii="Wingdings" w:hAnsi="Wingdings" w:hint="default"/>
+      </w:rPr>
+    </w:lvl>
+  </w:abstractNum>
+  <w:abstractNum w:abstractNumId="21" w15:restartNumberingAfterBreak="0">
     <w:nsid w:val="292A6263"/>
     <w:multiLevelType w:val="hybridMultilevel"/>
     <w:tmpl w:val="8368B70A"/>
@@ -3939,7 +4235,7 @@
       </w:pPr>
     </w:lvl>
   </w:abstractNum>
-  <w:abstractNum w:abstractNumId="21" w15:restartNumberingAfterBreak="0">
+  <w:abstractNum w:abstractNumId="22" w15:restartNumberingAfterBreak="0">
     <w:nsid w:val="37853182"/>
     <w:multiLevelType w:val="hybridMultilevel"/>
     <w:tmpl w:val="2DEAB6C6"/>
@@ -4028,7 +4324,7 @@
       </w:pPr>
     </w:lvl>
   </w:abstractNum>
-  <w:abstractNum w:abstractNumId="22" w15:restartNumberingAfterBreak="0">
+  <w:abstractNum w:abstractNumId="23" w15:restartNumberingAfterBreak="0">
     <w:nsid w:val="39B6383D"/>
     <w:multiLevelType w:val="hybridMultilevel"/>
     <w:tmpl w:val="7CAA0664"/>
@@ -4141,7 +4437,7 @@
       </w:pPr>
     </w:lvl>
   </w:abstractNum>
-  <w:abstractNum w:abstractNumId="23" w15:restartNumberingAfterBreak="0">
+  <w:abstractNum w:abstractNumId="24" w15:restartNumberingAfterBreak="0">
     <w:nsid w:val="3A2B4121"/>
     <w:multiLevelType w:val="hybridMultilevel"/>
     <w:tmpl w:val="C3682780"/>
@@ -4227,7 +4523,7 @@
       </w:pPr>
     </w:lvl>
   </w:abstractNum>
-  <w:abstractNum w:abstractNumId="24" w15:restartNumberingAfterBreak="0">
+  <w:abstractNum w:abstractNumId="25" w15:restartNumberingAfterBreak="0">
     <w:nsid w:val="4013650A"/>
     <w:multiLevelType w:val="hybridMultilevel"/>
     <w:tmpl w:val="F2E60B20"/>
@@ -4343,7 +4639,7 @@
       </w:pPr>
     </w:lvl>
   </w:abstractNum>
-  <w:abstractNum w:abstractNumId="25" w15:restartNumberingAfterBreak="0">
+  <w:abstractNum w:abstractNumId="26" w15:restartNumberingAfterBreak="0">
     <w:nsid w:val="45CE2B86"/>
     <w:multiLevelType w:val="multilevel"/>
     <w:tmpl w:val="27880D40"/>
@@ -4484,7 +4780,7 @@
       </w:rPr>
     </w:lvl>
   </w:abstractNum>
-  <w:abstractNum w:abstractNumId="26" w15:restartNumberingAfterBreak="0">
+  <w:abstractNum w:abstractNumId="27" w15:restartNumberingAfterBreak="0">
     <w:nsid w:val="49767A2E"/>
     <w:multiLevelType w:val="multilevel"/>
     <w:tmpl w:val="68EE10FC"/>
@@ -4597,7 +4893,7 @@
       </w:pPr>
     </w:lvl>
   </w:abstractNum>
-  <w:abstractNum w:abstractNumId="27" w15:restartNumberingAfterBreak="0">
+  <w:abstractNum w:abstractNumId="28" w15:restartNumberingAfterBreak="0">
     <w:nsid w:val="4B82079F"/>
     <w:multiLevelType w:val="hybridMultilevel"/>
     <w:tmpl w:val="297ABB8C"/>
@@ -4737,7 +5033,7 @@
       </w:rPr>
     </w:lvl>
   </w:abstractNum>
-  <w:abstractNum w:abstractNumId="28" w15:restartNumberingAfterBreak="0">
+  <w:abstractNum w:abstractNumId="29" w15:restartNumberingAfterBreak="0">
     <w:nsid w:val="4EC401E6"/>
     <w:multiLevelType w:val="multilevel"/>
     <w:tmpl w:val="F8184942"/>
@@ -4878,7 +5174,7 @@
       </w:rPr>
     </w:lvl>
   </w:abstractNum>
-  <w:abstractNum w:abstractNumId="29" w15:restartNumberingAfterBreak="0">
+  <w:abstractNum w:abstractNumId="30" w15:restartNumberingAfterBreak="0">
     <w:nsid w:val="522523B2"/>
     <w:multiLevelType w:val="hybridMultilevel"/>
     <w:tmpl w:val="816E0276"/>
@@ -4994,7 +5290,7 @@
       </w:pPr>
     </w:lvl>
   </w:abstractNum>
-  <w:abstractNum w:abstractNumId="30" w15:restartNumberingAfterBreak="0">
+  <w:abstractNum w:abstractNumId="31" w15:restartNumberingAfterBreak="0">
     <w:nsid w:val="548069C9"/>
     <w:multiLevelType w:val="multilevel"/>
     <w:tmpl w:val="EFE4C58C"/>
@@ -5080,7 +5376,7 @@
       </w:pPr>
     </w:lvl>
   </w:abstractNum>
-  <w:abstractNum w:abstractNumId="31" w15:restartNumberingAfterBreak="0">
+  <w:abstractNum w:abstractNumId="32" w15:restartNumberingAfterBreak="0">
     <w:nsid w:val="54A32A9B"/>
     <w:multiLevelType w:val="multilevel"/>
     <w:tmpl w:val="AFEEE84A"/>
@@ -5170,7 +5466,7 @@
       </w:pPr>
     </w:lvl>
   </w:abstractNum>
-  <w:abstractNum w:abstractNumId="32" w15:restartNumberingAfterBreak="0">
+  <w:abstractNum w:abstractNumId="33" w15:restartNumberingAfterBreak="0">
     <w:nsid w:val="584D581E"/>
     <w:multiLevelType w:val="hybridMultilevel"/>
     <w:tmpl w:val="59F69B72"/>
@@ -5286,7 +5582,7 @@
       </w:pPr>
     </w:lvl>
   </w:abstractNum>
-  <w:abstractNum w:abstractNumId="33" w15:restartNumberingAfterBreak="0">
+  <w:abstractNum w:abstractNumId="34" w15:restartNumberingAfterBreak="0">
     <w:nsid w:val="5988037F"/>
     <w:multiLevelType w:val="hybridMultilevel"/>
     <w:tmpl w:val="A5AAF778"/>
@@ -5399,7 +5695,7 @@
       </w:pPr>
     </w:lvl>
   </w:abstractNum>
-  <w:abstractNum w:abstractNumId="34" w15:restartNumberingAfterBreak="0">
+  <w:abstractNum w:abstractNumId="35" w15:restartNumberingAfterBreak="0">
     <w:nsid w:val="5D7358EF"/>
     <w:multiLevelType w:val="hybridMultilevel"/>
     <w:tmpl w:val="334C4688"/>
@@ -5512,7 +5808,7 @@
       </w:pPr>
     </w:lvl>
   </w:abstractNum>
-  <w:abstractNum w:abstractNumId="35" w15:restartNumberingAfterBreak="0">
+  <w:abstractNum w:abstractNumId="36" w15:restartNumberingAfterBreak="0">
     <w:nsid w:val="665B6E52"/>
     <w:multiLevelType w:val="multilevel"/>
     <w:tmpl w:val="297ABB8C"/>
@@ -5652,7 +5948,7 @@
       </w:rPr>
     </w:lvl>
   </w:abstractNum>
-  <w:abstractNum w:abstractNumId="36" w15:restartNumberingAfterBreak="0">
+  <w:abstractNum w:abstractNumId="37" w15:restartNumberingAfterBreak="0">
     <w:nsid w:val="6A9A6DA5"/>
     <w:multiLevelType w:val="hybridMultilevel"/>
     <w:tmpl w:val="3C1692F4"/>
@@ -5768,7 +6064,7 @@
       </w:pPr>
     </w:lvl>
   </w:abstractNum>
-  <w:abstractNum w:abstractNumId="37" w15:restartNumberingAfterBreak="0">
+  <w:abstractNum w:abstractNumId="38" w15:restartNumberingAfterBreak="0">
     <w:nsid w:val="6D8A1AA9"/>
     <w:multiLevelType w:val="multilevel"/>
     <w:tmpl w:val="EF46D224"/>
@@ -5881,7 +6177,7 @@
       </w:rPr>
     </w:lvl>
   </w:abstractNum>
-  <w:abstractNum w:abstractNumId="38" w15:restartNumberingAfterBreak="0">
+  <w:abstractNum w:abstractNumId="39" w15:restartNumberingAfterBreak="0">
     <w:nsid w:val="78522544"/>
     <w:multiLevelType w:val="hybridMultilevel"/>
     <w:tmpl w:val="BEE27854"/>
@@ -6021,7 +6317,7 @@
       </w:rPr>
     </w:lvl>
   </w:abstractNum>
-  <w:abstractNum w:abstractNumId="39" w15:restartNumberingAfterBreak="0">
+  <w:abstractNum w:abstractNumId="40" w15:restartNumberingAfterBreak="0">
     <w:nsid w:val="78C43E4A"/>
     <w:multiLevelType w:val="hybridMultilevel"/>
     <w:tmpl w:val="B1DCCD54"/>
@@ -6134,7 +6430,7 @@
       </w:pPr>
     </w:lvl>
   </w:abstractNum>
-  <w:abstractNum w:abstractNumId="40" w15:restartNumberingAfterBreak="0">
+  <w:abstractNum w:abstractNumId="41" w15:restartNumberingAfterBreak="0">
     <w:nsid w:val="7B926CBB"/>
     <w:multiLevelType w:val="multilevel"/>
     <w:tmpl w:val="44BA0D78"/>
@@ -6247,7 +6543,7 @@
       </w:pPr>
     </w:lvl>
   </w:abstractNum>
-  <w:abstractNum w:abstractNumId="41" w15:restartNumberingAfterBreak="0">
+  <w:abstractNum w:abstractNumId="42" w15:restartNumberingAfterBreak="0">
     <w:nsid w:val="7C517AC9"/>
     <w:multiLevelType w:val="hybridMultilevel"/>
     <w:tmpl w:val="67801802"/>
@@ -6387,7 +6683,7 @@
       </w:rPr>
     </w:lvl>
   </w:abstractNum>
-  <w:abstractNum w:abstractNumId="42" w15:restartNumberingAfterBreak="0">
+  <w:abstractNum w:abstractNumId="43" w15:restartNumberingAfterBreak="0">
     <w:nsid w:val="7ED15CD2"/>
     <w:multiLevelType w:val="hybridMultilevel"/>
     <w:tmpl w:val="68EE10FC"/>
@@ -6500,7 +6796,7 @@
       </w:pPr>
     </w:lvl>
   </w:abstractNum>
-  <w:abstractNum w:abstractNumId="43" w15:restartNumberingAfterBreak="0">
+  <w:abstractNum w:abstractNumId="44" w15:restartNumberingAfterBreak="0">
     <w:nsid w:val="7EDC02C5"/>
     <w:multiLevelType w:val="hybridMultilevel"/>
     <w:tmpl w:val="7FDED26C"/>
@@ -6613,7 +6909,7 @@
       </w:rPr>
     </w:lvl>
   </w:abstractNum>
-  <w:abstractNum w:abstractNumId="44" w15:restartNumberingAfterBreak="0">
+  <w:abstractNum w:abstractNumId="45" w15:restartNumberingAfterBreak="0">
     <w:nsid w:val="7F3849E4"/>
     <w:multiLevelType w:val="hybridMultilevel"/>
     <w:tmpl w:val="0284D7D6"/>
@@ -6703,19 +6999,19 @@
     </w:lvl>
   </w:abstractNum>
   <w:num w:numId="1">
-    <w:abstractNumId w:val="31"/>
+    <w:abstractNumId w:val="32"/>
   </w:num>
   <w:num w:numId="2">
-    <w:abstractNumId w:val="28"/>
+    <w:abstractNumId w:val="29"/>
   </w:num>
   <w:num w:numId="3">
-    <w:abstractNumId w:val="23"/>
+    <w:abstractNumId w:val="24"/>
   </w:num>
   <w:num w:numId="4">
     <w:abstractNumId w:val="17"/>
   </w:num>
   <w:num w:numId="5">
-    <w:abstractNumId w:val="43"/>
+    <w:abstractNumId w:val="44"/>
   </w:num>
   <w:num w:numId="6">
     <w:abstractNumId w:val="9"/>
@@ -6748,58 +7044,58 @@
     <w:abstractNumId w:val="0"/>
   </w:num>
   <w:num w:numId="16">
-    <w:abstractNumId w:val="38"/>
+    <w:abstractNumId w:val="39"/>
   </w:num>
   <w:num w:numId="17">
-    <w:abstractNumId w:val="27"/>
+    <w:abstractNumId w:val="28"/>
   </w:num>
   <w:num w:numId="18">
-    <w:abstractNumId w:val="35"/>
+    <w:abstractNumId w:val="36"/>
   </w:num>
   <w:num w:numId="19">
-    <w:abstractNumId w:val="41"/>
+    <w:abstractNumId w:val="42"/>
   </w:num>
   <w:num w:numId="20">
-    <w:abstractNumId w:val="29"/>
+    <w:abstractNumId w:val="30"/>
   </w:num>
   <w:num w:numId="21">
-    <w:abstractNumId w:val="32"/>
+    <w:abstractNumId w:val="33"/>
   </w:num>
   <w:num w:numId="22">
-    <w:abstractNumId w:val="28"/>
+    <w:abstractNumId w:val="29"/>
   </w:num>
   <w:num w:numId="23">
     <w:abstractNumId w:val="19"/>
   </w:num>
   <w:num w:numId="24">
-    <w:abstractNumId w:val="36"/>
+    <w:abstractNumId w:val="37"/>
   </w:num>
   <w:num w:numId="25">
     <w:abstractNumId w:val="10"/>
   </w:num>
   <w:num w:numId="26">
-    <w:abstractNumId w:val="21"/>
+    <w:abstractNumId w:val="22"/>
   </w:num>
   <w:num w:numId="27">
-    <w:abstractNumId w:val="25"/>
+    <w:abstractNumId w:val="26"/>
   </w:num>
   <w:num w:numId="28">
-    <w:abstractNumId w:val="25"/>
+    <w:abstractNumId w:val="26"/>
   </w:num>
   <w:num w:numId="29">
     <w:abstractNumId w:val="18"/>
   </w:num>
   <w:num w:numId="30">
-    <w:abstractNumId w:val="30"/>
+    <w:abstractNumId w:val="31"/>
   </w:num>
   <w:num w:numId="31">
-    <w:abstractNumId w:val="37"/>
+    <w:abstractNumId w:val="38"/>
   </w:num>
   <w:num w:numId="32">
-    <w:abstractNumId w:val="20"/>
+    <w:abstractNumId w:val="21"/>
   </w:num>
   <w:num w:numId="33">
-    <w:abstractNumId w:val="24"/>
+    <w:abstractNumId w:val="25"/>
   </w:num>
   <w:num w:numId="34">
     <w:abstractNumId w:val="13"/>
@@ -6811,37 +7107,40 @@
     <w:abstractNumId w:val="15"/>
   </w:num>
   <w:num w:numId="37">
-    <w:abstractNumId w:val="40"/>
+    <w:abstractNumId w:val="41"/>
   </w:num>
   <w:num w:numId="38">
-    <w:abstractNumId w:val="42"/>
+    <w:abstractNumId w:val="43"/>
   </w:num>
   <w:num w:numId="39">
-    <w:abstractNumId w:val="26"/>
+    <w:abstractNumId w:val="27"/>
   </w:num>
   <w:num w:numId="40">
     <w:abstractNumId w:val="14"/>
   </w:num>
   <w:num w:numId="41">
-    <w:abstractNumId w:val="39"/>
+    <w:abstractNumId w:val="40"/>
   </w:num>
   <w:num w:numId="42">
-    <w:abstractNumId w:val="34"/>
+    <w:abstractNumId w:val="35"/>
   </w:num>
   <w:num w:numId="43">
     <w:abstractNumId w:val="12"/>
   </w:num>
   <w:num w:numId="44">
-    <w:abstractNumId w:val="33"/>
+    <w:abstractNumId w:val="34"/>
   </w:num>
   <w:num w:numId="45">
-    <w:abstractNumId w:val="22"/>
+    <w:abstractNumId w:val="23"/>
   </w:num>
   <w:num w:numId="46">
     <w:abstractNumId w:val="11"/>
   </w:num>
   <w:num w:numId="47">
-    <w:abstractNumId w:val="44"/>
+    <w:abstractNumId w:val="45"/>
+  </w:num>
+  <w:num w:numId="48">
+    <w:abstractNumId w:val="20"/>
   </w:num>
 </w:numbering>
 </file>

--- a/hs/2528.docx
+++ b/hs/2528.docx
@@ -49,10 +49,10 @@
                   <v:path o:extrusionok="f" gradientshapeok="t" o:connecttype="rect"/>
                   <o:lock v:ext="edit" aspectratio="t"/>
                 </v:shapetype>
-                <v:shape id="_x0000_i1025" type="#_x0000_t75" style="width:21pt;height:19pt" o:ole="">
+                <v:shape id="_x0000_i1025" type="#_x0000_t75" style="width:21pt;height:19.2pt" o:ole="">
                   <v:imagedata r:id="rId7" o:title=""/>
                 </v:shape>
-                <o:OLEObject Type="Embed" ProgID="PBrush" ShapeID="_x0000_i1025" DrawAspect="Content" ObjectID="_1499613739" r:id="rId8"/>
+                <o:OLEObject Type="Embed" ProgID="PBrush" ShapeID="_x0000_i1025" DrawAspect="Content" ObjectID="_1499799486" r:id="rId8"/>
               </w:object>
             </w:r>
           </w:p>
@@ -1498,10 +1498,8 @@
             </w:r>
             <w:r>
               <w:rPr>
-                <w:rFonts w:ascii="Calibri" w:hAnsi="Calibri" w:cs="Calibri"/>
-                <w:sz w:val="26"/>
-                <w:szCs w:val="26"/>
-                <w:lang w:eastAsia="ru-RU"/>
+                <w:rFonts w:ascii="Cambria" w:hAnsi="Cambria"/>
+                <w:szCs w:val="24"/>
               </w:rPr>
               <w:t>³</w:t>
             </w:r>
@@ -1594,17 +1592,24 @@
                 <w:rFonts w:ascii="Cambria" w:hAnsi="Cambria"/>
                 <w:szCs w:val="24"/>
               </w:rPr>
-              <w:t>Вт/м</w:t>
+              <w:t>Вт/</w:t>
+            </w:r>
+            <w:bookmarkStart w:id="0" w:name="_GoBack"/>
+            <w:r>
+              <w:rPr>
+                <w:rFonts w:ascii="Cambria" w:hAnsi="Cambria"/>
+                <w:szCs w:val="24"/>
+              </w:rPr>
+              <w:t>м</w:t>
             </w:r>
             <w:r>
               <w:rPr>
-                <w:rFonts w:ascii="Calibri" w:hAnsi="Calibri" w:cs="Calibri"/>
-                <w:sz w:val="26"/>
-                <w:szCs w:val="26"/>
-                <w:lang w:eastAsia="ru-RU"/>
+                <w:rFonts w:ascii="Cambria" w:hAnsi="Cambria"/>
+                <w:szCs w:val="24"/>
               </w:rPr>
               <w:t>³</w:t>
             </w:r>
+            <w:bookmarkEnd w:id="0"/>
           </w:p>
         </w:tc>
         <w:tc>
@@ -1777,10 +1782,8 @@
             </w:r>
             <w:r>
               <w:rPr>
-                <w:rFonts w:ascii="Calibri" w:hAnsi="Calibri" w:cs="Calibri"/>
-                <w:sz w:val="26"/>
-                <w:szCs w:val="26"/>
-                <w:lang w:eastAsia="ru-RU"/>
+                <w:rFonts w:ascii="Cambria" w:hAnsi="Cambria"/>
+                <w:szCs w:val="24"/>
               </w:rPr>
               <w:t>²</w:t>
             </w:r>
@@ -1884,10 +1887,8 @@
             </w:r>
             <w:r>
               <w:rPr>
-                <w:rFonts w:ascii="Calibri" w:hAnsi="Calibri" w:cs="Calibri"/>
-                <w:sz w:val="26"/>
-                <w:szCs w:val="26"/>
-                <w:lang w:eastAsia="ru-RU"/>
+                <w:rFonts w:ascii="Cambria" w:hAnsi="Cambria"/>
+                <w:szCs w:val="24"/>
               </w:rPr>
               <w:t>²</w:t>
             </w:r>
@@ -2179,14 +2180,7 @@
                 <w:rFonts w:ascii="Cambria" w:hAnsi="Cambria"/>
                 <w:szCs w:val="24"/>
               </w:rPr>
-              <w:t>Те</w:t>
-            </w:r>
-            <w:r>
-              <w:rPr>
-                <w:rFonts w:ascii="Cambria" w:hAnsi="Cambria"/>
-                <w:szCs w:val="24"/>
-              </w:rPr>
-              <w:t xml:space="preserve">мпература на границе слоев, </w:t>
+              <w:t xml:space="preserve">Температура на границе слоев, </w:t>
             </w:r>
             <w:r>
               <w:rPr>
@@ -2461,10 +2455,8 @@
             </w:r>
             <w:r>
               <w:rPr>
-                <w:rFonts w:ascii="Calibri" w:hAnsi="Calibri" w:cs="Calibri"/>
-                <w:sz w:val="26"/>
-                <w:szCs w:val="26"/>
-                <w:lang w:eastAsia="ru-RU"/>
+                <w:rFonts w:ascii="Cambria" w:hAnsi="Cambria"/>
+                <w:szCs w:val="24"/>
               </w:rPr>
               <w:t>²</w:t>
             </w:r>
@@ -2554,14 +2546,7 @@
                 <w:rFonts w:ascii="Cambria" w:hAnsi="Cambria"/>
                 <w:szCs w:val="24"/>
               </w:rPr>
-              <w:t xml:space="preserve">Тепловой поток на наружной границе, </w:t>
-            </w:r>
-            <w:r>
-              <w:rPr>
-                <w:rFonts w:ascii="Cambria" w:hAnsi="Cambria"/>
-                <w:szCs w:val="24"/>
-              </w:rPr>
-              <w:t>Вт/</w:t>
+              <w:t>Тепловой поток на наружной границе, Вт/</w:t>
             </w:r>
             <w:r>
               <w:rPr>
@@ -2572,10 +2557,8 @@
             </w:r>
             <w:r>
               <w:rPr>
-                <w:rFonts w:ascii="Calibri" w:hAnsi="Calibri" w:cs="Calibri"/>
-                <w:sz w:val="26"/>
-                <w:szCs w:val="26"/>
-                <w:lang w:eastAsia="ru-RU"/>
+                <w:rFonts w:ascii="Cambria" w:hAnsi="Cambria"/>
+                <w:szCs w:val="24"/>
               </w:rPr>
               <w:t>²</w:t>
             </w:r>
@@ -2640,8 +2623,6 @@
           <w:sz w:val="28"/>
         </w:rPr>
       </w:pPr>
-      <w:bookmarkStart w:id="0" w:name="_GoBack"/>
-      <w:bookmarkEnd w:id="0"/>
     </w:p>
     <w:sectPr>
       <w:headerReference w:type="default" r:id="rId10"/>

--- a/hs/2528.docx
+++ b/hs/2528.docx
@@ -29,7 +29,7 @@
               </w:rPr>
             </w:pPr>
             <w:r>
-              <w:object w:dxaOrig="432" w:dyaOrig="384">
+              <w:object w:dxaOrig="432" w:dyaOrig="360">
                 <v:shapetype id="_x0000_t75" coordsize="21600,21600" o:spt="75" o:preferrelative="t" path="m@4@5l@4@11@9@11@9@5xe" filled="f" stroked="f">
                   <v:stroke joinstyle="miter"/>
                   <v:formulas>
@@ -49,10 +49,10 @@
                   <v:path o:extrusionok="f" gradientshapeok="t" o:connecttype="rect"/>
                   <o:lock v:ext="edit" aspectratio="t"/>
                 </v:shapetype>
-                <v:shape id="_x0000_i1025" type="#_x0000_t75" style="width:21pt;height:19.2pt" o:ole="">
+                <v:shape id="_x0000_i1025" type="#_x0000_t75" style="width:21pt;height:18pt" o:ole="">
                   <v:imagedata r:id="rId7" o:title=""/>
                 </v:shape>
-                <o:OLEObject Type="Embed" ProgID="PBrush" ShapeID="_x0000_i1025" DrawAspect="Content" ObjectID="_1499799486" r:id="rId8"/>
+                <o:OLEObject Type="Embed" ProgID="PBrush" ShapeID="_x0000_i1025" DrawAspect="Content" ObjectID="_1499694315" r:id="rId8"/>
               </w:object>
             </w:r>
           </w:p>
@@ -113,7 +113,7 @@
                 <w:sz w:val="36"/>
                 <w:szCs w:val="36"/>
               </w:rPr>
-              <w:t>Двухслойная толстая цилиндрическая стенка</w:t>
+              <w:t>Цилиндрическая толстая стенка с излучением</w:t>
             </w:r>
           </w:p>
         </w:tc>
@@ -185,9 +185,9 @@
               </w:rPr>
               <w:drawing>
                 <wp:inline distT="0" distB="0" distL="0" distR="0">
-                  <wp:extent cx="807720" cy="655320"/>
-                  <wp:effectExtent l="0" t="0" r="0" b="0"/>
-                  <wp:docPr id="1" name="Рисунок 1" descr="D:\1. 3v-service\4. Библиотеки\HS\Изображения\HS - Двухслойная толстая цилиндрическая стенка.png"/>
+                  <wp:extent cx="815340" cy="647700"/>
+                  <wp:effectExtent l="0" t="0" r="3810" b="0"/>
+                  <wp:docPr id="1" name="Рисунок 1" descr="D:\1. 3v-service\4. Библиотеки\HS\Изображения\HS - Цилиндрическая толстая стенка с излучением.png"/>
                   <wp:cNvGraphicFramePr>
                     <a:graphicFrameLocks xmlns:a="http://schemas.openxmlformats.org/drawingml/2006/main" noChangeAspect="1"/>
                   </wp:cNvGraphicFramePr>
@@ -195,7 +195,7 @@
                     <a:graphicData uri="http://schemas.openxmlformats.org/drawingml/2006/picture">
                       <pic:pic xmlns:pic="http://schemas.openxmlformats.org/drawingml/2006/picture">
                         <pic:nvPicPr>
-                          <pic:cNvPr id="0" name="Picture 5" descr="D:\1. 3v-service\4. Библиотеки\HS\Изображения\HS - Двухслойная толстая цилиндрическая стенка.png"/>
+                          <pic:cNvPr id="0" name="Picture 5" descr="D:\1. 3v-service\4. Библиотеки\HS\Изображения\HS - Цилиндрическая толстая стенка с излучением.png"/>
                           <pic:cNvPicPr>
                             <a:picLocks noChangeAspect="1" noChangeArrowheads="1"/>
                           </pic:cNvPicPr>
@@ -216,7 +216,7 @@
                         <pic:spPr bwMode="auto">
                           <a:xfrm>
                             <a:off x="0" y="0"/>
-                            <a:ext cx="807720" cy="655320"/>
+                            <a:ext cx="815340" cy="647700"/>
                           </a:xfrm>
                           <a:prstGeom prst="rect">
                             <a:avLst/>
@@ -383,14 +383,14 @@
         <w:tblLook w:val="04A0" w:firstRow="1" w:lastRow="0" w:firstColumn="1" w:lastColumn="0" w:noHBand="0" w:noVBand="1"/>
       </w:tblPr>
       <w:tblGrid>
-        <w:gridCol w:w="5006"/>
-        <w:gridCol w:w="2524"/>
-        <w:gridCol w:w="2524"/>
+        <w:gridCol w:w="5774"/>
+        <w:gridCol w:w="2140"/>
+        <w:gridCol w:w="2140"/>
       </w:tblGrid>
       <w:tr>
         <w:tc>
           <w:tcPr>
-            <w:tcW w:w="5006" w:type="dxa"/>
+            <w:tcW w:w="5774" w:type="dxa"/>
             <w:shd w:val="clear" w:color="auto" w:fill="auto"/>
             <w:vAlign w:val="center"/>
           </w:tcPr>
@@ -416,13 +416,13 @@
                 <w:rFonts w:ascii="Cambria" w:hAnsi="Cambria"/>
                 <w:szCs w:val="24"/>
               </w:rPr>
-              <w:t>Тепловая связь внутри</w:t>
-            </w:r>
-          </w:p>
-        </w:tc>
-        <w:tc>
-          <w:tcPr>
-            <w:tcW w:w="2524" w:type="dxa"/>
+              <w:t>Рад. связь внутри стенки</w:t>
+            </w:r>
+          </w:p>
+        </w:tc>
+        <w:tc>
+          <w:tcPr>
+            <w:tcW w:w="2140" w:type="dxa"/>
             <w:vAlign w:val="center"/>
           </w:tcPr>
           <w:p>
@@ -445,13 +445,14 @@
                 <w:szCs w:val="24"/>
                 <w:lang w:val="en-US"/>
               </w:rPr>
-              <w:t>isHeat1</w:t>
-            </w:r>
-          </w:p>
-        </w:tc>
-        <w:tc>
-          <w:tcPr>
-            <w:tcW w:w="2524" w:type="dxa"/>
+              <w:t>isRad1</w:t>
+            </w:r>
+          </w:p>
+        </w:tc>
+        <w:tc>
+          <w:tcPr>
+            <w:tcW w:w="2140" w:type="dxa"/>
+            <w:vAlign w:val="center"/>
           </w:tcPr>
           <w:p>
             <w:pPr>
@@ -460,6 +461,7 @@
                 <w:tab w:val="left" w:pos="1134"/>
               </w:tabs>
               <w:ind w:left="0" w:firstLine="0"/>
+              <w:jc w:val="left"/>
               <w:rPr>
                 <w:rFonts w:ascii="Cambria" w:hAnsi="Cambria"/>
                 <w:szCs w:val="24"/>
@@ -471,7 +473,7 @@
       <w:tr>
         <w:tc>
           <w:tcPr>
-            <w:tcW w:w="5006" w:type="dxa"/>
+            <w:tcW w:w="5774" w:type="dxa"/>
             <w:shd w:val="clear" w:color="auto" w:fill="auto"/>
             <w:vAlign w:val="center"/>
           </w:tcPr>
@@ -497,13 +499,13 @@
                 <w:rFonts w:ascii="Cambria" w:hAnsi="Cambria"/>
                 <w:szCs w:val="24"/>
               </w:rPr>
-              <w:t>Тепловая связь снаружи</w:t>
-            </w:r>
-          </w:p>
-        </w:tc>
-        <w:tc>
-          <w:tcPr>
-            <w:tcW w:w="2524" w:type="dxa"/>
+              <w:t>Рад. связь снаружи стенки</w:t>
+            </w:r>
+          </w:p>
+        </w:tc>
+        <w:tc>
+          <w:tcPr>
+            <w:tcW w:w="2140" w:type="dxa"/>
             <w:vAlign w:val="center"/>
           </w:tcPr>
           <w:p>
@@ -526,13 +528,14 @@
                 <w:szCs w:val="24"/>
                 <w:lang w:val="en-US"/>
               </w:rPr>
-              <w:t>isHeat2</w:t>
-            </w:r>
-          </w:p>
-        </w:tc>
-        <w:tc>
-          <w:tcPr>
-            <w:tcW w:w="2524" w:type="dxa"/>
+              <w:t>isRad2</w:t>
+            </w:r>
+          </w:p>
+        </w:tc>
+        <w:tc>
+          <w:tcPr>
+            <w:tcW w:w="2140" w:type="dxa"/>
+            <w:vAlign w:val="center"/>
           </w:tcPr>
           <w:p>
             <w:pPr>
@@ -541,6 +544,7 @@
                 <w:tab w:val="left" w:pos="1134"/>
               </w:tabs>
               <w:ind w:left="0" w:firstLine="0"/>
+              <w:jc w:val="left"/>
               <w:rPr>
                 <w:rFonts w:ascii="Cambria" w:hAnsi="Cambria"/>
                 <w:szCs w:val="24"/>
@@ -552,7 +556,7 @@
       <w:tr>
         <w:tc>
           <w:tcPr>
-            <w:tcW w:w="5006" w:type="dxa"/>
+            <w:tcW w:w="5774" w:type="dxa"/>
             <w:shd w:val="clear" w:color="auto" w:fill="auto"/>
             <w:vAlign w:val="center"/>
           </w:tcPr>
@@ -573,18 +577,27 @@
                 <w:szCs w:val="24"/>
               </w:rPr>
             </w:pPr>
-            <w:r>
-              <w:rPr>
-                <w:rFonts w:ascii="Cambria" w:hAnsi="Cambria"/>
-                <w:szCs w:val="24"/>
-              </w:rPr>
-              <w:t>Количество элементов по длине</w:t>
-            </w:r>
-          </w:p>
-        </w:tc>
-        <w:tc>
-          <w:tcPr>
-            <w:tcW w:w="2524" w:type="dxa"/>
+            <w:proofErr w:type="spellStart"/>
+            <w:r>
+              <w:rPr>
+                <w:rFonts w:ascii="Cambria" w:hAnsi="Cambria"/>
+                <w:szCs w:val="24"/>
+              </w:rPr>
+              <w:t>Конв</w:t>
+            </w:r>
+            <w:proofErr w:type="spellEnd"/>
+            <w:r>
+              <w:rPr>
+                <w:rFonts w:ascii="Cambria" w:hAnsi="Cambria"/>
+                <w:szCs w:val="24"/>
+              </w:rPr>
+              <w:t>. связь внутри стенки</w:t>
+            </w:r>
+          </w:p>
+        </w:tc>
+        <w:tc>
+          <w:tcPr>
+            <w:tcW w:w="2140" w:type="dxa"/>
             <w:vAlign w:val="center"/>
           </w:tcPr>
           <w:p>
@@ -601,21 +614,20 @@
                 <w:lang w:val="en-US"/>
               </w:rPr>
             </w:pPr>
-            <w:proofErr w:type="spellStart"/>
             <w:r>
               <w:rPr>
                 <w:rFonts w:ascii="Cambria" w:hAnsi="Cambria"/>
                 <w:szCs w:val="24"/>
                 <w:lang w:val="en-US"/>
               </w:rPr>
-              <w:t>Nh</w:t>
-            </w:r>
-            <w:proofErr w:type="spellEnd"/>
-          </w:p>
-        </w:tc>
-        <w:tc>
-          <w:tcPr>
-            <w:tcW w:w="2524" w:type="dxa"/>
+              <w:t>isConv1</w:t>
+            </w:r>
+          </w:p>
+        </w:tc>
+        <w:tc>
+          <w:tcPr>
+            <w:tcW w:w="2140" w:type="dxa"/>
+            <w:vAlign w:val="center"/>
           </w:tcPr>
           <w:p>
             <w:pPr>
@@ -624,6 +636,7 @@
                 <w:tab w:val="left" w:pos="1134"/>
               </w:tabs>
               <w:ind w:left="0" w:firstLine="0"/>
+              <w:jc w:val="left"/>
               <w:rPr>
                 <w:rFonts w:ascii="Cambria" w:hAnsi="Cambria"/>
                 <w:szCs w:val="24"/>
@@ -635,7 +648,7 @@
       <w:tr>
         <w:tc>
           <w:tcPr>
-            <w:tcW w:w="5006" w:type="dxa"/>
+            <w:tcW w:w="5774" w:type="dxa"/>
             <w:shd w:val="clear" w:color="auto" w:fill="auto"/>
             <w:vAlign w:val="center"/>
           </w:tcPr>
@@ -656,18 +669,27 @@
                 <w:szCs w:val="24"/>
               </w:rPr>
             </w:pPr>
-            <w:r>
-              <w:rPr>
-                <w:rFonts w:ascii="Cambria" w:hAnsi="Cambria"/>
-                <w:szCs w:val="24"/>
-              </w:rPr>
-              <w:t>Количество элементов (колец) по радиусу для 1 слоя</w:t>
-            </w:r>
-          </w:p>
-        </w:tc>
-        <w:tc>
-          <w:tcPr>
-            <w:tcW w:w="2524" w:type="dxa"/>
+            <w:proofErr w:type="spellStart"/>
+            <w:r>
+              <w:rPr>
+                <w:rFonts w:ascii="Cambria" w:hAnsi="Cambria"/>
+                <w:szCs w:val="24"/>
+              </w:rPr>
+              <w:t>Конв</w:t>
+            </w:r>
+            <w:proofErr w:type="spellEnd"/>
+            <w:r>
+              <w:rPr>
+                <w:rFonts w:ascii="Cambria" w:hAnsi="Cambria"/>
+                <w:szCs w:val="24"/>
+              </w:rPr>
+              <w:t>. связь снаружи стенки</w:t>
+            </w:r>
+          </w:p>
+        </w:tc>
+        <w:tc>
+          <w:tcPr>
+            <w:tcW w:w="2140" w:type="dxa"/>
             <w:vAlign w:val="center"/>
           </w:tcPr>
           <w:p>
@@ -690,13 +712,14 @@
                 <w:szCs w:val="24"/>
                 <w:lang w:val="en-US"/>
               </w:rPr>
-              <w:t>NR1</w:t>
-            </w:r>
-          </w:p>
-        </w:tc>
-        <w:tc>
-          <w:tcPr>
-            <w:tcW w:w="2524" w:type="dxa"/>
+              <w:t>isConv2</w:t>
+            </w:r>
+          </w:p>
+        </w:tc>
+        <w:tc>
+          <w:tcPr>
+            <w:tcW w:w="2140" w:type="dxa"/>
+            <w:vAlign w:val="center"/>
           </w:tcPr>
           <w:p>
             <w:pPr>
@@ -705,6 +728,7 @@
                 <w:tab w:val="left" w:pos="1134"/>
               </w:tabs>
               <w:ind w:left="0" w:firstLine="0"/>
+              <w:jc w:val="left"/>
               <w:rPr>
                 <w:rFonts w:ascii="Cambria" w:hAnsi="Cambria"/>
                 <w:szCs w:val="24"/>
@@ -716,7 +740,7 @@
       <w:tr>
         <w:tc>
           <w:tcPr>
-            <w:tcW w:w="5006" w:type="dxa"/>
+            <w:tcW w:w="5774" w:type="dxa"/>
             <w:shd w:val="clear" w:color="auto" w:fill="auto"/>
             <w:vAlign w:val="center"/>
           </w:tcPr>
@@ -742,13 +766,13 @@
                 <w:rFonts w:ascii="Cambria" w:hAnsi="Cambria"/>
                 <w:szCs w:val="24"/>
               </w:rPr>
-              <w:t>Количество элементов (колец) по радиусу для 2 слоя</w:t>
-            </w:r>
-          </w:p>
-        </w:tc>
-        <w:tc>
-          <w:tcPr>
-            <w:tcW w:w="2524" w:type="dxa"/>
+              <w:t>Количество элементов по высоте</w:t>
+            </w:r>
+          </w:p>
+        </w:tc>
+        <w:tc>
+          <w:tcPr>
+            <w:tcW w:w="2140" w:type="dxa"/>
             <w:vAlign w:val="center"/>
           </w:tcPr>
           <w:p>
@@ -765,19 +789,22 @@
                 <w:lang w:val="en-US"/>
               </w:rPr>
             </w:pPr>
+            <w:proofErr w:type="spellStart"/>
             <w:r>
               <w:rPr>
                 <w:rFonts w:ascii="Cambria" w:hAnsi="Cambria"/>
                 <w:szCs w:val="24"/>
                 <w:lang w:val="en-US"/>
               </w:rPr>
-              <w:t>NR2</w:t>
-            </w:r>
-          </w:p>
-        </w:tc>
-        <w:tc>
-          <w:tcPr>
-            <w:tcW w:w="2524" w:type="dxa"/>
+              <w:t>Nh</w:t>
+            </w:r>
+            <w:proofErr w:type="spellEnd"/>
+          </w:p>
+        </w:tc>
+        <w:tc>
+          <w:tcPr>
+            <w:tcW w:w="2140" w:type="dxa"/>
+            <w:vAlign w:val="center"/>
           </w:tcPr>
           <w:p>
             <w:pPr>
@@ -786,6 +813,7 @@
                 <w:tab w:val="left" w:pos="1134"/>
               </w:tabs>
               <w:ind w:left="0" w:firstLine="0"/>
+              <w:jc w:val="left"/>
               <w:rPr>
                 <w:rFonts w:ascii="Cambria" w:hAnsi="Cambria"/>
                 <w:szCs w:val="24"/>
@@ -797,7 +825,7 @@
       <w:tr>
         <w:tc>
           <w:tcPr>
-            <w:tcW w:w="5006" w:type="dxa"/>
+            <w:tcW w:w="5774" w:type="dxa"/>
             <w:shd w:val="clear" w:color="auto" w:fill="auto"/>
             <w:vAlign w:val="center"/>
           </w:tcPr>
@@ -823,13 +851,13 @@
                 <w:rFonts w:ascii="Cambria" w:hAnsi="Cambria"/>
                 <w:szCs w:val="24"/>
               </w:rPr>
-              <w:t>Внутренний радиус, м</w:t>
-            </w:r>
-          </w:p>
-        </w:tc>
-        <w:tc>
-          <w:tcPr>
-            <w:tcW w:w="2524" w:type="dxa"/>
+              <w:t>Количество элементов (колец) по радиусу</w:t>
+            </w:r>
+          </w:p>
+        </w:tc>
+        <w:tc>
+          <w:tcPr>
+            <w:tcW w:w="2140" w:type="dxa"/>
             <w:vAlign w:val="center"/>
           </w:tcPr>
           <w:p>
@@ -846,19 +874,22 @@
                 <w:lang w:val="en-US"/>
               </w:rPr>
             </w:pPr>
+            <w:proofErr w:type="spellStart"/>
             <w:r>
               <w:rPr>
                 <w:rFonts w:ascii="Cambria" w:hAnsi="Cambria"/>
                 <w:szCs w:val="24"/>
                 <w:lang w:val="en-US"/>
               </w:rPr>
-              <w:t>R1</w:t>
-            </w:r>
-          </w:p>
-        </w:tc>
-        <w:tc>
-          <w:tcPr>
-            <w:tcW w:w="2524" w:type="dxa"/>
+              <w:t>Nx</w:t>
+            </w:r>
+            <w:proofErr w:type="spellEnd"/>
+          </w:p>
+        </w:tc>
+        <w:tc>
+          <w:tcPr>
+            <w:tcW w:w="2140" w:type="dxa"/>
+            <w:vAlign w:val="center"/>
           </w:tcPr>
           <w:p>
             <w:pPr>
@@ -867,6 +898,7 @@
                 <w:tab w:val="left" w:pos="1134"/>
               </w:tabs>
               <w:ind w:left="0" w:firstLine="0"/>
+              <w:jc w:val="left"/>
               <w:rPr>
                 <w:rFonts w:ascii="Cambria" w:hAnsi="Cambria"/>
                 <w:szCs w:val="24"/>
@@ -878,7 +910,7 @@
       <w:tr>
         <w:tc>
           <w:tcPr>
-            <w:tcW w:w="5006" w:type="dxa"/>
+            <w:tcW w:w="5774" w:type="dxa"/>
             <w:shd w:val="clear" w:color="auto" w:fill="auto"/>
             <w:vAlign w:val="center"/>
           </w:tcPr>
@@ -904,13 +936,13 @@
                 <w:rFonts w:ascii="Cambria" w:hAnsi="Cambria"/>
                 <w:szCs w:val="24"/>
               </w:rPr>
-              <w:t>Наружный радиус 1 слоя, м</w:t>
-            </w:r>
-          </w:p>
-        </w:tc>
-        <w:tc>
-          <w:tcPr>
-            <w:tcW w:w="2524" w:type="dxa"/>
+              <w:t>Наружный радиус, м</w:t>
+            </w:r>
+          </w:p>
+        </w:tc>
+        <w:tc>
+          <w:tcPr>
+            <w:tcW w:w="2140" w:type="dxa"/>
             <w:vAlign w:val="center"/>
           </w:tcPr>
           <w:p>
@@ -939,7 +971,8 @@
         </w:tc>
         <w:tc>
           <w:tcPr>
-            <w:tcW w:w="2524" w:type="dxa"/>
+            <w:tcW w:w="2140" w:type="dxa"/>
+            <w:vAlign w:val="center"/>
           </w:tcPr>
           <w:p>
             <w:pPr>
@@ -948,6 +981,7 @@
                 <w:tab w:val="left" w:pos="1134"/>
               </w:tabs>
               <w:ind w:left="0" w:firstLine="0"/>
+              <w:jc w:val="left"/>
               <w:rPr>
                 <w:rFonts w:ascii="Cambria" w:hAnsi="Cambria"/>
                 <w:szCs w:val="24"/>
@@ -959,7 +993,7 @@
       <w:tr>
         <w:tc>
           <w:tcPr>
-            <w:tcW w:w="5006" w:type="dxa"/>
+            <w:tcW w:w="5774" w:type="dxa"/>
             <w:shd w:val="clear" w:color="auto" w:fill="auto"/>
             <w:vAlign w:val="center"/>
           </w:tcPr>
@@ -985,13 +1019,13 @@
                 <w:rFonts w:ascii="Cambria" w:hAnsi="Cambria"/>
                 <w:szCs w:val="24"/>
               </w:rPr>
-              <w:t>Наружный радиус 2 слоя, м</w:t>
-            </w:r>
-          </w:p>
-        </w:tc>
-        <w:tc>
-          <w:tcPr>
-            <w:tcW w:w="2524" w:type="dxa"/>
+              <w:t>Толщина стенки, м</w:t>
+            </w:r>
+          </w:p>
+        </w:tc>
+        <w:tc>
+          <w:tcPr>
+            <w:tcW w:w="2140" w:type="dxa"/>
             <w:vAlign w:val="center"/>
           </w:tcPr>
           <w:p>
@@ -1008,19 +1042,22 @@
                 <w:lang w:val="en-US"/>
               </w:rPr>
             </w:pPr>
+            <w:proofErr w:type="spellStart"/>
             <w:r>
               <w:rPr>
                 <w:rFonts w:ascii="Cambria" w:hAnsi="Cambria"/>
                 <w:szCs w:val="24"/>
                 <w:lang w:val="en-US"/>
               </w:rPr>
-              <w:t>R3</w:t>
-            </w:r>
-          </w:p>
-        </w:tc>
-        <w:tc>
-          <w:tcPr>
-            <w:tcW w:w="2524" w:type="dxa"/>
+              <w:t>delta_wall</w:t>
+            </w:r>
+            <w:proofErr w:type="spellEnd"/>
+          </w:p>
+        </w:tc>
+        <w:tc>
+          <w:tcPr>
+            <w:tcW w:w="2140" w:type="dxa"/>
+            <w:vAlign w:val="center"/>
           </w:tcPr>
           <w:p>
             <w:pPr>
@@ -1029,6 +1066,7 @@
                 <w:tab w:val="left" w:pos="1134"/>
               </w:tabs>
               <w:ind w:left="0" w:firstLine="0"/>
+              <w:jc w:val="left"/>
               <w:rPr>
                 <w:rFonts w:ascii="Cambria" w:hAnsi="Cambria"/>
                 <w:szCs w:val="24"/>
@@ -1040,7 +1078,7 @@
       <w:tr>
         <w:tc>
           <w:tcPr>
-            <w:tcW w:w="5006" w:type="dxa"/>
+            <w:tcW w:w="5774" w:type="dxa"/>
             <w:shd w:val="clear" w:color="auto" w:fill="auto"/>
             <w:vAlign w:val="center"/>
           </w:tcPr>
@@ -1066,13 +1104,13 @@
                 <w:rFonts w:ascii="Cambria" w:hAnsi="Cambria"/>
                 <w:szCs w:val="24"/>
               </w:rPr>
-              <w:t>Материал 1 слоя</w:t>
-            </w:r>
-          </w:p>
-        </w:tc>
-        <w:tc>
-          <w:tcPr>
-            <w:tcW w:w="2524" w:type="dxa"/>
+              <w:t>Материал</w:t>
+            </w:r>
+          </w:p>
+        </w:tc>
+        <w:tc>
+          <w:tcPr>
+            <w:tcW w:w="2140" w:type="dxa"/>
             <w:vAlign w:val="center"/>
           </w:tcPr>
           <w:p>
@@ -1095,13 +1133,14 @@
                 <w:szCs w:val="24"/>
                 <w:lang w:val="en-US"/>
               </w:rPr>
-              <w:t>Material1</w:t>
-            </w:r>
-          </w:p>
-        </w:tc>
-        <w:tc>
-          <w:tcPr>
-            <w:tcW w:w="2524" w:type="dxa"/>
+              <w:t>Material</w:t>
+            </w:r>
+          </w:p>
+        </w:tc>
+        <w:tc>
+          <w:tcPr>
+            <w:tcW w:w="2140" w:type="dxa"/>
+            <w:vAlign w:val="center"/>
           </w:tcPr>
           <w:p>
             <w:pPr>
@@ -1110,6 +1149,7 @@
                 <w:tab w:val="left" w:pos="1134"/>
               </w:tabs>
               <w:ind w:left="0" w:firstLine="0"/>
+              <w:jc w:val="left"/>
               <w:rPr>
                 <w:rFonts w:ascii="Cambria" w:hAnsi="Cambria"/>
                 <w:szCs w:val="24"/>
@@ -1121,7 +1161,7 @@
       <w:tr>
         <w:tc>
           <w:tcPr>
-            <w:tcW w:w="5006" w:type="dxa"/>
+            <w:tcW w:w="5774" w:type="dxa"/>
             <w:shd w:val="clear" w:color="auto" w:fill="auto"/>
             <w:vAlign w:val="center"/>
           </w:tcPr>
@@ -1147,13 +1187,13 @@
                 <w:rFonts w:ascii="Cambria" w:hAnsi="Cambria"/>
                 <w:szCs w:val="24"/>
               </w:rPr>
-              <w:t>Материал 2 слоя</w:t>
-            </w:r>
-          </w:p>
-        </w:tc>
-        <w:tc>
-          <w:tcPr>
-            <w:tcW w:w="2524" w:type="dxa"/>
+              <w:t>Степень черноты внутри стенки</w:t>
+            </w:r>
+          </w:p>
+        </w:tc>
+        <w:tc>
+          <w:tcPr>
+            <w:tcW w:w="2140" w:type="dxa"/>
             <w:vAlign w:val="center"/>
           </w:tcPr>
           <w:p>
@@ -1170,19 +1210,22 @@
                 <w:lang w:val="en-US"/>
               </w:rPr>
             </w:pPr>
+            <w:proofErr w:type="spellStart"/>
             <w:r>
               <w:rPr>
                 <w:rFonts w:ascii="Cambria" w:hAnsi="Cambria"/>
                 <w:szCs w:val="24"/>
                 <w:lang w:val="en-US"/>
               </w:rPr>
-              <w:t>Material2</w:t>
-            </w:r>
-          </w:p>
-        </w:tc>
-        <w:tc>
-          <w:tcPr>
-            <w:tcW w:w="2524" w:type="dxa"/>
+              <w:t>eps_in</w:t>
+            </w:r>
+            <w:proofErr w:type="spellEnd"/>
+          </w:p>
+        </w:tc>
+        <w:tc>
+          <w:tcPr>
+            <w:tcW w:w="2140" w:type="dxa"/>
+            <w:vAlign w:val="center"/>
           </w:tcPr>
           <w:p>
             <w:pPr>
@@ -1191,6 +1234,7 @@
                 <w:tab w:val="left" w:pos="1134"/>
               </w:tabs>
               <w:ind w:left="0" w:firstLine="0"/>
+              <w:jc w:val="left"/>
               <w:rPr>
                 <w:rFonts w:ascii="Cambria" w:hAnsi="Cambria"/>
                 <w:szCs w:val="24"/>
@@ -1202,7 +1246,7 @@
       <w:tr>
         <w:tc>
           <w:tcPr>
-            <w:tcW w:w="5006" w:type="dxa"/>
+            <w:tcW w:w="5774" w:type="dxa"/>
             <w:shd w:val="clear" w:color="auto" w:fill="auto"/>
             <w:vAlign w:val="center"/>
           </w:tcPr>
@@ -1233,13 +1277,13 @@
                 <w:rFonts w:ascii="Cambria" w:hAnsi="Cambria"/>
                 <w:szCs w:val="24"/>
               </w:rPr>
-              <w:t>Массив длин элементов, м</w:t>
-            </w:r>
-          </w:p>
-        </w:tc>
-        <w:tc>
-          <w:tcPr>
-            <w:tcW w:w="2524" w:type="dxa"/>
+              <w:t>Степень черноты снаружи стенки</w:t>
+            </w:r>
+          </w:p>
+        </w:tc>
+        <w:tc>
+          <w:tcPr>
+            <w:tcW w:w="2140" w:type="dxa"/>
             <w:vAlign w:val="center"/>
           </w:tcPr>
           <w:p>
@@ -1263,14 +1307,15 @@
                 <w:szCs w:val="24"/>
                 <w:lang w:val="en-US"/>
               </w:rPr>
-              <w:t>deltaH</w:t>
+              <w:t>eps_out</w:t>
             </w:r>
             <w:proofErr w:type="spellEnd"/>
           </w:p>
         </w:tc>
         <w:tc>
           <w:tcPr>
-            <w:tcW w:w="2524" w:type="dxa"/>
+            <w:tcW w:w="2140" w:type="dxa"/>
+            <w:vAlign w:val="center"/>
           </w:tcPr>
           <w:p>
             <w:pPr>
@@ -1279,6 +1324,7 @@
                 <w:tab w:val="left" w:pos="1134"/>
               </w:tabs>
               <w:ind w:left="0" w:firstLine="0"/>
+              <w:jc w:val="left"/>
               <w:rPr>
                 <w:rFonts w:ascii="Cambria" w:hAnsi="Cambria"/>
                 <w:szCs w:val="24"/>
@@ -1290,7 +1336,7 @@
       <w:tr>
         <w:tc>
           <w:tcPr>
-            <w:tcW w:w="5006" w:type="dxa"/>
+            <w:tcW w:w="5774" w:type="dxa"/>
             <w:shd w:val="clear" w:color="auto" w:fill="auto"/>
             <w:vAlign w:val="center"/>
           </w:tcPr>
@@ -1319,13 +1365,13 @@
                 <w:rFonts w:ascii="Cambria" w:hAnsi="Cambria"/>
                 <w:szCs w:val="24"/>
               </w:rPr>
-              <w:t>Внутренние связи</w:t>
-            </w:r>
-          </w:p>
-        </w:tc>
-        <w:tc>
-          <w:tcPr>
-            <w:tcW w:w="2524" w:type="dxa"/>
+              <w:t>Длины элементов разбиения, м</w:t>
+            </w:r>
+          </w:p>
+        </w:tc>
+        <w:tc>
+          <w:tcPr>
+            <w:tcW w:w="2140" w:type="dxa"/>
             <w:vAlign w:val="center"/>
           </w:tcPr>
           <w:p>
@@ -1342,19 +1388,22 @@
                 <w:lang w:val="en-US"/>
               </w:rPr>
             </w:pPr>
+            <w:proofErr w:type="spellStart"/>
             <w:r>
               <w:rPr>
                 <w:rFonts w:ascii="Cambria" w:hAnsi="Cambria"/>
                 <w:szCs w:val="24"/>
                 <w:lang w:val="en-US"/>
               </w:rPr>
-              <w:t>link1</w:t>
-            </w:r>
-          </w:p>
-        </w:tc>
-        <w:tc>
-          <w:tcPr>
-            <w:tcW w:w="2524" w:type="dxa"/>
+              <w:t>deltaH</w:t>
+            </w:r>
+            <w:proofErr w:type="spellEnd"/>
+          </w:p>
+        </w:tc>
+        <w:tc>
+          <w:tcPr>
+            <w:tcW w:w="2140" w:type="dxa"/>
+            <w:vAlign w:val="center"/>
           </w:tcPr>
           <w:p>
             <w:pPr>
@@ -1363,6 +1412,7 @@
                 <w:tab w:val="left" w:pos="1134"/>
               </w:tabs>
               <w:ind w:left="0" w:firstLine="0"/>
+              <w:jc w:val="left"/>
               <w:rPr>
                 <w:rFonts w:ascii="Cambria" w:hAnsi="Cambria"/>
                 <w:szCs w:val="24"/>
@@ -1374,7 +1424,7 @@
       <w:tr>
         <w:tc>
           <w:tcPr>
-            <w:tcW w:w="5006" w:type="dxa"/>
+            <w:tcW w:w="5774" w:type="dxa"/>
             <w:shd w:val="clear" w:color="auto" w:fill="auto"/>
             <w:vAlign w:val="center"/>
           </w:tcPr>
@@ -1403,13 +1453,13 @@
                 <w:rFonts w:ascii="Cambria" w:hAnsi="Cambria"/>
                 <w:szCs w:val="24"/>
               </w:rPr>
-              <w:t>Наружные связи</w:t>
-            </w:r>
-          </w:p>
-        </w:tc>
-        <w:tc>
-          <w:tcPr>
-            <w:tcW w:w="2524" w:type="dxa"/>
+              <w:t>Рад. связи внутри</w:t>
+            </w:r>
+          </w:p>
+        </w:tc>
+        <w:tc>
+          <w:tcPr>
+            <w:tcW w:w="2140" w:type="dxa"/>
             <w:vAlign w:val="center"/>
           </w:tcPr>
           <w:p>
@@ -1432,13 +1482,14 @@
                 <w:szCs w:val="24"/>
                 <w:lang w:val="en-US"/>
               </w:rPr>
-              <w:t>link2</w:t>
-            </w:r>
-          </w:p>
-        </w:tc>
-        <w:tc>
-          <w:tcPr>
-            <w:tcW w:w="2524" w:type="dxa"/>
+              <w:t>RadLink1</w:t>
+            </w:r>
+          </w:p>
+        </w:tc>
+        <w:tc>
+          <w:tcPr>
+            <w:tcW w:w="2140" w:type="dxa"/>
+            <w:vAlign w:val="center"/>
           </w:tcPr>
           <w:p>
             <w:pPr>
@@ -1447,6 +1498,7 @@
                 <w:tab w:val="left" w:pos="1134"/>
               </w:tabs>
               <w:ind w:left="0" w:firstLine="0"/>
+              <w:jc w:val="left"/>
               <w:rPr>
                 <w:rFonts w:ascii="Cambria" w:hAnsi="Cambria"/>
                 <w:szCs w:val="24"/>
@@ -1458,7 +1510,7 @@
       <w:tr>
         <w:tc>
           <w:tcPr>
-            <w:tcW w:w="5006" w:type="dxa"/>
+            <w:tcW w:w="5774" w:type="dxa"/>
             <w:shd w:val="clear" w:color="auto" w:fill="auto"/>
             <w:vAlign w:val="center"/>
           </w:tcPr>
@@ -1487,27 +1539,13 @@
                 <w:rFonts w:ascii="Cambria" w:hAnsi="Cambria"/>
                 <w:szCs w:val="24"/>
               </w:rPr>
-              <w:t xml:space="preserve">Объемное энерговыделение в 1 слое, </w:t>
-            </w:r>
-            <w:r>
-              <w:rPr>
-                <w:rFonts w:ascii="Cambria" w:hAnsi="Cambria"/>
-                <w:szCs w:val="24"/>
-              </w:rPr>
-              <w:t>Вт/м</w:t>
-            </w:r>
-            <w:r>
-              <w:rPr>
-                <w:rFonts w:ascii="Cambria" w:hAnsi="Cambria"/>
-                <w:szCs w:val="24"/>
-              </w:rPr>
-              <w:t>³</w:t>
-            </w:r>
-          </w:p>
-        </w:tc>
-        <w:tc>
-          <w:tcPr>
-            <w:tcW w:w="2524" w:type="dxa"/>
+              <w:t xml:space="preserve">Рад. связи снаружи </w:t>
+            </w:r>
+          </w:p>
+        </w:tc>
+        <w:tc>
+          <w:tcPr>
+            <w:tcW w:w="2140" w:type="dxa"/>
             <w:vAlign w:val="center"/>
           </w:tcPr>
           <w:p>
@@ -1530,13 +1568,14 @@
                 <w:szCs w:val="24"/>
                 <w:lang w:val="en-US"/>
               </w:rPr>
-              <w:t>qv1</w:t>
-            </w:r>
-          </w:p>
-        </w:tc>
-        <w:tc>
-          <w:tcPr>
-            <w:tcW w:w="2524" w:type="dxa"/>
+              <w:t>RadLink2</w:t>
+            </w:r>
+          </w:p>
+        </w:tc>
+        <w:tc>
+          <w:tcPr>
+            <w:tcW w:w="2140" w:type="dxa"/>
+            <w:vAlign w:val="center"/>
           </w:tcPr>
           <w:p>
             <w:pPr>
@@ -1545,6 +1584,7 @@
                 <w:tab w:val="left" w:pos="1134"/>
               </w:tabs>
               <w:ind w:left="0" w:firstLine="0"/>
+              <w:jc w:val="left"/>
               <w:rPr>
                 <w:rFonts w:ascii="Cambria" w:hAnsi="Cambria"/>
                 <w:szCs w:val="24"/>
@@ -1556,7 +1596,7 @@
       <w:tr>
         <w:tc>
           <w:tcPr>
-            <w:tcW w:w="5006" w:type="dxa"/>
+            <w:tcW w:w="5774" w:type="dxa"/>
             <w:shd w:val="clear" w:color="auto" w:fill="auto"/>
             <w:vAlign w:val="center"/>
           </w:tcPr>
@@ -1580,41 +1620,27 @@
                 <w:szCs w:val="24"/>
               </w:rPr>
             </w:pPr>
-            <w:r>
-              <w:rPr>
-                <w:rFonts w:ascii="Cambria" w:hAnsi="Cambria"/>
-                <w:szCs w:val="24"/>
-              </w:rPr>
-              <w:t xml:space="preserve">Объемное энерговыделение в 2 слое, </w:t>
-            </w:r>
-            <w:r>
-              <w:rPr>
-                <w:rFonts w:ascii="Cambria" w:hAnsi="Cambria"/>
-                <w:szCs w:val="24"/>
-              </w:rPr>
-              <w:t>Вт/</w:t>
-            </w:r>
-            <w:bookmarkStart w:id="0" w:name="_GoBack"/>
-            <w:r>
-              <w:rPr>
-                <w:rFonts w:ascii="Cambria" w:hAnsi="Cambria"/>
-                <w:szCs w:val="24"/>
-              </w:rPr>
-              <w:t>м</w:t>
-            </w:r>
-            <w:r>
-              <w:rPr>
-                <w:rFonts w:ascii="Cambria" w:hAnsi="Cambria"/>
-                <w:szCs w:val="24"/>
-              </w:rPr>
-              <w:t>³</w:t>
-            </w:r>
-            <w:bookmarkEnd w:id="0"/>
-          </w:p>
-        </w:tc>
-        <w:tc>
-          <w:tcPr>
-            <w:tcW w:w="2524" w:type="dxa"/>
+            <w:proofErr w:type="spellStart"/>
+            <w:r>
+              <w:rPr>
+                <w:rFonts w:ascii="Cambria" w:hAnsi="Cambria"/>
+                <w:szCs w:val="24"/>
+              </w:rPr>
+              <w:t>Конв</w:t>
+            </w:r>
+            <w:proofErr w:type="spellEnd"/>
+            <w:r>
+              <w:rPr>
+                <w:rFonts w:ascii="Cambria" w:hAnsi="Cambria"/>
+                <w:szCs w:val="24"/>
+              </w:rPr>
+              <w:t xml:space="preserve">. связи внутри </w:t>
+            </w:r>
+          </w:p>
+        </w:tc>
+        <w:tc>
+          <w:tcPr>
+            <w:tcW w:w="2140" w:type="dxa"/>
             <w:vAlign w:val="center"/>
           </w:tcPr>
           <w:p>
@@ -1637,13 +1663,14 @@
                 <w:szCs w:val="24"/>
                 <w:lang w:val="en-US"/>
               </w:rPr>
-              <w:t>qv2</w:t>
-            </w:r>
-          </w:p>
-        </w:tc>
-        <w:tc>
-          <w:tcPr>
-            <w:tcW w:w="2524" w:type="dxa"/>
+              <w:t>link1</w:t>
+            </w:r>
+          </w:p>
+        </w:tc>
+        <w:tc>
+          <w:tcPr>
+            <w:tcW w:w="2140" w:type="dxa"/>
+            <w:vAlign w:val="center"/>
           </w:tcPr>
           <w:p>
             <w:pPr>
@@ -1652,6 +1679,7 @@
                 <w:tab w:val="left" w:pos="1134"/>
               </w:tabs>
               <w:ind w:left="0" w:firstLine="0"/>
+              <w:jc w:val="left"/>
               <w:rPr>
                 <w:rFonts w:ascii="Cambria" w:hAnsi="Cambria"/>
                 <w:szCs w:val="24"/>
@@ -1663,7 +1691,7 @@
       <w:tr>
         <w:tc>
           <w:tcPr>
-            <w:tcW w:w="5006" w:type="dxa"/>
+            <w:tcW w:w="5774" w:type="dxa"/>
             <w:shd w:val="clear" w:color="auto" w:fill="auto"/>
             <w:vAlign w:val="center"/>
           </w:tcPr>
@@ -1687,18 +1715,27 @@
                 <w:szCs w:val="24"/>
               </w:rPr>
             </w:pPr>
-            <w:r>
-              <w:rPr>
-                <w:rFonts w:ascii="Cambria" w:hAnsi="Cambria"/>
-                <w:szCs w:val="24"/>
-              </w:rPr>
-              <w:t>Количество стержней</w:t>
-            </w:r>
-          </w:p>
-        </w:tc>
-        <w:tc>
-          <w:tcPr>
-            <w:tcW w:w="2524" w:type="dxa"/>
+            <w:proofErr w:type="spellStart"/>
+            <w:r>
+              <w:rPr>
+                <w:rFonts w:ascii="Cambria" w:hAnsi="Cambria"/>
+                <w:szCs w:val="24"/>
+              </w:rPr>
+              <w:t>Конв</w:t>
+            </w:r>
+            <w:proofErr w:type="spellEnd"/>
+            <w:r>
+              <w:rPr>
+                <w:rFonts w:ascii="Cambria" w:hAnsi="Cambria"/>
+                <w:szCs w:val="24"/>
+              </w:rPr>
+              <w:t>. связи снаружи</w:t>
+            </w:r>
+          </w:p>
+        </w:tc>
+        <w:tc>
+          <w:tcPr>
+            <w:tcW w:w="2140" w:type="dxa"/>
             <w:vAlign w:val="center"/>
           </w:tcPr>
           <w:p>
@@ -1715,21 +1752,20 @@
                 <w:lang w:val="en-US"/>
               </w:rPr>
             </w:pPr>
-            <w:proofErr w:type="spellStart"/>
             <w:r>
               <w:rPr>
                 <w:rFonts w:ascii="Cambria" w:hAnsi="Cambria"/>
                 <w:szCs w:val="24"/>
                 <w:lang w:val="en-US"/>
               </w:rPr>
-              <w:t>N_rod</w:t>
-            </w:r>
-            <w:proofErr w:type="spellEnd"/>
-          </w:p>
-        </w:tc>
-        <w:tc>
-          <w:tcPr>
-            <w:tcW w:w="2524" w:type="dxa"/>
+              <w:t>link2</w:t>
+            </w:r>
+          </w:p>
+        </w:tc>
+        <w:tc>
+          <w:tcPr>
+            <w:tcW w:w="2140" w:type="dxa"/>
+            <w:vAlign w:val="center"/>
           </w:tcPr>
           <w:p>
             <w:pPr>
@@ -1738,6 +1774,7 @@
                 <w:tab w:val="left" w:pos="1134"/>
               </w:tabs>
               <w:ind w:left="0" w:firstLine="0"/>
+              <w:jc w:val="left"/>
               <w:rPr>
                 <w:rFonts w:ascii="Cambria" w:hAnsi="Cambria"/>
                 <w:szCs w:val="24"/>
@@ -1749,7 +1786,7 @@
       <w:tr>
         <w:tc>
           <w:tcPr>
-            <w:tcW w:w="5006" w:type="dxa"/>
+            <w:tcW w:w="5774" w:type="dxa"/>
             <w:shd w:val="clear" w:color="auto" w:fill="auto"/>
             <w:vAlign w:val="center"/>
           </w:tcPr>
@@ -1778,27 +1815,22 @@
                 <w:rFonts w:ascii="Cambria" w:hAnsi="Cambria"/>
                 <w:szCs w:val="24"/>
               </w:rPr>
-              <w:t>Термическое сопротивление на внутренней поверхности стенки, м</w:t>
-            </w:r>
-            <w:r>
-              <w:rPr>
-                <w:rFonts w:ascii="Cambria" w:hAnsi="Cambria"/>
-                <w:szCs w:val="24"/>
-              </w:rPr>
-              <w:t>²</w:t>
-            </w:r>
-            <w:r>
-              <w:rPr>
-                <w:rFonts w:ascii="Cambria" w:hAnsi="Cambria"/>
-                <w:szCs w:val="24"/>
-              </w:rPr>
-              <w:t>*К/Вт</w:t>
-            </w:r>
-          </w:p>
-        </w:tc>
-        <w:tc>
-          <w:tcPr>
-            <w:tcW w:w="2524" w:type="dxa"/>
+              <w:t>Объемное энерговыделение, Вт/м</w:t>
+            </w:r>
+            <w:r>
+              <w:rPr>
+                <w:rFonts w:ascii="Calibri" w:hAnsi="Calibri" w:cs="Calibri"/>
+                <w:sz w:val="26"/>
+                <w:szCs w:val="26"/>
+                <w:lang w:eastAsia="ru-RU"/>
+              </w:rPr>
+              <w:t>³</w:t>
+            </w:r>
+          </w:p>
+        </w:tc>
+        <w:tc>
+          <w:tcPr>
+            <w:tcW w:w="2140" w:type="dxa"/>
             <w:vAlign w:val="center"/>
           </w:tcPr>
           <w:p>
@@ -1821,13 +1853,14 @@
                 <w:szCs w:val="24"/>
                 <w:lang w:val="en-US"/>
               </w:rPr>
-              <w:t>R_term1</w:t>
-            </w:r>
-          </w:p>
-        </w:tc>
-        <w:tc>
-          <w:tcPr>
-            <w:tcW w:w="2524" w:type="dxa"/>
+              <w:t>qv</w:t>
+            </w:r>
+          </w:p>
+        </w:tc>
+        <w:tc>
+          <w:tcPr>
+            <w:tcW w:w="2140" w:type="dxa"/>
+            <w:vAlign w:val="center"/>
           </w:tcPr>
           <w:p>
             <w:pPr>
@@ -1836,6 +1869,7 @@
                 <w:tab w:val="left" w:pos="1134"/>
               </w:tabs>
               <w:ind w:left="0" w:firstLine="0"/>
+              <w:jc w:val="left"/>
               <w:rPr>
                 <w:rFonts w:ascii="Cambria" w:hAnsi="Cambria"/>
                 <w:szCs w:val="24"/>
@@ -1847,7 +1881,7 @@
       <w:tr>
         <w:tc>
           <w:tcPr>
-            <w:tcW w:w="5006" w:type="dxa"/>
+            <w:tcW w:w="5774" w:type="dxa"/>
             <w:shd w:val="clear" w:color="auto" w:fill="auto"/>
             <w:vAlign w:val="center"/>
           </w:tcPr>
@@ -1871,39 +1905,66 @@
                 <w:szCs w:val="24"/>
               </w:rPr>
             </w:pPr>
-            <w:r>
-              <w:rPr>
-                <w:rFonts w:ascii="Cambria" w:hAnsi="Cambria"/>
-                <w:szCs w:val="24"/>
-              </w:rPr>
-              <w:t xml:space="preserve">Термическое сопротивление на наружной поверхности стенки, </w:t>
-            </w:r>
-            <w:r>
-              <w:rPr>
-                <w:rFonts w:ascii="Cambria" w:hAnsi="Cambria"/>
-                <w:szCs w:val="24"/>
-              </w:rPr>
-              <w:t>м</w:t>
-            </w:r>
-            <w:r>
-              <w:rPr>
-                <w:rFonts w:ascii="Cambria" w:hAnsi="Cambria"/>
-                <w:szCs w:val="24"/>
-              </w:rPr>
-              <w:t>²</w:t>
-            </w:r>
-            <w:r>
-              <w:rPr>
-                <w:rFonts w:ascii="Cambria" w:hAnsi="Cambria"/>
-                <w:szCs w:val="24"/>
-              </w:rPr>
-              <w:t>*К/Вт</w:t>
-            </w:r>
-          </w:p>
-        </w:tc>
-        <w:tc>
-          <w:tcPr>
-            <w:tcW w:w="2524" w:type="dxa"/>
+            <w:proofErr w:type="spellStart"/>
+            <w:r>
+              <w:rPr>
+                <w:rFonts w:ascii="Cambria" w:hAnsi="Cambria"/>
+                <w:szCs w:val="24"/>
+              </w:rPr>
+              <w:t>Термич</w:t>
+            </w:r>
+            <w:proofErr w:type="spellEnd"/>
+            <w:r>
+              <w:rPr>
+                <w:rFonts w:ascii="Cambria" w:hAnsi="Cambria"/>
+                <w:szCs w:val="24"/>
+              </w:rPr>
+              <w:t xml:space="preserve">. сопротивление на </w:t>
+            </w:r>
+            <w:proofErr w:type="spellStart"/>
+            <w:r>
+              <w:rPr>
+                <w:rFonts w:ascii="Cambria" w:hAnsi="Cambria"/>
+                <w:szCs w:val="24"/>
+              </w:rPr>
+              <w:t>внутр</w:t>
+            </w:r>
+            <w:proofErr w:type="spellEnd"/>
+            <w:r>
+              <w:rPr>
+                <w:rFonts w:ascii="Cambria" w:hAnsi="Cambria"/>
+                <w:szCs w:val="24"/>
+              </w:rPr>
+              <w:t xml:space="preserve">. </w:t>
+            </w:r>
+            <w:proofErr w:type="spellStart"/>
+            <w:r>
+              <w:rPr>
+                <w:rFonts w:ascii="Cambria" w:hAnsi="Cambria"/>
+                <w:szCs w:val="24"/>
+              </w:rPr>
+              <w:t>пов-ти</w:t>
+            </w:r>
+            <w:proofErr w:type="spellEnd"/>
+            <w:r>
+              <w:rPr>
+                <w:rFonts w:ascii="Cambria" w:hAnsi="Cambria"/>
+                <w:szCs w:val="24"/>
+              </w:rPr>
+              <w:t xml:space="preserve"> стенки, м</w:t>
+            </w:r>
+            <w:r>
+              <w:rPr>
+                <w:rFonts w:ascii="Cambria" w:hAnsi="Cambria"/>
+                <w:szCs w:val="24"/>
+              </w:rPr>
+              <w:t>²*К/Вт</w:t>
+            </w:r>
+          </w:p>
+        </w:tc>
+        <w:tc>
+          <w:tcPr>
+            <w:tcW w:w="2140" w:type="dxa"/>
             <w:vAlign w:val="center"/>
           </w:tcPr>
           <w:p>
@@ -1926,13 +1987,14 @@
                 <w:szCs w:val="24"/>
                 <w:lang w:val="en-US"/>
               </w:rPr>
-              <w:t>R_term2</w:t>
-            </w:r>
-          </w:p>
-        </w:tc>
-        <w:tc>
-          <w:tcPr>
-            <w:tcW w:w="2524" w:type="dxa"/>
+              <w:t>R_term1</w:t>
+            </w:r>
+          </w:p>
+        </w:tc>
+        <w:tc>
+          <w:tcPr>
+            <w:tcW w:w="2140" w:type="dxa"/>
+            <w:vAlign w:val="center"/>
           </w:tcPr>
           <w:p>
             <w:pPr>
@@ -1941,6 +2003,322 @@
                 <w:tab w:val="left" w:pos="1134"/>
               </w:tabs>
               <w:ind w:left="0" w:firstLine="0"/>
+              <w:jc w:val="left"/>
+              <w:rPr>
+                <w:rFonts w:ascii="Cambria" w:hAnsi="Cambria"/>
+                <w:szCs w:val="24"/>
+              </w:rPr>
+            </w:pPr>
+          </w:p>
+        </w:tc>
+      </w:tr>
+      <w:tr>
+        <w:tc>
+          <w:tcPr>
+            <w:tcW w:w="5774" w:type="dxa"/>
+            <w:shd w:val="clear" w:color="auto" w:fill="auto"/>
+            <w:vAlign w:val="center"/>
+          </w:tcPr>
+          <w:p>
+            <w:pPr>
+              <w:pStyle w:val="af3"/>
+              <w:numPr>
+                <w:ilvl w:val="0"/>
+                <w:numId w:val="48"/>
+              </w:numPr>
+              <w:tabs>
+                <w:tab w:val="left" w:pos="171"/>
+              </w:tabs>
+              <w:autoSpaceDE w:val="0"/>
+              <w:autoSpaceDN w:val="0"/>
+              <w:adjustRightInd w:val="0"/>
+              <w:ind w:left="0" w:firstLine="0"/>
+              <w:jc w:val="left"/>
+              <w:rPr>
+                <w:rFonts w:ascii="Cambria" w:hAnsi="Cambria"/>
+                <w:szCs w:val="24"/>
+              </w:rPr>
+            </w:pPr>
+            <w:proofErr w:type="spellStart"/>
+            <w:r>
+              <w:rPr>
+                <w:rFonts w:ascii="Cambria" w:hAnsi="Cambria"/>
+                <w:szCs w:val="24"/>
+              </w:rPr>
+              <w:t>Термич</w:t>
+            </w:r>
+            <w:proofErr w:type="spellEnd"/>
+            <w:r>
+              <w:rPr>
+                <w:rFonts w:ascii="Cambria" w:hAnsi="Cambria"/>
+                <w:szCs w:val="24"/>
+              </w:rPr>
+              <w:t xml:space="preserve">. сопротивление на </w:t>
+            </w:r>
+            <w:proofErr w:type="spellStart"/>
+            <w:r>
+              <w:rPr>
+                <w:rFonts w:ascii="Cambria" w:hAnsi="Cambria"/>
+                <w:szCs w:val="24"/>
+              </w:rPr>
+              <w:t>наруж</w:t>
+            </w:r>
+            <w:proofErr w:type="spellEnd"/>
+            <w:r>
+              <w:rPr>
+                <w:rFonts w:ascii="Cambria" w:hAnsi="Cambria"/>
+                <w:szCs w:val="24"/>
+              </w:rPr>
+              <w:t xml:space="preserve">. </w:t>
+            </w:r>
+            <w:proofErr w:type="spellStart"/>
+            <w:r>
+              <w:rPr>
+                <w:rFonts w:ascii="Cambria" w:hAnsi="Cambria"/>
+                <w:szCs w:val="24"/>
+              </w:rPr>
+              <w:t>пов-ти</w:t>
+            </w:r>
+            <w:proofErr w:type="spellEnd"/>
+            <w:r>
+              <w:rPr>
+                <w:rFonts w:ascii="Cambria" w:hAnsi="Cambria"/>
+                <w:szCs w:val="24"/>
+              </w:rPr>
+              <w:t xml:space="preserve"> стенки, </w:t>
+            </w:r>
+            <w:r>
+              <w:rPr>
+                <w:rFonts w:ascii="Cambria" w:hAnsi="Cambria"/>
+                <w:szCs w:val="24"/>
+              </w:rPr>
+              <w:t>м</w:t>
+            </w:r>
+            <w:r>
+              <w:rPr>
+                <w:rFonts w:ascii="Cambria" w:hAnsi="Cambria"/>
+                <w:szCs w:val="24"/>
+              </w:rPr>
+              <w:t>²*К/Вт</w:t>
+            </w:r>
+          </w:p>
+        </w:tc>
+        <w:tc>
+          <w:tcPr>
+            <w:tcW w:w="2140" w:type="dxa"/>
+            <w:vAlign w:val="center"/>
+          </w:tcPr>
+          <w:p>
+            <w:pPr>
+              <w:pStyle w:val="af3"/>
+              <w:tabs>
+                <w:tab w:val="left" w:pos="1134"/>
+              </w:tabs>
+              <w:ind w:left="0" w:firstLine="0"/>
+              <w:jc w:val="left"/>
+              <w:rPr>
+                <w:rFonts w:ascii="Cambria" w:hAnsi="Cambria"/>
+                <w:szCs w:val="24"/>
+                <w:lang w:val="en-US"/>
+              </w:rPr>
+            </w:pPr>
+            <w:r>
+              <w:rPr>
+                <w:rFonts w:ascii="Cambria" w:hAnsi="Cambria"/>
+                <w:szCs w:val="24"/>
+                <w:lang w:val="en-US"/>
+              </w:rPr>
+              <w:t>R_term2</w:t>
+            </w:r>
+          </w:p>
+        </w:tc>
+        <w:tc>
+          <w:tcPr>
+            <w:tcW w:w="2140" w:type="dxa"/>
+            <w:vAlign w:val="center"/>
+          </w:tcPr>
+          <w:p>
+            <w:pPr>
+              <w:pStyle w:val="af3"/>
+              <w:tabs>
+                <w:tab w:val="left" w:pos="1134"/>
+              </w:tabs>
+              <w:ind w:left="0" w:firstLine="0"/>
+              <w:jc w:val="left"/>
+              <w:rPr>
+                <w:rFonts w:ascii="Cambria" w:hAnsi="Cambria"/>
+                <w:szCs w:val="24"/>
+              </w:rPr>
+            </w:pPr>
+          </w:p>
+        </w:tc>
+      </w:tr>
+      <w:tr>
+        <w:tc>
+          <w:tcPr>
+            <w:tcW w:w="5774" w:type="dxa"/>
+            <w:shd w:val="clear" w:color="auto" w:fill="auto"/>
+            <w:vAlign w:val="center"/>
+          </w:tcPr>
+          <w:p>
+            <w:pPr>
+              <w:pStyle w:val="af3"/>
+              <w:numPr>
+                <w:ilvl w:val="0"/>
+                <w:numId w:val="48"/>
+              </w:numPr>
+              <w:tabs>
+                <w:tab w:val="left" w:pos="171"/>
+              </w:tabs>
+              <w:autoSpaceDE w:val="0"/>
+              <w:autoSpaceDN w:val="0"/>
+              <w:adjustRightInd w:val="0"/>
+              <w:ind w:left="0" w:firstLine="0"/>
+              <w:jc w:val="left"/>
+              <w:rPr>
+                <w:rFonts w:ascii="Cambria" w:hAnsi="Cambria"/>
+                <w:szCs w:val="24"/>
+              </w:rPr>
+            </w:pPr>
+            <w:r>
+              <w:rPr>
+                <w:rFonts w:ascii="Cambria" w:hAnsi="Cambria"/>
+                <w:szCs w:val="24"/>
+              </w:rPr>
+              <w:t xml:space="preserve">Начальная темп. стенки, </w:t>
+            </w:r>
+          </w:p>
+        </w:tc>
+        <w:tc>
+          <w:tcPr>
+            <w:tcW w:w="2140" w:type="dxa"/>
+            <w:vAlign w:val="center"/>
+          </w:tcPr>
+          <w:p>
+            <w:pPr>
+              <w:pStyle w:val="af3"/>
+              <w:tabs>
+                <w:tab w:val="left" w:pos="1134"/>
+              </w:tabs>
+              <w:ind w:left="0" w:firstLine="0"/>
+              <w:jc w:val="left"/>
+              <w:rPr>
+                <w:rFonts w:ascii="Cambria" w:hAnsi="Cambria"/>
+                <w:szCs w:val="24"/>
+                <w:lang w:val="en-US"/>
+              </w:rPr>
+            </w:pPr>
+            <w:r>
+              <w:rPr>
+                <w:rFonts w:ascii="Cambria" w:hAnsi="Cambria"/>
+                <w:szCs w:val="24"/>
+                <w:lang w:val="en-US"/>
+              </w:rPr>
+              <w:t>Twall_0</w:t>
+            </w:r>
+          </w:p>
+        </w:tc>
+        <w:tc>
+          <w:tcPr>
+            <w:tcW w:w="2140" w:type="dxa"/>
+            <w:vAlign w:val="center"/>
+          </w:tcPr>
+          <w:p>
+            <w:pPr>
+              <w:pStyle w:val="af3"/>
+              <w:tabs>
+                <w:tab w:val="left" w:pos="1134"/>
+              </w:tabs>
+              <w:ind w:left="0" w:firstLine="0"/>
+              <w:jc w:val="left"/>
+              <w:rPr>
+                <w:rFonts w:ascii="Cambria" w:hAnsi="Cambria"/>
+                <w:szCs w:val="24"/>
+              </w:rPr>
+            </w:pPr>
+          </w:p>
+        </w:tc>
+      </w:tr>
+      <w:tr>
+        <w:tc>
+          <w:tcPr>
+            <w:tcW w:w="5774" w:type="dxa"/>
+            <w:shd w:val="clear" w:color="auto" w:fill="auto"/>
+            <w:vAlign w:val="center"/>
+          </w:tcPr>
+          <w:p>
+            <w:pPr>
+              <w:pStyle w:val="af3"/>
+              <w:numPr>
+                <w:ilvl w:val="0"/>
+                <w:numId w:val="48"/>
+              </w:numPr>
+              <w:tabs>
+                <w:tab w:val="left" w:pos="171"/>
+              </w:tabs>
+              <w:autoSpaceDE w:val="0"/>
+              <w:autoSpaceDN w:val="0"/>
+              <w:adjustRightInd w:val="0"/>
+              <w:ind w:left="0" w:firstLine="0"/>
+              <w:jc w:val="left"/>
+              <w:rPr>
+                <w:rFonts w:ascii="Cambria" w:hAnsi="Cambria"/>
+                <w:szCs w:val="24"/>
+              </w:rPr>
+            </w:pPr>
+            <w:r>
+              <w:rPr>
+                <w:rFonts w:ascii="Cambria" w:hAnsi="Cambria"/>
+                <w:szCs w:val="24"/>
+              </w:rPr>
+              <w:t>Задать темп. в начальный момент времени</w:t>
+            </w:r>
+          </w:p>
+        </w:tc>
+        <w:tc>
+          <w:tcPr>
+            <w:tcW w:w="2140" w:type="dxa"/>
+            <w:vAlign w:val="center"/>
+          </w:tcPr>
+          <w:p>
+            <w:pPr>
+              <w:pStyle w:val="af3"/>
+              <w:tabs>
+                <w:tab w:val="left" w:pos="1134"/>
+              </w:tabs>
+              <w:ind w:left="0" w:firstLine="0"/>
+              <w:jc w:val="left"/>
+              <w:rPr>
+                <w:rFonts w:ascii="Cambria" w:hAnsi="Cambria"/>
+                <w:szCs w:val="24"/>
+                <w:lang w:val="en-US"/>
+              </w:rPr>
+            </w:pPr>
+            <w:proofErr w:type="spellStart"/>
+            <w:r>
+              <w:rPr>
+                <w:rFonts w:ascii="Cambria" w:hAnsi="Cambria"/>
+                <w:szCs w:val="24"/>
+                <w:lang w:val="en-US"/>
+              </w:rPr>
+              <w:t>SetInitTempFrom</w:t>
+            </w:r>
+            <w:proofErr w:type="spellEnd"/>
+          </w:p>
+        </w:tc>
+        <w:tc>
+          <w:tcPr>
+            <w:tcW w:w="2140" w:type="dxa"/>
+            <w:vAlign w:val="center"/>
+          </w:tcPr>
+          <w:p>
+            <w:pPr>
+              <w:pStyle w:val="af3"/>
+              <w:tabs>
+                <w:tab w:val="left" w:pos="1134"/>
+              </w:tabs>
+              <w:ind w:left="0" w:firstLine="0"/>
+              <w:jc w:val="left"/>
               <w:rPr>
                 <w:rFonts w:ascii="Cambria" w:hAnsi="Cambria"/>
                 <w:szCs w:val="24"/>
@@ -2052,16 +2430,15 @@
         <w:tblLook w:val="04A0" w:firstRow="1" w:lastRow="0" w:firstColumn="1" w:lastColumn="0" w:noHBand="0" w:noVBand="1"/>
       </w:tblPr>
       <w:tblGrid>
-        <w:gridCol w:w="4963"/>
-        <w:gridCol w:w="2599"/>
-        <w:gridCol w:w="2492"/>
+        <w:gridCol w:w="5774"/>
+        <w:gridCol w:w="2140"/>
+        <w:gridCol w:w="2140"/>
       </w:tblGrid>
       <w:tr>
         <w:tc>
           <w:tcPr>
-            <w:tcW w:w="4963" w:type="dxa"/>
+            <w:tcW w:w="5774" w:type="dxa"/>
             <w:shd w:val="clear" w:color="auto" w:fill="auto"/>
-            <w:vAlign w:val="center"/>
           </w:tcPr>
           <w:p>
             <w:pPr>
@@ -2074,18 +2451,24 @@
                 <w:tab w:val="left" w:pos="171"/>
               </w:tabs>
               <w:ind w:left="0" w:firstLine="0"/>
-              <w:jc w:val="left"/>
-              <w:rPr>
-                <w:rFonts w:ascii="Cambria" w:hAnsi="Cambria"/>
-                <w:szCs w:val="24"/>
-              </w:rPr>
-            </w:pPr>
-            <w:r>
-              <w:rPr>
-                <w:rFonts w:ascii="Cambria" w:hAnsi="Cambria"/>
-                <w:szCs w:val="24"/>
-              </w:rPr>
-              <w:t xml:space="preserve">Температура на внутренней границе, </w:t>
+              <w:rPr>
+                <w:rFonts w:ascii="Cambria" w:hAnsi="Cambria"/>
+                <w:szCs w:val="24"/>
+              </w:rPr>
+            </w:pPr>
+            <w:r>
+              <w:rPr>
+                <w:rFonts w:ascii="Cambria" w:hAnsi="Cambria"/>
+                <w:szCs w:val="24"/>
+              </w:rPr>
+              <w:t>Температура на внутренней границе</w:t>
+            </w:r>
+            <w:r>
+              <w:rPr>
+                <w:rFonts w:ascii="Cambria" w:hAnsi="Cambria"/>
+                <w:szCs w:val="24"/>
+              </w:rPr>
+              <w:t xml:space="preserve">, </w:t>
             </w:r>
             <w:r>
               <w:rPr>
@@ -2098,7 +2481,7 @@
         </w:tc>
         <w:tc>
           <w:tcPr>
-            <w:tcW w:w="2599" w:type="dxa"/>
+            <w:tcW w:w="2140" w:type="dxa"/>
             <w:vAlign w:val="center"/>
           </w:tcPr>
           <w:p>
@@ -2122,19 +2505,21 @@
               </w:rPr>
               <w:t>_</w:t>
             </w:r>
+            <w:proofErr w:type="spellStart"/>
             <w:r>
               <w:rPr>
                 <w:rFonts w:ascii="Cambria" w:hAnsi="Cambria"/>
                 <w:szCs w:val="24"/>
                 <w:lang w:val="en-US"/>
               </w:rPr>
-              <w:t>twall_bound1</w:t>
-            </w:r>
-          </w:p>
-        </w:tc>
-        <w:tc>
-          <w:tcPr>
-            <w:tcW w:w="2492" w:type="dxa"/>
+              <w:t>twall_bound_in</w:t>
+            </w:r>
+            <w:proofErr w:type="spellEnd"/>
+          </w:p>
+        </w:tc>
+        <w:tc>
+          <w:tcPr>
+            <w:tcW w:w="2140" w:type="dxa"/>
           </w:tcPr>
           <w:p>
             <w:pPr>
@@ -2154,9 +2539,8 @@
       <w:tr>
         <w:tc>
           <w:tcPr>
-            <w:tcW w:w="4963" w:type="dxa"/>
+            <w:tcW w:w="5774" w:type="dxa"/>
             <w:shd w:val="clear" w:color="auto" w:fill="auto"/>
-            <w:vAlign w:val="center"/>
           </w:tcPr>
           <w:p>
             <w:pPr>
@@ -2169,18 +2553,38 @@
                 <w:tab w:val="left" w:pos="171"/>
               </w:tabs>
               <w:ind w:left="0" w:firstLine="0"/>
-              <w:jc w:val="left"/>
-              <w:rPr>
-                <w:rFonts w:ascii="Cambria" w:hAnsi="Cambria"/>
-                <w:szCs w:val="24"/>
-              </w:rPr>
-            </w:pPr>
-            <w:r>
-              <w:rPr>
-                <w:rFonts w:ascii="Cambria" w:hAnsi="Cambria"/>
-                <w:szCs w:val="24"/>
-              </w:rPr>
-              <w:t xml:space="preserve">Температура на границе слоев, </w:t>
+              <w:rPr>
+                <w:rFonts w:ascii="Cambria" w:hAnsi="Cambria"/>
+                <w:szCs w:val="24"/>
+              </w:rPr>
+            </w:pPr>
+            <w:r>
+              <w:rPr>
+                <w:rFonts w:ascii="Cambria" w:hAnsi="Cambria"/>
+                <w:szCs w:val="24"/>
+              </w:rPr>
+              <w:t>Температура</w:t>
+            </w:r>
+            <w:r>
+              <w:rPr>
+                <w:rFonts w:ascii="Cambria" w:hAnsi="Cambria"/>
+                <w:szCs w:val="24"/>
+              </w:rPr>
+              <w:t xml:space="preserve"> </w:t>
+            </w:r>
+            <w:r>
+              <w:rPr>
+                <w:rFonts w:ascii="Cambria" w:hAnsi="Cambria"/>
+                <w:szCs w:val="24"/>
+              </w:rPr>
+              <w:t>на наружной границе</w:t>
+            </w:r>
+            <w:r>
+              <w:rPr>
+                <w:rFonts w:ascii="Cambria" w:hAnsi="Cambria"/>
+                <w:szCs w:val="24"/>
+              </w:rPr>
+              <w:t xml:space="preserve">, </w:t>
             </w:r>
             <w:r>
               <w:rPr>
@@ -2193,7 +2597,7 @@
         </w:tc>
         <w:tc>
           <w:tcPr>
-            <w:tcW w:w="2599" w:type="dxa"/>
+            <w:tcW w:w="2140" w:type="dxa"/>
             <w:vAlign w:val="center"/>
           </w:tcPr>
           <w:p>
@@ -2216,13 +2620,23 @@
                 <w:szCs w:val="24"/>
                 <w:lang w:val="en-US"/>
               </w:rPr>
-              <w:t>_twall_bound2</w:t>
-            </w:r>
-          </w:p>
-        </w:tc>
-        <w:tc>
-          <w:tcPr>
-            <w:tcW w:w="2492" w:type="dxa"/>
+              <w:t>_</w:t>
+            </w:r>
+            <w:proofErr w:type="spellStart"/>
+            <w:r>
+              <w:rPr>
+                <w:rFonts w:ascii="Cambria" w:hAnsi="Cambria"/>
+                <w:szCs w:val="24"/>
+                <w:lang w:val="en-US"/>
+              </w:rPr>
+              <w:t>twall_bound_out</w:t>
+            </w:r>
+            <w:proofErr w:type="spellEnd"/>
+          </w:p>
+        </w:tc>
+        <w:tc>
+          <w:tcPr>
+            <w:tcW w:w="2140" w:type="dxa"/>
           </w:tcPr>
           <w:p>
             <w:pPr>
@@ -2242,9 +2656,8 @@
       <w:tr>
         <w:tc>
           <w:tcPr>
-            <w:tcW w:w="4963" w:type="dxa"/>
+            <w:tcW w:w="5774" w:type="dxa"/>
             <w:shd w:val="clear" w:color="auto" w:fill="auto"/>
-            <w:vAlign w:val="center"/>
           </w:tcPr>
           <w:p>
             <w:pPr>
@@ -2257,18 +2670,24 @@
                 <w:tab w:val="left" w:pos="171"/>
               </w:tabs>
               <w:ind w:left="0" w:firstLine="0"/>
-              <w:jc w:val="left"/>
-              <w:rPr>
-                <w:rFonts w:ascii="Cambria" w:hAnsi="Cambria"/>
-                <w:szCs w:val="24"/>
-              </w:rPr>
-            </w:pPr>
-            <w:r>
-              <w:rPr>
-                <w:rFonts w:ascii="Cambria" w:hAnsi="Cambria"/>
-                <w:szCs w:val="24"/>
-              </w:rPr>
-              <w:t xml:space="preserve">Температура на наружной границе, </w:t>
+              <w:rPr>
+                <w:rFonts w:ascii="Cambria" w:hAnsi="Cambria"/>
+                <w:szCs w:val="24"/>
+              </w:rPr>
+            </w:pPr>
+            <w:r>
+              <w:rPr>
+                <w:rFonts w:ascii="Cambria" w:hAnsi="Cambria"/>
+                <w:szCs w:val="24"/>
+              </w:rPr>
+              <w:t>Массив температур</w:t>
+            </w:r>
+            <w:r>
+              <w:rPr>
+                <w:rFonts w:ascii="Cambria" w:hAnsi="Cambria"/>
+                <w:szCs w:val="24"/>
+              </w:rPr>
+              <w:t xml:space="preserve">, </w:t>
             </w:r>
             <w:r>
               <w:rPr>
@@ -2281,7 +2700,7 @@
         </w:tc>
         <w:tc>
           <w:tcPr>
-            <w:tcW w:w="2599" w:type="dxa"/>
+            <w:tcW w:w="2140" w:type="dxa"/>
             <w:vAlign w:val="center"/>
           </w:tcPr>
           <w:p>
@@ -2304,13 +2723,23 @@
                 <w:szCs w:val="24"/>
                 <w:lang w:val="en-US"/>
               </w:rPr>
-              <w:t>_twall_bound3</w:t>
-            </w:r>
-          </w:p>
-        </w:tc>
-        <w:tc>
-          <w:tcPr>
-            <w:tcW w:w="2492" w:type="dxa"/>
+              <w:t>_</w:t>
+            </w:r>
+            <w:proofErr w:type="spellStart"/>
+            <w:r>
+              <w:rPr>
+                <w:rFonts w:ascii="Cambria" w:hAnsi="Cambria"/>
+                <w:szCs w:val="24"/>
+                <w:lang w:val="en-US"/>
+              </w:rPr>
+              <w:t>twall_array</w:t>
+            </w:r>
+            <w:proofErr w:type="spellEnd"/>
+          </w:p>
+        </w:tc>
+        <w:tc>
+          <w:tcPr>
+            <w:tcW w:w="2140" w:type="dxa"/>
           </w:tcPr>
           <w:p>
             <w:pPr>
@@ -2330,9 +2759,8 @@
       <w:tr>
         <w:tc>
           <w:tcPr>
-            <w:tcW w:w="4963" w:type="dxa"/>
+            <w:tcW w:w="5774" w:type="dxa"/>
             <w:shd w:val="clear" w:color="auto" w:fill="auto"/>
-            <w:vAlign w:val="center"/>
           </w:tcPr>
           <w:p>
             <w:pPr>
@@ -2345,31 +2773,23 @@
                 <w:tab w:val="left" w:pos="171"/>
               </w:tabs>
               <w:ind w:left="0" w:firstLine="0"/>
-              <w:jc w:val="left"/>
-              <w:rPr>
-                <w:rFonts w:ascii="Cambria" w:hAnsi="Cambria"/>
-                <w:szCs w:val="24"/>
-              </w:rPr>
-            </w:pPr>
-            <w:r>
-              <w:rPr>
-                <w:rFonts w:ascii="Cambria" w:hAnsi="Cambria"/>
-                <w:szCs w:val="24"/>
-              </w:rPr>
-              <w:t xml:space="preserve">Температура по толщине в 1 элементе, </w:t>
-            </w:r>
-            <w:r>
-              <w:rPr>
-                <w:rFonts w:ascii="Cambria" w:hAnsi="Cambria"/>
-                <w:szCs w:val="24"/>
-              </w:rPr>
-              <w:t>°С</w:t>
-            </w:r>
-          </w:p>
-        </w:tc>
-        <w:tc>
-          <w:tcPr>
-            <w:tcW w:w="2599" w:type="dxa"/>
+              <w:rPr>
+                <w:rFonts w:ascii="Cambria" w:hAnsi="Cambria"/>
+                <w:szCs w:val="24"/>
+              </w:rPr>
+            </w:pPr>
+            <w:r>
+              <w:rPr>
+                <w:rFonts w:ascii="Cambria" w:hAnsi="Cambria"/>
+                <w:szCs w:val="24"/>
+              </w:rPr>
+              <w:t>Тепловой поток на внутренней границе</w:t>
+            </w:r>
+          </w:p>
+        </w:tc>
+        <w:tc>
+          <w:tcPr>
+            <w:tcW w:w="2140" w:type="dxa"/>
             <w:vAlign w:val="center"/>
           </w:tcPr>
           <w:p>
@@ -2392,13 +2812,23 @@
                 <w:szCs w:val="24"/>
                 <w:lang w:val="en-US"/>
               </w:rPr>
-              <w:t>_twall_thickness_elem1</w:t>
-            </w:r>
-          </w:p>
-        </w:tc>
-        <w:tc>
-          <w:tcPr>
-            <w:tcW w:w="2492" w:type="dxa"/>
+              <w:t>_</w:t>
+            </w:r>
+            <w:proofErr w:type="spellStart"/>
+            <w:r>
+              <w:rPr>
+                <w:rFonts w:ascii="Cambria" w:hAnsi="Cambria"/>
+                <w:szCs w:val="24"/>
+                <w:lang w:val="en-US"/>
+              </w:rPr>
+              <w:t>qf_in</w:t>
+            </w:r>
+            <w:proofErr w:type="spellEnd"/>
+          </w:p>
+        </w:tc>
+        <w:tc>
+          <w:tcPr>
+            <w:tcW w:w="2140" w:type="dxa"/>
           </w:tcPr>
           <w:p>
             <w:pPr>
@@ -2418,9 +2848,8 @@
       <w:tr>
         <w:tc>
           <w:tcPr>
-            <w:tcW w:w="4963" w:type="dxa"/>
+            <w:tcW w:w="5774" w:type="dxa"/>
             <w:shd w:val="clear" w:color="auto" w:fill="auto"/>
-            <w:vAlign w:val="center"/>
           </w:tcPr>
           <w:p>
             <w:pPr>
@@ -2433,38 +2862,23 @@
                 <w:tab w:val="left" w:pos="171"/>
               </w:tabs>
               <w:ind w:left="0" w:firstLine="0"/>
-              <w:jc w:val="left"/>
-              <w:rPr>
-                <w:rFonts w:ascii="Cambria" w:hAnsi="Cambria"/>
-                <w:szCs w:val="24"/>
-              </w:rPr>
-            </w:pPr>
-            <w:r>
-              <w:rPr>
-                <w:rFonts w:ascii="Cambria" w:hAnsi="Cambria"/>
-                <w:szCs w:val="24"/>
-              </w:rPr>
-              <w:t>Тепловой поток на внутренней границе, Вт/</w:t>
-            </w:r>
-            <w:r>
-              <w:rPr>
-                <w:rFonts w:ascii="Cambria" w:hAnsi="Cambria"/>
-                <w:szCs w:val="24"/>
-              </w:rPr>
-              <w:t>м</w:t>
-            </w:r>
-            <w:r>
-              <w:rPr>
-                <w:rFonts w:ascii="Cambria" w:hAnsi="Cambria"/>
-                <w:szCs w:val="24"/>
-              </w:rPr>
-              <w:t>²</w:t>
-            </w:r>
-          </w:p>
-        </w:tc>
-        <w:tc>
-          <w:tcPr>
-            <w:tcW w:w="2599" w:type="dxa"/>
+              <w:rPr>
+                <w:rFonts w:ascii="Cambria" w:hAnsi="Cambria"/>
+                <w:szCs w:val="24"/>
+              </w:rPr>
+            </w:pPr>
+            <w:r>
+              <w:rPr>
+                <w:rFonts w:ascii="Cambria" w:hAnsi="Cambria"/>
+                <w:szCs w:val="24"/>
+              </w:rPr>
+              <w:t>Тепловой поток на наружной границе</w:t>
+            </w:r>
+          </w:p>
+        </w:tc>
+        <w:tc>
+          <w:tcPr>
+            <w:tcW w:w="2140" w:type="dxa"/>
             <w:vAlign w:val="center"/>
           </w:tcPr>
           <w:p>
@@ -2485,22 +2899,25 @@
               <w:rPr>
                 <w:rFonts w:ascii="Cambria" w:hAnsi="Cambria"/>
                 <w:szCs w:val="24"/>
+                <w:lang w:val="en-US"/>
               </w:rPr>
               <w:t>_</w:t>
             </w:r>
+            <w:proofErr w:type="spellStart"/>
             <w:r>
               <w:rPr>
                 <w:rFonts w:ascii="Cambria" w:hAnsi="Cambria"/>
                 <w:szCs w:val="24"/>
                 <w:lang w:val="en-US"/>
               </w:rPr>
-              <w:t>qf1</w:t>
-            </w:r>
-          </w:p>
-        </w:tc>
-        <w:tc>
-          <w:tcPr>
-            <w:tcW w:w="2492" w:type="dxa"/>
+              <w:t>qf_out</w:t>
+            </w:r>
+            <w:proofErr w:type="spellEnd"/>
+          </w:p>
+        </w:tc>
+        <w:tc>
+          <w:tcPr>
+            <w:tcW w:w="2140" w:type="dxa"/>
           </w:tcPr>
           <w:p>
             <w:pPr>
@@ -2514,15 +2931,16 @@
                 <w:szCs w:val="24"/>
               </w:rPr>
             </w:pPr>
+            <w:bookmarkStart w:id="0" w:name="_GoBack"/>
+            <w:bookmarkEnd w:id="0"/>
           </w:p>
         </w:tc>
       </w:tr>
       <w:tr>
         <w:tc>
           <w:tcPr>
-            <w:tcW w:w="4963" w:type="dxa"/>
+            <w:tcW w:w="5774" w:type="dxa"/>
             <w:shd w:val="clear" w:color="auto" w:fill="auto"/>
-            <w:vAlign w:val="center"/>
           </w:tcPr>
           <w:p>
             <w:pPr>
@@ -2535,38 +2953,23 @@
                 <w:tab w:val="left" w:pos="171"/>
               </w:tabs>
               <w:ind w:left="0" w:firstLine="0"/>
-              <w:jc w:val="left"/>
-              <w:rPr>
-                <w:rFonts w:ascii="Cambria" w:hAnsi="Cambria"/>
-                <w:szCs w:val="24"/>
-              </w:rPr>
-            </w:pPr>
-            <w:r>
-              <w:rPr>
-                <w:rFonts w:ascii="Cambria" w:hAnsi="Cambria"/>
-                <w:szCs w:val="24"/>
-              </w:rPr>
-              <w:t>Тепловой поток на наружной границе, Вт/</w:t>
-            </w:r>
-            <w:r>
-              <w:rPr>
-                <w:rFonts w:ascii="Cambria" w:hAnsi="Cambria"/>
-                <w:szCs w:val="24"/>
-              </w:rPr>
-              <w:t>м</w:t>
-            </w:r>
-            <w:r>
-              <w:rPr>
-                <w:rFonts w:ascii="Cambria" w:hAnsi="Cambria"/>
-                <w:szCs w:val="24"/>
-              </w:rPr>
-              <w:t>²</w:t>
-            </w:r>
-          </w:p>
-        </w:tc>
-        <w:tc>
-          <w:tcPr>
-            <w:tcW w:w="2599" w:type="dxa"/>
+              <w:rPr>
+                <w:rFonts w:ascii="Cambria" w:hAnsi="Cambria"/>
+                <w:szCs w:val="24"/>
+              </w:rPr>
+            </w:pPr>
+            <w:r>
+              <w:rPr>
+                <w:rFonts w:ascii="Cambria" w:hAnsi="Cambria"/>
+                <w:szCs w:val="24"/>
+              </w:rPr>
+              <w:t>Усреднённая (по массе) температура стенки</w:t>
+            </w:r>
+          </w:p>
+        </w:tc>
+        <w:tc>
+          <w:tcPr>
+            <w:tcW w:w="2140" w:type="dxa"/>
             <w:vAlign w:val="center"/>
           </w:tcPr>
           <w:p>
@@ -2589,13 +2992,23 @@
                 <w:szCs w:val="24"/>
                 <w:lang w:val="en-US"/>
               </w:rPr>
-              <w:t>_qf3</w:t>
-            </w:r>
-          </w:p>
-        </w:tc>
-        <w:tc>
-          <w:tcPr>
-            <w:tcW w:w="2492" w:type="dxa"/>
+              <w:t>_</w:t>
+            </w:r>
+            <w:proofErr w:type="spellStart"/>
+            <w:r>
+              <w:rPr>
+                <w:rFonts w:ascii="Cambria" w:hAnsi="Cambria"/>
+                <w:szCs w:val="24"/>
+                <w:lang w:val="en-US"/>
+              </w:rPr>
+              <w:t>t_wall_middle_m</w:t>
+            </w:r>
+            <w:proofErr w:type="spellEnd"/>
+          </w:p>
+        </w:tc>
+        <w:tc>
+          <w:tcPr>
+            <w:tcW w:w="2140" w:type="dxa"/>
           </w:tcPr>
           <w:p>
             <w:pPr>
@@ -2612,12 +3025,299 @@
           </w:p>
         </w:tc>
       </w:tr>
+      <w:tr>
+        <w:tc>
+          <w:tcPr>
+            <w:tcW w:w="5774" w:type="dxa"/>
+            <w:shd w:val="clear" w:color="auto" w:fill="auto"/>
+          </w:tcPr>
+          <w:p>
+            <w:pPr>
+              <w:pStyle w:val="af3"/>
+              <w:numPr>
+                <w:ilvl w:val="0"/>
+                <w:numId w:val="48"/>
+              </w:numPr>
+              <w:tabs>
+                <w:tab w:val="left" w:pos="171"/>
+              </w:tabs>
+              <w:ind w:left="0" w:firstLine="0"/>
+              <w:rPr>
+                <w:rFonts w:ascii="Cambria" w:hAnsi="Cambria"/>
+                <w:szCs w:val="24"/>
+              </w:rPr>
+            </w:pPr>
+            <w:r>
+              <w:rPr>
+                <w:rFonts w:ascii="Cambria" w:hAnsi="Cambria"/>
+                <w:szCs w:val="24"/>
+              </w:rPr>
+              <w:t xml:space="preserve">Тепловой поток излучения на внутренней границе, </w:t>
+            </w:r>
+            <w:r>
+              <w:rPr>
+                <w:rFonts w:ascii="Cambria" w:hAnsi="Cambria"/>
+                <w:szCs w:val="24"/>
+              </w:rPr>
+              <w:t>Вт/</w:t>
+            </w:r>
+            <w:r>
+              <w:rPr>
+                <w:rFonts w:ascii="Cambria" w:hAnsi="Cambria"/>
+                <w:szCs w:val="24"/>
+              </w:rPr>
+              <w:t>м</w:t>
+            </w:r>
+            <w:r>
+              <w:rPr>
+                <w:rFonts w:ascii="Calibri" w:hAnsi="Calibri" w:cs="Calibri"/>
+                <w:sz w:val="26"/>
+                <w:szCs w:val="26"/>
+                <w:lang w:eastAsia="ru-RU"/>
+              </w:rPr>
+              <w:t>²</w:t>
+            </w:r>
+          </w:p>
+        </w:tc>
+        <w:tc>
+          <w:tcPr>
+            <w:tcW w:w="2140" w:type="dxa"/>
+            <w:vAlign w:val="center"/>
+          </w:tcPr>
+          <w:p>
+            <w:pPr>
+              <w:pStyle w:val="af3"/>
+              <w:tabs>
+                <w:tab w:val="left" w:pos="1134"/>
+              </w:tabs>
+              <w:ind w:left="0" w:firstLine="0"/>
+              <w:jc w:val="left"/>
+              <w:rPr>
+                <w:rFonts w:ascii="Cambria" w:hAnsi="Cambria"/>
+                <w:szCs w:val="24"/>
+                <w:lang w:val="en-US"/>
+              </w:rPr>
+            </w:pPr>
+            <w:r>
+              <w:rPr>
+                <w:rFonts w:ascii="Cambria" w:hAnsi="Cambria"/>
+                <w:szCs w:val="24"/>
+                <w:lang w:val="en-US"/>
+              </w:rPr>
+              <w:t>_</w:t>
+            </w:r>
+            <w:proofErr w:type="spellStart"/>
+            <w:r>
+              <w:rPr>
+                <w:rFonts w:ascii="Cambria" w:hAnsi="Cambria"/>
+                <w:szCs w:val="24"/>
+                <w:lang w:val="en-US"/>
+              </w:rPr>
+              <w:t>qrad_in</w:t>
+            </w:r>
+            <w:proofErr w:type="spellEnd"/>
+          </w:p>
+        </w:tc>
+        <w:tc>
+          <w:tcPr>
+            <w:tcW w:w="2140" w:type="dxa"/>
+          </w:tcPr>
+          <w:p>
+            <w:pPr>
+              <w:pStyle w:val="af3"/>
+              <w:tabs>
+                <w:tab w:val="left" w:pos="1134"/>
+              </w:tabs>
+              <w:ind w:left="0" w:firstLine="0"/>
+              <w:rPr>
+                <w:rFonts w:ascii="Cambria" w:hAnsi="Cambria"/>
+                <w:szCs w:val="24"/>
+              </w:rPr>
+            </w:pPr>
+          </w:p>
+        </w:tc>
+      </w:tr>
+      <w:tr>
+        <w:tc>
+          <w:tcPr>
+            <w:tcW w:w="5774" w:type="dxa"/>
+            <w:shd w:val="clear" w:color="auto" w:fill="auto"/>
+          </w:tcPr>
+          <w:p>
+            <w:pPr>
+              <w:pStyle w:val="af3"/>
+              <w:numPr>
+                <w:ilvl w:val="0"/>
+                <w:numId w:val="48"/>
+              </w:numPr>
+              <w:tabs>
+                <w:tab w:val="left" w:pos="171"/>
+              </w:tabs>
+              <w:ind w:left="0" w:firstLine="0"/>
+              <w:rPr>
+                <w:rFonts w:ascii="Cambria" w:hAnsi="Cambria"/>
+                <w:szCs w:val="24"/>
+              </w:rPr>
+            </w:pPr>
+            <w:r>
+              <w:rPr>
+                <w:rFonts w:ascii="Cambria" w:hAnsi="Cambria"/>
+                <w:szCs w:val="24"/>
+              </w:rPr>
+              <w:t xml:space="preserve">Тепловой поток излучения на наружной границе, </w:t>
+            </w:r>
+            <w:r>
+              <w:rPr>
+                <w:rFonts w:ascii="Cambria" w:hAnsi="Cambria"/>
+                <w:szCs w:val="24"/>
+              </w:rPr>
+              <w:t>Вт/</w:t>
+            </w:r>
+            <w:r>
+              <w:rPr>
+                <w:rFonts w:ascii="Cambria" w:hAnsi="Cambria"/>
+                <w:szCs w:val="24"/>
+              </w:rPr>
+              <w:t>м</w:t>
+            </w:r>
+            <w:r>
+              <w:rPr>
+                <w:rFonts w:ascii="Calibri" w:hAnsi="Calibri" w:cs="Calibri"/>
+                <w:sz w:val="26"/>
+                <w:szCs w:val="26"/>
+                <w:lang w:eastAsia="ru-RU"/>
+              </w:rPr>
+              <w:t>²</w:t>
+            </w:r>
+          </w:p>
+        </w:tc>
+        <w:tc>
+          <w:tcPr>
+            <w:tcW w:w="2140" w:type="dxa"/>
+            <w:vAlign w:val="center"/>
+          </w:tcPr>
+          <w:p>
+            <w:pPr>
+              <w:pStyle w:val="af3"/>
+              <w:tabs>
+                <w:tab w:val="left" w:pos="1134"/>
+              </w:tabs>
+              <w:ind w:left="0" w:firstLine="0"/>
+              <w:jc w:val="left"/>
+              <w:rPr>
+                <w:rFonts w:ascii="Cambria" w:hAnsi="Cambria"/>
+                <w:szCs w:val="24"/>
+                <w:lang w:val="en-US"/>
+              </w:rPr>
+            </w:pPr>
+            <w:r>
+              <w:rPr>
+                <w:rFonts w:ascii="Cambria" w:hAnsi="Cambria"/>
+                <w:szCs w:val="24"/>
+                <w:lang w:val="en-US"/>
+              </w:rPr>
+              <w:t>_</w:t>
+            </w:r>
+            <w:proofErr w:type="spellStart"/>
+            <w:r>
+              <w:rPr>
+                <w:rFonts w:ascii="Cambria" w:hAnsi="Cambria"/>
+                <w:szCs w:val="24"/>
+                <w:lang w:val="en-US"/>
+              </w:rPr>
+              <w:t>qrad_out</w:t>
+            </w:r>
+            <w:proofErr w:type="spellEnd"/>
+          </w:p>
+        </w:tc>
+        <w:tc>
+          <w:tcPr>
+            <w:tcW w:w="2140" w:type="dxa"/>
+          </w:tcPr>
+          <w:p>
+            <w:pPr>
+              <w:pStyle w:val="af3"/>
+              <w:tabs>
+                <w:tab w:val="left" w:pos="1134"/>
+              </w:tabs>
+              <w:ind w:left="0" w:firstLine="0"/>
+              <w:rPr>
+                <w:rFonts w:ascii="Cambria" w:hAnsi="Cambria"/>
+                <w:szCs w:val="24"/>
+              </w:rPr>
+            </w:pPr>
+          </w:p>
+        </w:tc>
+      </w:tr>
     </w:tbl>
     <w:p>
       <w:pPr>
         <w:tabs>
           <w:tab w:val="left" w:pos="1140"/>
         </w:tabs>
+        <w:rPr>
+          <w:rFonts w:ascii="Cambria" w:hAnsi="Cambria"/>
+          <w:sz w:val="28"/>
+        </w:rPr>
+      </w:pPr>
+    </w:p>
+    <w:p>
+      <w:pPr>
+        <w:ind w:firstLine="851"/>
+        <w:rPr>
+          <w:rFonts w:ascii="Cambria" w:hAnsi="Cambria"/>
+          <w:b/>
+          <w:sz w:val="28"/>
+          <w:szCs w:val="24"/>
+        </w:rPr>
+      </w:pPr>
+      <w:r>
+        <w:rPr>
+          <w:rFonts w:ascii="Cambria" w:hAnsi="Cambria"/>
+          <w:b/>
+          <w:sz w:val="28"/>
+          <w:szCs w:val="24"/>
+        </w:rPr>
+        <w:t>Физическая модель, реализованная в блоке «Цилиндрическая толстая стенка с излучением»</w:t>
+      </w:r>
+    </w:p>
+    <w:p>
+      <w:pPr>
+        <w:ind w:firstLine="851"/>
+        <w:rPr>
+          <w:rFonts w:ascii="Cambria" w:hAnsi="Cambria"/>
+          <w:szCs w:val="24"/>
+        </w:rPr>
+      </w:pPr>
+    </w:p>
+    <w:p>
+      <w:pPr>
+        <w:tabs>
+          <w:tab w:val="left" w:pos="0"/>
+        </w:tabs>
+        <w:ind w:firstLine="851"/>
+        <w:rPr>
+          <w:rFonts w:ascii="Cambria" w:hAnsi="Cambria"/>
+        </w:rPr>
+      </w:pPr>
+    </w:p>
+    <w:p>
+      <w:pPr>
+        <w:tabs>
+          <w:tab w:val="left" w:pos="0"/>
+        </w:tabs>
+        <w:ind w:firstLine="851"/>
+        <w:rPr>
+          <w:rFonts w:ascii="Cambria" w:hAnsi="Cambria"/>
+        </w:rPr>
+      </w:pPr>
+    </w:p>
+    <w:p>
+      <w:pPr>
+        <w:tabs>
+          <w:tab w:val="left" w:pos="1140"/>
+        </w:tabs>
+        <w:ind w:firstLine="851"/>
         <w:rPr>
           <w:rFonts w:ascii="Cambria" w:hAnsi="Cambria"/>
           <w:sz w:val="28"/>

--- a/hs/2528.docx
+++ b/hs/2528.docx
@@ -8,8 +8,8 @@
         <w:tblLook w:val="04A0" w:firstRow="1" w:lastRow="0" w:firstColumn="1" w:lastColumn="0" w:noHBand="0" w:noVBand="1"/>
       </w:tblPr>
       <w:tblGrid>
-        <w:gridCol w:w="2384"/>
-        <w:gridCol w:w="7254"/>
+        <w:gridCol w:w="2388"/>
+        <w:gridCol w:w="7250"/>
       </w:tblGrid>
       <w:tr>
         <w:tc>
@@ -25,10 +25,14 @@
               <w:jc w:val="center"/>
               <w:rPr>
                 <w:rFonts w:ascii="Cambria" w:hAnsi="Cambria"/>
-                <w:szCs w:val="24"/>
+                <w:sz w:val="28"/>
               </w:rPr>
             </w:pPr>
             <w:r>
+              <w:rPr>
+                <w:rFonts w:ascii="Cambria" w:hAnsi="Cambria"/>
+                <w:sz w:val="28"/>
+              </w:rPr>
               <w:object w:dxaOrig="432" w:dyaOrig="360">
                 <v:shapetype id="_x0000_t75" coordsize="21600,21600" o:spt="75" o:preferrelative="t" path="m@4@5l@4@11@9@11@9@5xe" filled="f" stroked="f">
                   <v:stroke joinstyle="miter"/>
@@ -52,7 +56,7 @@
                 <v:shape id="_x0000_i1025" type="#_x0000_t75" style="width:21pt;height:18pt" o:ole="">
                   <v:imagedata r:id="rId7" o:title=""/>
                 </v:shape>
-                <o:OLEObject Type="Embed" ProgID="PBrush" ShapeID="_x0000_i1025" DrawAspect="Content" ObjectID="_1499694315" r:id="rId8"/>
+                <o:OLEObject Type="Embed" ProgID="PBrush" ShapeID="_x0000_i1025" DrawAspect="Content" ObjectID="_1504963715" r:id="rId8"/>
               </w:object>
             </w:r>
           </w:p>
@@ -66,15 +70,14 @@
               <w:ind w:firstLine="0"/>
               <w:rPr>
                 <w:rFonts w:ascii="Cambria" w:hAnsi="Cambria"/>
-                <w:szCs w:val="24"/>
+                <w:sz w:val="28"/>
               </w:rPr>
             </w:pPr>
             <w:r>
               <w:rPr>
                 <w:rFonts w:ascii="Cambria" w:hAnsi="Cambria"/>
                 <w:color w:val="0000CC"/>
-                <w:sz w:val="36"/>
-                <w:szCs w:val="36"/>
+                <w:sz w:val="28"/>
                 <w:lang w:val="en-US"/>
               </w:rPr>
               <w:t>HS</w:t>
@@ -83,8 +86,7 @@
               <w:rPr>
                 <w:rFonts w:ascii="Cambria" w:hAnsi="Cambria"/>
                 <w:color w:val="0000CC"/>
-                <w:sz w:val="36"/>
-                <w:szCs w:val="36"/>
+                <w:sz w:val="28"/>
               </w:rPr>
               <w:t xml:space="preserve"> </w:t>
             </w:r>
@@ -92,8 +94,7 @@
               <w:rPr>
                 <w:rFonts w:ascii="Cambria" w:hAnsi="Cambria"/>
                 <w:color w:val="0000CC"/>
-                <w:sz w:val="36"/>
-                <w:szCs w:val="36"/>
+                <w:sz w:val="28"/>
               </w:rPr>
               <w:t>–</w:t>
             </w:r>
@@ -101,8 +102,7 @@
               <w:rPr>
                 <w:rFonts w:ascii="Cambria" w:hAnsi="Cambria"/>
                 <w:color w:val="0000CC"/>
-                <w:sz w:val="36"/>
-                <w:szCs w:val="36"/>
+                <w:sz w:val="28"/>
               </w:rPr>
               <w:t xml:space="preserve"> </w:t>
             </w:r>
@@ -110,8 +110,7 @@
               <w:rPr>
                 <w:rFonts w:ascii="Cambria" w:hAnsi="Cambria"/>
                 <w:color w:val="0000CC"/>
-                <w:sz w:val="36"/>
-                <w:szCs w:val="36"/>
+                <w:sz w:val="28"/>
               </w:rPr>
               <w:t>Цилиндрическая толстая стенка с излучением</w:t>
             </w:r>
@@ -296,7 +295,7 @@
         <w:ind w:firstLine="851"/>
         <w:rPr>
           <w:rFonts w:ascii="Cambria" w:hAnsi="Cambria"/>
-          <w:szCs w:val="24"/>
+          <w:sz w:val="28"/>
         </w:rPr>
       </w:pPr>
     </w:p>
@@ -306,14 +305,14 @@
         <w:rPr>
           <w:rFonts w:ascii="Cambria" w:hAnsi="Cambria"/>
           <w:b/>
-          <w:szCs w:val="24"/>
+          <w:sz w:val="28"/>
         </w:rPr>
       </w:pPr>
       <w:r>
         <w:rPr>
           <w:rFonts w:ascii="Cambria" w:hAnsi="Cambria"/>
           <w:b/>
-          <w:szCs w:val="24"/>
+          <w:sz w:val="28"/>
         </w:rPr>
         <w:t>Свойства блока «</w:t>
       </w:r>
@@ -321,7 +320,7 @@
         <w:rPr>
           <w:rFonts w:ascii="Cambria" w:hAnsi="Cambria"/>
           <w:b/>
-          <w:szCs w:val="24"/>
+          <w:sz w:val="28"/>
           <w:lang w:val="en-US"/>
         </w:rPr>
         <w:t>HS</w:t>
@@ -330,41 +329,9 @@
         <w:rPr>
           <w:rFonts w:ascii="Cambria" w:hAnsi="Cambria"/>
           <w:b/>
-          <w:szCs w:val="24"/>
+          <w:sz w:val="28"/>
         </w:rPr>
-        <w:t xml:space="preserve"> </w:t>
-      </w:r>
-      <w:r>
-        <w:rPr>
-          <w:rFonts w:ascii="Cambria" w:hAnsi="Cambria"/>
-          <w:b/>
-          <w:szCs w:val="24"/>
-        </w:rPr>
-        <w:t>–</w:t>
-      </w:r>
-      <w:r>
-        <w:rPr>
-          <w:rFonts w:ascii="Cambria" w:hAnsi="Cambria"/>
-          <w:b/>
-          <w:szCs w:val="24"/>
-        </w:rPr>
-        <w:t xml:space="preserve"> </w:t>
-      </w:r>
-      <w:r>
-        <w:rPr>
-          <w:rFonts w:ascii="Cambria" w:hAnsi="Cambria"/>
-          <w:b/>
-          <w:szCs w:val="24"/>
-        </w:rPr>
-        <w:t>Цилиндрическая толстая стенка с излучением</w:t>
-      </w:r>
-      <w:r>
-        <w:rPr>
-          <w:rFonts w:ascii="Cambria" w:hAnsi="Cambria"/>
-          <w:b/>
-          <w:szCs w:val="24"/>
-        </w:rPr>
-        <w:t>»</w:t>
+        <w:t xml:space="preserve"> – Цилиндрическая толстая стенка с излучением»</w:t>
       </w:r>
     </w:p>
     <w:tbl>
@@ -383,9 +350,9 @@
         <w:tblLook w:val="04A0" w:firstRow="1" w:lastRow="0" w:firstColumn="1" w:lastColumn="0" w:noHBand="0" w:noVBand="1"/>
       </w:tblPr>
       <w:tblGrid>
-        <w:gridCol w:w="5774"/>
-        <w:gridCol w:w="2140"/>
-        <w:gridCol w:w="2140"/>
+        <w:gridCol w:w="5645"/>
+        <w:gridCol w:w="2345"/>
+        <w:gridCol w:w="2064"/>
       </w:tblGrid>
       <w:tr>
         <w:tc>
@@ -408,13 +375,13 @@
               <w:jc w:val="left"/>
               <w:rPr>
                 <w:rFonts w:ascii="Cambria" w:hAnsi="Cambria"/>
-                <w:szCs w:val="24"/>
+                <w:sz w:val="28"/>
               </w:rPr>
             </w:pPr>
             <w:r>
               <w:rPr>
                 <w:rFonts w:ascii="Cambria" w:hAnsi="Cambria"/>
-                <w:szCs w:val="24"/>
+                <w:sz w:val="28"/>
               </w:rPr>
               <w:t>Рад. связь внутри стенки</w:t>
             </w:r>
@@ -435,14 +402,14 @@
               <w:jc w:val="left"/>
               <w:rPr>
                 <w:rFonts w:ascii="Cambria" w:hAnsi="Cambria"/>
-                <w:szCs w:val="24"/>
+                <w:sz w:val="28"/>
                 <w:lang w:val="en-US"/>
               </w:rPr>
             </w:pPr>
             <w:r>
               <w:rPr>
                 <w:rFonts w:ascii="Cambria" w:hAnsi="Cambria"/>
-                <w:szCs w:val="24"/>
+                <w:sz w:val="28"/>
                 <w:lang w:val="en-US"/>
               </w:rPr>
               <w:t>isRad1</w:t>
@@ -464,7 +431,7 @@
               <w:jc w:val="left"/>
               <w:rPr>
                 <w:rFonts w:ascii="Cambria" w:hAnsi="Cambria"/>
-                <w:szCs w:val="24"/>
+                <w:sz w:val="28"/>
               </w:rPr>
             </w:pPr>
           </w:p>
@@ -491,13 +458,13 @@
               <w:jc w:val="left"/>
               <w:rPr>
                 <w:rFonts w:ascii="Cambria" w:hAnsi="Cambria"/>
-                <w:szCs w:val="24"/>
+                <w:sz w:val="28"/>
               </w:rPr>
             </w:pPr>
             <w:r>
               <w:rPr>
                 <w:rFonts w:ascii="Cambria" w:hAnsi="Cambria"/>
-                <w:szCs w:val="24"/>
+                <w:sz w:val="28"/>
               </w:rPr>
               <w:t>Рад. связь снаружи стенки</w:t>
             </w:r>
@@ -518,14 +485,14 @@
               <w:jc w:val="left"/>
               <w:rPr>
                 <w:rFonts w:ascii="Cambria" w:hAnsi="Cambria"/>
-                <w:szCs w:val="24"/>
+                <w:sz w:val="28"/>
                 <w:lang w:val="en-US"/>
               </w:rPr>
             </w:pPr>
             <w:r>
               <w:rPr>
                 <w:rFonts w:ascii="Cambria" w:hAnsi="Cambria"/>
-                <w:szCs w:val="24"/>
+                <w:sz w:val="28"/>
                 <w:lang w:val="en-US"/>
               </w:rPr>
               <w:t>isRad2</w:t>
@@ -547,7 +514,7 @@
               <w:jc w:val="left"/>
               <w:rPr>
                 <w:rFonts w:ascii="Cambria" w:hAnsi="Cambria"/>
-                <w:szCs w:val="24"/>
+                <w:sz w:val="28"/>
               </w:rPr>
             </w:pPr>
           </w:p>
@@ -574,24 +541,15 @@
               <w:jc w:val="left"/>
               <w:rPr>
                 <w:rFonts w:ascii="Cambria" w:hAnsi="Cambria"/>
-                <w:szCs w:val="24"/>
-              </w:rPr>
-            </w:pPr>
-            <w:proofErr w:type="spellStart"/>
+                <w:sz w:val="28"/>
+              </w:rPr>
+            </w:pPr>
             <w:r>
               <w:rPr>
                 <w:rFonts w:ascii="Cambria" w:hAnsi="Cambria"/>
-                <w:szCs w:val="24"/>
-              </w:rPr>
-              <w:t>Конв</w:t>
-            </w:r>
-            <w:proofErr w:type="spellEnd"/>
-            <w:r>
-              <w:rPr>
-                <w:rFonts w:ascii="Cambria" w:hAnsi="Cambria"/>
-                <w:szCs w:val="24"/>
-              </w:rPr>
-              <w:t>. связь внутри стенки</w:t>
+                <w:sz w:val="28"/>
+              </w:rPr>
+              <w:t>Конв. связь внутри стенки</w:t>
             </w:r>
           </w:p>
         </w:tc>
@@ -610,14 +568,14 @@
               <w:jc w:val="left"/>
               <w:rPr>
                 <w:rFonts w:ascii="Cambria" w:hAnsi="Cambria"/>
-                <w:szCs w:val="24"/>
+                <w:sz w:val="28"/>
                 <w:lang w:val="en-US"/>
               </w:rPr>
             </w:pPr>
             <w:r>
               <w:rPr>
                 <w:rFonts w:ascii="Cambria" w:hAnsi="Cambria"/>
-                <w:szCs w:val="24"/>
+                <w:sz w:val="28"/>
                 <w:lang w:val="en-US"/>
               </w:rPr>
               <w:t>isConv1</w:t>
@@ -639,7 +597,7 @@
               <w:jc w:val="left"/>
               <w:rPr>
                 <w:rFonts w:ascii="Cambria" w:hAnsi="Cambria"/>
-                <w:szCs w:val="24"/>
+                <w:sz w:val="28"/>
               </w:rPr>
             </w:pPr>
           </w:p>
@@ -666,24 +624,15 @@
               <w:jc w:val="left"/>
               <w:rPr>
                 <w:rFonts w:ascii="Cambria" w:hAnsi="Cambria"/>
-                <w:szCs w:val="24"/>
-              </w:rPr>
-            </w:pPr>
-            <w:proofErr w:type="spellStart"/>
+                <w:sz w:val="28"/>
+              </w:rPr>
+            </w:pPr>
             <w:r>
               <w:rPr>
                 <w:rFonts w:ascii="Cambria" w:hAnsi="Cambria"/>
-                <w:szCs w:val="24"/>
-              </w:rPr>
-              <w:t>Конв</w:t>
-            </w:r>
-            <w:proofErr w:type="spellEnd"/>
-            <w:r>
-              <w:rPr>
-                <w:rFonts w:ascii="Cambria" w:hAnsi="Cambria"/>
-                <w:szCs w:val="24"/>
-              </w:rPr>
-              <w:t>. связь снаружи стенки</w:t>
+                <w:sz w:val="28"/>
+              </w:rPr>
+              <w:t>Конв. связь снаружи стенки</w:t>
             </w:r>
           </w:p>
         </w:tc>
@@ -702,14 +651,14 @@
               <w:jc w:val="left"/>
               <w:rPr>
                 <w:rFonts w:ascii="Cambria" w:hAnsi="Cambria"/>
-                <w:szCs w:val="24"/>
+                <w:sz w:val="28"/>
                 <w:lang w:val="en-US"/>
               </w:rPr>
             </w:pPr>
             <w:r>
               <w:rPr>
                 <w:rFonts w:ascii="Cambria" w:hAnsi="Cambria"/>
-                <w:szCs w:val="24"/>
+                <w:sz w:val="28"/>
                 <w:lang w:val="en-US"/>
               </w:rPr>
               <w:t>isConv2</w:t>
@@ -731,7 +680,7 @@
               <w:jc w:val="left"/>
               <w:rPr>
                 <w:rFonts w:ascii="Cambria" w:hAnsi="Cambria"/>
-                <w:szCs w:val="24"/>
+                <w:sz w:val="28"/>
               </w:rPr>
             </w:pPr>
           </w:p>
@@ -758,13 +707,13 @@
               <w:jc w:val="left"/>
               <w:rPr>
                 <w:rFonts w:ascii="Cambria" w:hAnsi="Cambria"/>
-                <w:szCs w:val="24"/>
+                <w:sz w:val="28"/>
               </w:rPr>
             </w:pPr>
             <w:r>
               <w:rPr>
                 <w:rFonts w:ascii="Cambria" w:hAnsi="Cambria"/>
-                <w:szCs w:val="24"/>
+                <w:sz w:val="28"/>
               </w:rPr>
               <w:t>Количество элементов по высоте</w:t>
             </w:r>
@@ -785,20 +734,18 @@
               <w:jc w:val="left"/>
               <w:rPr>
                 <w:rFonts w:ascii="Cambria" w:hAnsi="Cambria"/>
-                <w:szCs w:val="24"/>
+                <w:sz w:val="28"/>
                 <w:lang w:val="en-US"/>
               </w:rPr>
             </w:pPr>
-            <w:proofErr w:type="spellStart"/>
             <w:r>
               <w:rPr>
                 <w:rFonts w:ascii="Cambria" w:hAnsi="Cambria"/>
-                <w:szCs w:val="24"/>
+                <w:sz w:val="28"/>
                 <w:lang w:val="en-US"/>
               </w:rPr>
               <w:t>Nh</w:t>
             </w:r>
-            <w:proofErr w:type="spellEnd"/>
           </w:p>
         </w:tc>
         <w:tc>
@@ -816,7 +763,7 @@
               <w:jc w:val="left"/>
               <w:rPr>
                 <w:rFonts w:ascii="Cambria" w:hAnsi="Cambria"/>
-                <w:szCs w:val="24"/>
+                <w:sz w:val="28"/>
               </w:rPr>
             </w:pPr>
           </w:p>
@@ -843,13 +790,13 @@
               <w:jc w:val="left"/>
               <w:rPr>
                 <w:rFonts w:ascii="Cambria" w:hAnsi="Cambria"/>
-                <w:szCs w:val="24"/>
+                <w:sz w:val="28"/>
               </w:rPr>
             </w:pPr>
             <w:r>
               <w:rPr>
                 <w:rFonts w:ascii="Cambria" w:hAnsi="Cambria"/>
-                <w:szCs w:val="24"/>
+                <w:sz w:val="28"/>
               </w:rPr>
               <w:t>Количество элементов (колец) по радиусу</w:t>
             </w:r>
@@ -870,20 +817,18 @@
               <w:jc w:val="left"/>
               <w:rPr>
                 <w:rFonts w:ascii="Cambria" w:hAnsi="Cambria"/>
-                <w:szCs w:val="24"/>
+                <w:sz w:val="28"/>
                 <w:lang w:val="en-US"/>
               </w:rPr>
             </w:pPr>
-            <w:proofErr w:type="spellStart"/>
             <w:r>
               <w:rPr>
                 <w:rFonts w:ascii="Cambria" w:hAnsi="Cambria"/>
-                <w:szCs w:val="24"/>
+                <w:sz w:val="28"/>
                 <w:lang w:val="en-US"/>
               </w:rPr>
               <w:t>Nx</w:t>
             </w:r>
-            <w:proofErr w:type="spellEnd"/>
           </w:p>
         </w:tc>
         <w:tc>
@@ -901,7 +846,7 @@
               <w:jc w:val="left"/>
               <w:rPr>
                 <w:rFonts w:ascii="Cambria" w:hAnsi="Cambria"/>
-                <w:szCs w:val="24"/>
+                <w:sz w:val="28"/>
               </w:rPr>
             </w:pPr>
           </w:p>
@@ -928,13 +873,13 @@
               <w:jc w:val="left"/>
               <w:rPr>
                 <w:rFonts w:ascii="Cambria" w:hAnsi="Cambria"/>
-                <w:szCs w:val="24"/>
+                <w:sz w:val="28"/>
               </w:rPr>
             </w:pPr>
             <w:r>
               <w:rPr>
                 <w:rFonts w:ascii="Cambria" w:hAnsi="Cambria"/>
-                <w:szCs w:val="24"/>
+                <w:sz w:val="28"/>
               </w:rPr>
               <w:t>Наружный радиус, м</w:t>
             </w:r>
@@ -955,14 +900,14 @@
               <w:jc w:val="left"/>
               <w:rPr>
                 <w:rFonts w:ascii="Cambria" w:hAnsi="Cambria"/>
-                <w:szCs w:val="24"/>
+                <w:sz w:val="28"/>
                 <w:lang w:val="en-US"/>
               </w:rPr>
             </w:pPr>
             <w:r>
               <w:rPr>
                 <w:rFonts w:ascii="Cambria" w:hAnsi="Cambria"/>
-                <w:szCs w:val="24"/>
+                <w:sz w:val="28"/>
                 <w:lang w:val="en-US"/>
               </w:rPr>
               <w:t>R2</w:t>
@@ -984,7 +929,7 @@
               <w:jc w:val="left"/>
               <w:rPr>
                 <w:rFonts w:ascii="Cambria" w:hAnsi="Cambria"/>
-                <w:szCs w:val="24"/>
+                <w:sz w:val="28"/>
               </w:rPr>
             </w:pPr>
           </w:p>
@@ -1011,13 +956,13 @@
               <w:jc w:val="left"/>
               <w:rPr>
                 <w:rFonts w:ascii="Cambria" w:hAnsi="Cambria"/>
-                <w:szCs w:val="24"/>
+                <w:sz w:val="28"/>
               </w:rPr>
             </w:pPr>
             <w:r>
               <w:rPr>
                 <w:rFonts w:ascii="Cambria" w:hAnsi="Cambria"/>
-                <w:szCs w:val="24"/>
+                <w:sz w:val="28"/>
               </w:rPr>
               <w:t>Толщина стенки, м</w:t>
             </w:r>
@@ -1038,20 +983,18 @@
               <w:jc w:val="left"/>
               <w:rPr>
                 <w:rFonts w:ascii="Cambria" w:hAnsi="Cambria"/>
-                <w:szCs w:val="24"/>
+                <w:sz w:val="28"/>
                 <w:lang w:val="en-US"/>
               </w:rPr>
             </w:pPr>
-            <w:proofErr w:type="spellStart"/>
             <w:r>
               <w:rPr>
                 <w:rFonts w:ascii="Cambria" w:hAnsi="Cambria"/>
-                <w:szCs w:val="24"/>
+                <w:sz w:val="28"/>
                 <w:lang w:val="en-US"/>
               </w:rPr>
               <w:t>delta_wall</w:t>
             </w:r>
-            <w:proofErr w:type="spellEnd"/>
           </w:p>
         </w:tc>
         <w:tc>
@@ -1069,7 +1012,7 @@
               <w:jc w:val="left"/>
               <w:rPr>
                 <w:rFonts w:ascii="Cambria" w:hAnsi="Cambria"/>
-                <w:szCs w:val="24"/>
+                <w:sz w:val="28"/>
               </w:rPr>
             </w:pPr>
           </w:p>
@@ -1096,13 +1039,13 @@
               <w:jc w:val="left"/>
               <w:rPr>
                 <w:rFonts w:ascii="Cambria" w:hAnsi="Cambria"/>
-                <w:szCs w:val="24"/>
+                <w:sz w:val="28"/>
               </w:rPr>
             </w:pPr>
             <w:r>
               <w:rPr>
                 <w:rFonts w:ascii="Cambria" w:hAnsi="Cambria"/>
-                <w:szCs w:val="24"/>
+                <w:sz w:val="28"/>
               </w:rPr>
               <w:t>Материал</w:t>
             </w:r>
@@ -1123,14 +1066,14 @@
               <w:jc w:val="left"/>
               <w:rPr>
                 <w:rFonts w:ascii="Cambria" w:hAnsi="Cambria"/>
-                <w:szCs w:val="24"/>
+                <w:sz w:val="28"/>
                 <w:lang w:val="en-US"/>
               </w:rPr>
             </w:pPr>
             <w:r>
               <w:rPr>
                 <w:rFonts w:ascii="Cambria" w:hAnsi="Cambria"/>
-                <w:szCs w:val="24"/>
+                <w:sz w:val="28"/>
                 <w:lang w:val="en-US"/>
               </w:rPr>
               <w:t>Material</w:t>
@@ -1152,7 +1095,7 @@
               <w:jc w:val="left"/>
               <w:rPr>
                 <w:rFonts w:ascii="Cambria" w:hAnsi="Cambria"/>
-                <w:szCs w:val="24"/>
+                <w:sz w:val="28"/>
               </w:rPr>
             </w:pPr>
           </w:p>
@@ -1179,13 +1122,13 @@
               <w:jc w:val="left"/>
               <w:rPr>
                 <w:rFonts w:ascii="Cambria" w:hAnsi="Cambria"/>
-                <w:szCs w:val="24"/>
+                <w:sz w:val="28"/>
               </w:rPr>
             </w:pPr>
             <w:r>
               <w:rPr>
                 <w:rFonts w:ascii="Cambria" w:hAnsi="Cambria"/>
-                <w:szCs w:val="24"/>
+                <w:sz w:val="28"/>
               </w:rPr>
               <w:t>Степень черноты внутри стенки</w:t>
             </w:r>
@@ -1206,20 +1149,18 @@
               <w:jc w:val="left"/>
               <w:rPr>
                 <w:rFonts w:ascii="Cambria" w:hAnsi="Cambria"/>
-                <w:szCs w:val="24"/>
+                <w:sz w:val="28"/>
                 <w:lang w:val="en-US"/>
               </w:rPr>
             </w:pPr>
-            <w:proofErr w:type="spellStart"/>
             <w:r>
               <w:rPr>
                 <w:rFonts w:ascii="Cambria" w:hAnsi="Cambria"/>
-                <w:szCs w:val="24"/>
+                <w:sz w:val="28"/>
                 <w:lang w:val="en-US"/>
               </w:rPr>
               <w:t>eps_in</w:t>
             </w:r>
-            <w:proofErr w:type="spellEnd"/>
           </w:p>
         </w:tc>
         <w:tc>
@@ -1237,7 +1178,7 @@
               <w:jc w:val="left"/>
               <w:rPr>
                 <w:rFonts w:ascii="Cambria" w:hAnsi="Cambria"/>
-                <w:szCs w:val="24"/>
+                <w:sz w:val="28"/>
               </w:rPr>
             </w:pPr>
           </w:p>
@@ -1266,16 +1207,15 @@
               <w:ind w:left="0" w:firstLine="0"/>
               <w:jc w:val="left"/>
               <w:rPr>
-                <w:rFonts w:ascii="MS Shell Dlg 2" w:hAnsi="MS Shell Dlg 2" w:cs="MS Shell Dlg 2"/>
-                <w:sz w:val="16"/>
-                <w:szCs w:val="16"/>
+                <w:rFonts w:ascii="Cambria" w:hAnsi="Cambria" w:cs="MS Shell Dlg 2"/>
+                <w:sz w:val="28"/>
                 <w:lang w:eastAsia="ru-RU"/>
               </w:rPr>
             </w:pPr>
             <w:r>
               <w:rPr>
                 <w:rFonts w:ascii="Cambria" w:hAnsi="Cambria"/>
-                <w:szCs w:val="24"/>
+                <w:sz w:val="28"/>
               </w:rPr>
               <w:t>Степень черноты снаружи стенки</w:t>
             </w:r>
@@ -1296,20 +1236,18 @@
               <w:jc w:val="left"/>
               <w:rPr>
                 <w:rFonts w:ascii="Cambria" w:hAnsi="Cambria"/>
-                <w:szCs w:val="24"/>
+                <w:sz w:val="28"/>
                 <w:lang w:val="en-US"/>
               </w:rPr>
             </w:pPr>
-            <w:proofErr w:type="spellStart"/>
             <w:r>
               <w:rPr>
                 <w:rFonts w:ascii="Cambria" w:hAnsi="Cambria"/>
-                <w:szCs w:val="24"/>
+                <w:sz w:val="28"/>
                 <w:lang w:val="en-US"/>
               </w:rPr>
               <w:t>eps_out</w:t>
             </w:r>
-            <w:proofErr w:type="spellEnd"/>
           </w:p>
         </w:tc>
         <w:tc>
@@ -1327,7 +1265,7 @@
               <w:jc w:val="left"/>
               <w:rPr>
                 <w:rFonts w:ascii="Cambria" w:hAnsi="Cambria"/>
-                <w:szCs w:val="24"/>
+                <w:sz w:val="28"/>
               </w:rPr>
             </w:pPr>
           </w:p>
@@ -1357,13 +1295,13 @@
               <w:jc w:val="left"/>
               <w:rPr>
                 <w:rFonts w:ascii="Cambria" w:hAnsi="Cambria"/>
-                <w:szCs w:val="24"/>
+                <w:sz w:val="28"/>
               </w:rPr>
             </w:pPr>
             <w:r>
               <w:rPr>
                 <w:rFonts w:ascii="Cambria" w:hAnsi="Cambria"/>
-                <w:szCs w:val="24"/>
+                <w:sz w:val="28"/>
               </w:rPr>
               <w:t>Длины элементов разбиения, м</w:t>
             </w:r>
@@ -1384,20 +1322,18 @@
               <w:jc w:val="left"/>
               <w:rPr>
                 <w:rFonts w:ascii="Cambria" w:hAnsi="Cambria"/>
-                <w:szCs w:val="24"/>
+                <w:sz w:val="28"/>
                 <w:lang w:val="en-US"/>
               </w:rPr>
             </w:pPr>
-            <w:proofErr w:type="spellStart"/>
             <w:r>
               <w:rPr>
                 <w:rFonts w:ascii="Cambria" w:hAnsi="Cambria"/>
-                <w:szCs w:val="24"/>
+                <w:sz w:val="28"/>
                 <w:lang w:val="en-US"/>
               </w:rPr>
               <w:t>deltaH</w:t>
             </w:r>
-            <w:proofErr w:type="spellEnd"/>
           </w:p>
         </w:tc>
         <w:tc>
@@ -1415,7 +1351,7 @@
               <w:jc w:val="left"/>
               <w:rPr>
                 <w:rFonts w:ascii="Cambria" w:hAnsi="Cambria"/>
-                <w:szCs w:val="24"/>
+                <w:sz w:val="28"/>
               </w:rPr>
             </w:pPr>
           </w:p>
@@ -1445,13 +1381,13 @@
               <w:jc w:val="left"/>
               <w:rPr>
                 <w:rFonts w:ascii="Cambria" w:hAnsi="Cambria"/>
-                <w:szCs w:val="24"/>
+                <w:sz w:val="28"/>
               </w:rPr>
             </w:pPr>
             <w:r>
               <w:rPr>
                 <w:rFonts w:ascii="Cambria" w:hAnsi="Cambria"/>
-                <w:szCs w:val="24"/>
+                <w:sz w:val="28"/>
               </w:rPr>
               <w:t>Рад. связи внутри</w:t>
             </w:r>
@@ -1472,14 +1408,14 @@
               <w:jc w:val="left"/>
               <w:rPr>
                 <w:rFonts w:ascii="Cambria" w:hAnsi="Cambria"/>
-                <w:szCs w:val="24"/>
+                <w:sz w:val="28"/>
                 <w:lang w:val="en-US"/>
               </w:rPr>
             </w:pPr>
             <w:r>
               <w:rPr>
                 <w:rFonts w:ascii="Cambria" w:hAnsi="Cambria"/>
-                <w:szCs w:val="24"/>
+                <w:sz w:val="28"/>
                 <w:lang w:val="en-US"/>
               </w:rPr>
               <w:t>RadLink1</w:t>
@@ -1501,7 +1437,7 @@
               <w:jc w:val="left"/>
               <w:rPr>
                 <w:rFonts w:ascii="Cambria" w:hAnsi="Cambria"/>
-                <w:szCs w:val="24"/>
+                <w:sz w:val="28"/>
               </w:rPr>
             </w:pPr>
           </w:p>
@@ -1531,13 +1467,13 @@
               <w:jc w:val="left"/>
               <w:rPr>
                 <w:rFonts w:ascii="Cambria" w:hAnsi="Cambria"/>
-                <w:szCs w:val="24"/>
+                <w:sz w:val="28"/>
               </w:rPr>
             </w:pPr>
             <w:r>
               <w:rPr>
                 <w:rFonts w:ascii="Cambria" w:hAnsi="Cambria"/>
-                <w:szCs w:val="24"/>
+                <w:sz w:val="28"/>
               </w:rPr>
               <w:t xml:space="preserve">Рад. связи снаружи </w:t>
             </w:r>
@@ -1558,14 +1494,14 @@
               <w:jc w:val="left"/>
               <w:rPr>
                 <w:rFonts w:ascii="Cambria" w:hAnsi="Cambria"/>
-                <w:szCs w:val="24"/>
+                <w:sz w:val="28"/>
                 <w:lang w:val="en-US"/>
               </w:rPr>
             </w:pPr>
             <w:r>
               <w:rPr>
                 <w:rFonts w:ascii="Cambria" w:hAnsi="Cambria"/>
-                <w:szCs w:val="24"/>
+                <w:sz w:val="28"/>
                 <w:lang w:val="en-US"/>
               </w:rPr>
               <w:t>RadLink2</w:t>
@@ -1587,7 +1523,7 @@
               <w:jc w:val="left"/>
               <w:rPr>
                 <w:rFonts w:ascii="Cambria" w:hAnsi="Cambria"/>
-                <w:szCs w:val="24"/>
+                <w:sz w:val="28"/>
               </w:rPr>
             </w:pPr>
           </w:p>
@@ -1617,24 +1553,15 @@
               <w:jc w:val="left"/>
               <w:rPr>
                 <w:rFonts w:ascii="Cambria" w:hAnsi="Cambria"/>
-                <w:szCs w:val="24"/>
-              </w:rPr>
-            </w:pPr>
-            <w:proofErr w:type="spellStart"/>
+                <w:sz w:val="28"/>
+              </w:rPr>
+            </w:pPr>
             <w:r>
               <w:rPr>
                 <w:rFonts w:ascii="Cambria" w:hAnsi="Cambria"/>
-                <w:szCs w:val="24"/>
-              </w:rPr>
-              <w:t>Конв</w:t>
-            </w:r>
-            <w:proofErr w:type="spellEnd"/>
-            <w:r>
-              <w:rPr>
-                <w:rFonts w:ascii="Cambria" w:hAnsi="Cambria"/>
-                <w:szCs w:val="24"/>
-              </w:rPr>
-              <w:t xml:space="preserve">. связи внутри </w:t>
+                <w:sz w:val="28"/>
+              </w:rPr>
+              <w:t xml:space="preserve">Конв. связи внутри </w:t>
             </w:r>
           </w:p>
         </w:tc>
@@ -1653,14 +1580,14 @@
               <w:jc w:val="left"/>
               <w:rPr>
                 <w:rFonts w:ascii="Cambria" w:hAnsi="Cambria"/>
-                <w:szCs w:val="24"/>
+                <w:sz w:val="28"/>
                 <w:lang w:val="en-US"/>
               </w:rPr>
             </w:pPr>
             <w:r>
               <w:rPr>
                 <w:rFonts w:ascii="Cambria" w:hAnsi="Cambria"/>
-                <w:szCs w:val="24"/>
+                <w:sz w:val="28"/>
                 <w:lang w:val="en-US"/>
               </w:rPr>
               <w:t>link1</w:t>
@@ -1682,7 +1609,7 @@
               <w:jc w:val="left"/>
               <w:rPr>
                 <w:rFonts w:ascii="Cambria" w:hAnsi="Cambria"/>
-                <w:szCs w:val="24"/>
+                <w:sz w:val="28"/>
               </w:rPr>
             </w:pPr>
           </w:p>
@@ -1712,24 +1639,15 @@
               <w:jc w:val="left"/>
               <w:rPr>
                 <w:rFonts w:ascii="Cambria" w:hAnsi="Cambria"/>
-                <w:szCs w:val="24"/>
-              </w:rPr>
-            </w:pPr>
-            <w:proofErr w:type="spellStart"/>
+                <w:sz w:val="28"/>
+              </w:rPr>
+            </w:pPr>
             <w:r>
               <w:rPr>
                 <w:rFonts w:ascii="Cambria" w:hAnsi="Cambria"/>
-                <w:szCs w:val="24"/>
-              </w:rPr>
-              <w:t>Конв</w:t>
-            </w:r>
-            <w:proofErr w:type="spellEnd"/>
-            <w:r>
-              <w:rPr>
-                <w:rFonts w:ascii="Cambria" w:hAnsi="Cambria"/>
-                <w:szCs w:val="24"/>
-              </w:rPr>
-              <w:t>. связи снаружи</w:t>
+                <w:sz w:val="28"/>
+              </w:rPr>
+              <w:t>Конв. связи снаружи</w:t>
             </w:r>
           </w:p>
         </w:tc>
@@ -1748,14 +1666,14 @@
               <w:jc w:val="left"/>
               <w:rPr>
                 <w:rFonts w:ascii="Cambria" w:hAnsi="Cambria"/>
-                <w:szCs w:val="24"/>
+                <w:sz w:val="28"/>
                 <w:lang w:val="en-US"/>
               </w:rPr>
             </w:pPr>
             <w:r>
               <w:rPr>
                 <w:rFonts w:ascii="Cambria" w:hAnsi="Cambria"/>
-                <w:szCs w:val="24"/>
+                <w:sz w:val="28"/>
                 <w:lang w:val="en-US"/>
               </w:rPr>
               <w:t>link2</w:t>
@@ -1777,7 +1695,7 @@
               <w:jc w:val="left"/>
               <w:rPr>
                 <w:rFonts w:ascii="Cambria" w:hAnsi="Cambria"/>
-                <w:szCs w:val="24"/>
+                <w:sz w:val="28"/>
               </w:rPr>
             </w:pPr>
           </w:p>
@@ -1807,21 +1725,20 @@
               <w:jc w:val="left"/>
               <w:rPr>
                 <w:rFonts w:ascii="Cambria" w:hAnsi="Cambria"/>
-                <w:szCs w:val="24"/>
+                <w:sz w:val="28"/>
               </w:rPr>
             </w:pPr>
             <w:r>
               <w:rPr>
                 <w:rFonts w:ascii="Cambria" w:hAnsi="Cambria"/>
-                <w:szCs w:val="24"/>
+                <w:sz w:val="28"/>
               </w:rPr>
               <w:t>Объемное энерговыделение, Вт/м</w:t>
             </w:r>
             <w:r>
               <w:rPr>
-                <w:rFonts w:ascii="Calibri" w:hAnsi="Calibri" w:cs="Calibri"/>
-                <w:sz w:val="26"/>
-                <w:szCs w:val="26"/>
+                <w:rFonts w:ascii="Cambria" w:hAnsi="Cambria" w:cs="Calibri"/>
+                <w:sz w:val="28"/>
                 <w:lang w:eastAsia="ru-RU"/>
               </w:rPr>
               <w:t>³</w:t>
@@ -1843,14 +1760,14 @@
               <w:jc w:val="left"/>
               <w:rPr>
                 <w:rFonts w:ascii="Cambria" w:hAnsi="Cambria"/>
-                <w:szCs w:val="24"/>
+                <w:sz w:val="28"/>
                 <w:lang w:val="en-US"/>
               </w:rPr>
             </w:pPr>
             <w:r>
               <w:rPr>
                 <w:rFonts w:ascii="Cambria" w:hAnsi="Cambria"/>
-                <w:szCs w:val="24"/>
+                <w:sz w:val="28"/>
                 <w:lang w:val="en-US"/>
               </w:rPr>
               <w:t>qv</w:t>
@@ -1872,7 +1789,7 @@
               <w:jc w:val="left"/>
               <w:rPr>
                 <w:rFonts w:ascii="Cambria" w:hAnsi="Cambria"/>
-                <w:szCs w:val="24"/>
+                <w:sz w:val="28"/>
               </w:rPr>
             </w:pPr>
           </w:p>
@@ -1902,63 +1819,15 @@
               <w:jc w:val="left"/>
               <w:rPr>
                 <w:rFonts w:ascii="Cambria" w:hAnsi="Cambria"/>
-                <w:szCs w:val="24"/>
-              </w:rPr>
-            </w:pPr>
-            <w:proofErr w:type="spellStart"/>
+                <w:sz w:val="28"/>
+              </w:rPr>
+            </w:pPr>
             <w:r>
               <w:rPr>
                 <w:rFonts w:ascii="Cambria" w:hAnsi="Cambria"/>
-                <w:szCs w:val="24"/>
-              </w:rPr>
-              <w:t>Термич</w:t>
-            </w:r>
-            <w:proofErr w:type="spellEnd"/>
-            <w:r>
-              <w:rPr>
-                <w:rFonts w:ascii="Cambria" w:hAnsi="Cambria"/>
-                <w:szCs w:val="24"/>
-              </w:rPr>
-              <w:t xml:space="preserve">. сопротивление на </w:t>
-            </w:r>
-            <w:proofErr w:type="spellStart"/>
-            <w:r>
-              <w:rPr>
-                <w:rFonts w:ascii="Cambria" w:hAnsi="Cambria"/>
-                <w:szCs w:val="24"/>
-              </w:rPr>
-              <w:t>внутр</w:t>
-            </w:r>
-            <w:proofErr w:type="spellEnd"/>
-            <w:r>
-              <w:rPr>
-                <w:rFonts w:ascii="Cambria" w:hAnsi="Cambria"/>
-                <w:szCs w:val="24"/>
-              </w:rPr>
-              <w:t xml:space="preserve">. </w:t>
-            </w:r>
-            <w:proofErr w:type="spellStart"/>
-            <w:r>
-              <w:rPr>
-                <w:rFonts w:ascii="Cambria" w:hAnsi="Cambria"/>
-                <w:szCs w:val="24"/>
-              </w:rPr>
-              <w:t>пов-ти</w:t>
-            </w:r>
-            <w:proofErr w:type="spellEnd"/>
-            <w:r>
-              <w:rPr>
-                <w:rFonts w:ascii="Cambria" w:hAnsi="Cambria"/>
-                <w:szCs w:val="24"/>
-              </w:rPr>
-              <w:t xml:space="preserve"> стенки, м</w:t>
-            </w:r>
-            <w:r>
-              <w:rPr>
-                <w:rFonts w:ascii="Cambria" w:hAnsi="Cambria"/>
-                <w:szCs w:val="24"/>
-              </w:rPr>
-              <w:t>²*К/Вт</w:t>
+                <w:sz w:val="28"/>
+              </w:rPr>
+              <w:t>Термич. сопротивление на внутр. пов-ти стенки, м²*К/Вт</w:t>
             </w:r>
           </w:p>
         </w:tc>
@@ -1977,14 +1846,14 @@
               <w:jc w:val="left"/>
               <w:rPr>
                 <w:rFonts w:ascii="Cambria" w:hAnsi="Cambria"/>
-                <w:szCs w:val="24"/>
+                <w:sz w:val="28"/>
                 <w:lang w:val="en-US"/>
               </w:rPr>
             </w:pPr>
             <w:r>
               <w:rPr>
                 <w:rFonts w:ascii="Cambria" w:hAnsi="Cambria"/>
-                <w:szCs w:val="24"/>
+                <w:sz w:val="28"/>
                 <w:lang w:val="en-US"/>
               </w:rPr>
               <w:t>R_term1</w:t>
@@ -2006,7 +1875,7 @@
               <w:jc w:val="left"/>
               <w:rPr>
                 <w:rFonts w:ascii="Cambria" w:hAnsi="Cambria"/>
-                <w:szCs w:val="24"/>
+                <w:sz w:val="28"/>
               </w:rPr>
             </w:pPr>
           </w:p>
@@ -2036,70 +1905,15 @@
               <w:jc w:val="left"/>
               <w:rPr>
                 <w:rFonts w:ascii="Cambria" w:hAnsi="Cambria"/>
-                <w:szCs w:val="24"/>
-              </w:rPr>
-            </w:pPr>
-            <w:proofErr w:type="spellStart"/>
+                <w:sz w:val="28"/>
+              </w:rPr>
+            </w:pPr>
             <w:r>
               <w:rPr>
                 <w:rFonts w:ascii="Cambria" w:hAnsi="Cambria"/>
-                <w:szCs w:val="24"/>
-              </w:rPr>
-              <w:t>Термич</w:t>
-            </w:r>
-            <w:proofErr w:type="spellEnd"/>
-            <w:r>
-              <w:rPr>
-                <w:rFonts w:ascii="Cambria" w:hAnsi="Cambria"/>
-                <w:szCs w:val="24"/>
-              </w:rPr>
-              <w:t xml:space="preserve">. сопротивление на </w:t>
-            </w:r>
-            <w:proofErr w:type="spellStart"/>
-            <w:r>
-              <w:rPr>
-                <w:rFonts w:ascii="Cambria" w:hAnsi="Cambria"/>
-                <w:szCs w:val="24"/>
-              </w:rPr>
-              <w:t>наруж</w:t>
-            </w:r>
-            <w:proofErr w:type="spellEnd"/>
-            <w:r>
-              <w:rPr>
-                <w:rFonts w:ascii="Cambria" w:hAnsi="Cambria"/>
-                <w:szCs w:val="24"/>
-              </w:rPr>
-              <w:t xml:space="preserve">. </w:t>
-            </w:r>
-            <w:proofErr w:type="spellStart"/>
-            <w:r>
-              <w:rPr>
-                <w:rFonts w:ascii="Cambria" w:hAnsi="Cambria"/>
-                <w:szCs w:val="24"/>
-              </w:rPr>
-              <w:t>пов-ти</w:t>
-            </w:r>
-            <w:proofErr w:type="spellEnd"/>
-            <w:r>
-              <w:rPr>
-                <w:rFonts w:ascii="Cambria" w:hAnsi="Cambria"/>
-                <w:szCs w:val="24"/>
-              </w:rPr>
-              <w:t xml:space="preserve"> стенки, </w:t>
-            </w:r>
-            <w:r>
-              <w:rPr>
-                <w:rFonts w:ascii="Cambria" w:hAnsi="Cambria"/>
-                <w:szCs w:val="24"/>
-              </w:rPr>
-              <w:t>м</w:t>
-            </w:r>
-            <w:r>
-              <w:rPr>
-                <w:rFonts w:ascii="Cambria" w:hAnsi="Cambria"/>
-                <w:szCs w:val="24"/>
-              </w:rPr>
-              <w:t>²*К/Вт</w:t>
+                <w:sz w:val="28"/>
+              </w:rPr>
+              <w:t>Термич. сопротивление на наруж. пов-ти стенки, м²*К/Вт</w:t>
             </w:r>
           </w:p>
         </w:tc>
@@ -2118,14 +1932,14 @@
               <w:jc w:val="left"/>
               <w:rPr>
                 <w:rFonts w:ascii="Cambria" w:hAnsi="Cambria"/>
-                <w:szCs w:val="24"/>
+                <w:sz w:val="28"/>
                 <w:lang w:val="en-US"/>
               </w:rPr>
             </w:pPr>
             <w:r>
               <w:rPr>
                 <w:rFonts w:ascii="Cambria" w:hAnsi="Cambria"/>
-                <w:szCs w:val="24"/>
+                <w:sz w:val="28"/>
                 <w:lang w:val="en-US"/>
               </w:rPr>
               <w:t>R_term2</w:t>
@@ -2147,7 +1961,7 @@
               <w:jc w:val="left"/>
               <w:rPr>
                 <w:rFonts w:ascii="Cambria" w:hAnsi="Cambria"/>
-                <w:szCs w:val="24"/>
+                <w:sz w:val="28"/>
               </w:rPr>
             </w:pPr>
           </w:p>
@@ -2177,13 +1991,13 @@
               <w:jc w:val="left"/>
               <w:rPr>
                 <w:rFonts w:ascii="Cambria" w:hAnsi="Cambria"/>
-                <w:szCs w:val="24"/>
+                <w:sz w:val="28"/>
               </w:rPr>
             </w:pPr>
             <w:r>
               <w:rPr>
                 <w:rFonts w:ascii="Cambria" w:hAnsi="Cambria"/>
-                <w:szCs w:val="24"/>
+                <w:sz w:val="28"/>
               </w:rPr>
               <w:t xml:space="preserve">Начальная темп. стенки, </w:t>
             </w:r>
@@ -2204,14 +2018,14 @@
               <w:jc w:val="left"/>
               <w:rPr>
                 <w:rFonts w:ascii="Cambria" w:hAnsi="Cambria"/>
-                <w:szCs w:val="24"/>
+                <w:sz w:val="28"/>
                 <w:lang w:val="en-US"/>
               </w:rPr>
             </w:pPr>
             <w:r>
               <w:rPr>
                 <w:rFonts w:ascii="Cambria" w:hAnsi="Cambria"/>
-                <w:szCs w:val="24"/>
+                <w:sz w:val="28"/>
                 <w:lang w:val="en-US"/>
               </w:rPr>
               <w:t>Twall_0</w:t>
@@ -2233,7 +2047,7 @@
               <w:jc w:val="left"/>
               <w:rPr>
                 <w:rFonts w:ascii="Cambria" w:hAnsi="Cambria"/>
-                <w:szCs w:val="24"/>
+                <w:sz w:val="28"/>
               </w:rPr>
             </w:pPr>
           </w:p>
@@ -2263,13 +2077,13 @@
               <w:jc w:val="left"/>
               <w:rPr>
                 <w:rFonts w:ascii="Cambria" w:hAnsi="Cambria"/>
-                <w:szCs w:val="24"/>
+                <w:sz w:val="28"/>
               </w:rPr>
             </w:pPr>
             <w:r>
               <w:rPr>
                 <w:rFonts w:ascii="Cambria" w:hAnsi="Cambria"/>
-                <w:szCs w:val="24"/>
+                <w:sz w:val="28"/>
               </w:rPr>
               <w:t>Задать темп. в начальный момент времени</w:t>
             </w:r>
@@ -2290,20 +2104,18 @@
               <w:jc w:val="left"/>
               <w:rPr>
                 <w:rFonts w:ascii="Cambria" w:hAnsi="Cambria"/>
-                <w:szCs w:val="24"/>
+                <w:sz w:val="28"/>
                 <w:lang w:val="en-US"/>
               </w:rPr>
             </w:pPr>
-            <w:proofErr w:type="spellStart"/>
             <w:r>
               <w:rPr>
                 <w:rFonts w:ascii="Cambria" w:hAnsi="Cambria"/>
-                <w:szCs w:val="24"/>
+                <w:sz w:val="28"/>
                 <w:lang w:val="en-US"/>
               </w:rPr>
               <w:t>SetInitTempFrom</w:t>
             </w:r>
-            <w:proofErr w:type="spellEnd"/>
           </w:p>
         </w:tc>
         <w:tc>
@@ -2321,7 +2133,7 @@
               <w:jc w:val="left"/>
               <w:rPr>
                 <w:rFonts w:ascii="Cambria" w:hAnsi="Cambria"/>
-                <w:szCs w:val="24"/>
+                <w:sz w:val="28"/>
               </w:rPr>
             </w:pPr>
           </w:p>
@@ -2345,30 +2157,22 @@
         <w:rPr>
           <w:rFonts w:ascii="Cambria" w:hAnsi="Cambria"/>
           <w:b/>
-          <w:szCs w:val="24"/>
+          <w:sz w:val="28"/>
         </w:rPr>
       </w:pPr>
       <w:r>
         <w:rPr>
           <w:rFonts w:ascii="Cambria" w:hAnsi="Cambria"/>
           <w:b/>
-          <w:szCs w:val="24"/>
+          <w:sz w:val="28"/>
         </w:rPr>
-        <w:t>Параметры</w:t>
+        <w:t>Параметры блока «</w:t>
       </w:r>
       <w:r>
         <w:rPr>
           <w:rFonts w:ascii="Cambria" w:hAnsi="Cambria"/>
           <w:b/>
-          <w:szCs w:val="24"/>
-        </w:rPr>
-        <w:t xml:space="preserve"> блока «</w:t>
-      </w:r>
-      <w:r>
-        <w:rPr>
-          <w:rFonts w:ascii="Cambria" w:hAnsi="Cambria"/>
-          <w:b/>
-          <w:szCs w:val="24"/>
+          <w:sz w:val="28"/>
           <w:lang w:val="en-US"/>
         </w:rPr>
         <w:t>HS</w:t>
@@ -2377,41 +2181,9 @@
         <w:rPr>
           <w:rFonts w:ascii="Cambria" w:hAnsi="Cambria"/>
           <w:b/>
-          <w:szCs w:val="24"/>
+          <w:sz w:val="28"/>
         </w:rPr>
-        <w:t xml:space="preserve"> </w:t>
-      </w:r>
-      <w:r>
-        <w:rPr>
-          <w:rFonts w:ascii="Cambria" w:hAnsi="Cambria"/>
-          <w:b/>
-          <w:szCs w:val="24"/>
-        </w:rPr>
-        <w:t>–</w:t>
-      </w:r>
-      <w:r>
-        <w:rPr>
-          <w:rFonts w:ascii="Cambria" w:hAnsi="Cambria"/>
-          <w:b/>
-          <w:szCs w:val="24"/>
-        </w:rPr>
-        <w:t xml:space="preserve"> </w:t>
-      </w:r>
-      <w:r>
-        <w:rPr>
-          <w:rFonts w:ascii="Cambria" w:hAnsi="Cambria"/>
-          <w:b/>
-          <w:szCs w:val="24"/>
-        </w:rPr>
-        <w:t>Цилиндрическая толстая стенка с излучением</w:t>
-      </w:r>
-      <w:r>
-        <w:rPr>
-          <w:rFonts w:ascii="Cambria" w:hAnsi="Cambria"/>
-          <w:b/>
-          <w:szCs w:val="24"/>
-        </w:rPr>
-        <w:t>»</w:t>
+        <w:t xml:space="preserve"> – Цилиндрическая толстая стенка с излучением»</w:t>
       </w:r>
     </w:p>
     <w:tbl>
@@ -2430,9 +2202,9 @@
         <w:tblLook w:val="04A0" w:firstRow="1" w:lastRow="0" w:firstColumn="1" w:lastColumn="0" w:noHBand="0" w:noVBand="1"/>
       </w:tblPr>
       <w:tblGrid>
-        <w:gridCol w:w="5774"/>
-        <w:gridCol w:w="2140"/>
-        <w:gridCol w:w="2140"/>
+        <w:gridCol w:w="5669"/>
+        <w:gridCol w:w="2299"/>
+        <w:gridCol w:w="2086"/>
       </w:tblGrid>
       <w:tr>
         <w:tc>
@@ -2453,68 +2225,59 @@
               <w:ind w:left="0" w:firstLine="0"/>
               <w:rPr>
                 <w:rFonts w:ascii="Cambria" w:hAnsi="Cambria"/>
-                <w:szCs w:val="24"/>
+                <w:sz w:val="28"/>
               </w:rPr>
             </w:pPr>
             <w:r>
               <w:rPr>
                 <w:rFonts w:ascii="Cambria" w:hAnsi="Cambria"/>
-                <w:szCs w:val="24"/>
+                <w:sz w:val="28"/>
               </w:rPr>
               <w:t>Температура на внутренней границе</w:t>
             </w:r>
             <w:r>
               <w:rPr>
                 <w:rFonts w:ascii="Cambria" w:hAnsi="Cambria"/>
-                <w:szCs w:val="24"/>
-              </w:rPr>
-              <w:t xml:space="preserve">, </w:t>
+                <w:sz w:val="28"/>
+              </w:rPr>
+              <w:t>, °С</w:t>
+            </w:r>
+          </w:p>
+        </w:tc>
+        <w:tc>
+          <w:tcPr>
+            <w:tcW w:w="2140" w:type="dxa"/>
+            <w:vAlign w:val="center"/>
+          </w:tcPr>
+          <w:p>
+            <w:pPr>
+              <w:pStyle w:val="af3"/>
+              <w:tabs>
+                <w:tab w:val="left" w:pos="1134"/>
+              </w:tabs>
+              <w:ind w:left="0" w:firstLine="0"/>
+              <w:jc w:val="left"/>
+              <w:rPr>
+                <w:rFonts w:ascii="Cambria" w:hAnsi="Cambria"/>
+                <w:sz w:val="28"/>
+                <w:lang w:val="en-US"/>
+              </w:rPr>
+            </w:pPr>
+            <w:r>
+              <w:rPr>
+                <w:rFonts w:ascii="Cambria" w:hAnsi="Cambria"/>
+                <w:sz w:val="28"/>
+              </w:rPr>
+              <w:t>_</w:t>
             </w:r>
             <w:r>
               <w:rPr>
                 <w:rFonts w:ascii="Cambria" w:hAnsi="Cambria"/>
-                <w:szCs w:val="24"/>
-              </w:rPr>
-              <w:t>°С</w:t>
-            </w:r>
-          </w:p>
-        </w:tc>
-        <w:tc>
-          <w:tcPr>
-            <w:tcW w:w="2140" w:type="dxa"/>
-            <w:vAlign w:val="center"/>
-          </w:tcPr>
-          <w:p>
-            <w:pPr>
-              <w:pStyle w:val="af3"/>
-              <w:tabs>
-                <w:tab w:val="left" w:pos="1134"/>
-              </w:tabs>
-              <w:ind w:left="0" w:firstLine="0"/>
-              <w:jc w:val="left"/>
-              <w:rPr>
-                <w:rFonts w:ascii="Cambria" w:hAnsi="Cambria"/>
-                <w:szCs w:val="24"/>
-                <w:lang w:val="en-US"/>
-              </w:rPr>
-            </w:pPr>
-            <w:r>
-              <w:rPr>
-                <w:rFonts w:ascii="Cambria" w:hAnsi="Cambria"/>
-                <w:szCs w:val="24"/>
-              </w:rPr>
-              <w:t>_</w:t>
-            </w:r>
-            <w:proofErr w:type="spellStart"/>
-            <w:r>
-              <w:rPr>
-                <w:rFonts w:ascii="Cambria" w:hAnsi="Cambria"/>
-                <w:szCs w:val="24"/>
+                <w:sz w:val="28"/>
                 <w:lang w:val="en-US"/>
               </w:rPr>
               <w:t>twall_bound_in</w:t>
             </w:r>
-            <w:proofErr w:type="spellEnd"/>
           </w:p>
         </w:tc>
         <w:tc>
@@ -2530,7 +2293,7 @@
               <w:ind w:left="0" w:firstLine="0"/>
               <w:rPr>
                 <w:rFonts w:ascii="Cambria" w:hAnsi="Cambria"/>
-                <w:szCs w:val="24"/>
+                <w:sz w:val="28"/>
               </w:rPr>
             </w:pPr>
           </w:p>
@@ -2555,43 +2318,22 @@
               <w:ind w:left="0" w:firstLine="0"/>
               <w:rPr>
                 <w:rFonts w:ascii="Cambria" w:hAnsi="Cambria"/>
-                <w:szCs w:val="24"/>
+                <w:sz w:val="28"/>
               </w:rPr>
             </w:pPr>
             <w:r>
               <w:rPr>
                 <w:rFonts w:ascii="Cambria" w:hAnsi="Cambria"/>
-                <w:szCs w:val="24"/>
-              </w:rPr>
-              <w:t>Температура</w:t>
+                <w:sz w:val="28"/>
+              </w:rPr>
+              <w:t>Температура на наружной границе</w:t>
             </w:r>
             <w:r>
               <w:rPr>
                 <w:rFonts w:ascii="Cambria" w:hAnsi="Cambria"/>
-                <w:szCs w:val="24"/>
-              </w:rPr>
-              <w:t xml:space="preserve"> </w:t>
-            </w:r>
-            <w:r>
-              <w:rPr>
-                <w:rFonts w:ascii="Cambria" w:hAnsi="Cambria"/>
-                <w:szCs w:val="24"/>
-              </w:rPr>
-              <w:t>на наружной границе</w:t>
-            </w:r>
-            <w:r>
-              <w:rPr>
-                <w:rFonts w:ascii="Cambria" w:hAnsi="Cambria"/>
-                <w:szCs w:val="24"/>
-              </w:rPr>
-              <w:t xml:space="preserve">, </w:t>
-            </w:r>
-            <w:r>
-              <w:rPr>
-                <w:rFonts w:ascii="Cambria" w:hAnsi="Cambria"/>
-                <w:szCs w:val="24"/>
-              </w:rPr>
-              <w:t>°С</w:t>
+                <w:sz w:val="28"/>
+              </w:rPr>
+              <w:t>, °С</w:t>
             </w:r>
           </w:p>
         </w:tc>
@@ -2610,28 +2352,18 @@
               <w:jc w:val="left"/>
               <w:rPr>
                 <w:rFonts w:ascii="Cambria" w:hAnsi="Cambria"/>
-                <w:szCs w:val="24"/>
+                <w:sz w:val="28"/>
                 <w:lang w:val="en-US"/>
               </w:rPr>
             </w:pPr>
             <w:r>
               <w:rPr>
                 <w:rFonts w:ascii="Cambria" w:hAnsi="Cambria"/>
-                <w:szCs w:val="24"/>
+                <w:sz w:val="28"/>
                 <w:lang w:val="en-US"/>
               </w:rPr>
-              <w:t>_</w:t>
+              <w:t>_twall_bound_out</w:t>
             </w:r>
-            <w:proofErr w:type="spellStart"/>
-            <w:r>
-              <w:rPr>
-                <w:rFonts w:ascii="Cambria" w:hAnsi="Cambria"/>
-                <w:szCs w:val="24"/>
-                <w:lang w:val="en-US"/>
-              </w:rPr>
-              <w:t>twall_bound_out</w:t>
-            </w:r>
-            <w:proofErr w:type="spellEnd"/>
           </w:p>
         </w:tc>
         <w:tc>
@@ -2647,7 +2379,7 @@
               <w:ind w:left="0" w:firstLine="0"/>
               <w:rPr>
                 <w:rFonts w:ascii="Cambria" w:hAnsi="Cambria"/>
-                <w:szCs w:val="24"/>
+                <w:sz w:val="28"/>
               </w:rPr>
             </w:pPr>
           </w:p>
@@ -2672,29 +2404,22 @@
               <w:ind w:left="0" w:firstLine="0"/>
               <w:rPr>
                 <w:rFonts w:ascii="Cambria" w:hAnsi="Cambria"/>
-                <w:szCs w:val="24"/>
+                <w:sz w:val="28"/>
               </w:rPr>
             </w:pPr>
             <w:r>
               <w:rPr>
                 <w:rFonts w:ascii="Cambria" w:hAnsi="Cambria"/>
-                <w:szCs w:val="24"/>
+                <w:sz w:val="28"/>
               </w:rPr>
               <w:t>Массив температур</w:t>
             </w:r>
             <w:r>
               <w:rPr>
                 <w:rFonts w:ascii="Cambria" w:hAnsi="Cambria"/>
-                <w:szCs w:val="24"/>
-              </w:rPr>
-              <w:t xml:space="preserve">, </w:t>
-            </w:r>
-            <w:r>
-              <w:rPr>
-                <w:rFonts w:ascii="Cambria" w:hAnsi="Cambria"/>
-                <w:szCs w:val="24"/>
-              </w:rPr>
-              <w:t>°С</w:t>
+                <w:sz w:val="28"/>
+              </w:rPr>
+              <w:t>, °С</w:t>
             </w:r>
           </w:p>
         </w:tc>
@@ -2713,28 +2438,18 @@
               <w:jc w:val="left"/>
               <w:rPr>
                 <w:rFonts w:ascii="Cambria" w:hAnsi="Cambria"/>
-                <w:szCs w:val="24"/>
+                <w:sz w:val="28"/>
                 <w:lang w:val="en-US"/>
               </w:rPr>
             </w:pPr>
             <w:r>
               <w:rPr>
                 <w:rFonts w:ascii="Cambria" w:hAnsi="Cambria"/>
-                <w:szCs w:val="24"/>
+                <w:sz w:val="28"/>
                 <w:lang w:val="en-US"/>
               </w:rPr>
-              <w:t>_</w:t>
+              <w:t>_twall_array</w:t>
             </w:r>
-            <w:proofErr w:type="spellStart"/>
-            <w:r>
-              <w:rPr>
-                <w:rFonts w:ascii="Cambria" w:hAnsi="Cambria"/>
-                <w:szCs w:val="24"/>
-                <w:lang w:val="en-US"/>
-              </w:rPr>
-              <w:t>twall_array</w:t>
-            </w:r>
-            <w:proofErr w:type="spellEnd"/>
           </w:p>
         </w:tc>
         <w:tc>
@@ -2750,7 +2465,7 @@
               <w:ind w:left="0" w:firstLine="0"/>
               <w:rPr>
                 <w:rFonts w:ascii="Cambria" w:hAnsi="Cambria"/>
-                <w:szCs w:val="24"/>
+                <w:sz w:val="28"/>
               </w:rPr>
             </w:pPr>
           </w:p>
@@ -2775,13 +2490,13 @@
               <w:ind w:left="0" w:firstLine="0"/>
               <w:rPr>
                 <w:rFonts w:ascii="Cambria" w:hAnsi="Cambria"/>
-                <w:szCs w:val="24"/>
+                <w:sz w:val="28"/>
               </w:rPr>
             </w:pPr>
             <w:r>
               <w:rPr>
                 <w:rFonts w:ascii="Cambria" w:hAnsi="Cambria"/>
-                <w:szCs w:val="24"/>
+                <w:sz w:val="28"/>
               </w:rPr>
               <w:t>Тепловой поток на внутренней границе</w:t>
             </w:r>
@@ -2802,28 +2517,18 @@
               <w:jc w:val="left"/>
               <w:rPr>
                 <w:rFonts w:ascii="Cambria" w:hAnsi="Cambria"/>
-                <w:szCs w:val="24"/>
+                <w:sz w:val="28"/>
                 <w:lang w:val="en-US"/>
               </w:rPr>
             </w:pPr>
             <w:r>
               <w:rPr>
                 <w:rFonts w:ascii="Cambria" w:hAnsi="Cambria"/>
-                <w:szCs w:val="24"/>
+                <w:sz w:val="28"/>
                 <w:lang w:val="en-US"/>
               </w:rPr>
-              <w:t>_</w:t>
+              <w:t>_qf_in</w:t>
             </w:r>
-            <w:proofErr w:type="spellStart"/>
-            <w:r>
-              <w:rPr>
-                <w:rFonts w:ascii="Cambria" w:hAnsi="Cambria"/>
-                <w:szCs w:val="24"/>
-                <w:lang w:val="en-US"/>
-              </w:rPr>
-              <w:t>qf_in</w:t>
-            </w:r>
-            <w:proofErr w:type="spellEnd"/>
           </w:p>
         </w:tc>
         <w:tc>
@@ -2839,7 +2544,7 @@
               <w:ind w:left="0" w:firstLine="0"/>
               <w:rPr>
                 <w:rFonts w:ascii="Cambria" w:hAnsi="Cambria"/>
-                <w:szCs w:val="24"/>
+                <w:sz w:val="28"/>
               </w:rPr>
             </w:pPr>
           </w:p>
@@ -2864,13 +2569,13 @@
               <w:ind w:left="0" w:firstLine="0"/>
               <w:rPr>
                 <w:rFonts w:ascii="Cambria" w:hAnsi="Cambria"/>
-                <w:szCs w:val="24"/>
+                <w:sz w:val="28"/>
               </w:rPr>
             </w:pPr>
             <w:r>
               <w:rPr>
                 <w:rFonts w:ascii="Cambria" w:hAnsi="Cambria"/>
-                <w:szCs w:val="24"/>
+                <w:sz w:val="28"/>
               </w:rPr>
               <w:t>Тепловой поток на наружной границе</w:t>
             </w:r>
@@ -2891,28 +2596,18 @@
               <w:jc w:val="left"/>
               <w:rPr>
                 <w:rFonts w:ascii="Cambria" w:hAnsi="Cambria"/>
-                <w:szCs w:val="24"/>
+                <w:sz w:val="28"/>
                 <w:lang w:val="en-US"/>
               </w:rPr>
             </w:pPr>
             <w:r>
               <w:rPr>
                 <w:rFonts w:ascii="Cambria" w:hAnsi="Cambria"/>
-                <w:szCs w:val="24"/>
+                <w:sz w:val="28"/>
                 <w:lang w:val="en-US"/>
               </w:rPr>
-              <w:t>_</w:t>
+              <w:t>_qf_out</w:t>
             </w:r>
-            <w:proofErr w:type="spellStart"/>
-            <w:r>
-              <w:rPr>
-                <w:rFonts w:ascii="Cambria" w:hAnsi="Cambria"/>
-                <w:szCs w:val="24"/>
-                <w:lang w:val="en-US"/>
-              </w:rPr>
-              <w:t>qf_out</w:t>
-            </w:r>
-            <w:proofErr w:type="spellEnd"/>
           </w:p>
         </w:tc>
         <w:tc>
@@ -2928,11 +2623,9 @@
               <w:ind w:left="0" w:firstLine="0"/>
               <w:rPr>
                 <w:rFonts w:ascii="Cambria" w:hAnsi="Cambria"/>
-                <w:szCs w:val="24"/>
-              </w:rPr>
-            </w:pPr>
-            <w:bookmarkStart w:id="0" w:name="_GoBack"/>
-            <w:bookmarkEnd w:id="0"/>
+                <w:sz w:val="28"/>
+              </w:rPr>
+            </w:pPr>
           </w:p>
         </w:tc>
       </w:tr>
@@ -2955,13 +2648,13 @@
               <w:ind w:left="0" w:firstLine="0"/>
               <w:rPr>
                 <w:rFonts w:ascii="Cambria" w:hAnsi="Cambria"/>
-                <w:szCs w:val="24"/>
+                <w:sz w:val="28"/>
               </w:rPr>
             </w:pPr>
             <w:r>
               <w:rPr>
                 <w:rFonts w:ascii="Cambria" w:hAnsi="Cambria"/>
-                <w:szCs w:val="24"/>
+                <w:sz w:val="28"/>
               </w:rPr>
               <w:t>Усреднённая (по массе) температура стенки</w:t>
             </w:r>
@@ -2982,28 +2675,18 @@
               <w:jc w:val="left"/>
               <w:rPr>
                 <w:rFonts w:ascii="Cambria" w:hAnsi="Cambria"/>
-                <w:szCs w:val="24"/>
+                <w:sz w:val="28"/>
                 <w:lang w:val="en-US"/>
               </w:rPr>
             </w:pPr>
             <w:r>
               <w:rPr>
                 <w:rFonts w:ascii="Cambria" w:hAnsi="Cambria"/>
-                <w:szCs w:val="24"/>
+                <w:sz w:val="28"/>
                 <w:lang w:val="en-US"/>
               </w:rPr>
-              <w:t>_</w:t>
+              <w:t>_t_wall_middle_m</w:t>
             </w:r>
-            <w:proofErr w:type="spellStart"/>
-            <w:r>
-              <w:rPr>
-                <w:rFonts w:ascii="Cambria" w:hAnsi="Cambria"/>
-                <w:szCs w:val="24"/>
-                <w:lang w:val="en-US"/>
-              </w:rPr>
-              <w:t>t_wall_middle_m</w:t>
-            </w:r>
-            <w:proofErr w:type="spellEnd"/>
           </w:p>
         </w:tc>
         <w:tc>
@@ -3019,7 +2702,7 @@
               <w:ind w:left="0" w:firstLine="0"/>
               <w:rPr>
                 <w:rFonts w:ascii="Cambria" w:hAnsi="Cambria"/>
-                <w:szCs w:val="24"/>
+                <w:sz w:val="28"/>
               </w:rPr>
             </w:pPr>
           </w:p>
@@ -3044,35 +2727,20 @@
               <w:ind w:left="0" w:firstLine="0"/>
               <w:rPr>
                 <w:rFonts w:ascii="Cambria" w:hAnsi="Cambria"/>
-                <w:szCs w:val="24"/>
+                <w:sz w:val="28"/>
               </w:rPr>
             </w:pPr>
             <w:r>
               <w:rPr>
                 <w:rFonts w:ascii="Cambria" w:hAnsi="Cambria"/>
-                <w:szCs w:val="24"/>
-              </w:rPr>
-              <w:t xml:space="preserve">Тепловой поток излучения на внутренней границе, </w:t>
+                <w:sz w:val="28"/>
+              </w:rPr>
+              <w:t>Тепловой поток излучения на внутренней границе, Вт/м</w:t>
             </w:r>
             <w:r>
               <w:rPr>
-                <w:rFonts w:ascii="Cambria" w:hAnsi="Cambria"/>
-                <w:szCs w:val="24"/>
-              </w:rPr>
-              <w:t>Вт/</w:t>
-            </w:r>
-            <w:r>
-              <w:rPr>
-                <w:rFonts w:ascii="Cambria" w:hAnsi="Cambria"/>
-                <w:szCs w:val="24"/>
-              </w:rPr>
-              <w:t>м</w:t>
-            </w:r>
-            <w:r>
-              <w:rPr>
-                <w:rFonts w:ascii="Calibri" w:hAnsi="Calibri" w:cs="Calibri"/>
-                <w:sz w:val="26"/>
-                <w:szCs w:val="26"/>
+                <w:rFonts w:ascii="Cambria" w:hAnsi="Cambria" w:cs="Calibri"/>
+                <w:sz w:val="28"/>
                 <w:lang w:eastAsia="ru-RU"/>
               </w:rPr>
               <w:t>²</w:t>
@@ -3094,28 +2762,18 @@
               <w:jc w:val="left"/>
               <w:rPr>
                 <w:rFonts w:ascii="Cambria" w:hAnsi="Cambria"/>
-                <w:szCs w:val="24"/>
+                <w:sz w:val="28"/>
                 <w:lang w:val="en-US"/>
               </w:rPr>
             </w:pPr>
             <w:r>
               <w:rPr>
                 <w:rFonts w:ascii="Cambria" w:hAnsi="Cambria"/>
-                <w:szCs w:val="24"/>
+                <w:sz w:val="28"/>
                 <w:lang w:val="en-US"/>
               </w:rPr>
-              <w:t>_</w:t>
+              <w:t>_qrad_in</w:t>
             </w:r>
-            <w:proofErr w:type="spellStart"/>
-            <w:r>
-              <w:rPr>
-                <w:rFonts w:ascii="Cambria" w:hAnsi="Cambria"/>
-                <w:szCs w:val="24"/>
-                <w:lang w:val="en-US"/>
-              </w:rPr>
-              <w:t>qrad_in</w:t>
-            </w:r>
-            <w:proofErr w:type="spellEnd"/>
           </w:p>
         </w:tc>
         <w:tc>
@@ -3131,7 +2789,7 @@
               <w:ind w:left="0" w:firstLine="0"/>
               <w:rPr>
                 <w:rFonts w:ascii="Cambria" w:hAnsi="Cambria"/>
-                <w:szCs w:val="24"/>
+                <w:sz w:val="28"/>
               </w:rPr>
             </w:pPr>
           </w:p>
@@ -3156,35 +2814,21 @@
               <w:ind w:left="0" w:firstLine="0"/>
               <w:rPr>
                 <w:rFonts w:ascii="Cambria" w:hAnsi="Cambria"/>
-                <w:szCs w:val="24"/>
+                <w:sz w:val="28"/>
               </w:rPr>
             </w:pPr>
             <w:r>
               <w:rPr>
                 <w:rFonts w:ascii="Cambria" w:hAnsi="Cambria"/>
-                <w:szCs w:val="24"/>
-              </w:rPr>
-              <w:t xml:space="preserve">Тепловой поток излучения на наружной границе, </w:t>
+                <w:sz w:val="28"/>
+              </w:rPr>
+              <w:lastRenderedPageBreak/>
+              <w:t>Тепловой поток излучения на наружной границе, Вт/м</w:t>
             </w:r>
             <w:r>
               <w:rPr>
-                <w:rFonts w:ascii="Cambria" w:hAnsi="Cambria"/>
-                <w:szCs w:val="24"/>
-              </w:rPr>
-              <w:t>Вт/</w:t>
-            </w:r>
-            <w:r>
-              <w:rPr>
-                <w:rFonts w:ascii="Cambria" w:hAnsi="Cambria"/>
-                <w:szCs w:val="24"/>
-              </w:rPr>
-              <w:t>м</w:t>
-            </w:r>
-            <w:r>
-              <w:rPr>
-                <w:rFonts w:ascii="Calibri" w:hAnsi="Calibri" w:cs="Calibri"/>
-                <w:sz w:val="26"/>
-                <w:szCs w:val="26"/>
+                <w:rFonts w:ascii="Cambria" w:hAnsi="Cambria" w:cs="Calibri"/>
+                <w:sz w:val="28"/>
                 <w:lang w:eastAsia="ru-RU"/>
               </w:rPr>
               <w:t>²</w:t>
@@ -3206,28 +2850,18 @@
               <w:jc w:val="left"/>
               <w:rPr>
                 <w:rFonts w:ascii="Cambria" w:hAnsi="Cambria"/>
-                <w:szCs w:val="24"/>
+                <w:sz w:val="28"/>
                 <w:lang w:val="en-US"/>
               </w:rPr>
             </w:pPr>
             <w:r>
               <w:rPr>
                 <w:rFonts w:ascii="Cambria" w:hAnsi="Cambria"/>
-                <w:szCs w:val="24"/>
+                <w:sz w:val="28"/>
                 <w:lang w:val="en-US"/>
               </w:rPr>
-              <w:t>_</w:t>
+              <w:t>_qrad_out</w:t>
             </w:r>
-            <w:proofErr w:type="spellStart"/>
-            <w:r>
-              <w:rPr>
-                <w:rFonts w:ascii="Cambria" w:hAnsi="Cambria"/>
-                <w:szCs w:val="24"/>
-                <w:lang w:val="en-US"/>
-              </w:rPr>
-              <w:t>qrad_out</w:t>
-            </w:r>
-            <w:proofErr w:type="spellEnd"/>
           </w:p>
         </w:tc>
         <w:tc>
@@ -3243,7 +2877,7 @@
               <w:ind w:left="0" w:firstLine="0"/>
               <w:rPr>
                 <w:rFonts w:ascii="Cambria" w:hAnsi="Cambria"/>
-                <w:szCs w:val="24"/>
+                <w:sz w:val="28"/>
               </w:rPr>
             </w:pPr>
           </w:p>
@@ -3266,9 +2900,7 @@
         <w:ind w:firstLine="851"/>
         <w:rPr>
           <w:rFonts w:ascii="Cambria" w:hAnsi="Cambria"/>
-          <w:b/>
           <w:sz w:val="28"/>
-          <w:szCs w:val="24"/>
         </w:rPr>
       </w:pPr>
       <w:r>
@@ -3276,41 +2908,11 @@
           <w:rFonts w:ascii="Cambria" w:hAnsi="Cambria"/>
           <w:b/>
           <w:sz w:val="28"/>
-          <w:szCs w:val="24"/>
         </w:rPr>
         <w:t>Физическая модель, реализованная в блоке «Цилиндрическая толстая стенка с излучением»</w:t>
       </w:r>
-    </w:p>
-    <w:p>
-      <w:pPr>
-        <w:ind w:firstLine="851"/>
-        <w:rPr>
-          <w:rFonts w:ascii="Cambria" w:hAnsi="Cambria"/>
-          <w:szCs w:val="24"/>
-        </w:rPr>
-      </w:pPr>
-    </w:p>
-    <w:p>
-      <w:pPr>
-        <w:tabs>
-          <w:tab w:val="left" w:pos="0"/>
-        </w:tabs>
-        <w:ind w:firstLine="851"/>
-        <w:rPr>
-          <w:rFonts w:ascii="Cambria" w:hAnsi="Cambria"/>
-        </w:rPr>
-      </w:pPr>
-    </w:p>
-    <w:p>
-      <w:pPr>
-        <w:tabs>
-          <w:tab w:val="left" w:pos="0"/>
-        </w:tabs>
-        <w:ind w:firstLine="851"/>
-        <w:rPr>
-          <w:rFonts w:ascii="Cambria" w:hAnsi="Cambria"/>
-        </w:rPr>
-      </w:pPr>
+      <w:bookmarkStart w:id="0" w:name="_GoBack"/>
+      <w:bookmarkEnd w:id="0"/>
     </w:p>
     <w:p>
       <w:pPr>

--- a/hs/2528.docx
+++ b/hs/2528.docx
@@ -8,8 +8,8 @@
         <w:tblLook w:val="04A0" w:firstRow="1" w:lastRow="0" w:firstColumn="1" w:lastColumn="0" w:noHBand="0" w:noVBand="1"/>
       </w:tblPr>
       <w:tblGrid>
-        <w:gridCol w:w="2388"/>
-        <w:gridCol w:w="7250"/>
+        <w:gridCol w:w="2421"/>
+        <w:gridCol w:w="9348"/>
       </w:tblGrid>
       <w:tr>
         <w:tc>
@@ -25,13 +25,17 @@
               <w:jc w:val="center"/>
               <w:rPr>
                 <w:rFonts w:ascii="Cambria" w:hAnsi="Cambria"/>
-                <w:sz w:val="28"/>
+                <w:b/>
+                <w:sz w:val="36"/>
+                <w:szCs w:val="36"/>
               </w:rPr>
             </w:pPr>
             <w:r>
               <w:rPr>
                 <w:rFonts w:ascii="Cambria" w:hAnsi="Cambria"/>
-                <w:sz w:val="28"/>
+                <w:b/>
+                <w:sz w:val="36"/>
+                <w:szCs w:val="36"/>
               </w:rPr>
               <w:object w:dxaOrig="432" w:dyaOrig="360">
                 <v:shapetype id="_x0000_t75" coordsize="21600,21600" o:spt="75" o:preferrelative="t" path="m@4@5l@4@11@9@11@9@5xe" filled="f" stroked="f">
@@ -56,28 +60,32 @@
                 <v:shape id="_x0000_i1025" type="#_x0000_t75" style="width:21pt;height:18pt" o:ole="">
                   <v:imagedata r:id="rId7" o:title=""/>
                 </v:shape>
-                <o:OLEObject Type="Embed" ProgID="PBrush" ShapeID="_x0000_i1025" DrawAspect="Content" ObjectID="_1504963715" r:id="rId8"/>
+                <o:OLEObject Type="Embed" ProgID="PBrush" ShapeID="_x0000_i1025" DrawAspect="Content" ObjectID="_1504965246" r:id="rId8"/>
               </w:object>
             </w:r>
           </w:p>
         </w:tc>
         <w:tc>
           <w:tcPr>
-            <w:tcW w:w="7433" w:type="dxa"/>
+            <w:tcW w:w="9348" w:type="dxa"/>
           </w:tcPr>
           <w:p>
             <w:pPr>
               <w:ind w:firstLine="0"/>
               <w:rPr>
                 <w:rFonts w:ascii="Cambria" w:hAnsi="Cambria"/>
-                <w:sz w:val="28"/>
+                <w:b/>
+                <w:sz w:val="36"/>
+                <w:szCs w:val="36"/>
               </w:rPr>
             </w:pPr>
             <w:r>
               <w:rPr>
                 <w:rFonts w:ascii="Cambria" w:hAnsi="Cambria"/>
+                <w:b/>
                 <w:color w:val="0000CC"/>
-                <w:sz w:val="28"/>
+                <w:sz w:val="36"/>
+                <w:szCs w:val="36"/>
                 <w:lang w:val="en-US"/>
               </w:rPr>
               <w:t>HS</w:t>
@@ -85,32 +93,40 @@
             <w:r>
               <w:rPr>
                 <w:rFonts w:ascii="Cambria" w:hAnsi="Cambria"/>
+                <w:b/>
                 <w:color w:val="0000CC"/>
-                <w:sz w:val="28"/>
+                <w:sz w:val="36"/>
+                <w:szCs w:val="36"/>
               </w:rPr>
               <w:t xml:space="preserve"> </w:t>
             </w:r>
             <w:r>
               <w:rPr>
                 <w:rFonts w:ascii="Cambria" w:hAnsi="Cambria"/>
+                <w:b/>
                 <w:color w:val="0000CC"/>
-                <w:sz w:val="28"/>
+                <w:sz w:val="36"/>
+                <w:szCs w:val="36"/>
               </w:rPr>
               <w:t>–</w:t>
             </w:r>
             <w:r>
               <w:rPr>
                 <w:rFonts w:ascii="Cambria" w:hAnsi="Cambria"/>
+                <w:b/>
                 <w:color w:val="0000CC"/>
-                <w:sz w:val="28"/>
+                <w:sz w:val="36"/>
+                <w:szCs w:val="36"/>
               </w:rPr>
               <w:t xml:space="preserve"> </w:t>
             </w:r>
             <w:r>
               <w:rPr>
                 <w:rFonts w:ascii="Cambria" w:hAnsi="Cambria"/>
+                <w:b/>
                 <w:color w:val="0000CC"/>
-                <w:sz w:val="28"/>
+                <w:sz w:val="36"/>
+                <w:szCs w:val="36"/>
               </w:rPr>
               <w:t>Цилиндрическая толстая стенка с излучением</w:t>
             </w:r>
@@ -145,7 +161,7 @@
         </w:tc>
         <w:tc>
           <w:tcPr>
-            <w:tcW w:w="7433" w:type="dxa"/>
+            <w:tcW w:w="9348" w:type="dxa"/>
           </w:tcPr>
           <w:p>
             <w:pPr>
@@ -235,7 +251,7 @@
         </w:tc>
         <w:tc>
           <w:tcPr>
-            <w:tcW w:w="7433" w:type="dxa"/>
+            <w:tcW w:w="9348" w:type="dxa"/>
           </w:tcPr>
           <w:p>
             <w:pPr>
@@ -276,7 +292,7 @@
         </w:tc>
         <w:tc>
           <w:tcPr>
-            <w:tcW w:w="7433" w:type="dxa"/>
+            <w:tcW w:w="9348" w:type="dxa"/>
           </w:tcPr>
           <w:p>
             <w:pPr>
@@ -338,7 +354,7 @@
       <w:tblPr>
         <w:tblStyle w:val="a6"/>
         <w:tblW w:w="0" w:type="auto"/>
-        <w:tblInd w:w="-426" w:type="dxa"/>
+        <w:tblInd w:w="-5" w:type="dxa"/>
         <w:tblBorders>
           <w:top w:val="single" w:sz="4" w:space="0" w:color="auto"/>
           <w:left w:val="single" w:sz="4" w:space="0" w:color="auto"/>
@@ -350,14 +366,14 @@
         <w:tblLook w:val="04A0" w:firstRow="1" w:lastRow="0" w:firstColumn="1" w:lastColumn="0" w:noHBand="0" w:noVBand="1"/>
       </w:tblPr>
       <w:tblGrid>
-        <w:gridCol w:w="5645"/>
-        <w:gridCol w:w="2345"/>
-        <w:gridCol w:w="2064"/>
+        <w:gridCol w:w="7887"/>
+        <w:gridCol w:w="2498"/>
+        <w:gridCol w:w="2140"/>
       </w:tblGrid>
       <w:tr>
         <w:tc>
           <w:tcPr>
-            <w:tcW w:w="5774" w:type="dxa"/>
+            <w:tcW w:w="7887" w:type="dxa"/>
             <w:shd w:val="clear" w:color="auto" w:fill="auto"/>
             <w:vAlign w:val="center"/>
           </w:tcPr>
@@ -389,7 +405,7 @@
         </w:tc>
         <w:tc>
           <w:tcPr>
-            <w:tcW w:w="2140" w:type="dxa"/>
+            <w:tcW w:w="2498" w:type="dxa"/>
             <w:vAlign w:val="center"/>
           </w:tcPr>
           <w:p>
@@ -440,7 +456,7 @@
       <w:tr>
         <w:tc>
           <w:tcPr>
-            <w:tcW w:w="5774" w:type="dxa"/>
+            <w:tcW w:w="7887" w:type="dxa"/>
             <w:shd w:val="clear" w:color="auto" w:fill="auto"/>
             <w:vAlign w:val="center"/>
           </w:tcPr>
@@ -472,7 +488,7 @@
         </w:tc>
         <w:tc>
           <w:tcPr>
-            <w:tcW w:w="2140" w:type="dxa"/>
+            <w:tcW w:w="2498" w:type="dxa"/>
             <w:vAlign w:val="center"/>
           </w:tcPr>
           <w:p>
@@ -523,7 +539,7 @@
       <w:tr>
         <w:tc>
           <w:tcPr>
-            <w:tcW w:w="5774" w:type="dxa"/>
+            <w:tcW w:w="7887" w:type="dxa"/>
             <w:shd w:val="clear" w:color="auto" w:fill="auto"/>
             <w:vAlign w:val="center"/>
           </w:tcPr>
@@ -555,7 +571,7 @@
         </w:tc>
         <w:tc>
           <w:tcPr>
-            <w:tcW w:w="2140" w:type="dxa"/>
+            <w:tcW w:w="2498" w:type="dxa"/>
             <w:vAlign w:val="center"/>
           </w:tcPr>
           <w:p>
@@ -606,7 +622,7 @@
       <w:tr>
         <w:tc>
           <w:tcPr>
-            <w:tcW w:w="5774" w:type="dxa"/>
+            <w:tcW w:w="7887" w:type="dxa"/>
             <w:shd w:val="clear" w:color="auto" w:fill="auto"/>
             <w:vAlign w:val="center"/>
           </w:tcPr>
@@ -638,7 +654,7 @@
         </w:tc>
         <w:tc>
           <w:tcPr>
-            <w:tcW w:w="2140" w:type="dxa"/>
+            <w:tcW w:w="2498" w:type="dxa"/>
             <w:vAlign w:val="center"/>
           </w:tcPr>
           <w:p>
@@ -689,7 +705,7 @@
       <w:tr>
         <w:tc>
           <w:tcPr>
-            <w:tcW w:w="5774" w:type="dxa"/>
+            <w:tcW w:w="7887" w:type="dxa"/>
             <w:shd w:val="clear" w:color="auto" w:fill="auto"/>
             <w:vAlign w:val="center"/>
           </w:tcPr>
@@ -721,7 +737,7 @@
         </w:tc>
         <w:tc>
           <w:tcPr>
-            <w:tcW w:w="2140" w:type="dxa"/>
+            <w:tcW w:w="2498" w:type="dxa"/>
             <w:vAlign w:val="center"/>
           </w:tcPr>
           <w:p>
@@ -772,7 +788,7 @@
       <w:tr>
         <w:tc>
           <w:tcPr>
-            <w:tcW w:w="5774" w:type="dxa"/>
+            <w:tcW w:w="7887" w:type="dxa"/>
             <w:shd w:val="clear" w:color="auto" w:fill="auto"/>
             <w:vAlign w:val="center"/>
           </w:tcPr>
@@ -804,7 +820,7 @@
         </w:tc>
         <w:tc>
           <w:tcPr>
-            <w:tcW w:w="2140" w:type="dxa"/>
+            <w:tcW w:w="2498" w:type="dxa"/>
             <w:vAlign w:val="center"/>
           </w:tcPr>
           <w:p>
@@ -855,7 +871,7 @@
       <w:tr>
         <w:tc>
           <w:tcPr>
-            <w:tcW w:w="5774" w:type="dxa"/>
+            <w:tcW w:w="7887" w:type="dxa"/>
             <w:shd w:val="clear" w:color="auto" w:fill="auto"/>
             <w:vAlign w:val="center"/>
           </w:tcPr>
@@ -887,7 +903,7 @@
         </w:tc>
         <w:tc>
           <w:tcPr>
-            <w:tcW w:w="2140" w:type="dxa"/>
+            <w:tcW w:w="2498" w:type="dxa"/>
             <w:vAlign w:val="center"/>
           </w:tcPr>
           <w:p>
@@ -938,7 +954,7 @@
       <w:tr>
         <w:tc>
           <w:tcPr>
-            <w:tcW w:w="5774" w:type="dxa"/>
+            <w:tcW w:w="7887" w:type="dxa"/>
             <w:shd w:val="clear" w:color="auto" w:fill="auto"/>
             <w:vAlign w:val="center"/>
           </w:tcPr>
@@ -970,7 +986,7 @@
         </w:tc>
         <w:tc>
           <w:tcPr>
-            <w:tcW w:w="2140" w:type="dxa"/>
+            <w:tcW w:w="2498" w:type="dxa"/>
             <w:vAlign w:val="center"/>
           </w:tcPr>
           <w:p>
@@ -1021,7 +1037,7 @@
       <w:tr>
         <w:tc>
           <w:tcPr>
-            <w:tcW w:w="5774" w:type="dxa"/>
+            <w:tcW w:w="7887" w:type="dxa"/>
             <w:shd w:val="clear" w:color="auto" w:fill="auto"/>
             <w:vAlign w:val="center"/>
           </w:tcPr>
@@ -1053,7 +1069,7 @@
         </w:tc>
         <w:tc>
           <w:tcPr>
-            <w:tcW w:w="2140" w:type="dxa"/>
+            <w:tcW w:w="2498" w:type="dxa"/>
             <w:vAlign w:val="center"/>
           </w:tcPr>
           <w:p>
@@ -1104,7 +1120,7 @@
       <w:tr>
         <w:tc>
           <w:tcPr>
-            <w:tcW w:w="5774" w:type="dxa"/>
+            <w:tcW w:w="7887" w:type="dxa"/>
             <w:shd w:val="clear" w:color="auto" w:fill="auto"/>
             <w:vAlign w:val="center"/>
           </w:tcPr>
@@ -1136,7 +1152,7 @@
         </w:tc>
         <w:tc>
           <w:tcPr>
-            <w:tcW w:w="2140" w:type="dxa"/>
+            <w:tcW w:w="2498" w:type="dxa"/>
             <w:vAlign w:val="center"/>
           </w:tcPr>
           <w:p>
@@ -1187,7 +1203,7 @@
       <w:tr>
         <w:tc>
           <w:tcPr>
-            <w:tcW w:w="5774" w:type="dxa"/>
+            <w:tcW w:w="7887" w:type="dxa"/>
             <w:shd w:val="clear" w:color="auto" w:fill="auto"/>
             <w:vAlign w:val="center"/>
           </w:tcPr>
@@ -1223,7 +1239,7 @@
         </w:tc>
         <w:tc>
           <w:tcPr>
-            <w:tcW w:w="2140" w:type="dxa"/>
+            <w:tcW w:w="2498" w:type="dxa"/>
             <w:vAlign w:val="center"/>
           </w:tcPr>
           <w:p>
@@ -1274,7 +1290,7 @@
       <w:tr>
         <w:tc>
           <w:tcPr>
-            <w:tcW w:w="5774" w:type="dxa"/>
+            <w:tcW w:w="7887" w:type="dxa"/>
             <w:shd w:val="clear" w:color="auto" w:fill="auto"/>
             <w:vAlign w:val="center"/>
           </w:tcPr>
@@ -1309,7 +1325,7 @@
         </w:tc>
         <w:tc>
           <w:tcPr>
-            <w:tcW w:w="2140" w:type="dxa"/>
+            <w:tcW w:w="2498" w:type="dxa"/>
             <w:vAlign w:val="center"/>
           </w:tcPr>
           <w:p>
@@ -1360,7 +1376,7 @@
       <w:tr>
         <w:tc>
           <w:tcPr>
-            <w:tcW w:w="5774" w:type="dxa"/>
+            <w:tcW w:w="7887" w:type="dxa"/>
             <w:shd w:val="clear" w:color="auto" w:fill="auto"/>
             <w:vAlign w:val="center"/>
           </w:tcPr>
@@ -1395,7 +1411,7 @@
         </w:tc>
         <w:tc>
           <w:tcPr>
-            <w:tcW w:w="2140" w:type="dxa"/>
+            <w:tcW w:w="2498" w:type="dxa"/>
             <w:vAlign w:val="center"/>
           </w:tcPr>
           <w:p>
@@ -1446,7 +1462,7 @@
       <w:tr>
         <w:tc>
           <w:tcPr>
-            <w:tcW w:w="5774" w:type="dxa"/>
+            <w:tcW w:w="7887" w:type="dxa"/>
             <w:shd w:val="clear" w:color="auto" w:fill="auto"/>
             <w:vAlign w:val="center"/>
           </w:tcPr>
@@ -1481,7 +1497,7 @@
         </w:tc>
         <w:tc>
           <w:tcPr>
-            <w:tcW w:w="2140" w:type="dxa"/>
+            <w:tcW w:w="2498" w:type="dxa"/>
             <w:vAlign w:val="center"/>
           </w:tcPr>
           <w:p>
@@ -1532,7 +1548,7 @@
       <w:tr>
         <w:tc>
           <w:tcPr>
-            <w:tcW w:w="5774" w:type="dxa"/>
+            <w:tcW w:w="7887" w:type="dxa"/>
             <w:shd w:val="clear" w:color="auto" w:fill="auto"/>
             <w:vAlign w:val="center"/>
           </w:tcPr>
@@ -1567,7 +1583,7 @@
         </w:tc>
         <w:tc>
           <w:tcPr>
-            <w:tcW w:w="2140" w:type="dxa"/>
+            <w:tcW w:w="2498" w:type="dxa"/>
             <w:vAlign w:val="center"/>
           </w:tcPr>
           <w:p>
@@ -1618,7 +1634,7 @@
       <w:tr>
         <w:tc>
           <w:tcPr>
-            <w:tcW w:w="5774" w:type="dxa"/>
+            <w:tcW w:w="7887" w:type="dxa"/>
             <w:shd w:val="clear" w:color="auto" w:fill="auto"/>
             <w:vAlign w:val="center"/>
           </w:tcPr>
@@ -1653,7 +1669,7 @@
         </w:tc>
         <w:tc>
           <w:tcPr>
-            <w:tcW w:w="2140" w:type="dxa"/>
+            <w:tcW w:w="2498" w:type="dxa"/>
             <w:vAlign w:val="center"/>
           </w:tcPr>
           <w:p>
@@ -1704,7 +1720,7 @@
       <w:tr>
         <w:tc>
           <w:tcPr>
-            <w:tcW w:w="5774" w:type="dxa"/>
+            <w:tcW w:w="7887" w:type="dxa"/>
             <w:shd w:val="clear" w:color="auto" w:fill="auto"/>
             <w:vAlign w:val="center"/>
           </w:tcPr>
@@ -1747,7 +1763,7 @@
         </w:tc>
         <w:tc>
           <w:tcPr>
-            <w:tcW w:w="2140" w:type="dxa"/>
+            <w:tcW w:w="2498" w:type="dxa"/>
             <w:vAlign w:val="center"/>
           </w:tcPr>
           <w:p>
@@ -1798,7 +1814,7 @@
       <w:tr>
         <w:tc>
           <w:tcPr>
-            <w:tcW w:w="5774" w:type="dxa"/>
+            <w:tcW w:w="7887" w:type="dxa"/>
             <w:shd w:val="clear" w:color="auto" w:fill="auto"/>
             <w:vAlign w:val="center"/>
           </w:tcPr>
@@ -1833,7 +1849,7 @@
         </w:tc>
         <w:tc>
           <w:tcPr>
-            <w:tcW w:w="2140" w:type="dxa"/>
+            <w:tcW w:w="2498" w:type="dxa"/>
             <w:vAlign w:val="center"/>
           </w:tcPr>
           <w:p>
@@ -1884,7 +1900,7 @@
       <w:tr>
         <w:tc>
           <w:tcPr>
-            <w:tcW w:w="5774" w:type="dxa"/>
+            <w:tcW w:w="7887" w:type="dxa"/>
             <w:shd w:val="clear" w:color="auto" w:fill="auto"/>
             <w:vAlign w:val="center"/>
           </w:tcPr>
@@ -1919,7 +1935,7 @@
         </w:tc>
         <w:tc>
           <w:tcPr>
-            <w:tcW w:w="2140" w:type="dxa"/>
+            <w:tcW w:w="2498" w:type="dxa"/>
             <w:vAlign w:val="center"/>
           </w:tcPr>
           <w:p>
@@ -1970,7 +1986,7 @@
       <w:tr>
         <w:tc>
           <w:tcPr>
-            <w:tcW w:w="5774" w:type="dxa"/>
+            <w:tcW w:w="7887" w:type="dxa"/>
             <w:shd w:val="clear" w:color="auto" w:fill="auto"/>
             <w:vAlign w:val="center"/>
           </w:tcPr>
@@ -2005,7 +2021,7 @@
         </w:tc>
         <w:tc>
           <w:tcPr>
-            <w:tcW w:w="2140" w:type="dxa"/>
+            <w:tcW w:w="2498" w:type="dxa"/>
             <w:vAlign w:val="center"/>
           </w:tcPr>
           <w:p>
@@ -2056,7 +2072,7 @@
       <w:tr>
         <w:tc>
           <w:tcPr>
-            <w:tcW w:w="5774" w:type="dxa"/>
+            <w:tcW w:w="7887" w:type="dxa"/>
             <w:shd w:val="clear" w:color="auto" w:fill="auto"/>
             <w:vAlign w:val="center"/>
           </w:tcPr>
@@ -2085,13 +2101,14 @@
                 <w:rFonts w:ascii="Cambria" w:hAnsi="Cambria"/>
                 <w:sz w:val="28"/>
               </w:rPr>
+              <w:lastRenderedPageBreak/>
               <w:t>Задать темп. в начальный момент времени</w:t>
             </w:r>
           </w:p>
         </w:tc>
         <w:tc>
           <w:tcPr>
-            <w:tcW w:w="2140" w:type="dxa"/>
+            <w:tcW w:w="2498" w:type="dxa"/>
             <w:vAlign w:val="center"/>
           </w:tcPr>
           <w:p>
@@ -2190,7 +2207,7 @@
       <w:tblPr>
         <w:tblStyle w:val="a6"/>
         <w:tblW w:w="0" w:type="auto"/>
-        <w:tblInd w:w="-426" w:type="dxa"/>
+        <w:tblInd w:w="-5" w:type="dxa"/>
         <w:tblBorders>
           <w:top w:val="single" w:sz="4" w:space="0" w:color="auto"/>
           <w:left w:val="single" w:sz="4" w:space="0" w:color="auto"/>
@@ -2202,14 +2219,14 @@
         <w:tblLook w:val="04A0" w:firstRow="1" w:lastRow="0" w:firstColumn="1" w:lastColumn="0" w:noHBand="0" w:noVBand="1"/>
       </w:tblPr>
       <w:tblGrid>
-        <w:gridCol w:w="5669"/>
-        <w:gridCol w:w="2299"/>
-        <w:gridCol w:w="2086"/>
+        <w:gridCol w:w="7918"/>
+        <w:gridCol w:w="2451"/>
+        <w:gridCol w:w="2140"/>
       </w:tblGrid>
       <w:tr>
         <w:tc>
           <w:tcPr>
-            <w:tcW w:w="5774" w:type="dxa"/>
+            <w:tcW w:w="7918" w:type="dxa"/>
             <w:shd w:val="clear" w:color="auto" w:fill="auto"/>
           </w:tcPr>
           <w:p>
@@ -2246,7 +2263,7 @@
         </w:tc>
         <w:tc>
           <w:tcPr>
-            <w:tcW w:w="2140" w:type="dxa"/>
+            <w:tcW w:w="2451" w:type="dxa"/>
             <w:vAlign w:val="center"/>
           </w:tcPr>
           <w:p>
@@ -2296,13 +2313,15 @@
                 <w:sz w:val="28"/>
               </w:rPr>
             </w:pPr>
+            <w:bookmarkStart w:id="0" w:name="_GoBack"/>
+            <w:bookmarkEnd w:id="0"/>
           </w:p>
         </w:tc>
       </w:tr>
       <w:tr>
         <w:tc>
           <w:tcPr>
-            <w:tcW w:w="5774" w:type="dxa"/>
+            <w:tcW w:w="7918" w:type="dxa"/>
             <w:shd w:val="clear" w:color="auto" w:fill="auto"/>
           </w:tcPr>
           <w:p>
@@ -2339,7 +2358,7 @@
         </w:tc>
         <w:tc>
           <w:tcPr>
-            <w:tcW w:w="2140" w:type="dxa"/>
+            <w:tcW w:w="2451" w:type="dxa"/>
             <w:vAlign w:val="center"/>
           </w:tcPr>
           <w:p>
@@ -2388,7 +2407,7 @@
       <w:tr>
         <w:tc>
           <w:tcPr>
-            <w:tcW w:w="5774" w:type="dxa"/>
+            <w:tcW w:w="7918" w:type="dxa"/>
             <w:shd w:val="clear" w:color="auto" w:fill="auto"/>
           </w:tcPr>
           <w:p>
@@ -2425,7 +2444,7 @@
         </w:tc>
         <w:tc>
           <w:tcPr>
-            <w:tcW w:w="2140" w:type="dxa"/>
+            <w:tcW w:w="2451" w:type="dxa"/>
             <w:vAlign w:val="center"/>
           </w:tcPr>
           <w:p>
@@ -2474,7 +2493,7 @@
       <w:tr>
         <w:tc>
           <w:tcPr>
-            <w:tcW w:w="5774" w:type="dxa"/>
+            <w:tcW w:w="7918" w:type="dxa"/>
             <w:shd w:val="clear" w:color="auto" w:fill="auto"/>
           </w:tcPr>
           <w:p>
@@ -2504,7 +2523,7 @@
         </w:tc>
         <w:tc>
           <w:tcPr>
-            <w:tcW w:w="2140" w:type="dxa"/>
+            <w:tcW w:w="2451" w:type="dxa"/>
             <w:vAlign w:val="center"/>
           </w:tcPr>
           <w:p>
@@ -2553,7 +2572,7 @@
       <w:tr>
         <w:tc>
           <w:tcPr>
-            <w:tcW w:w="5774" w:type="dxa"/>
+            <w:tcW w:w="7918" w:type="dxa"/>
             <w:shd w:val="clear" w:color="auto" w:fill="auto"/>
           </w:tcPr>
           <w:p>
@@ -2583,7 +2602,7 @@
         </w:tc>
         <w:tc>
           <w:tcPr>
-            <w:tcW w:w="2140" w:type="dxa"/>
+            <w:tcW w:w="2451" w:type="dxa"/>
             <w:vAlign w:val="center"/>
           </w:tcPr>
           <w:p>
@@ -2632,7 +2651,7 @@
       <w:tr>
         <w:tc>
           <w:tcPr>
-            <w:tcW w:w="5774" w:type="dxa"/>
+            <w:tcW w:w="7918" w:type="dxa"/>
             <w:shd w:val="clear" w:color="auto" w:fill="auto"/>
           </w:tcPr>
           <w:p>
@@ -2662,7 +2681,7 @@
         </w:tc>
         <w:tc>
           <w:tcPr>
-            <w:tcW w:w="2140" w:type="dxa"/>
+            <w:tcW w:w="2451" w:type="dxa"/>
             <w:vAlign w:val="center"/>
           </w:tcPr>
           <w:p>
@@ -2711,7 +2730,7 @@
       <w:tr>
         <w:tc>
           <w:tcPr>
-            <w:tcW w:w="5774" w:type="dxa"/>
+            <w:tcW w:w="7918" w:type="dxa"/>
             <w:shd w:val="clear" w:color="auto" w:fill="auto"/>
           </w:tcPr>
           <w:p>
@@ -2749,7 +2768,7 @@
         </w:tc>
         <w:tc>
           <w:tcPr>
-            <w:tcW w:w="2140" w:type="dxa"/>
+            <w:tcW w:w="2451" w:type="dxa"/>
             <w:vAlign w:val="center"/>
           </w:tcPr>
           <w:p>
@@ -2798,7 +2817,7 @@
       <w:tr>
         <w:tc>
           <w:tcPr>
-            <w:tcW w:w="5774" w:type="dxa"/>
+            <w:tcW w:w="7918" w:type="dxa"/>
             <w:shd w:val="clear" w:color="auto" w:fill="auto"/>
           </w:tcPr>
           <w:p>
@@ -2822,7 +2841,6 @@
                 <w:rFonts w:ascii="Cambria" w:hAnsi="Cambria"/>
                 <w:sz w:val="28"/>
               </w:rPr>
-              <w:lastRenderedPageBreak/>
               <w:t>Тепловой поток излучения на наружной границе, Вт/м</w:t>
             </w:r>
             <w:r>
@@ -2837,7 +2855,7 @@
         </w:tc>
         <w:tc>
           <w:tcPr>
-            <w:tcW w:w="2140" w:type="dxa"/>
+            <w:tcW w:w="2451" w:type="dxa"/>
             <w:vAlign w:val="center"/>
           </w:tcPr>
           <w:p>
@@ -2911,8 +2929,6 @@
         </w:rPr>
         <w:t>Физическая модель, реализованная в блоке «Цилиндрическая толстая стенка с излучением»</w:t>
       </w:r>
-      <w:bookmarkStart w:id="0" w:name="_GoBack"/>
-      <w:bookmarkEnd w:id="0"/>
     </w:p>
     <w:p>
       <w:pPr>
@@ -2928,8 +2944,8 @@
     </w:p>
     <w:sectPr>
       <w:headerReference w:type="default" r:id="rId10"/>
-      <w:pgSz w:w="11906" w:h="16838"/>
-      <w:pgMar w:top="567" w:right="567" w:bottom="567" w:left="1701" w:header="708" w:footer="708" w:gutter="0"/>
+      <w:pgSz w:w="16838" w:h="11906" w:orient="landscape"/>
+      <w:pgMar w:top="1701" w:right="567" w:bottom="567" w:left="567" w:header="708" w:footer="708" w:gutter="0"/>
       <w:cols w:space="708"/>
       <w:docGrid w:linePitch="381"/>
     </w:sectPr>

--- a/hs/2528.docx
+++ b/hs/2528.docx
@@ -60,7 +60,7 @@
                 <v:shape id="_x0000_i1025" type="#_x0000_t75" style="width:21pt;height:18pt" o:ole="">
                   <v:imagedata r:id="rId7" o:title=""/>
                 </v:shape>
-                <o:OLEObject Type="Embed" ProgID="PBrush" ShapeID="_x0000_i1025" DrawAspect="Content" ObjectID="_1504965246" r:id="rId8"/>
+                <o:OLEObject Type="Embed" ProgID="PBrush" ShapeID="_x0000_i1025" DrawAspect="Content" ObjectID="_1508656576" r:id="rId8"/>
               </w:object>
             </w:r>
           </w:p>
@@ -79,6 +79,7 @@
                 <w:szCs w:val="36"/>
               </w:rPr>
             </w:pPr>
+            <w:bookmarkStart w:id="0" w:name="_GoBack"/>
             <w:r>
               <w:rPr>
                 <w:rFonts w:ascii="Cambria" w:hAnsi="Cambria"/>
@@ -130,6 +131,7 @@
               </w:rPr>
               <w:t>Цилиндрическая толстая стенка с излучением</w:t>
             </w:r>
+            <w:bookmarkEnd w:id="0"/>
           </w:p>
         </w:tc>
       </w:tr>
@@ -2313,8 +2315,6 @@
                 <w:sz w:val="28"/>
               </w:rPr>
             </w:pPr>
-            <w:bookmarkStart w:id="0" w:name="_GoBack"/>
-            <w:bookmarkEnd w:id="0"/>
           </w:p>
         </w:tc>
       </w:tr>
@@ -3007,7 +3007,7 @@
 
 <file path=word/numbering.xml><?xml version="1.0" encoding="utf-8"?>
 <w:numbering xmlns:wpc="http://schemas.microsoft.com/office/word/2010/wordprocessingCanvas" xmlns:mc="http://schemas.openxmlformats.org/markup-compatibility/2006" xmlns:o="urn:schemas-microsoft-com:office:office" xmlns:r="http://schemas.openxmlformats.org/officeDocument/2006/relationships" xmlns:m="http://schemas.openxmlformats.org/officeDocument/2006/math" xmlns:v="urn:schemas-microsoft-com:vml" xmlns:wp14="http://schemas.microsoft.com/office/word/2010/wordprocessingDrawing" xmlns:wp="http://schemas.openxmlformats.org/drawingml/2006/wordprocessingDrawing" xmlns:w10="urn:schemas-microsoft-com:office:word" xmlns:w="http://schemas.openxmlformats.org/wordprocessingml/2006/main" xmlns:w14="http://schemas.microsoft.com/office/word/2010/wordml" xmlns:w15="http://schemas.microsoft.com/office/word/2012/wordml" xmlns:wpg="http://schemas.microsoft.com/office/word/2010/wordprocessingGroup" xmlns:wpi="http://schemas.microsoft.com/office/word/2010/wordprocessingInk" xmlns:wne="http://schemas.microsoft.com/office/word/2006/wordml" xmlns:wps="http://schemas.microsoft.com/office/word/2010/wordprocessingShape" mc:Ignorable="w14 w15 wp14">
-  <w:abstractNum w:abstractNumId="0" w15:restartNumberingAfterBreak="0">
+  <w:abstractNum w:abstractNumId="0">
     <w:nsid w:val="FFFFFF7C"/>
     <w:multiLevelType w:val="singleLevel"/>
     <w:tmpl w:val="1892EB0E"/>
@@ -3024,7 +3024,7 @@
       </w:pPr>
     </w:lvl>
   </w:abstractNum>
-  <w:abstractNum w:abstractNumId="1" w15:restartNumberingAfterBreak="0">
+  <w:abstractNum w:abstractNumId="1">
     <w:nsid w:val="FFFFFF7D"/>
     <w:multiLevelType w:val="singleLevel"/>
     <w:tmpl w:val="8E12DEC8"/>
@@ -3041,7 +3041,7 @@
       </w:pPr>
     </w:lvl>
   </w:abstractNum>
-  <w:abstractNum w:abstractNumId="2" w15:restartNumberingAfterBreak="0">
+  <w:abstractNum w:abstractNumId="2">
     <w:nsid w:val="FFFFFF7E"/>
     <w:multiLevelType w:val="singleLevel"/>
     <w:tmpl w:val="01DCA496"/>
@@ -3058,7 +3058,7 @@
       </w:pPr>
     </w:lvl>
   </w:abstractNum>
-  <w:abstractNum w:abstractNumId="3" w15:restartNumberingAfterBreak="0">
+  <w:abstractNum w:abstractNumId="3">
     <w:nsid w:val="FFFFFF7F"/>
     <w:multiLevelType w:val="singleLevel"/>
     <w:tmpl w:val="836E7B34"/>
@@ -3075,7 +3075,7 @@
       </w:pPr>
     </w:lvl>
   </w:abstractNum>
-  <w:abstractNum w:abstractNumId="4" w15:restartNumberingAfterBreak="0">
+  <w:abstractNum w:abstractNumId="4">
     <w:nsid w:val="FFFFFF80"/>
     <w:multiLevelType w:val="singleLevel"/>
     <w:tmpl w:val="8514BDD4"/>
@@ -3095,7 +3095,7 @@
       </w:rPr>
     </w:lvl>
   </w:abstractNum>
-  <w:abstractNum w:abstractNumId="5" w15:restartNumberingAfterBreak="0">
+  <w:abstractNum w:abstractNumId="5">
     <w:nsid w:val="FFFFFF81"/>
     <w:multiLevelType w:val="singleLevel"/>
     <w:tmpl w:val="D3E6D6E4"/>
@@ -3115,7 +3115,7 @@
       </w:rPr>
     </w:lvl>
   </w:abstractNum>
-  <w:abstractNum w:abstractNumId="6" w15:restartNumberingAfterBreak="0">
+  <w:abstractNum w:abstractNumId="6">
     <w:nsid w:val="FFFFFF82"/>
     <w:multiLevelType w:val="singleLevel"/>
     <w:tmpl w:val="7226B644"/>
@@ -3135,7 +3135,7 @@
       </w:rPr>
     </w:lvl>
   </w:abstractNum>
-  <w:abstractNum w:abstractNumId="7" w15:restartNumberingAfterBreak="0">
+  <w:abstractNum w:abstractNumId="7">
     <w:nsid w:val="FFFFFF83"/>
     <w:multiLevelType w:val="singleLevel"/>
     <w:tmpl w:val="2EB43130"/>
@@ -3155,7 +3155,7 @@
       </w:rPr>
     </w:lvl>
   </w:abstractNum>
-  <w:abstractNum w:abstractNumId="8" w15:restartNumberingAfterBreak="0">
+  <w:abstractNum w:abstractNumId="8">
     <w:nsid w:val="FFFFFF88"/>
     <w:multiLevelType w:val="singleLevel"/>
     <w:tmpl w:val="0BCAC296"/>
@@ -3172,7 +3172,7 @@
       </w:pPr>
     </w:lvl>
   </w:abstractNum>
-  <w:abstractNum w:abstractNumId="9" w15:restartNumberingAfterBreak="0">
+  <w:abstractNum w:abstractNumId="9">
     <w:nsid w:val="FFFFFF89"/>
     <w:multiLevelType w:val="singleLevel"/>
     <w:tmpl w:val="5A200716"/>
@@ -3192,7 +3192,7 @@
       </w:rPr>
     </w:lvl>
   </w:abstractNum>
-  <w:abstractNum w:abstractNumId="10" w15:restartNumberingAfterBreak="0">
+  <w:abstractNum w:abstractNumId="10">
     <w:nsid w:val="00000005"/>
     <w:multiLevelType w:val="multilevel"/>
     <w:tmpl w:val="00000005"/>
@@ -3306,7 +3306,7 @@
       </w:pPr>
     </w:lvl>
   </w:abstractNum>
-  <w:abstractNum w:abstractNumId="11" w15:restartNumberingAfterBreak="0">
+  <w:abstractNum w:abstractNumId="11">
     <w:nsid w:val="00AE4A0D"/>
     <w:multiLevelType w:val="hybridMultilevel"/>
     <w:tmpl w:val="4BD2492E"/>
@@ -3419,7 +3419,7 @@
       </w:pPr>
     </w:lvl>
   </w:abstractNum>
-  <w:abstractNum w:abstractNumId="12" w15:restartNumberingAfterBreak="0">
+  <w:abstractNum w:abstractNumId="12">
     <w:nsid w:val="03FE4673"/>
     <w:multiLevelType w:val="hybridMultilevel"/>
     <w:tmpl w:val="EEF61428"/>
@@ -3532,7 +3532,7 @@
       </w:pPr>
     </w:lvl>
   </w:abstractNum>
-  <w:abstractNum w:abstractNumId="13" w15:restartNumberingAfterBreak="0">
+  <w:abstractNum w:abstractNumId="13">
     <w:nsid w:val="04351A72"/>
     <w:multiLevelType w:val="hybridMultilevel"/>
     <w:tmpl w:val="8DE8A556"/>
@@ -3645,7 +3645,7 @@
       </w:pPr>
     </w:lvl>
   </w:abstractNum>
-  <w:abstractNum w:abstractNumId="14" w15:restartNumberingAfterBreak="0">
+  <w:abstractNum w:abstractNumId="14">
     <w:nsid w:val="08B36431"/>
     <w:multiLevelType w:val="hybridMultilevel"/>
     <w:tmpl w:val="F3BAD352"/>
@@ -3762,7 +3762,7 @@
       </w:pPr>
     </w:lvl>
   </w:abstractNum>
-  <w:abstractNum w:abstractNumId="15" w15:restartNumberingAfterBreak="0">
+  <w:abstractNum w:abstractNumId="15">
     <w:nsid w:val="12DB7FF8"/>
     <w:multiLevelType w:val="multilevel"/>
     <w:tmpl w:val="1AA6BA22"/>
@@ -3878,7 +3878,7 @@
       </w:pPr>
     </w:lvl>
   </w:abstractNum>
-  <w:abstractNum w:abstractNumId="16" w15:restartNumberingAfterBreak="0">
+  <w:abstractNum w:abstractNumId="16">
     <w:nsid w:val="13474028"/>
     <w:multiLevelType w:val="hybridMultilevel"/>
     <w:tmpl w:val="44BA0D78"/>
@@ -3991,7 +3991,7 @@
       </w:pPr>
     </w:lvl>
   </w:abstractNum>
-  <w:abstractNum w:abstractNumId="17" w15:restartNumberingAfterBreak="0">
+  <w:abstractNum w:abstractNumId="17">
     <w:nsid w:val="17E43C0B"/>
     <w:multiLevelType w:val="hybridMultilevel"/>
     <w:tmpl w:val="5E822DD0"/>
@@ -4077,7 +4077,7 @@
       </w:pPr>
     </w:lvl>
   </w:abstractNum>
-  <w:abstractNum w:abstractNumId="18" w15:restartNumberingAfterBreak="0">
+  <w:abstractNum w:abstractNumId="18">
     <w:nsid w:val="1B040CAE"/>
     <w:multiLevelType w:val="hybridMultilevel"/>
     <w:tmpl w:val="583EDA4A"/>
@@ -4166,7 +4166,7 @@
       </w:pPr>
     </w:lvl>
   </w:abstractNum>
-  <w:abstractNum w:abstractNumId="19" w15:restartNumberingAfterBreak="0">
+  <w:abstractNum w:abstractNumId="19">
     <w:nsid w:val="1B647B90"/>
     <w:multiLevelType w:val="hybridMultilevel"/>
     <w:tmpl w:val="48789E7A"/>
@@ -4306,7 +4306,7 @@
       </w:rPr>
     </w:lvl>
   </w:abstractNum>
-  <w:abstractNum w:abstractNumId="20" w15:restartNumberingAfterBreak="0">
+  <w:abstractNum w:abstractNumId="20">
     <w:nsid w:val="1F5253B9"/>
     <w:multiLevelType w:val="hybridMultilevel"/>
     <w:tmpl w:val="AE72F5AC"/>
@@ -4421,7 +4421,7 @@
       </w:rPr>
     </w:lvl>
   </w:abstractNum>
-  <w:abstractNum w:abstractNumId="21" w15:restartNumberingAfterBreak="0">
+  <w:abstractNum w:abstractNumId="21">
     <w:nsid w:val="292A6263"/>
     <w:multiLevelType w:val="hybridMultilevel"/>
     <w:tmpl w:val="8368B70A"/>
@@ -4534,7 +4534,7 @@
       </w:pPr>
     </w:lvl>
   </w:abstractNum>
-  <w:abstractNum w:abstractNumId="22" w15:restartNumberingAfterBreak="0">
+  <w:abstractNum w:abstractNumId="22">
     <w:nsid w:val="37853182"/>
     <w:multiLevelType w:val="hybridMultilevel"/>
     <w:tmpl w:val="2DEAB6C6"/>
@@ -4623,7 +4623,7 @@
       </w:pPr>
     </w:lvl>
   </w:abstractNum>
-  <w:abstractNum w:abstractNumId="23" w15:restartNumberingAfterBreak="0">
+  <w:abstractNum w:abstractNumId="23">
     <w:nsid w:val="39B6383D"/>
     <w:multiLevelType w:val="hybridMultilevel"/>
     <w:tmpl w:val="7CAA0664"/>
@@ -4736,7 +4736,7 @@
       </w:pPr>
     </w:lvl>
   </w:abstractNum>
-  <w:abstractNum w:abstractNumId="24" w15:restartNumberingAfterBreak="0">
+  <w:abstractNum w:abstractNumId="24">
     <w:nsid w:val="3A2B4121"/>
     <w:multiLevelType w:val="hybridMultilevel"/>
     <w:tmpl w:val="C3682780"/>
@@ -4822,7 +4822,7 @@
       </w:pPr>
     </w:lvl>
   </w:abstractNum>
-  <w:abstractNum w:abstractNumId="25" w15:restartNumberingAfterBreak="0">
+  <w:abstractNum w:abstractNumId="25">
     <w:nsid w:val="4013650A"/>
     <w:multiLevelType w:val="hybridMultilevel"/>
     <w:tmpl w:val="F2E60B20"/>
@@ -4938,7 +4938,7 @@
       </w:pPr>
     </w:lvl>
   </w:abstractNum>
-  <w:abstractNum w:abstractNumId="26" w15:restartNumberingAfterBreak="0">
+  <w:abstractNum w:abstractNumId="26">
     <w:nsid w:val="45CE2B86"/>
     <w:multiLevelType w:val="multilevel"/>
     <w:tmpl w:val="27880D40"/>
@@ -5079,7 +5079,7 @@
       </w:rPr>
     </w:lvl>
   </w:abstractNum>
-  <w:abstractNum w:abstractNumId="27" w15:restartNumberingAfterBreak="0">
+  <w:abstractNum w:abstractNumId="27">
     <w:nsid w:val="49767A2E"/>
     <w:multiLevelType w:val="multilevel"/>
     <w:tmpl w:val="68EE10FC"/>
@@ -5192,7 +5192,7 @@
       </w:pPr>
     </w:lvl>
   </w:abstractNum>
-  <w:abstractNum w:abstractNumId="28" w15:restartNumberingAfterBreak="0">
+  <w:abstractNum w:abstractNumId="28">
     <w:nsid w:val="4B82079F"/>
     <w:multiLevelType w:val="hybridMultilevel"/>
     <w:tmpl w:val="297ABB8C"/>
@@ -5332,7 +5332,7 @@
       </w:rPr>
     </w:lvl>
   </w:abstractNum>
-  <w:abstractNum w:abstractNumId="29" w15:restartNumberingAfterBreak="0">
+  <w:abstractNum w:abstractNumId="29">
     <w:nsid w:val="4EC401E6"/>
     <w:multiLevelType w:val="multilevel"/>
     <w:tmpl w:val="F8184942"/>
@@ -5473,7 +5473,7 @@
       </w:rPr>
     </w:lvl>
   </w:abstractNum>
-  <w:abstractNum w:abstractNumId="30" w15:restartNumberingAfterBreak="0">
+  <w:abstractNum w:abstractNumId="30">
     <w:nsid w:val="522523B2"/>
     <w:multiLevelType w:val="hybridMultilevel"/>
     <w:tmpl w:val="816E0276"/>
@@ -5589,7 +5589,7 @@
       </w:pPr>
     </w:lvl>
   </w:abstractNum>
-  <w:abstractNum w:abstractNumId="31" w15:restartNumberingAfterBreak="0">
+  <w:abstractNum w:abstractNumId="31">
     <w:nsid w:val="548069C9"/>
     <w:multiLevelType w:val="multilevel"/>
     <w:tmpl w:val="EFE4C58C"/>
@@ -5675,7 +5675,7 @@
       </w:pPr>
     </w:lvl>
   </w:abstractNum>
-  <w:abstractNum w:abstractNumId="32" w15:restartNumberingAfterBreak="0">
+  <w:abstractNum w:abstractNumId="32">
     <w:nsid w:val="54A32A9B"/>
     <w:multiLevelType w:val="multilevel"/>
     <w:tmpl w:val="AFEEE84A"/>
@@ -5765,7 +5765,7 @@
       </w:pPr>
     </w:lvl>
   </w:abstractNum>
-  <w:abstractNum w:abstractNumId="33" w15:restartNumberingAfterBreak="0">
+  <w:abstractNum w:abstractNumId="33">
     <w:nsid w:val="584D581E"/>
     <w:multiLevelType w:val="hybridMultilevel"/>
     <w:tmpl w:val="59F69B72"/>
@@ -5881,7 +5881,7 @@
       </w:pPr>
     </w:lvl>
   </w:abstractNum>
-  <w:abstractNum w:abstractNumId="34" w15:restartNumberingAfterBreak="0">
+  <w:abstractNum w:abstractNumId="34">
     <w:nsid w:val="5988037F"/>
     <w:multiLevelType w:val="hybridMultilevel"/>
     <w:tmpl w:val="A5AAF778"/>
@@ -5994,7 +5994,7 @@
       </w:pPr>
     </w:lvl>
   </w:abstractNum>
-  <w:abstractNum w:abstractNumId="35" w15:restartNumberingAfterBreak="0">
+  <w:abstractNum w:abstractNumId="35">
     <w:nsid w:val="5D7358EF"/>
     <w:multiLevelType w:val="hybridMultilevel"/>
     <w:tmpl w:val="334C4688"/>
@@ -6107,7 +6107,7 @@
       </w:pPr>
     </w:lvl>
   </w:abstractNum>
-  <w:abstractNum w:abstractNumId="36" w15:restartNumberingAfterBreak="0">
+  <w:abstractNum w:abstractNumId="36">
     <w:nsid w:val="665B6E52"/>
     <w:multiLevelType w:val="multilevel"/>
     <w:tmpl w:val="297ABB8C"/>
@@ -6247,7 +6247,7 @@
       </w:rPr>
     </w:lvl>
   </w:abstractNum>
-  <w:abstractNum w:abstractNumId="37" w15:restartNumberingAfterBreak="0">
+  <w:abstractNum w:abstractNumId="37">
     <w:nsid w:val="6A9A6DA5"/>
     <w:multiLevelType w:val="hybridMultilevel"/>
     <w:tmpl w:val="3C1692F4"/>
@@ -6363,7 +6363,7 @@
       </w:pPr>
     </w:lvl>
   </w:abstractNum>
-  <w:abstractNum w:abstractNumId="38" w15:restartNumberingAfterBreak="0">
+  <w:abstractNum w:abstractNumId="38">
     <w:nsid w:val="6D8A1AA9"/>
     <w:multiLevelType w:val="multilevel"/>
     <w:tmpl w:val="EF46D224"/>
@@ -6476,7 +6476,7 @@
       </w:rPr>
     </w:lvl>
   </w:abstractNum>
-  <w:abstractNum w:abstractNumId="39" w15:restartNumberingAfterBreak="0">
+  <w:abstractNum w:abstractNumId="39">
     <w:nsid w:val="78522544"/>
     <w:multiLevelType w:val="hybridMultilevel"/>
     <w:tmpl w:val="BEE27854"/>
@@ -6616,7 +6616,7 @@
       </w:rPr>
     </w:lvl>
   </w:abstractNum>
-  <w:abstractNum w:abstractNumId="40" w15:restartNumberingAfterBreak="0">
+  <w:abstractNum w:abstractNumId="40">
     <w:nsid w:val="78C43E4A"/>
     <w:multiLevelType w:val="hybridMultilevel"/>
     <w:tmpl w:val="B1DCCD54"/>
@@ -6729,7 +6729,7 @@
       </w:pPr>
     </w:lvl>
   </w:abstractNum>
-  <w:abstractNum w:abstractNumId="41" w15:restartNumberingAfterBreak="0">
+  <w:abstractNum w:abstractNumId="41">
     <w:nsid w:val="7B926CBB"/>
     <w:multiLevelType w:val="multilevel"/>
     <w:tmpl w:val="44BA0D78"/>
@@ -6842,7 +6842,7 @@
       </w:pPr>
     </w:lvl>
   </w:abstractNum>
-  <w:abstractNum w:abstractNumId="42" w15:restartNumberingAfterBreak="0">
+  <w:abstractNum w:abstractNumId="42">
     <w:nsid w:val="7C517AC9"/>
     <w:multiLevelType w:val="hybridMultilevel"/>
     <w:tmpl w:val="67801802"/>
@@ -6982,7 +6982,7 @@
       </w:rPr>
     </w:lvl>
   </w:abstractNum>
-  <w:abstractNum w:abstractNumId="43" w15:restartNumberingAfterBreak="0">
+  <w:abstractNum w:abstractNumId="43">
     <w:nsid w:val="7ED15CD2"/>
     <w:multiLevelType w:val="hybridMultilevel"/>
     <w:tmpl w:val="68EE10FC"/>
@@ -7095,7 +7095,7 @@
       </w:pPr>
     </w:lvl>
   </w:abstractNum>
-  <w:abstractNum w:abstractNumId="44" w15:restartNumberingAfterBreak="0">
+  <w:abstractNum w:abstractNumId="44">
     <w:nsid w:val="7EDC02C5"/>
     <w:multiLevelType w:val="hybridMultilevel"/>
     <w:tmpl w:val="7FDED26C"/>
@@ -7208,7 +7208,7 @@
       </w:rPr>
     </w:lvl>
   </w:abstractNum>
-  <w:abstractNum w:abstractNumId="45" w15:restartNumberingAfterBreak="0">
+  <w:abstractNum w:abstractNumId="45">
     <w:nsid w:val="7F3849E4"/>
     <w:multiLevelType w:val="hybridMultilevel"/>
     <w:tmpl w:val="0284D7D6"/>
@@ -8037,6 +8037,7 @@
     <w:uiPriority w:val="59"/>
     <w:rsid w:val="00EE325E"/>
     <w:tblPr>
+      <w:tblInd w:w="0" w:type="dxa"/>
       <w:tblBorders>
         <w:top w:val="single" w:sz="4" w:space="0" w:color="000000"/>
         <w:left w:val="single" w:sz="4" w:space="0" w:color="000000"/>
@@ -8045,6 +8046,12 @@
         <w:insideH w:val="single" w:sz="4" w:space="0" w:color="000000"/>
         <w:insideV w:val="single" w:sz="4" w:space="0" w:color="000000"/>
       </w:tblBorders>
+      <w:tblCellMar>
+        <w:top w:w="0" w:type="dxa"/>
+        <w:left w:w="108" w:type="dxa"/>
+        <w:bottom w:w="0" w:type="dxa"/>
+        <w:right w:w="108" w:type="dxa"/>
+      </w:tblCellMar>
     </w:tblPr>
   </w:style>
   <w:style w:type="paragraph" w:styleId="a7">
